--- a/CP/Part1/CPaC_CP1_Report.docx
+++ b/CP/Part1/CPaC_CP1_Report.docx
@@ -140,6 +140,26 @@
       <w:pPr>
         <w:rPr>
           <w:rFonts w:ascii="Cambria" w:hAnsi="Cambria"/>
+        </w:rPr>
+      </w:pPr>
+      <w:r>
+        <w:rPr>
+          <w:rFonts w:ascii="Cambria" w:hAnsi="Cambria"/>
+        </w:rPr>
+        <w:t>Blablabla</w:t>
+      </w:r>
+    </w:p>
+    <w:p>
+      <w:pPr>
+        <w:rPr>
+          <w:rFonts w:ascii="Cambria" w:hAnsi="Cambria"/>
+        </w:rPr>
+      </w:pPr>
+    </w:p>
+    <w:p>
+      <w:pPr>
+        <w:rPr>
+          <w:rFonts w:ascii="Cambria" w:hAnsi="Cambria"/>
           <w:sz w:val="28"/>
           <w:szCs w:val="27"/>
         </w:rPr>
@@ -150,165 +170,153 @@
           <w:sz w:val="28"/>
           <w:szCs w:val="27"/>
         </w:rPr>
-        <w:t>3D Reconstruction</w:t>
-      </w:r>
-    </w:p>
-    <w:p>
-      <w:pPr>
-        <w:rPr>
-          <w:rFonts w:ascii="Cambria" w:hAnsi="Cambria"/>
-          <w:sz w:val="27"/>
-          <w:szCs w:val="27"/>
-        </w:rPr>
-      </w:pPr>
-    </w:p>
-    <w:p>
-      <w:pPr>
-        <w:rPr>
-          <w:rFonts w:ascii="Cambria" w:hAnsi="Cambria"/>
-          <w:sz w:val="27"/>
-          <w:szCs w:val="27"/>
-        </w:rPr>
-      </w:pPr>
-      <w:r>
-        <w:rPr>
-          <w:rFonts w:ascii="Cambria" w:hAnsi="Cambria"/>
-          <w:sz w:val="27"/>
-          <w:szCs w:val="27"/>
-        </w:rPr>
-        <w:t xml:space="preserve">As suggested in </w:t>
-      </w:r>
-    </w:p>
-    <w:p>
-      <w:pPr>
-        <w:rPr>
-          <w:rFonts w:ascii="Cambria" w:hAnsi="Cambria"/>
-          <w:sz w:val="27"/>
-          <w:szCs w:val="27"/>
-        </w:rPr>
-      </w:pPr>
-    </w:p>
-    <w:p>
-      <w:pPr>
-        <w:rPr>
-          <w:rFonts w:ascii="Cambria" w:hAnsi="Cambria"/>
-          <w:sz w:val="27"/>
-          <w:szCs w:val="27"/>
-        </w:rPr>
-      </w:pPr>
-    </w:p>
-    <w:p>
-      <w:pPr>
-        <w:rPr>
-          <w:rFonts w:ascii="Cambria" w:hAnsi="Cambria"/>
-          <w:sz w:val="27"/>
-          <w:szCs w:val="27"/>
-        </w:rPr>
-      </w:pPr>
-    </w:p>
-    <w:p>
-      <w:pPr>
-        <w:rPr>
-          <w:rFonts w:ascii="Cambria" w:hAnsi="Cambria"/>
-          <w:sz w:val="27"/>
-          <w:szCs w:val="27"/>
-        </w:rPr>
-      </w:pPr>
-    </w:p>
-    <w:p>
-      <w:pPr>
-        <w:rPr>
-          <w:rFonts w:ascii="Cambria" w:hAnsi="Cambria"/>
-          <w:sz w:val="27"/>
-          <w:szCs w:val="27"/>
-        </w:rPr>
-      </w:pPr>
-    </w:p>
-    <w:p>
-      <w:pPr>
-        <w:rPr>
-          <w:rFonts w:ascii="Cambria" w:hAnsi="Cambria"/>
-          <w:sz w:val="27"/>
-          <w:szCs w:val="27"/>
-        </w:rPr>
-      </w:pPr>
-      <w:r>
-        <w:rPr>
-          <w:rFonts w:ascii="Cambria" w:hAnsi="Cambria"/>
-          <w:sz w:val="27"/>
-          <w:szCs w:val="27"/>
-        </w:rPr>
-        <w:t>Result</w:t>
-      </w:r>
-    </w:p>
-    <w:p>
-      <w:pPr>
-        <w:rPr>
-          <w:rFonts w:ascii="Cambria" w:hAnsi="Cambria"/>
-          <w:sz w:val="27"/>
-          <w:szCs w:val="27"/>
-        </w:rPr>
-      </w:pPr>
-    </w:p>
-    <w:p>
-      <w:pPr>
-        <w:rPr>
-          <w:rFonts w:ascii="Cambria" w:hAnsi="Cambria"/>
-          <w:sz w:val="27"/>
-          <w:szCs w:val="27"/>
-        </w:rPr>
-      </w:pPr>
-    </w:p>
-    <w:p>
-      <w:pPr>
-        <w:rPr>
-          <w:rFonts w:ascii="Cambria" w:hAnsi="Cambria"/>
-          <w:sz w:val="27"/>
-          <w:szCs w:val="27"/>
-        </w:rPr>
-      </w:pPr>
-    </w:p>
-    <w:p>
-      <w:pPr>
-        <w:rPr>
-          <w:rFonts w:ascii="Cambria" w:hAnsi="Cambria"/>
-          <w:sz w:val="27"/>
-          <w:szCs w:val="27"/>
-        </w:rPr>
-      </w:pPr>
-      <w:r>
-        <w:rPr>
-          <w:rFonts w:ascii="Cambria" w:hAnsi="Cambria"/>
-          <w:sz w:val="27"/>
-          <w:szCs w:val="27"/>
-        </w:rPr>
-        <w:t>Camera Calibration</w:t>
-      </w:r>
-    </w:p>
-    <w:p>
-      <w:pPr>
-        <w:rPr>
-          <w:rFonts w:ascii="Cambria" w:hAnsi="Cambria"/>
-          <w:sz w:val="27"/>
-          <w:szCs w:val="27"/>
-        </w:rPr>
-      </w:pPr>
-    </w:p>
-    <w:p>
-      <w:pPr>
-        <w:rPr>
-          <w:rFonts w:ascii="Cambria" w:hAnsi="Cambria"/>
-          <w:sz w:val="27"/>
-          <w:szCs w:val="27"/>
-        </w:rPr>
-      </w:pPr>
-    </w:p>
-    <w:p>
-      <w:pPr>
-        <w:rPr>
-          <w:rFonts w:ascii="Cambria" w:hAnsi="Cambria"/>
-          <w:sz w:val="27"/>
-          <w:szCs w:val="27"/>
+        <w:t>Reconstruction</w:t>
+      </w:r>
+      <w:r>
+        <w:rPr>
+          <w:rFonts w:ascii="Cambria" w:hAnsi="Cambria"/>
+          <w:sz w:val="28"/>
+          <w:szCs w:val="27"/>
+        </w:rPr>
+        <w:t xml:space="preserve"> with Provided Matrix</w:t>
+      </w:r>
+    </w:p>
+    <w:p>
+      <w:pPr>
+        <w:rPr>
+          <w:rFonts w:ascii="Cambria" w:hAnsi="Cambria"/>
+        </w:rPr>
+      </w:pPr>
+      <w:r>
+        <w:rPr>
+          <w:rFonts w:ascii="Cambria" w:hAnsi="Cambria"/>
+        </w:rPr>
+        <w:t>Blabla</w:t>
+      </w:r>
+    </w:p>
+    <w:p>
+      <w:pPr>
+        <w:rPr>
+          <w:rFonts w:ascii="Cambria" w:hAnsi="Cambria"/>
+        </w:rPr>
+      </w:pPr>
+    </w:p>
+    <w:p>
+      <w:pPr>
+        <w:rPr>
+          <w:rFonts w:ascii="Cambria" w:hAnsi="Cambria"/>
+          <w:sz w:val="27"/>
+          <w:szCs w:val="27"/>
+        </w:rPr>
+      </w:pPr>
+      <w:r>
+        <w:rPr>
+          <w:rFonts w:ascii="Cambria" w:hAnsi="Cambria"/>
+          <w:sz w:val="27"/>
+          <w:szCs w:val="27"/>
+        </w:rPr>
+        <w:t>Camera Calibratio</w:t>
+      </w:r>
+      <w:r>
+        <w:rPr>
+          <w:rFonts w:ascii="Cambria" w:hAnsi="Cambria"/>
+          <w:sz w:val="27"/>
+          <w:szCs w:val="27"/>
+        </w:rPr>
+        <w:t>n</w:t>
+      </w:r>
+    </w:p>
+    <w:p>
+      <w:pPr>
+        <w:rPr>
+          <w:rFonts w:ascii="Cambria" w:hAnsi="Cambria"/>
+        </w:rPr>
+      </w:pPr>
+      <w:r>
+        <w:rPr>
+          <w:rFonts w:ascii="Cambria" w:hAnsi="Cambria"/>
+        </w:rPr>
+        <w:t>Blalbal</w:t>
+      </w:r>
+    </w:p>
+    <w:p>
+      <w:pPr>
+        <w:rPr>
+          <w:rFonts w:ascii="Cambria" w:hAnsi="Cambria"/>
+        </w:rPr>
+      </w:pPr>
+    </w:p>
+    <w:p>
+      <w:pPr>
+        <w:rPr>
+          <w:rFonts w:ascii="Cambria" w:hAnsi="Cambria"/>
+          <w:sz w:val="27"/>
+          <w:szCs w:val="27"/>
+        </w:rPr>
+      </w:pPr>
+      <w:r>
+        <w:rPr>
+          <w:rFonts w:ascii="Cambria" w:hAnsi="Cambria"/>
+          <w:sz w:val="27"/>
+          <w:szCs w:val="27"/>
+        </w:rPr>
+        <w:t>Reconstruction with Calibrated Matrix</w:t>
+      </w:r>
+    </w:p>
+    <w:p>
+      <w:pPr>
+        <w:rPr>
+          <w:rFonts w:ascii="Cambria" w:hAnsi="Cambria"/>
+        </w:rPr>
+      </w:pPr>
+      <w:r>
+        <w:rPr>
+          <w:rFonts w:ascii="Cambria" w:hAnsi="Cambria"/>
+        </w:rPr>
+        <w:t>Blabla</w:t>
+      </w:r>
+    </w:p>
+    <w:p>
+      <w:pPr>
+        <w:rPr>
+          <w:rFonts w:ascii="Cambria" w:hAnsi="Cambria"/>
+        </w:rPr>
+      </w:pPr>
+    </w:p>
+    <w:p>
+      <w:pPr>
+        <w:rPr>
+          <w:rFonts w:ascii="Cambria" w:hAnsi="Cambria"/>
+          <w:sz w:val="27"/>
+          <w:szCs w:val="27"/>
+        </w:rPr>
+      </w:pPr>
+      <w:r>
+        <w:rPr>
+          <w:rFonts w:ascii="Cambria" w:hAnsi="Cambria"/>
+          <w:sz w:val="27"/>
+          <w:szCs w:val="27"/>
+        </w:rPr>
+        <w:t>Discussion</w:t>
+      </w:r>
+    </w:p>
+    <w:p>
+      <w:pPr>
+        <w:rPr>
+          <w:rFonts w:ascii="Cambria" w:hAnsi="Cambria"/>
+        </w:rPr>
+      </w:pPr>
+      <w:r>
+        <w:rPr>
+          <w:rFonts w:ascii="Cambria" w:hAnsi="Cambria"/>
+        </w:rPr>
+        <w:t>Blablabla</w:t>
+      </w:r>
+    </w:p>
+    <w:p>
+      <w:pPr>
+        <w:rPr>
+          <w:rFonts w:ascii="Cambria" w:hAnsi="Cambria"/>
         </w:rPr>
       </w:pPr>
     </w:p>
@@ -326,59 +334,102 @@
           <w:sz w:val="32"/>
           <w:szCs w:val="30"/>
         </w:rPr>
-        <w:t xml:space="preserve">Provided Real Dataset </w:t>
-      </w:r>
-    </w:p>
-    <w:p>
-      <w:pPr>
-        <w:rPr>
-          <w:rFonts w:ascii="Cambria" w:hAnsi="Cambria"/>
-          <w:sz w:val="27"/>
-          <w:szCs w:val="27"/>
-        </w:rPr>
-      </w:pPr>
-      <w:r>
-        <w:rPr>
-          <w:rFonts w:ascii="Cambria" w:hAnsi="Cambria"/>
-          <w:sz w:val="27"/>
-          <w:szCs w:val="27"/>
-        </w:rPr>
-        <w:t>Implementation</w:t>
-      </w:r>
-    </w:p>
-    <w:p>
-      <w:pPr>
-        <w:rPr>
-          <w:rFonts w:ascii="Cambria" w:hAnsi="Cambria"/>
-          <w:sz w:val="27"/>
-          <w:szCs w:val="27"/>
-        </w:rPr>
-      </w:pPr>
-    </w:p>
-    <w:p>
-      <w:pPr>
-        <w:rPr>
-          <w:rFonts w:ascii="Cambria" w:hAnsi="Cambria"/>
-          <w:sz w:val="27"/>
-          <w:szCs w:val="27"/>
-        </w:rPr>
-      </w:pPr>
-    </w:p>
-    <w:p>
-      <w:pPr>
-        <w:rPr>
-          <w:rFonts w:ascii="Cambria" w:hAnsi="Cambria"/>
-          <w:sz w:val="27"/>
-          <w:szCs w:val="27"/>
-        </w:rPr>
-      </w:pPr>
-    </w:p>
-    <w:p>
-      <w:pPr>
-        <w:rPr>
-          <w:rFonts w:ascii="Cambria" w:hAnsi="Cambria"/>
-          <w:sz w:val="27"/>
-          <w:szCs w:val="27"/>
+        <w:t xml:space="preserve">Real Dataset </w:t>
+      </w:r>
+    </w:p>
+    <w:p>
+      <w:pPr>
+        <w:rPr>
+          <w:rFonts w:ascii="Cambria" w:hAnsi="Cambria"/>
+        </w:rPr>
+      </w:pPr>
+      <w:r>
+        <w:rPr>
+          <w:rFonts w:ascii="Cambria" w:hAnsi="Cambria"/>
+        </w:rPr>
+        <w:t>blabla</w:t>
+      </w:r>
+    </w:p>
+    <w:p>
+      <w:pPr>
+        <w:rPr>
+          <w:rFonts w:ascii="Cambria" w:hAnsi="Cambria"/>
+          <w:sz w:val="27"/>
+          <w:szCs w:val="27"/>
+        </w:rPr>
+      </w:pPr>
+    </w:p>
+    <w:p>
+      <w:pPr>
+        <w:rPr>
+          <w:rFonts w:ascii="Cambria" w:hAnsi="Cambria"/>
+          <w:sz w:val="27"/>
+          <w:szCs w:val="27"/>
+        </w:rPr>
+      </w:pPr>
+      <w:r>
+        <w:rPr>
+          <w:rFonts w:ascii="Cambria" w:hAnsi="Cambria"/>
+          <w:sz w:val="27"/>
+          <w:szCs w:val="27"/>
+        </w:rPr>
+        <w:t>Calibration</w:t>
+      </w:r>
+    </w:p>
+    <w:p>
+      <w:pPr>
+        <w:rPr>
+          <w:rFonts w:ascii="Cambria" w:hAnsi="Cambria"/>
+        </w:rPr>
+      </w:pPr>
+      <w:r>
+        <w:rPr>
+          <w:rFonts w:ascii="Cambria" w:hAnsi="Cambria"/>
+        </w:rPr>
+        <w:t>Blabla</w:t>
+      </w:r>
+    </w:p>
+    <w:p>
+      <w:pPr>
+        <w:rPr>
+          <w:rFonts w:ascii="Cambria" w:hAnsi="Cambria"/>
+        </w:rPr>
+      </w:pPr>
+    </w:p>
+    <w:p>
+      <w:pPr>
+        <w:rPr>
+          <w:rFonts w:ascii="Cambria" w:hAnsi="Cambria"/>
+          <w:sz w:val="27"/>
+          <w:szCs w:val="27"/>
+        </w:rPr>
+      </w:pPr>
+      <w:r>
+        <w:rPr>
+          <w:rFonts w:ascii="Cambria" w:hAnsi="Cambria"/>
+          <w:sz w:val="27"/>
+          <w:szCs w:val="27"/>
+        </w:rPr>
+        <w:t>Reconstruction</w:t>
+      </w:r>
+    </w:p>
+    <w:p>
+      <w:pPr>
+        <w:rPr>
+          <w:rFonts w:ascii="Cambria" w:hAnsi="Cambria"/>
+        </w:rPr>
+      </w:pPr>
+      <w:r>
+        <w:rPr>
+          <w:rFonts w:ascii="Cambria" w:hAnsi="Cambria"/>
+        </w:rPr>
+        <w:t>Blabla</w:t>
+      </w:r>
+    </w:p>
+    <w:p>
+      <w:pPr>
+        <w:rPr>
+          <w:rFonts w:ascii="Cambria" w:hAnsi="Cambria"/>
         </w:rPr>
       </w:pPr>
     </w:p>
@@ -403,72 +454,118 @@
       <w:pPr>
         <w:rPr>
           <w:rFonts w:ascii="Cambria" w:hAnsi="Cambria"/>
-          <w:sz w:val="27"/>
-          <w:szCs w:val="27"/>
-        </w:rPr>
-      </w:pPr>
-      <w:r>
-        <w:rPr>
-          <w:rFonts w:ascii="Cambria" w:hAnsi="Cambria"/>
-          <w:sz w:val="27"/>
-          <w:szCs w:val="27"/>
-        </w:rPr>
-        <w:t>Implementation</w:t>
-      </w:r>
-    </w:p>
-    <w:p>
-      <w:pPr>
-        <w:rPr>
-          <w:rFonts w:ascii="Cambria" w:hAnsi="Cambria"/>
-          <w:sz w:val="27"/>
-          <w:szCs w:val="27"/>
-        </w:rPr>
-      </w:pPr>
-    </w:p>
-    <w:p>
-      <w:pPr>
-        <w:rPr>
-          <w:rFonts w:ascii="Cambria" w:hAnsi="Cambria"/>
-          <w:sz w:val="27"/>
-          <w:szCs w:val="27"/>
-        </w:rPr>
-      </w:pPr>
-    </w:p>
-    <w:p>
-      <w:pPr>
-        <w:rPr>
-          <w:rFonts w:ascii="Cambria" w:hAnsi="Cambria"/>
-          <w:sz w:val="27"/>
-          <w:szCs w:val="27"/>
-        </w:rPr>
-      </w:pPr>
-    </w:p>
-    <w:p>
-      <w:pPr>
-        <w:rPr>
-          <w:rFonts w:ascii="Cambria" w:hAnsi="Cambria"/>
-          <w:sz w:val="27"/>
-          <w:szCs w:val="27"/>
-        </w:rPr>
-      </w:pPr>
-    </w:p>
-    <w:p>
-      <w:pPr>
-        <w:rPr>
-          <w:rFonts w:ascii="Cambria" w:hAnsi="Cambria"/>
-          <w:sz w:val="27"/>
-          <w:szCs w:val="27"/>
-        </w:rPr>
-      </w:pPr>
-    </w:p>
-    <w:p>
-      <w:pPr>
-        <w:rPr>
-          <w:rFonts w:ascii="Cambria" w:hAnsi="Cambria"/>
-          <w:sz w:val="27"/>
-          <w:szCs w:val="27"/>
-        </w:rPr>
-      </w:pPr>
+        </w:rPr>
+      </w:pPr>
+      <w:r>
+        <w:rPr>
+          <w:rFonts w:ascii="Cambria" w:hAnsi="Cambria"/>
+        </w:rPr>
+        <w:t>blabla</w:t>
+      </w:r>
+    </w:p>
+    <w:p>
+      <w:pPr>
+        <w:rPr>
+          <w:rFonts w:ascii="Cambria" w:hAnsi="Cambria"/>
+          <w:sz w:val="27"/>
+          <w:szCs w:val="27"/>
+        </w:rPr>
+      </w:pPr>
+    </w:p>
+    <w:p>
+      <w:pPr>
+        <w:rPr>
+          <w:rFonts w:ascii="Cambria" w:hAnsi="Cambria"/>
+          <w:sz w:val="27"/>
+          <w:szCs w:val="27"/>
+        </w:rPr>
+      </w:pPr>
+      <w:r>
+        <w:rPr>
+          <w:rFonts w:ascii="Cambria" w:hAnsi="Cambria"/>
+          <w:sz w:val="27"/>
+          <w:szCs w:val="27"/>
+        </w:rPr>
+        <w:t>Calibration</w:t>
+      </w:r>
+    </w:p>
+    <w:p>
+      <w:pPr>
+        <w:rPr>
+          <w:rFonts w:ascii="Cambria" w:hAnsi="Cambria"/>
+        </w:rPr>
+      </w:pPr>
+      <w:r>
+        <w:rPr>
+          <w:rFonts w:ascii="Cambria" w:hAnsi="Cambria"/>
+        </w:rPr>
+        <w:t>blabla</w:t>
+      </w:r>
+    </w:p>
+    <w:p>
+      <w:pPr>
+        <w:rPr>
+          <w:rFonts w:ascii="Cambria" w:hAnsi="Cambria"/>
+          <w:sz w:val="27"/>
+          <w:szCs w:val="27"/>
+        </w:rPr>
+      </w:pPr>
+    </w:p>
+    <w:p>
+      <w:pPr>
+        <w:rPr>
+          <w:rFonts w:ascii="Cambria" w:hAnsi="Cambria"/>
+          <w:sz w:val="27"/>
+          <w:szCs w:val="27"/>
+        </w:rPr>
+      </w:pPr>
+      <w:r>
+        <w:rPr>
+          <w:rFonts w:ascii="Cambria" w:hAnsi="Cambria"/>
+          <w:sz w:val="27"/>
+          <w:szCs w:val="27"/>
+        </w:rPr>
+        <w:t>Reconstruction</w:t>
+      </w:r>
+    </w:p>
+    <w:p>
+      <w:pPr>
+        <w:rPr>
+          <w:rFonts w:ascii="Cambria" w:hAnsi="Cambria"/>
+        </w:rPr>
+      </w:pPr>
+      <w:r>
+        <w:rPr>
+          <w:rFonts w:ascii="Cambria" w:hAnsi="Cambria"/>
+        </w:rPr>
+        <w:t>blabla</w:t>
+      </w:r>
+    </w:p>
+    <w:p>
+      <w:pPr>
+        <w:rPr>
+          <w:rFonts w:ascii="Cambria" w:hAnsi="Cambria"/>
+          <w:sz w:val="27"/>
+          <w:szCs w:val="27"/>
+        </w:rPr>
+      </w:pPr>
+    </w:p>
+    <w:p>
+      <w:pPr>
+        <w:rPr>
+          <w:rFonts w:ascii="Cambria" w:hAnsi="Cambria"/>
+          <w:sz w:val="27"/>
+          <w:szCs w:val="27"/>
+        </w:rPr>
+      </w:pPr>
+      <w:r>
+        <w:rPr>
+          <w:rFonts w:ascii="Cambria" w:hAnsi="Cambria"/>
+          <w:sz w:val="27"/>
+          <w:szCs w:val="27"/>
+        </w:rPr>
+        <w:br w:type="page"/>
+      </w:r>
     </w:p>
     <w:p>
       <w:pPr>
@@ -484,6 +581,7 @@
           <w:sz w:val="32"/>
           <w:szCs w:val="30"/>
         </w:rPr>
+        <w:lastRenderedPageBreak/>
         <w:t>Reference</w:t>
       </w:r>
     </w:p>
@@ -491,257 +589,84 @@
       <w:pPr>
         <w:rPr>
           <w:rFonts w:ascii="Cambria" w:hAnsi="Cambria"/>
-          <w:sz w:val="27"/>
-          <w:szCs w:val="27"/>
-        </w:rPr>
-      </w:pPr>
-    </w:p>
-    <w:p>
-      <w:pPr>
-        <w:rPr>
-          <w:rFonts w:ascii="Cambria" w:hAnsi="Cambria"/>
-          <w:sz w:val="27"/>
-          <w:szCs w:val="27"/>
-        </w:rPr>
-      </w:pPr>
-    </w:p>
-    <w:p>
-      <w:pPr>
-        <w:rPr>
-          <w:rFonts w:ascii="Cambria" w:hAnsi="Cambria"/>
-          <w:sz w:val="27"/>
-          <w:szCs w:val="27"/>
-        </w:rPr>
-      </w:pPr>
-      <w:r>
-        <w:rPr>
-          <w:rFonts w:ascii="Cambria" w:hAnsi="Cambria"/>
-          <w:sz w:val="27"/>
-          <w:szCs w:val="27"/>
-        </w:rPr>
-        <w:lastRenderedPageBreak/>
+        </w:rPr>
+      </w:pPr>
+      <w:r>
+        <w:rPr>
+          <w:rFonts w:ascii="Cambria" w:hAnsi="Cambria"/>
+        </w:rPr>
         <w:t>Anwar, H., Din</w:t>
       </w:r>
       <w:r>
         <w:rPr>
           <w:rFonts w:ascii="Cambria" w:hAnsi="Cambria"/>
-          <w:sz w:val="27"/>
-          <w:szCs w:val="27"/>
-        </w:rPr>
-        <w:t xml:space="preserve">, I. &amp; Park, K. (2012). </w:t>
-      </w:r>
-      <w:r>
-        <w:rPr>
-          <w:rFonts w:ascii="Cambria" w:hAnsi="Cambria"/>
-          <w:sz w:val="27"/>
-          <w:szCs w:val="27"/>
-        </w:rPr>
-        <w:t>Projector Calibration for 3D Scanning Using Virtual Target Images</w:t>
-      </w:r>
-      <w:r>
-        <w:rPr>
-          <w:rFonts w:ascii="Cambria" w:hAnsi="Cambria"/>
-          <w:sz w:val="27"/>
-          <w:szCs w:val="27"/>
-        </w:rPr>
-        <w:t xml:space="preserve">. </w:t>
+        </w:rPr>
+        <w:t xml:space="preserve">, I. &amp; Park, K. (2012). Projector Calibration for 3D Scanning Using Virtual Target Images. </w:t>
       </w:r>
       <w:r>
         <w:rPr>
           <w:rFonts w:ascii="Cambria" w:hAnsi="Cambria"/>
           <w:i/>
-          <w:sz w:val="27"/>
-          <w:szCs w:val="27"/>
-        </w:rPr>
-        <w:t>I</w:t>
-      </w:r>
-      <w:r>
-        <w:rPr>
-          <w:rFonts w:ascii="Cambria" w:hAnsi="Cambria"/>
-          <w:i/>
-          <w:sz w:val="27"/>
-          <w:szCs w:val="27"/>
-        </w:rPr>
-        <w:t>nternational</w:t>
-      </w:r>
-      <w:r>
-        <w:rPr>
-          <w:rFonts w:ascii="Cambria" w:hAnsi="Cambria"/>
-          <w:i/>
-          <w:sz w:val="27"/>
-          <w:szCs w:val="27"/>
-        </w:rPr>
-        <w:t xml:space="preserve"> </w:t>
-      </w:r>
-      <w:r>
-        <w:rPr>
-          <w:rFonts w:ascii="Cambria" w:hAnsi="Cambria"/>
-          <w:i/>
-          <w:sz w:val="27"/>
-          <w:szCs w:val="27"/>
-        </w:rPr>
-        <w:t>Journal</w:t>
-      </w:r>
-      <w:r>
-        <w:rPr>
-          <w:rFonts w:ascii="Cambria" w:hAnsi="Cambria"/>
-          <w:i/>
-          <w:sz w:val="27"/>
-          <w:szCs w:val="27"/>
-        </w:rPr>
-        <w:t xml:space="preserve"> </w:t>
-      </w:r>
-      <w:r>
-        <w:rPr>
-          <w:rFonts w:ascii="Cambria" w:hAnsi="Cambria"/>
-          <w:i/>
-          <w:sz w:val="27"/>
-          <w:szCs w:val="27"/>
-        </w:rPr>
-        <w:t>of</w:t>
-      </w:r>
-      <w:r>
-        <w:rPr>
-          <w:rFonts w:ascii="Cambria" w:hAnsi="Cambria"/>
-          <w:i/>
-          <w:sz w:val="27"/>
-          <w:szCs w:val="27"/>
-        </w:rPr>
-        <w:t xml:space="preserve"> </w:t>
-      </w:r>
-      <w:r>
-        <w:rPr>
-          <w:rFonts w:ascii="Cambria" w:hAnsi="Cambria"/>
-          <w:i/>
-          <w:sz w:val="27"/>
-          <w:szCs w:val="27"/>
-        </w:rPr>
-        <w:t>Precision Engineering and Manufacturing</w:t>
-      </w:r>
-      <w:r>
-        <w:rPr>
-          <w:rFonts w:ascii="Cambria" w:hAnsi="Cambria"/>
-          <w:sz w:val="27"/>
-          <w:szCs w:val="27"/>
-        </w:rPr>
-        <w:t>,</w:t>
-      </w:r>
-      <w:r>
-        <w:rPr>
-          <w:rFonts w:ascii="Cambria" w:hAnsi="Cambria"/>
-          <w:sz w:val="27"/>
-          <w:szCs w:val="27"/>
-        </w:rPr>
-        <w:t xml:space="preserve"> 13</w:t>
-      </w:r>
-      <w:r>
-        <w:rPr>
-          <w:rFonts w:ascii="Cambria" w:hAnsi="Cambria"/>
-          <w:sz w:val="27"/>
-          <w:szCs w:val="27"/>
-        </w:rPr>
-        <w:t>(</w:t>
-      </w:r>
-      <w:r>
-        <w:rPr>
-          <w:rFonts w:ascii="Cambria" w:hAnsi="Cambria"/>
-          <w:sz w:val="27"/>
-          <w:szCs w:val="27"/>
-        </w:rPr>
-        <w:t>1</w:t>
-      </w:r>
-      <w:r>
-        <w:rPr>
-          <w:rFonts w:ascii="Cambria" w:hAnsi="Cambria"/>
-          <w:sz w:val="27"/>
-          <w:szCs w:val="27"/>
-        </w:rPr>
-        <w:t xml:space="preserve">), </w:t>
-      </w:r>
-      <w:r>
-        <w:rPr>
-          <w:rFonts w:ascii="Cambria" w:hAnsi="Cambria"/>
-          <w:sz w:val="27"/>
-          <w:szCs w:val="27"/>
-        </w:rPr>
-        <w:t>125-131</w:t>
-      </w:r>
-      <w:r>
-        <w:rPr>
-          <w:rFonts w:ascii="Cambria" w:hAnsi="Cambria"/>
-          <w:sz w:val="27"/>
-          <w:szCs w:val="27"/>
-        </w:rPr>
-        <w:t>.</w:t>
-      </w:r>
-    </w:p>
-    <w:p>
-      <w:pPr>
-        <w:rPr>
-          <w:rFonts w:ascii="Cambria" w:hAnsi="Cambria"/>
-          <w:sz w:val="27"/>
-          <w:szCs w:val="27"/>
-        </w:rPr>
-      </w:pPr>
+        </w:rPr>
+        <w:t>Internati</w:t>
+      </w:r>
       <w:bookmarkStart w:id="0" w:name="_GoBack"/>
       <w:bookmarkEnd w:id="0"/>
-    </w:p>
-    <w:p>
-      <w:pPr>
-        <w:rPr>
-          <w:rFonts w:ascii="Cambria" w:hAnsi="Cambria"/>
-          <w:sz w:val="27"/>
-          <w:szCs w:val="27"/>
-        </w:rPr>
-      </w:pPr>
-      <w:proofErr w:type="spellStart"/>
-      <w:r>
-        <w:rPr>
-          <w:rFonts w:ascii="Cambria" w:hAnsi="Cambria"/>
-          <w:sz w:val="27"/>
-          <w:szCs w:val="27"/>
-        </w:rPr>
-        <w:t>Gerig</w:t>
-      </w:r>
-      <w:proofErr w:type="spellEnd"/>
-      <w:r>
-        <w:rPr>
-          <w:rFonts w:ascii="Cambria" w:hAnsi="Cambria"/>
-          <w:sz w:val="27"/>
-          <w:szCs w:val="27"/>
-        </w:rPr>
-        <w:t xml:space="preserve">, G. (2013). </w:t>
-      </w:r>
       <w:r>
         <w:rPr>
           <w:rFonts w:ascii="Cambria" w:hAnsi="Cambria"/>
           <w:i/>
-          <w:sz w:val="27"/>
-          <w:szCs w:val="27"/>
+        </w:rPr>
+        <w:t>onal Journal of Precision Engineering and Manufacturing</w:t>
+      </w:r>
+      <w:r>
+        <w:rPr>
+          <w:rFonts w:ascii="Cambria" w:hAnsi="Cambria"/>
+        </w:rPr>
+        <w:t>, 13(1), 125-131.</w:t>
+      </w:r>
+    </w:p>
+    <w:p>
+      <w:pPr>
+        <w:rPr>
+          <w:rFonts w:ascii="Cambria" w:hAnsi="Cambria"/>
+        </w:rPr>
+      </w:pPr>
+    </w:p>
+    <w:p>
+      <w:pPr>
+        <w:rPr>
+          <w:rFonts w:ascii="Cambria" w:hAnsi="Cambria"/>
+        </w:rPr>
+      </w:pPr>
+      <w:r>
+        <w:rPr>
+          <w:rFonts w:ascii="Cambria" w:hAnsi="Cambria"/>
+        </w:rPr>
+        <w:t xml:space="preserve">Gerig, G. (2013). </w:t>
+      </w:r>
+      <w:r>
+        <w:rPr>
+          <w:rFonts w:ascii="Cambria" w:hAnsi="Cambria"/>
+          <w:i/>
         </w:rPr>
         <w:t>Structured Light II</w:t>
       </w:r>
       <w:r>
         <w:rPr>
           <w:rFonts w:ascii="Cambria" w:hAnsi="Cambria"/>
-          <w:sz w:val="27"/>
-          <w:szCs w:val="27"/>
         </w:rPr>
         <w:t xml:space="preserve">. </w:t>
       </w:r>
       <w:r>
         <w:rPr>
           <w:rFonts w:ascii="Cambria" w:hAnsi="Cambria"/>
-          <w:sz w:val="27"/>
-          <w:szCs w:val="27"/>
         </w:rPr>
         <w:t>The University of Utah</w:t>
       </w:r>
       <w:r>
         <w:rPr>
           <w:rFonts w:ascii="Cambria" w:hAnsi="Cambria"/>
-          <w:sz w:val="27"/>
-          <w:szCs w:val="27"/>
         </w:rPr>
         <w:t xml:space="preserve">. Retrieved from </w:t>
       </w:r>
@@ -750,8 +675,6 @@
           <w:rPr>
             <w:rStyle w:val="Hyperlink"/>
             <w:rFonts w:ascii="Cambria" w:hAnsi="Cambria"/>
-            <w:sz w:val="27"/>
-            <w:szCs w:val="27"/>
           </w:rPr>
           <w:t>http://www.sci.utah.edu/~gerig/CS6320-S2013/Materials/CS6320-CV-S2013-StructuredLight-II.pdf</w:t>
         </w:r>
@@ -761,193 +684,31 @@
       <w:pPr>
         <w:rPr>
           <w:rFonts w:ascii="Cambria" w:hAnsi="Cambria"/>
-          <w:sz w:val="27"/>
-          <w:szCs w:val="27"/>
-        </w:rPr>
-      </w:pPr>
-    </w:p>
-    <w:p>
-      <w:pPr>
-        <w:rPr>
-          <w:rFonts w:ascii="Cambria" w:hAnsi="Cambria"/>
-          <w:sz w:val="27"/>
-          <w:szCs w:val="27"/>
-        </w:rPr>
-      </w:pPr>
-      <w:proofErr w:type="spellStart"/>
-      <w:r>
-        <w:rPr>
-          <w:rFonts w:ascii="Cambria" w:hAnsi="Cambria"/>
-          <w:sz w:val="27"/>
-          <w:szCs w:val="27"/>
-        </w:rPr>
-        <w:t>Scharstein</w:t>
-      </w:r>
-      <w:proofErr w:type="spellEnd"/>
-      <w:r>
-        <w:rPr>
-          <w:rFonts w:ascii="Cambria" w:hAnsi="Cambria"/>
-          <w:sz w:val="27"/>
-          <w:szCs w:val="27"/>
-        </w:rPr>
-        <w:t xml:space="preserve">, D. &amp; </w:t>
-      </w:r>
-      <w:proofErr w:type="spellStart"/>
-      <w:r>
-        <w:rPr>
-          <w:rFonts w:ascii="Cambria" w:hAnsi="Cambria"/>
-          <w:sz w:val="27"/>
-          <w:szCs w:val="27"/>
-        </w:rPr>
-        <w:t>Szeliski</w:t>
-      </w:r>
-      <w:proofErr w:type="spellEnd"/>
-      <w:r>
-        <w:rPr>
-          <w:rFonts w:ascii="Cambria" w:hAnsi="Cambria"/>
-          <w:sz w:val="27"/>
-          <w:szCs w:val="27"/>
-        </w:rPr>
-        <w:t xml:space="preserve">, R. (2003). </w:t>
-      </w:r>
-      <w:r>
-        <w:rPr>
-          <w:rFonts w:ascii="Cambria" w:hAnsi="Cambria"/>
-          <w:sz w:val="27"/>
-          <w:szCs w:val="27"/>
-        </w:rPr>
-        <w:t>High-Accuracy Stereo Depth Maps Using Structured Light</w:t>
-      </w:r>
-      <w:r>
-        <w:rPr>
-          <w:rFonts w:ascii="Cambria" w:hAnsi="Cambria"/>
-          <w:sz w:val="27"/>
-          <w:szCs w:val="27"/>
-        </w:rPr>
-        <w:t xml:space="preserve">. </w:t>
+        </w:rPr>
+      </w:pPr>
+    </w:p>
+    <w:p>
+      <w:pPr>
+        <w:rPr>
+          <w:rFonts w:ascii="Cambria" w:hAnsi="Cambria"/>
+        </w:rPr>
+      </w:pPr>
+      <w:r>
+        <w:rPr>
+          <w:rFonts w:ascii="Cambria" w:hAnsi="Cambria"/>
+        </w:rPr>
+        <w:t xml:space="preserve">Scharstein, D. &amp; Szeliski, R. (2003). High-Accuracy Stereo Depth Maps Using Structured Light. </w:t>
       </w:r>
       <w:r>
         <w:rPr>
           <w:rFonts w:ascii="Cambria" w:hAnsi="Cambria"/>
           <w:i/>
-          <w:sz w:val="27"/>
-          <w:szCs w:val="27"/>
-        </w:rPr>
-        <w:t xml:space="preserve">CVPR'03 Proceedings of the 2003 IEEE </w:t>
-      </w:r>
-      <w:r>
-        <w:rPr>
-          <w:rFonts w:ascii="Cambria" w:hAnsi="Cambria"/>
-          <w:i/>
-          <w:sz w:val="27"/>
-          <w:szCs w:val="27"/>
-        </w:rPr>
-        <w:t>C</w:t>
-      </w:r>
-      <w:r>
-        <w:rPr>
-          <w:rFonts w:ascii="Cambria" w:hAnsi="Cambria"/>
-          <w:i/>
-          <w:sz w:val="27"/>
-          <w:szCs w:val="27"/>
-        </w:rPr>
-        <w:t xml:space="preserve">omputer </w:t>
-      </w:r>
-      <w:r>
-        <w:rPr>
-          <w:rFonts w:ascii="Cambria" w:hAnsi="Cambria"/>
-          <w:i/>
-          <w:sz w:val="27"/>
-          <w:szCs w:val="27"/>
-        </w:rPr>
-        <w:t>S</w:t>
-      </w:r>
-      <w:r>
-        <w:rPr>
-          <w:rFonts w:ascii="Cambria" w:hAnsi="Cambria"/>
-          <w:i/>
-          <w:sz w:val="27"/>
-          <w:szCs w:val="27"/>
-        </w:rPr>
-        <w:t xml:space="preserve">ociety </w:t>
-      </w:r>
-      <w:r>
-        <w:rPr>
-          <w:rFonts w:ascii="Cambria" w:hAnsi="Cambria"/>
-          <w:i/>
-          <w:sz w:val="27"/>
-          <w:szCs w:val="27"/>
-        </w:rPr>
-        <w:t>C</w:t>
-      </w:r>
-      <w:r>
-        <w:rPr>
-          <w:rFonts w:ascii="Cambria" w:hAnsi="Cambria"/>
-          <w:i/>
-          <w:sz w:val="27"/>
-          <w:szCs w:val="27"/>
-        </w:rPr>
-        <w:t xml:space="preserve">onference on Computer </w:t>
-      </w:r>
-      <w:r>
-        <w:rPr>
-          <w:rFonts w:ascii="Cambria" w:hAnsi="Cambria"/>
-          <w:i/>
-          <w:sz w:val="27"/>
-          <w:szCs w:val="27"/>
-        </w:rPr>
-        <w:t>V</w:t>
-      </w:r>
-      <w:r>
-        <w:rPr>
-          <w:rFonts w:ascii="Cambria" w:hAnsi="Cambria"/>
-          <w:i/>
-          <w:sz w:val="27"/>
-          <w:szCs w:val="27"/>
-        </w:rPr>
-        <w:t xml:space="preserve">ision and </w:t>
-      </w:r>
-      <w:r>
-        <w:rPr>
-          <w:rFonts w:ascii="Cambria" w:hAnsi="Cambria"/>
-          <w:i/>
-          <w:sz w:val="27"/>
-          <w:szCs w:val="27"/>
-        </w:rPr>
-        <w:t>P</w:t>
-      </w:r>
-      <w:r>
-        <w:rPr>
-          <w:rFonts w:ascii="Cambria" w:hAnsi="Cambria"/>
-          <w:i/>
-          <w:sz w:val="27"/>
-          <w:szCs w:val="27"/>
-        </w:rPr>
-        <w:t xml:space="preserve">attern </w:t>
-      </w:r>
-      <w:r>
-        <w:rPr>
-          <w:rFonts w:ascii="Cambria" w:hAnsi="Cambria"/>
-          <w:i/>
-          <w:sz w:val="27"/>
-          <w:szCs w:val="27"/>
-        </w:rPr>
-        <w:t>R</w:t>
-      </w:r>
-      <w:r>
-        <w:rPr>
-          <w:rFonts w:ascii="Cambria" w:hAnsi="Cambria"/>
-          <w:i/>
-          <w:sz w:val="27"/>
-          <w:szCs w:val="27"/>
-        </w:rPr>
-        <w:t>ecognition</w:t>
-      </w:r>
-      <w:r>
-        <w:rPr>
-          <w:rFonts w:ascii="Cambria" w:hAnsi="Cambria"/>
-          <w:sz w:val="27"/>
-          <w:szCs w:val="27"/>
+        </w:rPr>
+        <w:t>CVPR'03 Proceedings of the 2003 IEEE Computer Society Conference on Computer Vision and Pattern Recognition</w:t>
+      </w:r>
+      <w:r>
+        <w:rPr>
+          <w:rFonts w:ascii="Cambria" w:hAnsi="Cambria"/>
         </w:rPr>
         <w:t>, 195-202.</w:t>
       </w:r>
@@ -1043,21 +804,12 @@
       </w:rPr>
       <w:ptab w:relativeTo="margin" w:alignment="center" w:leader="none"/>
     </w:r>
-    <w:proofErr w:type="spellStart"/>
     <w:r>
       <w:rPr>
         <w:rFonts w:ascii="Cambria" w:hAnsi="Cambria"/>
         <w:color w:val="7F7F7F" w:themeColor="text1" w:themeTint="80"/>
       </w:rPr>
-      <w:t>Yuqi</w:t>
-    </w:r>
-    <w:proofErr w:type="spellEnd"/>
-    <w:r>
-      <w:rPr>
-        <w:rFonts w:ascii="Cambria" w:hAnsi="Cambria"/>
-        <w:color w:val="7F7F7F" w:themeColor="text1" w:themeTint="80"/>
-      </w:rPr>
-      <w:t xml:space="preserve"> Wang</w:t>
+      <w:t>Yuqi Wang</w:t>
     </w:r>
     <w:r>
       <w:rPr>

--- a/CP/Part1/CPaC_CP1_Report.docx
+++ b/CP/Part1/CPaC_CP1_Report.docx
@@ -146,172 +146,661 @@
         <w:rPr>
           <w:rFonts w:ascii="Cambria" w:hAnsi="Cambria"/>
         </w:rPr>
+        <w:t xml:space="preserve">This task requires us to implement core functions for 3D reconstruction and camera calibration, starting with simple synthetic datasets. </w:t>
+      </w:r>
+      <w:r>
+        <w:rPr>
+          <w:rFonts w:ascii="Cambria" w:hAnsi="Cambria"/>
+        </w:rPr>
+        <w:t>Because the</w:t>
+      </w:r>
+      <w:r>
+        <w:rPr>
+          <w:rFonts w:ascii="Cambria" w:hAnsi="Cambria"/>
+        </w:rPr>
+        <w:t>se</w:t>
+      </w:r>
+      <w:r>
+        <w:rPr>
+          <w:rFonts w:ascii="Cambria" w:hAnsi="Cambria"/>
+        </w:rPr>
+        <w:t xml:space="preserve"> implemented functions are the standard of the following tasks</w:t>
+      </w:r>
+      <w:r>
+        <w:rPr>
+          <w:rFonts w:ascii="Cambria" w:hAnsi="Cambria"/>
+        </w:rPr>
+        <w:t xml:space="preserve">, this section will </w:t>
+      </w:r>
+      <w:r>
+        <w:rPr>
+          <w:rFonts w:ascii="Cambria" w:hAnsi="Cambria"/>
+        </w:rPr>
+        <w:t xml:space="preserve">demonstrate </w:t>
+      </w:r>
+      <w:r>
+        <w:rPr>
+          <w:rFonts w:ascii="Cambria" w:hAnsi="Cambria"/>
+        </w:rPr>
+        <w:t>the steps and strategies we take and as detailed as possible.</w:t>
+      </w:r>
+    </w:p>
+    <w:p>
+      <w:pPr>
+        <w:rPr>
+          <w:rFonts w:ascii="Cambria" w:hAnsi="Cambria"/>
+        </w:rPr>
+      </w:pPr>
+    </w:p>
+    <w:p>
+      <w:pPr>
+        <w:rPr>
+          <w:rFonts w:ascii="Cambria" w:hAnsi="Cambria"/>
+          <w:sz w:val="28"/>
+          <w:szCs w:val="27"/>
+        </w:rPr>
+      </w:pPr>
+      <w:r>
+        <w:rPr>
+          <w:rFonts w:ascii="Cambria" w:hAnsi="Cambria"/>
+          <w:sz w:val="28"/>
+          <w:szCs w:val="27"/>
+        </w:rPr>
+        <w:t>Reconstruction</w:t>
+      </w:r>
+      <w:r>
+        <w:rPr>
+          <w:rFonts w:ascii="Cambria" w:hAnsi="Cambria"/>
+          <w:sz w:val="28"/>
+          <w:szCs w:val="27"/>
+        </w:rPr>
+        <w:t xml:space="preserve"> with Provided Matrix</w:t>
+      </w:r>
+    </w:p>
+    <w:p>
+      <w:pPr>
+        <w:rPr>
+          <w:rFonts w:ascii="Cambria" w:hAnsi="Cambria"/>
+        </w:rPr>
+      </w:pPr>
+      <w:r>
+        <w:rPr>
+          <w:rFonts w:ascii="Cambria" w:hAnsi="Cambria"/>
+        </w:rPr>
+        <w:t xml:space="preserve">The first step of </w:t>
+      </w:r>
+      <w:r>
+        <w:rPr>
+          <w:rFonts w:ascii="Cambria" w:hAnsi="Cambria"/>
+        </w:rPr>
+        <w:t>reconstructing</w:t>
+      </w:r>
+      <w:r>
+        <w:rPr>
+          <w:rFonts w:ascii="Cambria" w:hAnsi="Cambria"/>
+        </w:rPr>
+        <w:t xml:space="preserve"> the scene is to decode light patterns so that we can obtain the UV information for following computations. To do so, we need to load image sequences that have </w:t>
+      </w:r>
+      <w:bookmarkStart w:id="0" w:name="_GoBack"/>
+      <w:bookmarkEnd w:id="0"/>
+      <w:r>
+        <w:rPr>
+          <w:rFonts w:ascii="Cambria" w:hAnsi="Cambria"/>
+        </w:rPr>
+        <w:t>structured light information and convert them into grayscale, since we aim to deal with binary grey codes.</w:t>
+      </w:r>
+      <w:r>
+        <w:rPr>
+          <w:rFonts w:ascii="Cambria" w:hAnsi="Cambria"/>
+        </w:rPr>
+        <w:t xml:space="preserve"> Given the fact that loading such a number of coloured images</w:t>
+      </w:r>
+      <w:r>
+        <w:rPr>
+          <w:rFonts w:ascii="Cambria" w:hAnsi="Cambria"/>
+        </w:rPr>
+        <w:t xml:space="preserve"> (especially for real-life photos)</w:t>
+      </w:r>
+      <w:r>
+        <w:rPr>
+          <w:rFonts w:ascii="Cambria" w:hAnsi="Cambria"/>
+        </w:rPr>
+        <w:t xml:space="preserve"> </w:t>
+      </w:r>
+      <w:r>
+        <w:rPr>
+          <w:rFonts w:ascii="Cambria" w:hAnsi="Cambria"/>
+        </w:rPr>
+        <w:t>will</w:t>
+      </w:r>
+      <w:r>
+        <w:rPr>
+          <w:rFonts w:ascii="Cambria" w:hAnsi="Cambria"/>
+        </w:rPr>
+        <w:t xml:space="preserve"> </w:t>
+      </w:r>
+      <w:r>
+        <w:rPr>
+          <w:rFonts w:ascii="Cambria" w:hAnsi="Cambria"/>
+        </w:rPr>
+        <w:t xml:space="preserve">use too </w:t>
+      </w:r>
+      <w:r>
+        <w:rPr>
+          <w:rFonts w:ascii="Cambria" w:hAnsi="Cambria"/>
+        </w:rPr>
+        <w:t xml:space="preserve">much memory, thus for each image in the image sequence, we turn it into grayscale before storing it </w:t>
+      </w:r>
+      <w:r>
+        <w:rPr>
+          <w:rFonts w:ascii="Cambria" w:hAnsi="Cambria"/>
+        </w:rPr>
+        <w:t>in</w:t>
+      </w:r>
+      <w:r>
+        <w:rPr>
+          <w:rFonts w:ascii="Cambria" w:hAnsi="Cambria"/>
+        </w:rPr>
+        <w:t>to the variable.</w:t>
+      </w:r>
+      <w:r>
+        <w:rPr>
+          <w:rFonts w:ascii="Cambria" w:hAnsi="Cambria"/>
+        </w:rPr>
+        <w:t xml:space="preserve"> The modified </w:t>
+      </w:r>
+      <w:proofErr w:type="spellStart"/>
+      <w:r>
+        <w:rPr>
+          <w:rFonts w:ascii="Consolas" w:hAnsi="Consolas" w:cs="Consolas"/>
+          <w:sz w:val="21"/>
+        </w:rPr>
+        <w:t>load_sequence.m</w:t>
+      </w:r>
+      <w:proofErr w:type="spellEnd"/>
+      <w:r>
+        <w:rPr>
+          <w:rFonts w:ascii="Cambria" w:hAnsi="Cambria"/>
+          <w:sz w:val="21"/>
+        </w:rPr>
+        <w:t xml:space="preserve"> </w:t>
+      </w:r>
+      <w:r>
+        <w:rPr>
+          <w:rFonts w:ascii="Cambria" w:hAnsi="Cambria"/>
+        </w:rPr>
+        <w:t>is included under the project folder.</w:t>
+      </w:r>
+    </w:p>
+    <w:p>
+      <w:pPr>
+        <w:rPr>
+          <w:rFonts w:ascii="Cambria" w:hAnsi="Cambria"/>
+        </w:rPr>
+      </w:pPr>
+    </w:p>
+    <w:p>
+      <w:pPr>
+        <w:rPr>
+          <w:rFonts w:ascii="Cambria" w:hAnsi="Cambria"/>
+        </w:rPr>
+      </w:pPr>
+      <w:r>
+        <w:rPr>
+          <w:rFonts w:ascii="Cambria" w:hAnsi="Cambria"/>
+        </w:rPr>
+        <w:t>The next step is to decode the light patterns using the image difference of 20 pairs of images that contain structured light information for U and V.</w:t>
+      </w:r>
+      <w:r>
+        <w:rPr>
+          <w:rFonts w:ascii="Cambria" w:hAnsi="Cambria"/>
+        </w:rPr>
+        <w:t xml:space="preserve"> The information will first be stored as binary </w:t>
+      </w:r>
+      <w:r>
+        <w:rPr>
+          <w:rFonts w:ascii="Cambria" w:hAnsi="Cambria"/>
+        </w:rPr>
+        <w:t>codeword</w:t>
+      </w:r>
+      <w:r>
+        <w:rPr>
+          <w:rFonts w:ascii="Cambria" w:hAnsi="Cambria"/>
+        </w:rPr>
+        <w:t xml:space="preserve">s, which have </w:t>
+      </w:r>
+      <w:r>
+        <w:rPr>
+          <w:rFonts w:ascii="Cambria" w:hAnsi="Cambria"/>
+        </w:rPr>
+        <w:t>ten digits</w:t>
+      </w:r>
+      <w:r>
+        <w:rPr>
+          <w:rFonts w:ascii="Cambria" w:hAnsi="Cambria"/>
+        </w:rPr>
+        <w:t>.</w:t>
+      </w:r>
+      <w:r>
+        <w:rPr>
+          <w:rFonts w:ascii="Cambria" w:hAnsi="Cambria"/>
+        </w:rPr>
+        <w:t xml:space="preserve"> </w:t>
+      </w:r>
+      <w:r>
+        <w:rPr>
+          <w:rFonts w:ascii="Cambria" w:hAnsi="Cambria"/>
+        </w:rPr>
+        <w:t>W</w:t>
+      </w:r>
+      <w:r>
+        <w:rPr>
+          <w:rFonts w:ascii="Cambria" w:hAnsi="Cambria"/>
+        </w:rPr>
+        <w:t xml:space="preserve">e will convert </w:t>
+      </w:r>
+      <w:r>
+        <w:rPr>
+          <w:rFonts w:ascii="Cambria" w:hAnsi="Cambria"/>
+        </w:rPr>
+        <w:t>them</w:t>
+      </w:r>
+      <w:r>
+        <w:rPr>
+          <w:rFonts w:ascii="Cambria" w:hAnsi="Cambria"/>
+        </w:rPr>
+        <w:t xml:space="preserve"> to decimal value</w:t>
+      </w:r>
+      <w:r>
+        <w:rPr>
+          <w:rFonts w:ascii="Cambria" w:hAnsi="Cambria"/>
+        </w:rPr>
+        <w:t>s</w:t>
+      </w:r>
+      <w:r>
+        <w:rPr>
+          <w:rFonts w:ascii="Cambria" w:hAnsi="Cambria"/>
+        </w:rPr>
+        <w:t xml:space="preserve"> later.</w:t>
+      </w:r>
+      <w:r>
+        <w:rPr>
+          <w:rFonts w:ascii="Cambria" w:hAnsi="Cambria"/>
+        </w:rPr>
+        <w:t xml:space="preserve"> </w:t>
+      </w:r>
+      <w:r>
+        <w:rPr>
+          <w:rFonts w:ascii="Cambria" w:hAnsi="Cambria"/>
+        </w:rPr>
+        <w:t>The basic algorithm is that f</w:t>
+      </w:r>
+      <w:r>
+        <w:rPr>
+          <w:rFonts w:ascii="Cambria" w:hAnsi="Cambria"/>
+        </w:rPr>
+        <w:t>or each pair of U and V, we compute the image difference and determine the binary codeword based on the obtained value. For a pixel (</w:t>
+      </w:r>
+      <w:proofErr w:type="spellStart"/>
+      <w:proofErr w:type="gramStart"/>
+      <w:r>
+        <w:rPr>
+          <w:rFonts w:ascii="Cambria" w:hAnsi="Cambria"/>
+        </w:rPr>
+        <w:t>x,y</w:t>
+      </w:r>
+      <w:proofErr w:type="spellEnd"/>
+      <w:proofErr w:type="gramEnd"/>
+      <w:r>
+        <w:rPr>
+          <w:rFonts w:ascii="Cambria" w:hAnsi="Cambria"/>
+        </w:rPr>
+        <w:t>) on the image, if the difference is a positive value,  then it means that at this pixel, the first image has a higher intensity than the second image</w:t>
+      </w:r>
+      <w:r>
+        <w:rPr>
+          <w:rFonts w:ascii="Cambria" w:hAnsi="Cambria"/>
+        </w:rPr>
+        <w:t>,</w:t>
+      </w:r>
+      <w:r>
+        <w:rPr>
+          <w:rFonts w:ascii="Cambria" w:hAnsi="Cambria"/>
+        </w:rPr>
+        <w:t xml:space="preserve"> thus we assign the 1 to the codeword. If it is negative, then we assign 0</w:t>
+      </w:r>
+      <w:r>
+        <w:rPr>
+          <w:rFonts w:ascii="Cambria" w:hAnsi="Cambria"/>
+        </w:rPr>
+        <w:t xml:space="preserve">. </w:t>
+      </w:r>
+      <w:r>
+        <w:rPr>
+          <w:rFonts w:ascii="Cambria" w:hAnsi="Cambria"/>
+          <w:highlight w:val="yellow"/>
+        </w:rPr>
+        <w:t>However, we also have to consider the background and any</w:t>
+      </w:r>
+      <w:r>
+        <w:rPr>
+          <w:rFonts w:ascii="Cambria" w:hAnsi="Cambria"/>
+        </w:rPr>
+        <w:t xml:space="preserve"> </w:t>
+      </w:r>
+    </w:p>
+    <w:p>
+      <w:pPr>
+        <w:rPr>
+          <w:rFonts w:ascii="Cambria" w:hAnsi="Cambria"/>
+        </w:rPr>
+      </w:pPr>
+    </w:p>
+    <w:p>
+      <w:pPr>
+        <w:rPr>
+          <w:rFonts w:ascii="Cambria" w:hAnsi="Cambria"/>
+        </w:rPr>
+      </w:pPr>
+    </w:p>
+    <w:p>
+      <w:pPr>
+        <w:rPr>
+          <w:rFonts w:ascii="Cambria" w:hAnsi="Cambria"/>
+        </w:rPr>
+      </w:pPr>
+      <w:r>
+        <w:rPr>
+          <w:rFonts w:ascii="Cambria" w:hAnsi="Cambria"/>
+          <w:highlight w:val="yellow"/>
+        </w:rPr>
+        <w:t>Therefore, we need to reject any reliable result obtained in this process</w:t>
+      </w:r>
+      <w:r>
+        <w:rPr>
+          <w:rFonts w:ascii="Cambria" w:hAnsi="Cambria"/>
+        </w:rPr>
+        <w:t xml:space="preserve">. As suggested in, it is not reliable to distinguish light patterns on surface with varying albedos using difference and inverse. One way to solve this is to sum up the absolute difference of 10 results and if the sum is still below a specific threshold then we mark this pixel as unreliable and assign </w:t>
+      </w:r>
+      <w:r>
+        <w:rPr>
+          <w:rFonts w:ascii="Cambria" w:hAnsi="Cambria"/>
+        </w:rPr>
+        <w:t xml:space="preserve">a value of </w:t>
+      </w:r>
+      <w:r>
+        <w:rPr>
+          <w:rFonts w:ascii="Cambria" w:hAnsi="Cambria"/>
+        </w:rPr>
+        <w:t>negative 1.</w:t>
+      </w:r>
+      <w:r>
+        <w:rPr>
+          <w:rFonts w:ascii="Cambria" w:hAnsi="Cambria"/>
+        </w:rPr>
+        <w:t xml:space="preserve"> </w:t>
+      </w:r>
+      <w:r>
+        <w:rPr>
+          <w:rFonts w:ascii="Cambria" w:hAnsi="Cambria"/>
+        </w:rPr>
+        <w:t xml:space="preserve">The threshold </w:t>
+      </w:r>
+      <w:r>
+        <w:rPr>
+          <w:rFonts w:ascii="Cambria" w:hAnsi="Cambria"/>
+        </w:rPr>
+        <w:t>can</w:t>
+      </w:r>
+      <w:r>
+        <w:rPr>
+          <w:rFonts w:ascii="Cambria" w:hAnsi="Cambria"/>
+        </w:rPr>
+        <w:t xml:space="preserve"> be </w:t>
+      </w:r>
+      <w:r>
+        <w:rPr>
+          <w:rFonts w:ascii="Cambria" w:hAnsi="Cambria"/>
+        </w:rPr>
+        <w:t>modified</w:t>
+      </w:r>
+      <w:r>
+        <w:rPr>
+          <w:rFonts w:ascii="Cambria" w:hAnsi="Cambria"/>
+        </w:rPr>
+        <w:t xml:space="preserve"> for different input image sequences.</w:t>
+      </w:r>
+    </w:p>
+    <w:p>
+      <w:pPr>
+        <w:rPr>
+          <w:rFonts w:ascii="Cambria" w:hAnsi="Cambria"/>
+        </w:rPr>
+      </w:pPr>
+    </w:p>
+    <w:p>
+      <w:pPr>
+        <w:rPr>
+          <w:rFonts w:ascii="Cambria" w:hAnsi="Cambria"/>
+        </w:rPr>
+      </w:pPr>
+      <w:r>
+        <w:rPr>
+          <w:rFonts w:ascii="Cambria" w:hAnsi="Cambria"/>
+        </w:rPr>
+        <w:t xml:space="preserve">The last step is to convert </w:t>
+      </w:r>
+      <w:r>
+        <w:rPr>
+          <w:rFonts w:ascii="Cambria" w:hAnsi="Cambria"/>
+        </w:rPr>
+        <w:t>binary codewords to decimal values. This can be easily done by multiplying the codeword with a matrix that defines the value for each digit of a binary sequence:</w:t>
+      </w:r>
+    </w:p>
+    <w:p>
+      <w:pPr>
+        <w:rPr>
+          <w:rFonts w:ascii="Cambria" w:hAnsi="Cambria"/>
+        </w:rPr>
+      </w:pPr>
+    </w:p>
+    <w:p>
+      <w:pPr>
+        <w:rPr>
+          <w:rFonts w:ascii="Cambria" w:hAnsi="Cambria"/>
+        </w:rPr>
+      </w:pPr>
+    </w:p>
+    <w:p>
+      <w:pPr>
+        <w:rPr>
+          <w:rFonts w:ascii="Cambria" w:hAnsi="Cambria"/>
+        </w:rPr>
+      </w:pPr>
+      <w:r>
+        <w:rPr>
+          <w:rFonts w:ascii="Cambria" w:hAnsi="Cambria"/>
+        </w:rPr>
+        <w:t>As shown in Figure, some suspicious-valued pixels are rejected…</w:t>
+      </w:r>
+    </w:p>
+    <w:p>
+      <w:pPr>
+        <w:rPr>
+          <w:rFonts w:ascii="Cambria" w:hAnsi="Cambria"/>
+        </w:rPr>
+      </w:pPr>
+      <w:r>
+        <w:rPr>
+          <w:rFonts w:ascii="Cambria" w:hAnsi="Cambria"/>
+        </w:rPr>
+        <w:lastRenderedPageBreak/>
+        <w:t xml:space="preserve">The result is not quite obvious when we apply it to synthetic datasets; however, it makes a huge difference when it comes to real-life datasets and we will discuss </w:t>
+      </w:r>
+      <w:r>
+        <w:rPr>
+          <w:rFonts w:ascii="Cambria" w:hAnsi="Cambria"/>
+        </w:rPr>
+        <w:t>this in next two tasks.</w:t>
+      </w:r>
+    </w:p>
+    <w:p>
+      <w:pPr>
+        <w:rPr>
+          <w:rFonts w:ascii="Cambria" w:hAnsi="Cambria"/>
+        </w:rPr>
+      </w:pPr>
+    </w:p>
+    <w:p>
+      <w:pPr>
+        <w:rPr>
+          <w:rFonts w:ascii="Cambria" w:hAnsi="Cambria"/>
+          <w:sz w:val="27"/>
+          <w:szCs w:val="27"/>
+        </w:rPr>
+      </w:pPr>
+      <w:r>
+        <w:rPr>
+          <w:rFonts w:ascii="Cambria" w:hAnsi="Cambria"/>
+          <w:sz w:val="27"/>
+          <w:szCs w:val="27"/>
+        </w:rPr>
+        <w:t>Camera Calibratio</w:t>
+      </w:r>
+      <w:r>
+        <w:rPr>
+          <w:rFonts w:ascii="Cambria" w:hAnsi="Cambria"/>
+          <w:sz w:val="27"/>
+          <w:szCs w:val="27"/>
+        </w:rPr>
+        <w:t>n</w:t>
+      </w:r>
+    </w:p>
+    <w:p>
+      <w:pPr>
+        <w:rPr>
+          <w:rFonts w:ascii="Cambria" w:hAnsi="Cambria"/>
+        </w:rPr>
+      </w:pPr>
+    </w:p>
+    <w:p>
+      <w:pPr>
+        <w:rPr>
+          <w:rFonts w:ascii="Cambria" w:hAnsi="Cambria"/>
+        </w:rPr>
+      </w:pPr>
+    </w:p>
+    <w:p>
+      <w:pPr>
+        <w:rPr>
+          <w:rFonts w:ascii="Cambria" w:hAnsi="Cambria"/>
+        </w:rPr>
+      </w:pPr>
+    </w:p>
+    <w:p>
+      <w:pPr>
+        <w:rPr>
+          <w:rFonts w:ascii="Cambria" w:hAnsi="Cambria"/>
+        </w:rPr>
+      </w:pPr>
+    </w:p>
+    <w:p>
+      <w:pPr>
+        <w:rPr>
+          <w:rFonts w:ascii="Cambria" w:hAnsi="Cambria"/>
+        </w:rPr>
+      </w:pPr>
+      <w:r>
+        <w:rPr>
+          <w:rFonts w:ascii="Cambria" w:hAnsi="Cambria"/>
+        </w:rPr>
+        <w:t>Since we have obtained checkerboard images from a camera and a projector, we can then utilise the MATLAB calibration toolbox introduced in week2’s lab to compute the intrinsic and extrinsic matrix, which are required for the reconstruction.</w:t>
+      </w:r>
+    </w:p>
+    <w:p>
+      <w:pPr>
+        <w:rPr>
+          <w:rFonts w:ascii="Cambria" w:hAnsi="Cambria"/>
+        </w:rPr>
+      </w:pPr>
+    </w:p>
+    <w:p>
+      <w:pPr>
+        <w:rPr>
+          <w:rFonts w:ascii="Cambria" w:hAnsi="Cambria"/>
+        </w:rPr>
+      </w:pPr>
+    </w:p>
+    <w:p>
+      <w:pPr>
+        <w:rPr>
+          <w:rFonts w:ascii="Cambria" w:hAnsi="Cambria"/>
+          <w:sz w:val="27"/>
+          <w:szCs w:val="27"/>
+        </w:rPr>
+      </w:pPr>
+      <w:r>
+        <w:rPr>
+          <w:rFonts w:ascii="Cambria" w:hAnsi="Cambria"/>
+          <w:sz w:val="27"/>
+          <w:szCs w:val="27"/>
+        </w:rPr>
+        <w:t>Reconstruction with Calibrated Matrix</w:t>
+      </w:r>
+    </w:p>
+    <w:p>
+      <w:pPr>
+        <w:rPr>
+          <w:rFonts w:ascii="Cambria" w:hAnsi="Cambria"/>
+        </w:rPr>
+      </w:pPr>
+      <w:proofErr w:type="spellStart"/>
+      <w:r>
+        <w:rPr>
+          <w:rFonts w:ascii="Cambria" w:hAnsi="Cambria"/>
+        </w:rPr>
+        <w:t>Blabla</w:t>
+      </w:r>
+      <w:proofErr w:type="spellEnd"/>
+    </w:p>
+    <w:p>
+      <w:pPr>
+        <w:rPr>
+          <w:rFonts w:ascii="Cambria" w:hAnsi="Cambria"/>
+        </w:rPr>
+      </w:pPr>
+    </w:p>
+    <w:p>
+      <w:pPr>
+        <w:rPr>
+          <w:rFonts w:ascii="Cambria" w:hAnsi="Cambria"/>
+          <w:sz w:val="27"/>
+          <w:szCs w:val="27"/>
+        </w:rPr>
+      </w:pPr>
+      <w:r>
+        <w:rPr>
+          <w:rFonts w:ascii="Cambria" w:hAnsi="Cambria"/>
+          <w:sz w:val="27"/>
+          <w:szCs w:val="27"/>
+        </w:rPr>
+        <w:t>Discussion</w:t>
+      </w:r>
+    </w:p>
+    <w:p>
+      <w:pPr>
+        <w:rPr>
+          <w:rFonts w:ascii="Cambria" w:hAnsi="Cambria"/>
+        </w:rPr>
+      </w:pPr>
+      <w:proofErr w:type="spellStart"/>
+      <w:r>
+        <w:rPr>
+          <w:rFonts w:ascii="Cambria" w:hAnsi="Cambria"/>
+        </w:rPr>
         <w:t>Blablabla</w:t>
       </w:r>
-    </w:p>
-    <w:p>
-      <w:pPr>
-        <w:rPr>
-          <w:rFonts w:ascii="Cambria" w:hAnsi="Cambria"/>
-        </w:rPr>
-      </w:pPr>
-    </w:p>
-    <w:p>
-      <w:pPr>
-        <w:rPr>
-          <w:rFonts w:ascii="Cambria" w:hAnsi="Cambria"/>
-          <w:sz w:val="28"/>
-          <w:szCs w:val="27"/>
-        </w:rPr>
-      </w:pPr>
-      <w:r>
-        <w:rPr>
-          <w:rFonts w:ascii="Cambria" w:hAnsi="Cambria"/>
-          <w:sz w:val="28"/>
-          <w:szCs w:val="27"/>
-        </w:rPr>
-        <w:t>Reconstruction</w:t>
-      </w:r>
-      <w:r>
-        <w:rPr>
-          <w:rFonts w:ascii="Cambria" w:hAnsi="Cambria"/>
-          <w:sz w:val="28"/>
-          <w:szCs w:val="27"/>
-        </w:rPr>
-        <w:t xml:space="preserve"> with Provided Matrix</w:t>
-      </w:r>
-    </w:p>
-    <w:p>
-      <w:pPr>
-        <w:rPr>
-          <w:rFonts w:ascii="Cambria" w:hAnsi="Cambria"/>
-        </w:rPr>
-      </w:pPr>
-      <w:r>
-        <w:rPr>
-          <w:rFonts w:ascii="Cambria" w:hAnsi="Cambria"/>
-        </w:rPr>
-        <w:t>Blabla</w:t>
-      </w:r>
-    </w:p>
-    <w:p>
-      <w:pPr>
-        <w:rPr>
-          <w:rFonts w:ascii="Cambria" w:hAnsi="Cambria"/>
-        </w:rPr>
-      </w:pPr>
-    </w:p>
-    <w:p>
-      <w:pPr>
-        <w:rPr>
-          <w:rFonts w:ascii="Cambria" w:hAnsi="Cambria"/>
-          <w:sz w:val="27"/>
-          <w:szCs w:val="27"/>
-        </w:rPr>
-      </w:pPr>
-      <w:r>
-        <w:rPr>
-          <w:rFonts w:ascii="Cambria" w:hAnsi="Cambria"/>
-          <w:sz w:val="27"/>
-          <w:szCs w:val="27"/>
-        </w:rPr>
-        <w:t>Camera Calibratio</w:t>
-      </w:r>
-      <w:r>
-        <w:rPr>
-          <w:rFonts w:ascii="Cambria" w:hAnsi="Cambria"/>
-          <w:sz w:val="27"/>
-          <w:szCs w:val="27"/>
-        </w:rPr>
-        <w:t>n</w:t>
-      </w:r>
-    </w:p>
-    <w:p>
-      <w:pPr>
-        <w:rPr>
-          <w:rFonts w:ascii="Cambria" w:hAnsi="Cambria"/>
-        </w:rPr>
-      </w:pPr>
-      <w:r>
-        <w:rPr>
-          <w:rFonts w:ascii="Cambria" w:hAnsi="Cambria"/>
-        </w:rPr>
-        <w:t>Blalbal</w:t>
-      </w:r>
-    </w:p>
-    <w:p>
-      <w:pPr>
-        <w:rPr>
-          <w:rFonts w:ascii="Cambria" w:hAnsi="Cambria"/>
-        </w:rPr>
-      </w:pPr>
-    </w:p>
-    <w:p>
-      <w:pPr>
-        <w:rPr>
-          <w:rFonts w:ascii="Cambria" w:hAnsi="Cambria"/>
-          <w:sz w:val="27"/>
-          <w:szCs w:val="27"/>
-        </w:rPr>
-      </w:pPr>
-      <w:r>
-        <w:rPr>
-          <w:rFonts w:ascii="Cambria" w:hAnsi="Cambria"/>
-          <w:sz w:val="27"/>
-          <w:szCs w:val="27"/>
-        </w:rPr>
-        <w:t>Reconstruction with Calibrated Matrix</w:t>
-      </w:r>
-    </w:p>
-    <w:p>
-      <w:pPr>
-        <w:rPr>
-          <w:rFonts w:ascii="Cambria" w:hAnsi="Cambria"/>
-        </w:rPr>
-      </w:pPr>
-      <w:r>
-        <w:rPr>
-          <w:rFonts w:ascii="Cambria" w:hAnsi="Cambria"/>
-        </w:rPr>
-        <w:t>Blabla</w:t>
-      </w:r>
-    </w:p>
-    <w:p>
-      <w:pPr>
-        <w:rPr>
-          <w:rFonts w:ascii="Cambria" w:hAnsi="Cambria"/>
-        </w:rPr>
-      </w:pPr>
-    </w:p>
-    <w:p>
-      <w:pPr>
-        <w:rPr>
-          <w:rFonts w:ascii="Cambria" w:hAnsi="Cambria"/>
-          <w:sz w:val="27"/>
-          <w:szCs w:val="27"/>
-        </w:rPr>
-      </w:pPr>
-      <w:r>
-        <w:rPr>
-          <w:rFonts w:ascii="Cambria" w:hAnsi="Cambria"/>
-          <w:sz w:val="27"/>
-          <w:szCs w:val="27"/>
-        </w:rPr>
-        <w:t>Discussion</w:t>
-      </w:r>
-    </w:p>
-    <w:p>
-      <w:pPr>
-        <w:rPr>
-          <w:rFonts w:ascii="Cambria" w:hAnsi="Cambria"/>
-        </w:rPr>
-      </w:pPr>
-      <w:r>
-        <w:rPr>
-          <w:rFonts w:ascii="Cambria" w:hAnsi="Cambria"/>
-        </w:rPr>
-        <w:t>Blablabla</w:t>
-      </w:r>
+      <w:proofErr w:type="spellEnd"/>
     </w:p>
     <w:p>
       <w:pPr>
@@ -343,12 +832,14 @@
           <w:rFonts w:ascii="Cambria" w:hAnsi="Cambria"/>
         </w:rPr>
       </w:pPr>
+      <w:proofErr w:type="spellStart"/>
       <w:r>
         <w:rPr>
           <w:rFonts w:ascii="Cambria" w:hAnsi="Cambria"/>
         </w:rPr>
         <w:t>blabla</w:t>
       </w:r>
+      <w:proofErr w:type="spellEnd"/>
     </w:p>
     <w:p>
       <w:pPr>
@@ -382,12 +873,14 @@
           <w:rFonts w:ascii="Cambria" w:hAnsi="Cambria"/>
         </w:rPr>
       </w:pPr>
+      <w:proofErr w:type="spellStart"/>
       <w:r>
         <w:rPr>
           <w:rFonts w:ascii="Cambria" w:hAnsi="Cambria"/>
         </w:rPr>
         <w:t>Blabla</w:t>
       </w:r>
+      <w:proofErr w:type="spellEnd"/>
     </w:p>
     <w:p>
       <w:pPr>
@@ -423,7 +916,149 @@
         <w:rPr>
           <w:rFonts w:ascii="Cambria" w:hAnsi="Cambria"/>
         </w:rPr>
-        <w:t>Blabla</w:t>
+        <w:t>The reconstruction process is exactly same as the one in the previous task. First, we need to decode the light patterns in order to get the UV. As motioned in previous section, the unreliable pixel rejection makes a big difference for real-life images, and here is the comparison:</w:t>
+      </w:r>
+    </w:p>
+    <w:p>
+      <w:pPr>
+        <w:rPr>
+          <w:rFonts w:ascii="Cambria" w:hAnsi="Cambria"/>
+        </w:rPr>
+      </w:pPr>
+    </w:p>
+    <w:p>
+      <w:pPr>
+        <w:rPr>
+          <w:rFonts w:ascii="Cambria" w:hAnsi="Cambria"/>
+        </w:rPr>
+      </w:pPr>
+    </w:p>
+    <w:p>
+      <w:pPr>
+        <w:rPr>
+          <w:rFonts w:ascii="Cambria" w:hAnsi="Cambria"/>
+        </w:rPr>
+      </w:pPr>
+    </w:p>
+    <w:p>
+      <w:pPr>
+        <w:rPr>
+          <w:rFonts w:ascii="Cambria" w:hAnsi="Cambria"/>
+        </w:rPr>
+      </w:pPr>
+    </w:p>
+    <w:p>
+      <w:pPr>
+        <w:rPr>
+          <w:rFonts w:ascii="Cambria" w:hAnsi="Cambria"/>
+        </w:rPr>
+      </w:pPr>
+    </w:p>
+    <w:p>
+      <w:pPr>
+        <w:rPr>
+          <w:rFonts w:ascii="Cambria" w:hAnsi="Cambria"/>
+        </w:rPr>
+      </w:pPr>
+    </w:p>
+    <w:p>
+      <w:pPr>
+        <w:rPr>
+          <w:rFonts w:ascii="Cambria" w:hAnsi="Cambria"/>
+        </w:rPr>
+      </w:pPr>
+    </w:p>
+    <w:p>
+      <w:pPr>
+        <w:rPr>
+          <w:rFonts w:ascii="Cambria" w:hAnsi="Cambria"/>
+        </w:rPr>
+      </w:pPr>
+      <w:r>
+        <w:rPr>
+          <w:rFonts w:ascii="Cambria" w:hAnsi="Cambria"/>
+        </w:rPr>
+        <w:t>As we can see from the Figure, we are able to remove a lot of irrelevant pixels in both foreground and background with a suitable threshold. If the defined threshold is too large, we may reject too many pixels and as a result, lose a lot of details.</w:t>
+      </w:r>
+    </w:p>
+    <w:p>
+      <w:pPr>
+        <w:rPr>
+          <w:rFonts w:ascii="Cambria" w:hAnsi="Cambria"/>
+        </w:rPr>
+      </w:pPr>
+    </w:p>
+    <w:p>
+      <w:pPr>
+        <w:rPr>
+          <w:rFonts w:ascii="Cambria" w:hAnsi="Cambria"/>
+        </w:rPr>
+      </w:pPr>
+      <w:r>
+        <w:rPr>
+          <w:rFonts w:ascii="Cambria" w:hAnsi="Cambria"/>
+        </w:rPr>
+        <w:t xml:space="preserve">The next step to reconstruct the scene is to calculate the depth map using obtained UV information and computed calibration matrix in previous steps. </w:t>
+      </w:r>
+      <w:r>
+        <w:rPr>
+          <w:rFonts w:ascii="Cambria" w:hAnsi="Cambria"/>
+        </w:rPr>
+        <w:t>The results are provided below:</w:t>
+      </w:r>
+    </w:p>
+    <w:p>
+      <w:pPr>
+        <w:rPr>
+          <w:rFonts w:ascii="Cambria" w:hAnsi="Cambria"/>
+        </w:rPr>
+      </w:pPr>
+    </w:p>
+    <w:p>
+      <w:pPr>
+        <w:rPr>
+          <w:rFonts w:ascii="Cambria" w:hAnsi="Cambria"/>
+        </w:rPr>
+      </w:pPr>
+    </w:p>
+    <w:p>
+      <w:pPr>
+        <w:rPr>
+          <w:rFonts w:ascii="Cambria" w:hAnsi="Cambria"/>
+        </w:rPr>
+      </w:pPr>
+    </w:p>
+    <w:p>
+      <w:pPr>
+        <w:rPr>
+          <w:rFonts w:ascii="Cambria" w:hAnsi="Cambria"/>
+        </w:rPr>
+      </w:pPr>
+    </w:p>
+    <w:p>
+      <w:pPr>
+        <w:rPr>
+          <w:rFonts w:ascii="Cambria" w:hAnsi="Cambria"/>
+        </w:rPr>
+      </w:pPr>
+    </w:p>
+    <w:p>
+      <w:pPr>
+        <w:rPr>
+          <w:rFonts w:ascii="Cambria" w:hAnsi="Cambria"/>
+        </w:rPr>
+      </w:pPr>
+      <w:r>
+        <w:rPr>
+          <w:rFonts w:ascii="Cambria" w:hAnsi="Cambria"/>
+        </w:rPr>
+        <w:t>From these two pairs of results, we may notice that even though we perform the calibration process very carefully, the reconstructed scene still contains distortions</w:t>
+      </w:r>
+      <w:r>
+        <w:rPr>
+          <w:rFonts w:ascii="Cambria" w:hAnsi="Cambria"/>
+        </w:rPr>
+        <w:t>….</w:t>
       </w:r>
     </w:p>
     <w:p>
@@ -460,8 +1095,70 @@
         <w:rPr>
           <w:rFonts w:ascii="Cambria" w:hAnsi="Cambria"/>
         </w:rPr>
+        <w:t xml:space="preserve">This task requires us to capture real-life images with techniques demonstrated in the coursework instruction. The data was obtained cooperatively with </w:t>
+      </w:r>
+      <w:proofErr w:type="spellStart"/>
+      <w:r>
+        <w:rPr>
+          <w:rFonts w:ascii="Cambria" w:hAnsi="Cambria"/>
+        </w:rPr>
+        <w:t>Jinghuai</w:t>
+      </w:r>
+      <w:proofErr w:type="spellEnd"/>
+      <w:r>
+        <w:rPr>
+          <w:rFonts w:ascii="Cambria" w:hAnsi="Cambria"/>
+        </w:rPr>
+        <w:t xml:space="preserve"> Lin and Fei Huang. In case of data corruption, two sets of photos were taken, a scene with a head model and a cup of coffee, and a scene with two books and a can of air spray.</w:t>
+      </w:r>
+    </w:p>
+    <w:p>
+      <w:pPr>
+        <w:rPr>
+          <w:rFonts w:ascii="Cambria" w:hAnsi="Cambria"/>
+        </w:rPr>
+      </w:pPr>
+    </w:p>
+    <w:p>
+      <w:pPr>
+        <w:rPr>
+          <w:rFonts w:ascii="Cambria" w:hAnsi="Cambria"/>
+          <w:sz w:val="27"/>
+          <w:szCs w:val="27"/>
+        </w:rPr>
+      </w:pPr>
+    </w:p>
+    <w:p>
+      <w:pPr>
+        <w:rPr>
+          <w:rFonts w:ascii="Cambria" w:hAnsi="Cambria"/>
+          <w:sz w:val="27"/>
+          <w:szCs w:val="27"/>
+        </w:rPr>
+      </w:pPr>
+      <w:r>
+        <w:rPr>
+          <w:rFonts w:ascii="Cambria" w:hAnsi="Cambria"/>
+          <w:sz w:val="27"/>
+          <w:szCs w:val="27"/>
+        </w:rPr>
+        <w:t>Calibration</w:t>
+      </w:r>
+    </w:p>
+    <w:p>
+      <w:pPr>
+        <w:rPr>
+          <w:rFonts w:ascii="Cambria" w:hAnsi="Cambria"/>
+        </w:rPr>
+      </w:pPr>
+      <w:proofErr w:type="spellStart"/>
+      <w:r>
+        <w:rPr>
+          <w:rFonts w:ascii="Cambria" w:hAnsi="Cambria"/>
+        </w:rPr>
         <w:t>blabla</w:t>
       </w:r>
+      <w:proofErr w:type="spellEnd"/>
     </w:p>
     <w:p>
       <w:pPr>
@@ -480,27 +1177,15 @@
           <w:szCs w:val="27"/>
         </w:rPr>
       </w:pPr>
-      <w:r>
+    </w:p>
+    <w:p>
+      <w:pPr>
         <w:rPr>
           <w:rFonts w:ascii="Cambria" w:hAnsi="Cambria"/>
           <w:sz w:val="27"/>
           <w:szCs w:val="27"/>
         </w:rPr>
-        <w:t>Calibration</w:t>
-      </w:r>
-    </w:p>
-    <w:p>
-      <w:pPr>
-        <w:rPr>
-          <w:rFonts w:ascii="Cambria" w:hAnsi="Cambria"/>
-        </w:rPr>
-      </w:pPr>
-      <w:r>
-        <w:rPr>
-          <w:rFonts w:ascii="Cambria" w:hAnsi="Cambria"/>
-        </w:rPr>
-        <w:t>blabla</w:t>
-      </w:r>
+      </w:pPr>
     </w:p>
     <w:p>
       <w:pPr>
@@ -510,21 +1195,12 @@
           <w:szCs w:val="27"/>
         </w:rPr>
       </w:pPr>
-    </w:p>
-    <w:p>
-      <w:pPr>
+      <w:r>
         <w:rPr>
           <w:rFonts w:ascii="Cambria" w:hAnsi="Cambria"/>
           <w:sz w:val="27"/>
           <w:szCs w:val="27"/>
         </w:rPr>
-      </w:pPr>
-      <w:r>
-        <w:rPr>
-          <w:rFonts w:ascii="Cambria" w:hAnsi="Cambria"/>
-          <w:sz w:val="27"/>
-          <w:szCs w:val="27"/>
-        </w:rPr>
         <w:t>Reconstruction</w:t>
       </w:r>
     </w:p>
@@ -538,7 +1214,7 @@
         <w:rPr>
           <w:rFonts w:ascii="Cambria" w:hAnsi="Cambria"/>
         </w:rPr>
-        <w:t>blabla</w:t>
+        <w:t xml:space="preserve">The reconstruction process is similar with the </w:t>
       </w:r>
     </w:p>
     <w:p>
@@ -608,16 +1284,7 @@
           <w:rFonts w:ascii="Cambria" w:hAnsi="Cambria"/>
           <w:i/>
         </w:rPr>
-        <w:t>Internati</w:t>
-      </w:r>
-      <w:bookmarkStart w:id="0" w:name="_GoBack"/>
-      <w:bookmarkEnd w:id="0"/>
-      <w:r>
-        <w:rPr>
-          <w:rFonts w:ascii="Cambria" w:hAnsi="Cambria"/>
-          <w:i/>
-        </w:rPr>
-        <w:t>onal Journal of Precision Engineering and Manufacturing</w:t>
+        <w:t>International Journal of Precision Engineering and Manufacturing</w:t>
       </w:r>
       <w:r>
         <w:rPr>
@@ -639,11 +1306,19 @@
           <w:rFonts w:ascii="Cambria" w:hAnsi="Cambria"/>
         </w:rPr>
       </w:pPr>
-      <w:r>
-        <w:rPr>
-          <w:rFonts w:ascii="Cambria" w:hAnsi="Cambria"/>
-        </w:rPr>
-        <w:t xml:space="preserve">Gerig, G. (2013). </w:t>
+      <w:proofErr w:type="spellStart"/>
+      <w:r>
+        <w:rPr>
+          <w:rFonts w:ascii="Cambria" w:hAnsi="Cambria"/>
+        </w:rPr>
+        <w:t>Gerig</w:t>
+      </w:r>
+      <w:proofErr w:type="spellEnd"/>
+      <w:r>
+        <w:rPr>
+          <w:rFonts w:ascii="Cambria" w:hAnsi="Cambria"/>
+        </w:rPr>
+        <w:t xml:space="preserve">, G. (2013). </w:t>
       </w:r>
       <w:r>
         <w:rPr>
@@ -676,7 +1351,21 @@
             <w:rStyle w:val="Hyperlink"/>
             <w:rFonts w:ascii="Cambria" w:hAnsi="Cambria"/>
           </w:rPr>
-          <w:t>http://www.sci.utah.edu/~gerig/CS6320-S2013/Materials/CS6320-CV-S2013-StructuredLight-II.pdf</w:t>
+          <w:t>http://www.sci.utah.ed</w:t>
+        </w:r>
+        <w:r>
+          <w:rPr>
+            <w:rStyle w:val="Hyperlink"/>
+            <w:rFonts w:ascii="Cambria" w:hAnsi="Cambria"/>
+          </w:rPr>
+          <w:t>u</w:t>
+        </w:r>
+        <w:r>
+          <w:rPr>
+            <w:rStyle w:val="Hyperlink"/>
+            <w:rFonts w:ascii="Cambria" w:hAnsi="Cambria"/>
+          </w:rPr>
+          <w:t>/~gerig/CS6320-S2013/Materials/CS6320-CV-S2013-StructuredLight-II.pdf</w:t>
         </w:r>
       </w:hyperlink>
     </w:p>
@@ -693,11 +1382,33 @@
           <w:rFonts w:ascii="Cambria" w:hAnsi="Cambria"/>
         </w:rPr>
       </w:pPr>
-      <w:r>
-        <w:rPr>
-          <w:rFonts w:ascii="Cambria" w:hAnsi="Cambria"/>
-        </w:rPr>
-        <w:t xml:space="preserve">Scharstein, D. &amp; Szeliski, R. (2003). High-Accuracy Stereo Depth Maps Using Structured Light. </w:t>
+      <w:proofErr w:type="spellStart"/>
+      <w:r>
+        <w:rPr>
+          <w:rFonts w:ascii="Cambria" w:hAnsi="Cambria"/>
+        </w:rPr>
+        <w:t>Scharstein</w:t>
+      </w:r>
+      <w:proofErr w:type="spellEnd"/>
+      <w:r>
+        <w:rPr>
+          <w:rFonts w:ascii="Cambria" w:hAnsi="Cambria"/>
+        </w:rPr>
+        <w:t xml:space="preserve">, D. &amp; </w:t>
+      </w:r>
+      <w:proofErr w:type="spellStart"/>
+      <w:r>
+        <w:rPr>
+          <w:rFonts w:ascii="Cambria" w:hAnsi="Cambria"/>
+        </w:rPr>
+        <w:t>Szeliski</w:t>
+      </w:r>
+      <w:proofErr w:type="spellEnd"/>
+      <w:r>
+        <w:rPr>
+          <w:rFonts w:ascii="Cambria" w:hAnsi="Cambria"/>
+        </w:rPr>
+        <w:t xml:space="preserve">, R. (2003). High-Accuracy Stereo Depth Maps Using Structured Light. </w:t>
       </w:r>
       <w:r>
         <w:rPr>
@@ -804,12 +1515,21 @@
       </w:rPr>
       <w:ptab w:relativeTo="margin" w:alignment="center" w:leader="none"/>
     </w:r>
+    <w:proofErr w:type="spellStart"/>
     <w:r>
       <w:rPr>
         <w:rFonts w:ascii="Cambria" w:hAnsi="Cambria"/>
         <w:color w:val="7F7F7F" w:themeColor="text1" w:themeTint="80"/>
       </w:rPr>
-      <w:t>Yuqi Wang</w:t>
+      <w:t>Yuqi</w:t>
+    </w:r>
+    <w:proofErr w:type="spellEnd"/>
+    <w:r>
+      <w:rPr>
+        <w:rFonts w:ascii="Cambria" w:hAnsi="Cambria"/>
+        <w:color w:val="7F7F7F" w:themeColor="text1" w:themeTint="80"/>
+      </w:rPr>
+      <w:t xml:space="preserve"> Wang</w:t>
     </w:r>
     <w:r>
       <w:rPr>
@@ -1509,6 +2229,18 @@
       </w:tblBorders>
     </w:tblPr>
   </w:style>
+  <w:style w:type="character" w:styleId="FollowedHyperlink">
+    <w:name w:val="FollowedHyperlink"/>
+    <w:basedOn w:val="DefaultParagraphFont"/>
+    <w:uiPriority w:val="99"/>
+    <w:semiHidden/>
+    <w:unhideWhenUsed/>
+    <w:rsid w:val="002C04EF"/>
+    <w:rPr>
+      <w:color w:val="954F72" w:themeColor="followedHyperlink"/>
+      <w:u w:val="single"/>
+    </w:rPr>
+  </w:style>
 </w:styles>
 </file>
 

--- a/CP/Part1/CPaC_CP1_Report.docx
+++ b/CP/Part1/CPaC_CP1_Report.docx
@@ -239,575 +239,1883 @@
         <w:rPr>
           <w:rFonts w:ascii="Cambria" w:hAnsi="Cambria"/>
         </w:rPr>
-        <w:t xml:space="preserve"> the scene is to decode light patterns so that we can obtain the UV information for following computations. To do so, we need to load image sequences that have </w:t>
+        <w:t xml:space="preserve"> the scene is to decode light patterns so that we can obtain the UV information for following computations. To do so, we need to load image sequences that have structured light information and convert them into grayscale, since we aim to deal with binary grey codes.</w:t>
+      </w:r>
+      <w:r>
+        <w:rPr>
+          <w:rFonts w:ascii="Cambria" w:hAnsi="Cambria"/>
+        </w:rPr>
+        <w:t xml:space="preserve"> Given the fact that loading such a number of coloured images</w:t>
+      </w:r>
+      <w:r>
+        <w:rPr>
+          <w:rFonts w:ascii="Cambria" w:hAnsi="Cambria"/>
+        </w:rPr>
+        <w:t xml:space="preserve"> (especially for real-life photos)</w:t>
+      </w:r>
+      <w:r>
+        <w:rPr>
+          <w:rFonts w:ascii="Cambria" w:hAnsi="Cambria"/>
+        </w:rPr>
+        <w:t xml:space="preserve"> </w:t>
+      </w:r>
+      <w:r>
+        <w:rPr>
+          <w:rFonts w:ascii="Cambria" w:hAnsi="Cambria"/>
+        </w:rPr>
+        <w:t>will</w:t>
+      </w:r>
+      <w:r>
+        <w:rPr>
+          <w:rFonts w:ascii="Cambria" w:hAnsi="Cambria"/>
+        </w:rPr>
+        <w:t xml:space="preserve"> </w:t>
+      </w:r>
+      <w:r>
+        <w:rPr>
+          <w:rFonts w:ascii="Cambria" w:hAnsi="Cambria"/>
+        </w:rPr>
+        <w:t xml:space="preserve">use too </w:t>
+      </w:r>
+      <w:r>
+        <w:rPr>
+          <w:rFonts w:ascii="Cambria" w:hAnsi="Cambria"/>
+        </w:rPr>
+        <w:t xml:space="preserve">much memory, thus for each image in the image sequence, we turn it into grayscale before storing it </w:t>
+      </w:r>
+      <w:r>
+        <w:rPr>
+          <w:rFonts w:ascii="Cambria" w:hAnsi="Cambria"/>
+        </w:rPr>
+        <w:t>in</w:t>
+      </w:r>
+      <w:r>
+        <w:rPr>
+          <w:rFonts w:ascii="Cambria" w:hAnsi="Cambria"/>
+        </w:rPr>
+        <w:t>to the variable.</w:t>
+      </w:r>
+      <w:r>
+        <w:rPr>
+          <w:rFonts w:ascii="Cambria" w:hAnsi="Cambria"/>
+        </w:rPr>
+        <w:t xml:space="preserve"> The modified </w:t>
+      </w:r>
+      <w:proofErr w:type="spellStart"/>
+      <w:r>
+        <w:rPr>
+          <w:rFonts w:ascii="Consolas" w:hAnsi="Consolas" w:cs="Consolas"/>
+          <w:sz w:val="21"/>
+        </w:rPr>
+        <w:t>load_sequence.m</w:t>
+      </w:r>
+      <w:proofErr w:type="spellEnd"/>
+      <w:r>
+        <w:rPr>
+          <w:rFonts w:ascii="Cambria" w:hAnsi="Cambria"/>
+          <w:sz w:val="21"/>
+        </w:rPr>
+        <w:t xml:space="preserve"> </w:t>
+      </w:r>
+      <w:r>
+        <w:rPr>
+          <w:rFonts w:ascii="Cambria" w:hAnsi="Cambria"/>
+        </w:rPr>
+        <w:t>is included under the project folder.</w:t>
+      </w:r>
+    </w:p>
+    <w:p>
+      <w:pPr>
+        <w:rPr>
+          <w:rFonts w:ascii="Cambria" w:hAnsi="Cambria"/>
+        </w:rPr>
+      </w:pPr>
+    </w:p>
+    <w:p>
+      <w:pPr>
+        <w:rPr>
+          <w:rFonts w:ascii="Cambria" w:hAnsi="Cambria"/>
+        </w:rPr>
+      </w:pPr>
+      <w:r>
+        <w:rPr>
+          <w:rFonts w:ascii="Cambria" w:hAnsi="Cambria"/>
+        </w:rPr>
+        <w:t>The next step is to decode the light patterns using the image difference of 20 pairs of images that contain structured light information for U and V.</w:t>
+      </w:r>
+      <w:r>
+        <w:rPr>
+          <w:rFonts w:ascii="Cambria" w:hAnsi="Cambria"/>
+        </w:rPr>
+        <w:t xml:space="preserve"> The information will first be stored as binary codewords, which have ten digits. We will convert them to decimal values later. </w:t>
+      </w:r>
+      <w:r>
+        <w:rPr>
+          <w:rFonts w:ascii="Cambria" w:hAnsi="Cambria"/>
+        </w:rPr>
+        <w:t>The basic algorithm is that for each pair of U and V, we compute the image difference and determine the binary codeword based on the obtained value. For a pixel (</w:t>
+      </w:r>
+      <w:proofErr w:type="spellStart"/>
+      <w:r>
+        <w:rPr>
+          <w:rFonts w:ascii="Cambria" w:hAnsi="Cambria"/>
+        </w:rPr>
+        <w:t>x,y</w:t>
+      </w:r>
+      <w:proofErr w:type="spellEnd"/>
+      <w:r>
+        <w:rPr>
+          <w:rFonts w:ascii="Cambria" w:hAnsi="Cambria"/>
+        </w:rPr>
+        <w:t>) on the image, if the difference is a positive value,  then it means that at this pixel, the first image has a higher intensity than the second image</w:t>
+      </w:r>
+      <w:r>
+        <w:rPr>
+          <w:rFonts w:ascii="Cambria" w:hAnsi="Cambria"/>
+        </w:rPr>
+        <w:t>,</w:t>
+      </w:r>
+      <w:r>
+        <w:rPr>
+          <w:rFonts w:ascii="Cambria" w:hAnsi="Cambria"/>
+        </w:rPr>
+        <w:t xml:space="preserve"> thus we assign the 1 to the codeword. If it is negative, then we assign 0</w:t>
+      </w:r>
+      <w:r>
+        <w:rPr>
+          <w:rFonts w:ascii="Cambria" w:hAnsi="Cambria"/>
+        </w:rPr>
+        <w:t xml:space="preserve">. </w:t>
+      </w:r>
+      <w:r>
+        <w:rPr>
+          <w:rFonts w:ascii="Cambria" w:hAnsi="Cambria"/>
+          <w:highlight w:val="yellow"/>
+        </w:rPr>
+        <w:t>However, we also have to consider the background and any</w:t>
+      </w:r>
+      <w:r>
+        <w:rPr>
+          <w:rFonts w:ascii="Cambria" w:hAnsi="Cambria"/>
+        </w:rPr>
+        <w:t xml:space="preserve"> </w:t>
+      </w:r>
+    </w:p>
+    <w:p>
+      <w:pPr>
+        <w:rPr>
+          <w:rFonts w:ascii="Cambria" w:hAnsi="Cambria"/>
+        </w:rPr>
+      </w:pPr>
+    </w:p>
+    <w:p>
+      <w:pPr>
+        <w:rPr>
+          <w:rFonts w:ascii="Cambria" w:hAnsi="Cambria"/>
+        </w:rPr>
+      </w:pPr>
+    </w:p>
+    <w:p>
+      <w:pPr>
+        <w:rPr>
+          <w:rFonts w:ascii="Cambria" w:hAnsi="Cambria"/>
+        </w:rPr>
+      </w:pPr>
+      <w:r>
+        <w:rPr>
+          <w:rFonts w:ascii="Cambria" w:hAnsi="Cambria"/>
+          <w:highlight w:val="yellow"/>
+        </w:rPr>
+        <w:t>Therefore, we need to reject any reliable result obtained in this process</w:t>
+      </w:r>
+      <w:r>
+        <w:rPr>
+          <w:rFonts w:ascii="Cambria" w:hAnsi="Cambria"/>
+        </w:rPr>
+        <w:t xml:space="preserve">. As suggested in, it is not reliable to distinguish light patterns on surface with varying albedos using difference and inverse. One way to solve this is to sum up the absolute difference of 10 results and if the sum is still below a specific threshold then we mark this pixel as unreliable and assign </w:t>
+      </w:r>
+      <w:r>
+        <w:rPr>
+          <w:rFonts w:ascii="Cambria" w:hAnsi="Cambria"/>
+        </w:rPr>
+        <w:t xml:space="preserve">a value of </w:t>
+      </w:r>
+      <w:r>
+        <w:rPr>
+          <w:rFonts w:ascii="Cambria" w:hAnsi="Cambria"/>
+        </w:rPr>
+        <w:t>negative 1.</w:t>
+      </w:r>
+      <w:r>
+        <w:rPr>
+          <w:rFonts w:ascii="Cambria" w:hAnsi="Cambria"/>
+        </w:rPr>
+        <w:t xml:space="preserve"> </w:t>
+      </w:r>
+      <w:r>
+        <w:rPr>
+          <w:rFonts w:ascii="Cambria" w:hAnsi="Cambria"/>
+        </w:rPr>
+        <w:t xml:space="preserve">The threshold </w:t>
+      </w:r>
+      <w:r>
+        <w:rPr>
+          <w:rFonts w:ascii="Cambria" w:hAnsi="Cambria"/>
+        </w:rPr>
+        <w:t>can</w:t>
+      </w:r>
+      <w:r>
+        <w:rPr>
+          <w:rFonts w:ascii="Cambria" w:hAnsi="Cambria"/>
+        </w:rPr>
+        <w:t xml:space="preserve"> be </w:t>
+      </w:r>
+      <w:r>
+        <w:rPr>
+          <w:rFonts w:ascii="Cambria" w:hAnsi="Cambria"/>
+        </w:rPr>
+        <w:t>modified</w:t>
+      </w:r>
+      <w:r>
+        <w:rPr>
+          <w:rFonts w:ascii="Cambria" w:hAnsi="Cambria"/>
+        </w:rPr>
+        <w:t xml:space="preserve"> for different input image sequences.</w:t>
+      </w:r>
+    </w:p>
+    <w:p>
+      <w:pPr>
+        <w:rPr>
+          <w:rFonts w:ascii="Cambria" w:hAnsi="Cambria"/>
+        </w:rPr>
+      </w:pPr>
+    </w:p>
+    <w:p>
+      <w:pPr>
+        <w:rPr>
+          <w:rFonts w:ascii="Cambria" w:hAnsi="Cambria"/>
+        </w:rPr>
+      </w:pPr>
+      <w:r>
+        <w:rPr>
+          <w:rFonts w:ascii="Cambria" w:hAnsi="Cambria"/>
+        </w:rPr>
+        <w:t xml:space="preserve">The last step is to convert </w:t>
+      </w:r>
+      <w:r>
+        <w:rPr>
+          <w:rFonts w:ascii="Cambria" w:hAnsi="Cambria"/>
+        </w:rPr>
+        <w:t>binary codewords to decimal values. This can be easily done by multiplying the codeword with a matrix that defines the value for each digit of a binary sequence:</w:t>
+      </w:r>
+    </w:p>
+    <w:p>
+      <w:pPr>
+        <w:rPr>
+          <w:rFonts w:ascii="Cambria" w:hAnsi="Cambria"/>
+        </w:rPr>
+      </w:pPr>
+    </w:p>
+    <w:p>
+      <w:pPr>
+        <w:jc w:val="center"/>
+        <w:rPr>
+          <w:rFonts w:ascii="Cambria" w:hAnsi="Cambria"/>
+        </w:rPr>
+      </w:pPr>
+      <w:r>
+        <w:rPr>
+          <w:rFonts w:ascii="Cambria" w:hAnsi="Cambria"/>
+          <w:noProof/>
+        </w:rPr>
+        <w:lastRenderedPageBreak/>
+        <w:drawing>
+          <wp:inline distT="0" distB="0" distL="0" distR="0" wp14:anchorId="6F5A184A" wp14:editId="2068ABDC">
+            <wp:extent cx="4967862" cy="1527810"/>
+            <wp:effectExtent l="0" t="0" r="0" b="0"/>
+            <wp:docPr id="1" name="Picture 1" descr="A picture containing electronics&#10;&#10;Description automatically generated"/>
+            <wp:cNvGraphicFramePr>
+              <a:graphicFrameLocks xmlns:a="http://schemas.openxmlformats.org/drawingml/2006/main" noChangeAspect="1"/>
+            </wp:cNvGraphicFramePr>
+            <a:graphic xmlns:a="http://schemas.openxmlformats.org/drawingml/2006/main">
+              <a:graphicData uri="http://schemas.openxmlformats.org/drawingml/2006/picture">
+                <pic:pic xmlns:pic="http://schemas.openxmlformats.org/drawingml/2006/picture">
+                  <pic:nvPicPr>
+                    <pic:cNvPr id="1" name="sphere.png"/>
+                    <pic:cNvPicPr/>
+                  </pic:nvPicPr>
+                  <pic:blipFill>
+                    <a:blip r:embed="rId7">
+                      <a:extLst>
+                        <a:ext uri="{28A0092B-C50C-407E-A947-70E740481C1C}">
+                          <a14:useLocalDpi xmlns:a14="http://schemas.microsoft.com/office/drawing/2010/main" val="0"/>
+                        </a:ext>
+                      </a:extLst>
+                    </a:blip>
+                    <a:stretch>
+                      <a:fillRect/>
+                    </a:stretch>
+                  </pic:blipFill>
+                  <pic:spPr>
+                    <a:xfrm>
+                      <a:off x="0" y="0"/>
+                      <a:ext cx="4968994" cy="1528158"/>
+                    </a:xfrm>
+                    <a:prstGeom prst="rect">
+                      <a:avLst/>
+                    </a:prstGeom>
+                  </pic:spPr>
+                </pic:pic>
+              </a:graphicData>
+            </a:graphic>
+          </wp:inline>
+        </w:drawing>
+      </w:r>
+    </w:p>
+    <w:p>
+      <w:pPr>
+        <w:rPr>
+          <w:rFonts w:ascii="Cambria" w:hAnsi="Cambria"/>
+        </w:rPr>
+      </w:pPr>
+    </w:p>
+    <w:p>
+      <w:pPr>
+        <w:rPr>
+          <w:rFonts w:ascii="Cambria" w:hAnsi="Cambria"/>
+        </w:rPr>
+      </w:pPr>
+      <w:r>
+        <w:rPr>
+          <w:rFonts w:ascii="Cambria" w:hAnsi="Cambria"/>
+        </w:rPr>
+        <w:t>As shown in Figure, some suspicious-valued pixels are rejected…</w:t>
+      </w:r>
+    </w:p>
+    <w:p>
+      <w:pPr>
+        <w:rPr>
+          <w:rFonts w:ascii="Cambria" w:hAnsi="Cambria"/>
+        </w:rPr>
+      </w:pPr>
+      <w:r>
+        <w:rPr>
+          <w:rFonts w:ascii="Cambria" w:hAnsi="Cambria"/>
+        </w:rPr>
+        <w:t xml:space="preserve">The result is not quite obvious when we apply it to synthetic datasets; however, it makes a huge difference when it comes to real-life datasets and we will discuss </w:t>
+      </w:r>
+      <w:r>
+        <w:rPr>
+          <w:rFonts w:ascii="Cambria" w:hAnsi="Cambria"/>
+        </w:rPr>
+        <w:t>this in next two tasks.</w:t>
+      </w:r>
+    </w:p>
+    <w:p>
+      <w:pPr>
+        <w:rPr>
+          <w:rFonts w:ascii="Cambria" w:hAnsi="Cambria"/>
+        </w:rPr>
+      </w:pPr>
+    </w:p>
+    <w:p>
+      <w:pPr>
+        <w:rPr>
+          <w:rFonts w:ascii="Cambria" w:hAnsi="Cambria"/>
+          <w:sz w:val="27"/>
+          <w:szCs w:val="27"/>
+        </w:rPr>
+      </w:pPr>
+      <w:r>
+        <w:rPr>
+          <w:rFonts w:ascii="Cambria" w:hAnsi="Cambria"/>
+          <w:sz w:val="27"/>
+          <w:szCs w:val="27"/>
+        </w:rPr>
+        <w:t>Camera Calibratio</w:t>
+      </w:r>
+      <w:r>
+        <w:rPr>
+          <w:rFonts w:ascii="Cambria" w:hAnsi="Cambria"/>
+          <w:sz w:val="27"/>
+          <w:szCs w:val="27"/>
+        </w:rPr>
+        <w:t>n</w:t>
+      </w:r>
+    </w:p>
+    <w:p>
+      <w:pPr>
+        <w:rPr>
+          <w:rFonts w:ascii="Cambria" w:hAnsi="Cambria"/>
+        </w:rPr>
+      </w:pPr>
+    </w:p>
+    <w:p>
+      <w:pPr>
+        <w:rPr>
+          <w:rFonts w:ascii="Cambria" w:hAnsi="Cambria"/>
+        </w:rPr>
+      </w:pPr>
+    </w:p>
+    <w:p>
+      <w:pPr>
+        <w:rPr>
+          <w:rFonts w:ascii="Cambria" w:hAnsi="Cambria"/>
+        </w:rPr>
+      </w:pPr>
+    </w:p>
+    <w:p>
+      <w:pPr>
+        <w:rPr>
+          <w:rFonts w:ascii="Cambria" w:hAnsi="Cambria"/>
+        </w:rPr>
+      </w:pPr>
+    </w:p>
+    <w:p>
+      <w:pPr>
+        <w:jc w:val="center"/>
+        <w:rPr>
+          <w:rFonts w:ascii="Cambria" w:hAnsi="Cambria"/>
+        </w:rPr>
+      </w:pPr>
+      <w:r>
+        <w:rPr>
+          <w:rFonts w:ascii="Cambria" w:hAnsi="Cambria"/>
+          <w:noProof/>
+        </w:rPr>
+        <w:drawing>
+          <wp:inline distT="0" distB="0" distL="0" distR="0" wp14:anchorId="301BEBE0" wp14:editId="4A51F1D9">
+            <wp:extent cx="1620090" cy="1080000"/>
+            <wp:effectExtent l="0" t="0" r="5715" b="0"/>
+            <wp:docPr id="5" name="Picture 5" descr="A picture containing crossword puzzle, object, black, checker&#10;&#10;Description automatically generated"/>
+            <wp:cNvGraphicFramePr>
+              <a:graphicFrameLocks xmlns:a="http://schemas.openxmlformats.org/drawingml/2006/main" noChangeAspect="1"/>
+            </wp:cNvGraphicFramePr>
+            <a:graphic xmlns:a="http://schemas.openxmlformats.org/drawingml/2006/main">
+              <a:graphicData uri="http://schemas.openxmlformats.org/drawingml/2006/picture">
+                <pic:pic xmlns:pic="http://schemas.openxmlformats.org/drawingml/2006/picture">
+                  <pic:nvPicPr>
+                    <pic:cNvPr id="5" name="0001.png"/>
+                    <pic:cNvPicPr/>
+                  </pic:nvPicPr>
+                  <pic:blipFill>
+                    <a:blip r:embed="rId8" cstate="print">
+                      <a:extLst>
+                        <a:ext uri="{28A0092B-C50C-407E-A947-70E740481C1C}">
+                          <a14:useLocalDpi xmlns:a14="http://schemas.microsoft.com/office/drawing/2010/main" val="0"/>
+                        </a:ext>
+                      </a:extLst>
+                    </a:blip>
+                    <a:stretch>
+                      <a:fillRect/>
+                    </a:stretch>
+                  </pic:blipFill>
+                  <pic:spPr>
+                    <a:xfrm>
+                      <a:off x="0" y="0"/>
+                      <a:ext cx="1620090" cy="1080000"/>
+                    </a:xfrm>
+                    <a:prstGeom prst="rect">
+                      <a:avLst/>
+                    </a:prstGeom>
+                  </pic:spPr>
+                </pic:pic>
+              </a:graphicData>
+            </a:graphic>
+          </wp:inline>
+        </w:drawing>
+      </w:r>
+      <w:r>
+        <w:rPr>
+          <w:rFonts w:ascii="Cambria" w:hAnsi="Cambria"/>
+        </w:rPr>
+        <w:t xml:space="preserve"> </w:t>
+      </w:r>
+      <w:r>
+        <w:rPr>
+          <w:rFonts w:ascii="Cambria" w:hAnsi="Cambria"/>
+          <w:noProof/>
+        </w:rPr>
+        <w:drawing>
+          <wp:inline distT="0" distB="0" distL="0" distR="0" wp14:anchorId="5D2CAAC1" wp14:editId="12A905CD">
+            <wp:extent cx="1620090" cy="1080000"/>
+            <wp:effectExtent l="0" t="0" r="5715" b="0"/>
+            <wp:docPr id="6" name="Picture 6" descr="A picture containing object, checker&#10;&#10;Description automatically generated"/>
+            <wp:cNvGraphicFramePr>
+              <a:graphicFrameLocks xmlns:a="http://schemas.openxmlformats.org/drawingml/2006/main" noChangeAspect="1"/>
+            </wp:cNvGraphicFramePr>
+            <a:graphic xmlns:a="http://schemas.openxmlformats.org/drawingml/2006/main">
+              <a:graphicData uri="http://schemas.openxmlformats.org/drawingml/2006/picture">
+                <pic:pic xmlns:pic="http://schemas.openxmlformats.org/drawingml/2006/picture">
+                  <pic:nvPicPr>
+                    <pic:cNvPr id="6" name="0003.png"/>
+                    <pic:cNvPicPr/>
+                  </pic:nvPicPr>
+                  <pic:blipFill>
+                    <a:blip r:embed="rId9" cstate="print">
+                      <a:extLst>
+                        <a:ext uri="{28A0092B-C50C-407E-A947-70E740481C1C}">
+                          <a14:useLocalDpi xmlns:a14="http://schemas.microsoft.com/office/drawing/2010/main" val="0"/>
+                        </a:ext>
+                      </a:extLst>
+                    </a:blip>
+                    <a:stretch>
+                      <a:fillRect/>
+                    </a:stretch>
+                  </pic:blipFill>
+                  <pic:spPr>
+                    <a:xfrm>
+                      <a:off x="0" y="0"/>
+                      <a:ext cx="1620090" cy="1080000"/>
+                    </a:xfrm>
+                    <a:prstGeom prst="rect">
+                      <a:avLst/>
+                    </a:prstGeom>
+                  </pic:spPr>
+                </pic:pic>
+              </a:graphicData>
+            </a:graphic>
+          </wp:inline>
+        </w:drawing>
+      </w:r>
+      <w:r>
+        <w:rPr>
+          <w:rFonts w:ascii="Cambria" w:hAnsi="Cambria"/>
+        </w:rPr>
+        <w:t xml:space="preserve"> </w:t>
+      </w:r>
+      <w:r>
+        <w:rPr>
+          <w:rFonts w:ascii="Cambria" w:hAnsi="Cambria"/>
+          <w:noProof/>
+        </w:rPr>
+        <w:drawing>
+          <wp:inline distT="0" distB="0" distL="0" distR="0" wp14:anchorId="2A5F96EF" wp14:editId="173C6460">
+            <wp:extent cx="1620090" cy="1080000"/>
+            <wp:effectExtent l="0" t="0" r="5715" b="0"/>
+            <wp:docPr id="7" name="Picture 7" descr="A picture containing object, text&#10;&#10;Description automatically generated"/>
+            <wp:cNvGraphicFramePr>
+              <a:graphicFrameLocks xmlns:a="http://schemas.openxmlformats.org/drawingml/2006/main" noChangeAspect="1"/>
+            </wp:cNvGraphicFramePr>
+            <a:graphic xmlns:a="http://schemas.openxmlformats.org/drawingml/2006/main">
+              <a:graphicData uri="http://schemas.openxmlformats.org/drawingml/2006/picture">
+                <pic:pic xmlns:pic="http://schemas.openxmlformats.org/drawingml/2006/picture">
+                  <pic:nvPicPr>
+                    <pic:cNvPr id="7" name="0005.png"/>
+                    <pic:cNvPicPr/>
+                  </pic:nvPicPr>
+                  <pic:blipFill>
+                    <a:blip r:embed="rId10" cstate="print">
+                      <a:extLst>
+                        <a:ext uri="{28A0092B-C50C-407E-A947-70E740481C1C}">
+                          <a14:useLocalDpi xmlns:a14="http://schemas.microsoft.com/office/drawing/2010/main" val="0"/>
+                        </a:ext>
+                      </a:extLst>
+                    </a:blip>
+                    <a:stretch>
+                      <a:fillRect/>
+                    </a:stretch>
+                  </pic:blipFill>
+                  <pic:spPr>
+                    <a:xfrm>
+                      <a:off x="0" y="0"/>
+                      <a:ext cx="1620090" cy="1080000"/>
+                    </a:xfrm>
+                    <a:prstGeom prst="rect">
+                      <a:avLst/>
+                    </a:prstGeom>
+                  </pic:spPr>
+                </pic:pic>
+              </a:graphicData>
+            </a:graphic>
+          </wp:inline>
+        </w:drawing>
+      </w:r>
+    </w:p>
+    <w:p>
+      <w:pPr>
+        <w:jc w:val="center"/>
+        <w:rPr>
+          <w:rFonts w:ascii="Cambria" w:hAnsi="Cambria"/>
+          <w:i/>
+          <w:sz w:val="21"/>
+        </w:rPr>
+      </w:pPr>
+      <w:r>
+        <w:rPr>
+          <w:rFonts w:ascii="Cambria" w:hAnsi="Cambria"/>
+          <w:i/>
+          <w:sz w:val="21"/>
+        </w:rPr>
+        <w:t xml:space="preserve">Figure 2.1 Projected </w:t>
+      </w:r>
+      <w:r>
+        <w:rPr>
+          <w:rFonts w:ascii="Cambria" w:hAnsi="Cambria"/>
+          <w:i/>
+          <w:sz w:val="21"/>
+        </w:rPr>
+        <w:t>checkerboard</w:t>
+      </w:r>
+    </w:p>
+    <w:p>
+      <w:pPr>
+        <w:jc w:val="center"/>
+        <w:rPr>
+          <w:rFonts w:ascii="Cambria" w:hAnsi="Cambria"/>
+        </w:rPr>
+      </w:pPr>
+    </w:p>
+    <w:p>
+      <w:pPr>
+        <w:jc w:val="center"/>
+        <w:rPr>
+          <w:rFonts w:ascii="Cambria" w:hAnsi="Cambria"/>
+        </w:rPr>
+      </w:pPr>
+      <w:r>
+        <w:rPr>
+          <w:rFonts w:ascii="Cambria" w:hAnsi="Cambria"/>
+          <w:noProof/>
+        </w:rPr>
+        <w:drawing>
+          <wp:inline distT="0" distB="0" distL="0" distR="0" wp14:anchorId="5B274CA5" wp14:editId="6F2D78D0">
+            <wp:extent cx="1632000" cy="1224000"/>
+            <wp:effectExtent l="0" t="0" r="0" b="0"/>
+            <wp:docPr id="8" name="Picture 8" descr="A picture containing object&#10;&#10;Description automatically generated"/>
+            <wp:cNvGraphicFramePr>
+              <a:graphicFrameLocks xmlns:a="http://schemas.openxmlformats.org/drawingml/2006/main" noChangeAspect="1"/>
+            </wp:cNvGraphicFramePr>
+            <a:graphic xmlns:a="http://schemas.openxmlformats.org/drawingml/2006/main">
+              <a:graphicData uri="http://schemas.openxmlformats.org/drawingml/2006/picture">
+                <pic:pic xmlns:pic="http://schemas.openxmlformats.org/drawingml/2006/picture">
+                  <pic:nvPicPr>
+                    <pic:cNvPr id="8" name="synthetic_reprojected_0000.jpg"/>
+                    <pic:cNvPicPr/>
+                  </pic:nvPicPr>
+                  <pic:blipFill>
+                    <a:blip r:embed="rId11" cstate="print">
+                      <a:extLst>
+                        <a:ext uri="{28A0092B-C50C-407E-A947-70E740481C1C}">
+                          <a14:useLocalDpi xmlns:a14="http://schemas.microsoft.com/office/drawing/2010/main" val="0"/>
+                        </a:ext>
+                      </a:extLst>
+                    </a:blip>
+                    <a:stretch>
+                      <a:fillRect/>
+                    </a:stretch>
+                  </pic:blipFill>
+                  <pic:spPr>
+                    <a:xfrm>
+                      <a:off x="0" y="0"/>
+                      <a:ext cx="1632000" cy="1224000"/>
+                    </a:xfrm>
+                    <a:prstGeom prst="rect">
+                      <a:avLst/>
+                    </a:prstGeom>
+                  </pic:spPr>
+                </pic:pic>
+              </a:graphicData>
+            </a:graphic>
+          </wp:inline>
+        </w:drawing>
+      </w:r>
+      <w:r>
+        <w:rPr>
+          <w:rFonts w:ascii="Cambria" w:hAnsi="Cambria"/>
+        </w:rPr>
+        <w:t xml:space="preserve"> </w:t>
+      </w:r>
+      <w:r>
+        <w:rPr>
+          <w:rFonts w:ascii="Cambria" w:hAnsi="Cambria"/>
+          <w:noProof/>
+        </w:rPr>
+        <w:drawing>
+          <wp:inline distT="0" distB="0" distL="0" distR="0" wp14:anchorId="3B1CF55A" wp14:editId="68F29B08">
+            <wp:extent cx="1632000" cy="1224000"/>
+            <wp:effectExtent l="0" t="0" r="0" b="0"/>
+            <wp:docPr id="9" name="Picture 9" descr="A picture containing object&#10;&#10;Description automatically generated"/>
+            <wp:cNvGraphicFramePr>
+              <a:graphicFrameLocks xmlns:a="http://schemas.openxmlformats.org/drawingml/2006/main" noChangeAspect="1"/>
+            </wp:cNvGraphicFramePr>
+            <a:graphic xmlns:a="http://schemas.openxmlformats.org/drawingml/2006/main">
+              <a:graphicData uri="http://schemas.openxmlformats.org/drawingml/2006/picture">
+                <pic:pic xmlns:pic="http://schemas.openxmlformats.org/drawingml/2006/picture">
+                  <pic:nvPicPr>
+                    <pic:cNvPr id="9" name="synthetic_reprojected_0002.jpg"/>
+                    <pic:cNvPicPr/>
+                  </pic:nvPicPr>
+                  <pic:blipFill>
+                    <a:blip r:embed="rId12" cstate="print">
+                      <a:extLst>
+                        <a:ext uri="{28A0092B-C50C-407E-A947-70E740481C1C}">
+                          <a14:useLocalDpi xmlns:a14="http://schemas.microsoft.com/office/drawing/2010/main" val="0"/>
+                        </a:ext>
+                      </a:extLst>
+                    </a:blip>
+                    <a:stretch>
+                      <a:fillRect/>
+                    </a:stretch>
+                  </pic:blipFill>
+                  <pic:spPr>
+                    <a:xfrm>
+                      <a:off x="0" y="0"/>
+                      <a:ext cx="1632000" cy="1224000"/>
+                    </a:xfrm>
+                    <a:prstGeom prst="rect">
+                      <a:avLst/>
+                    </a:prstGeom>
+                  </pic:spPr>
+                </pic:pic>
+              </a:graphicData>
+            </a:graphic>
+          </wp:inline>
+        </w:drawing>
+      </w:r>
+      <w:r>
+        <w:rPr>
+          <w:rFonts w:ascii="Cambria" w:hAnsi="Cambria"/>
+        </w:rPr>
+        <w:t xml:space="preserve"> </w:t>
+      </w:r>
+      <w:r>
+        <w:rPr>
+          <w:rFonts w:ascii="Cambria" w:hAnsi="Cambria"/>
+          <w:noProof/>
+        </w:rPr>
+        <w:drawing>
+          <wp:inline distT="0" distB="0" distL="0" distR="0" wp14:anchorId="66DCED95" wp14:editId="5D6D87D4">
+            <wp:extent cx="1632000" cy="1224000"/>
+            <wp:effectExtent l="0" t="0" r="0" b="0"/>
+            <wp:docPr id="10" name="Picture 10" descr="A picture containing object&#10;&#10;Description automatically generated"/>
+            <wp:cNvGraphicFramePr>
+              <a:graphicFrameLocks xmlns:a="http://schemas.openxmlformats.org/drawingml/2006/main" noChangeAspect="1"/>
+            </wp:cNvGraphicFramePr>
+            <a:graphic xmlns:a="http://schemas.openxmlformats.org/drawingml/2006/main">
+              <a:graphicData uri="http://schemas.openxmlformats.org/drawingml/2006/picture">
+                <pic:pic xmlns:pic="http://schemas.openxmlformats.org/drawingml/2006/picture">
+                  <pic:nvPicPr>
+                    <pic:cNvPr id="10" name="synthetic_reprojected_0004.jpg"/>
+                    <pic:cNvPicPr/>
+                  </pic:nvPicPr>
+                  <pic:blipFill>
+                    <a:blip r:embed="rId13" cstate="print">
+                      <a:extLst>
+                        <a:ext uri="{28A0092B-C50C-407E-A947-70E740481C1C}">
+                          <a14:useLocalDpi xmlns:a14="http://schemas.microsoft.com/office/drawing/2010/main" val="0"/>
+                        </a:ext>
+                      </a:extLst>
+                    </a:blip>
+                    <a:stretch>
+                      <a:fillRect/>
+                    </a:stretch>
+                  </pic:blipFill>
+                  <pic:spPr>
+                    <a:xfrm>
+                      <a:off x="0" y="0"/>
+                      <a:ext cx="1632000" cy="1224000"/>
+                    </a:xfrm>
+                    <a:prstGeom prst="rect">
+                      <a:avLst/>
+                    </a:prstGeom>
+                  </pic:spPr>
+                </pic:pic>
+              </a:graphicData>
+            </a:graphic>
+          </wp:inline>
+        </w:drawing>
+      </w:r>
+    </w:p>
+    <w:p>
+      <w:pPr>
+        <w:jc w:val="center"/>
+        <w:rPr>
+          <w:rFonts w:ascii="Cambria" w:hAnsi="Cambria"/>
+          <w:i/>
+          <w:sz w:val="21"/>
+        </w:rPr>
+      </w:pPr>
+      <w:r>
+        <w:rPr>
+          <w:rFonts w:ascii="Cambria" w:hAnsi="Cambria"/>
+          <w:i/>
+          <w:sz w:val="21"/>
+        </w:rPr>
+        <w:t xml:space="preserve">Figure 2.2 Reprojected </w:t>
+      </w:r>
+      <w:r>
+        <w:rPr>
+          <w:rFonts w:ascii="Cambria" w:hAnsi="Cambria"/>
+          <w:i/>
+          <w:sz w:val="21"/>
+        </w:rPr>
+        <w:t>checkerboard</w:t>
+      </w:r>
+      <w:r>
+        <w:rPr>
+          <w:rFonts w:ascii="Cambria" w:hAnsi="Cambria"/>
+          <w:i/>
+          <w:sz w:val="21"/>
+        </w:rPr>
+        <w:t xml:space="preserve"> for projector view</w:t>
+      </w:r>
+    </w:p>
+    <w:p>
+      <w:pPr>
+        <w:rPr>
+          <w:rFonts w:ascii="Cambria" w:hAnsi="Cambria"/>
+        </w:rPr>
+      </w:pPr>
+    </w:p>
+    <w:p>
+      <w:pPr>
+        <w:rPr>
+          <w:rFonts w:ascii="Cambria" w:hAnsi="Cambria"/>
+        </w:rPr>
+      </w:pPr>
+      <w:r>
+        <w:rPr>
+          <w:rFonts w:ascii="Cambria" w:hAnsi="Cambria"/>
+        </w:rPr>
+        <w:t>Since we have obtained checkerboard images from a camera and a projector, we can then utilise the MATLAB calibration toolbox introduced in week2’s lab to compute the intrinsic and extrinsic matrix, which are required for the reconstruction.</w:t>
+      </w:r>
+      <w:r>
+        <w:rPr>
+          <w:rFonts w:ascii="Cambria" w:hAnsi="Cambria"/>
+        </w:rPr>
+        <w:t xml:space="preserve"> This process has been explained in </w:t>
+      </w:r>
+      <w:r>
+        <w:rPr>
+          <w:rFonts w:ascii="Cambria" w:hAnsi="Cambria"/>
+        </w:rPr>
+        <w:t>detail</w:t>
+      </w:r>
+      <w:r>
+        <w:rPr>
+          <w:rFonts w:ascii="Cambria" w:hAnsi="Cambria"/>
+        </w:rPr>
+        <w:t xml:space="preserve"> in the given lab tutorial thus here we only briefly</w:t>
+      </w:r>
+      <w:r>
+        <w:rPr>
+          <w:rFonts w:ascii="Cambria" w:hAnsi="Cambria"/>
+        </w:rPr>
+        <w:t xml:space="preserve"> demonstrate the steps. We simply load the checkerboards and mark the corners and specify the square number and its size if required, and the toolbox will compute all related values for us. Once we save the calibrated data, we can extract the intrinsic matrix by inspecting the “KK” variable, and extrinsic matrix by combining pairs of “</w:t>
+      </w:r>
+      <w:proofErr w:type="spellStart"/>
+      <w:r>
+        <w:rPr>
+          <w:rFonts w:ascii="Cambria" w:hAnsi="Cambria"/>
+        </w:rPr>
+        <w:t>Rc</w:t>
+      </w:r>
+      <w:proofErr w:type="spellEnd"/>
+      <w:r>
+        <w:rPr>
+          <w:rFonts w:ascii="Cambria" w:hAnsi="Cambria"/>
+        </w:rPr>
+        <w:t>_#” (rotation) and “Tc_#” (translation).</w:t>
+      </w:r>
+    </w:p>
+    <w:p>
+      <w:pPr>
+        <w:rPr>
+          <w:rFonts w:ascii="Cambria" w:hAnsi="Cambria"/>
+        </w:rPr>
+      </w:pPr>
+    </w:p>
+    <w:p>
+      <w:pPr>
+        <w:rPr>
+          <w:rFonts w:ascii="Cambria" w:hAnsi="Cambria"/>
+          <w:sz w:val="27"/>
+          <w:szCs w:val="27"/>
+        </w:rPr>
+      </w:pPr>
+      <w:r>
+        <w:rPr>
+          <w:rFonts w:ascii="Cambria" w:hAnsi="Cambria"/>
+          <w:sz w:val="27"/>
+          <w:szCs w:val="27"/>
+        </w:rPr>
+        <w:t>Reconstruction with Calibrated Matrix</w:t>
+      </w:r>
+    </w:p>
+    <w:p>
+      <w:pPr>
+        <w:rPr>
+          <w:rFonts w:ascii="Cambria" w:hAnsi="Cambria"/>
+        </w:rPr>
+      </w:pPr>
+      <w:proofErr w:type="spellStart"/>
+      <w:r>
+        <w:rPr>
+          <w:rFonts w:ascii="Cambria" w:hAnsi="Cambria"/>
+        </w:rPr>
+        <w:t>Blabla</w:t>
+      </w:r>
+      <w:proofErr w:type="spellEnd"/>
+    </w:p>
+    <w:p>
+      <w:pPr>
+        <w:rPr>
+          <w:rFonts w:ascii="Cambria" w:hAnsi="Cambria"/>
+        </w:rPr>
+      </w:pPr>
+    </w:p>
+    <w:p>
+      <w:pPr>
+        <w:rPr>
+          <w:rFonts w:ascii="Cambria" w:hAnsi="Cambria"/>
+          <w:sz w:val="27"/>
+          <w:szCs w:val="27"/>
+        </w:rPr>
+      </w:pPr>
+      <w:r>
+        <w:rPr>
+          <w:rFonts w:ascii="Cambria" w:hAnsi="Cambria"/>
+          <w:sz w:val="27"/>
+          <w:szCs w:val="27"/>
+        </w:rPr>
+        <w:lastRenderedPageBreak/>
+        <w:t>Discussion</w:t>
+      </w:r>
+    </w:p>
+    <w:p>
+      <w:pPr>
+        <w:rPr>
+          <w:rFonts w:ascii="Cambria" w:hAnsi="Cambria"/>
+        </w:rPr>
+      </w:pPr>
+      <w:proofErr w:type="spellStart"/>
+      <w:r>
+        <w:rPr>
+          <w:rFonts w:ascii="Cambria" w:hAnsi="Cambria"/>
+        </w:rPr>
+        <w:t>Blablabla</w:t>
+      </w:r>
+      <w:proofErr w:type="spellEnd"/>
+    </w:p>
+    <w:p>
+      <w:pPr>
+        <w:rPr>
+          <w:rFonts w:ascii="Cambria" w:hAnsi="Cambria"/>
+        </w:rPr>
+      </w:pPr>
+    </w:p>
+    <w:p>
+      <w:pPr>
+        <w:rPr>
+          <w:rFonts w:ascii="Cambria" w:hAnsi="Cambria"/>
+          <w:sz w:val="32"/>
+          <w:szCs w:val="30"/>
+        </w:rPr>
+      </w:pPr>
+      <w:r>
+        <w:rPr>
+          <w:rFonts w:ascii="Cambria" w:hAnsi="Cambria"/>
+          <w:sz w:val="32"/>
+          <w:szCs w:val="30"/>
+        </w:rPr>
+        <w:t xml:space="preserve">Real Dataset </w:t>
+      </w:r>
+    </w:p>
+    <w:p>
+      <w:pPr>
+        <w:rPr>
+          <w:rFonts w:ascii="Cambria" w:hAnsi="Cambria"/>
+        </w:rPr>
+      </w:pPr>
+      <w:proofErr w:type="spellStart"/>
+      <w:r>
+        <w:rPr>
+          <w:rFonts w:ascii="Cambria" w:hAnsi="Cambria"/>
+        </w:rPr>
+        <w:t>blabla</w:t>
+      </w:r>
+      <w:proofErr w:type="spellEnd"/>
+    </w:p>
+    <w:p>
+      <w:pPr>
+        <w:rPr>
+          <w:rFonts w:ascii="Cambria" w:hAnsi="Cambria"/>
+          <w:sz w:val="27"/>
+          <w:szCs w:val="27"/>
+        </w:rPr>
+      </w:pPr>
+    </w:p>
+    <w:p>
+      <w:pPr>
+        <w:rPr>
+          <w:rFonts w:ascii="Cambria" w:hAnsi="Cambria"/>
+          <w:sz w:val="27"/>
+          <w:szCs w:val="27"/>
+        </w:rPr>
+      </w:pPr>
+      <w:r>
+        <w:rPr>
+          <w:rFonts w:ascii="Cambria" w:hAnsi="Cambria"/>
+          <w:sz w:val="27"/>
+          <w:szCs w:val="27"/>
+        </w:rPr>
+        <w:t>Calibration</w:t>
+      </w:r>
+    </w:p>
+    <w:p>
+      <w:pPr>
+        <w:rPr>
+          <w:rFonts w:ascii="Cambria" w:hAnsi="Cambria"/>
+        </w:rPr>
+      </w:pPr>
+      <w:proofErr w:type="spellStart"/>
+      <w:r>
+        <w:rPr>
+          <w:rFonts w:ascii="Cambria" w:hAnsi="Cambria"/>
+        </w:rPr>
+        <w:t>Blabla</w:t>
+      </w:r>
+      <w:proofErr w:type="spellEnd"/>
+    </w:p>
+    <w:p>
+      <w:pPr>
+        <w:jc w:val="center"/>
+        <w:rPr>
+          <w:rFonts w:ascii="Cambria" w:hAnsi="Cambria"/>
+        </w:rPr>
+      </w:pPr>
+      <w:r>
+        <w:rPr>
+          <w:rFonts w:ascii="Cambria" w:hAnsi="Cambria"/>
+          <w:noProof/>
+        </w:rPr>
+        <w:drawing>
+          <wp:inline distT="0" distB="0" distL="0" distR="0" wp14:anchorId="38017DB9" wp14:editId="48ED114F">
+            <wp:extent cx="2700001" cy="1800000"/>
+            <wp:effectExtent l="0" t="0" r="5715" b="3810"/>
+            <wp:docPr id="13" name="Picture 13" descr="A picture containing indoor, floor, wall, object&#10;&#10;Description automatically generated"/>
+            <wp:cNvGraphicFramePr>
+              <a:graphicFrameLocks xmlns:a="http://schemas.openxmlformats.org/drawingml/2006/main" noChangeAspect="1"/>
+            </wp:cNvGraphicFramePr>
+            <a:graphic xmlns:a="http://schemas.openxmlformats.org/drawingml/2006/main">
+              <a:graphicData uri="http://schemas.openxmlformats.org/drawingml/2006/picture">
+                <pic:pic xmlns:pic="http://schemas.openxmlformats.org/drawingml/2006/picture">
+                  <pic:nvPicPr>
+                    <pic:cNvPr id="13" name="img_9321.jpg"/>
+                    <pic:cNvPicPr/>
+                  </pic:nvPicPr>
+                  <pic:blipFill>
+                    <a:blip r:embed="rId14" cstate="print">
+                      <a:extLst>
+                        <a:ext uri="{28A0092B-C50C-407E-A947-70E740481C1C}">
+                          <a14:useLocalDpi xmlns:a14="http://schemas.microsoft.com/office/drawing/2010/main" val="0"/>
+                        </a:ext>
+                      </a:extLst>
+                    </a:blip>
+                    <a:stretch>
+                      <a:fillRect/>
+                    </a:stretch>
+                  </pic:blipFill>
+                  <pic:spPr>
+                    <a:xfrm>
+                      <a:off x="0" y="0"/>
+                      <a:ext cx="2700001" cy="1800000"/>
+                    </a:xfrm>
+                    <a:prstGeom prst="rect">
+                      <a:avLst/>
+                    </a:prstGeom>
+                  </pic:spPr>
+                </pic:pic>
+              </a:graphicData>
+            </a:graphic>
+          </wp:inline>
+        </w:drawing>
+      </w:r>
+      <w:r>
+        <w:rPr>
+          <w:rFonts w:ascii="Cambria" w:hAnsi="Cambria"/>
+        </w:rPr>
+        <w:t xml:space="preserve"> </w:t>
+      </w:r>
+      <w:r>
+        <w:rPr>
+          <w:rFonts w:ascii="Cambria" w:hAnsi="Cambria"/>
+          <w:noProof/>
+        </w:rPr>
+        <w:drawing>
+          <wp:inline distT="0" distB="0" distL="0" distR="0" wp14:anchorId="41FE98BD" wp14:editId="7FFB9903">
+            <wp:extent cx="2401200" cy="1800000"/>
+            <wp:effectExtent l="0" t="0" r="0" b="3810"/>
+            <wp:docPr id="14" name="Picture 14" descr="A picture containing indoor, table, object, floor&#10;&#10;Description automatically generated"/>
+            <wp:cNvGraphicFramePr>
+              <a:graphicFrameLocks xmlns:a="http://schemas.openxmlformats.org/drawingml/2006/main" noChangeAspect="1"/>
+            </wp:cNvGraphicFramePr>
+            <a:graphic xmlns:a="http://schemas.openxmlformats.org/drawingml/2006/main">
+              <a:graphicData uri="http://schemas.openxmlformats.org/drawingml/2006/picture">
+                <pic:pic xmlns:pic="http://schemas.openxmlformats.org/drawingml/2006/picture">
+                  <pic:nvPicPr>
+                    <pic:cNvPr id="14" name="real_reprojected_1.jpg"/>
+                    <pic:cNvPicPr/>
+                  </pic:nvPicPr>
+                  <pic:blipFill>
+                    <a:blip r:embed="rId15" cstate="print">
+                      <a:extLst>
+                        <a:ext uri="{28A0092B-C50C-407E-A947-70E740481C1C}">
+                          <a14:useLocalDpi xmlns:a14="http://schemas.microsoft.com/office/drawing/2010/main" val="0"/>
+                        </a:ext>
+                      </a:extLst>
+                    </a:blip>
+                    <a:stretch>
+                      <a:fillRect/>
+                    </a:stretch>
+                  </pic:blipFill>
+                  <pic:spPr>
+                    <a:xfrm>
+                      <a:off x="0" y="0"/>
+                      <a:ext cx="2401200" cy="1800000"/>
+                    </a:xfrm>
+                    <a:prstGeom prst="rect">
+                      <a:avLst/>
+                    </a:prstGeom>
+                  </pic:spPr>
+                </pic:pic>
+              </a:graphicData>
+            </a:graphic>
+          </wp:inline>
+        </w:drawing>
+      </w:r>
+    </w:p>
+    <w:p>
+      <w:pPr>
+        <w:rPr>
+          <w:rFonts w:ascii="Cambria" w:hAnsi="Cambria"/>
+        </w:rPr>
+      </w:pPr>
+    </w:p>
+    <w:p>
+      <w:pPr>
+        <w:rPr>
+          <w:rFonts w:ascii="Cambria" w:hAnsi="Cambria"/>
+          <w:sz w:val="27"/>
+          <w:szCs w:val="27"/>
+        </w:rPr>
+      </w:pPr>
+      <w:r>
+        <w:rPr>
+          <w:rFonts w:ascii="Cambria" w:hAnsi="Cambria"/>
+          <w:sz w:val="27"/>
+          <w:szCs w:val="27"/>
+        </w:rPr>
+        <w:t>Reconstruction</w:t>
+      </w:r>
+    </w:p>
+    <w:p>
+      <w:pPr>
+        <w:rPr>
+          <w:rFonts w:ascii="Cambria" w:hAnsi="Cambria"/>
+        </w:rPr>
+      </w:pPr>
+      <w:r>
+        <w:rPr>
+          <w:rFonts w:ascii="Cambria" w:hAnsi="Cambria"/>
+        </w:rPr>
+        <w:t>The reconstruction process is exactly same as the one in the previous task. First, we need to decode the light patterns in order to get the UV. As motioned in previous section, the unreliable pixel rejection makes a big difference for real-life images, and here is the comparison:</w:t>
+      </w:r>
+    </w:p>
+    <w:p>
+      <w:pPr>
+        <w:rPr>
+          <w:rFonts w:ascii="Cambria" w:hAnsi="Cambria"/>
+        </w:rPr>
+      </w:pPr>
+    </w:p>
+    <w:p>
+      <w:pPr>
+        <w:jc w:val="center"/>
+        <w:rPr>
+          <w:rFonts w:ascii="Cambria" w:hAnsi="Cambria"/>
+        </w:rPr>
+      </w:pPr>
+      <w:r>
+        <w:rPr>
+          <w:rFonts w:ascii="Cambria" w:hAnsi="Cambria"/>
+          <w:noProof/>
+        </w:rPr>
+        <w:drawing>
+          <wp:inline distT="0" distB="0" distL="0" distR="0" wp14:anchorId="782F9867" wp14:editId="48C22288">
+            <wp:extent cx="4608000" cy="1800000"/>
+            <wp:effectExtent l="0" t="0" r="2540" b="3810"/>
+            <wp:docPr id="2" name="Picture 2" descr="A screen shot of a computer&#10;&#10;Description automatically generated"/>
+            <wp:cNvGraphicFramePr>
+              <a:graphicFrameLocks xmlns:a="http://schemas.openxmlformats.org/drawingml/2006/main" noChangeAspect="1"/>
+            </wp:cNvGraphicFramePr>
+            <a:graphic xmlns:a="http://schemas.openxmlformats.org/drawingml/2006/main">
+              <a:graphicData uri="http://schemas.openxmlformats.org/drawingml/2006/picture">
+                <pic:pic xmlns:pic="http://schemas.openxmlformats.org/drawingml/2006/picture">
+                  <pic:nvPicPr>
+                    <pic:cNvPr id="2" name="tea_no_rej.png"/>
+                    <pic:cNvPicPr/>
+                  </pic:nvPicPr>
+                  <pic:blipFill>
+                    <a:blip r:embed="rId16" cstate="print">
+                      <a:extLst>
+                        <a:ext uri="{28A0092B-C50C-407E-A947-70E740481C1C}">
+                          <a14:useLocalDpi xmlns:a14="http://schemas.microsoft.com/office/drawing/2010/main" val="0"/>
+                        </a:ext>
+                      </a:extLst>
+                    </a:blip>
+                    <a:stretch>
+                      <a:fillRect/>
+                    </a:stretch>
+                  </pic:blipFill>
+                  <pic:spPr>
+                    <a:xfrm>
+                      <a:off x="0" y="0"/>
+                      <a:ext cx="4608000" cy="1800000"/>
+                    </a:xfrm>
+                    <a:prstGeom prst="rect">
+                      <a:avLst/>
+                    </a:prstGeom>
+                  </pic:spPr>
+                </pic:pic>
+              </a:graphicData>
+            </a:graphic>
+          </wp:inline>
+        </w:drawing>
+      </w:r>
+      <w:r>
+        <w:rPr>
+          <w:rFonts w:ascii="Cambria" w:hAnsi="Cambria"/>
+          <w:noProof/>
+        </w:rPr>
+        <w:drawing>
+          <wp:inline distT="0" distB="0" distL="0" distR="0" wp14:anchorId="10D5DD9F" wp14:editId="6016B539">
+            <wp:extent cx="4608572" cy="1800000"/>
+            <wp:effectExtent l="0" t="0" r="1905" b="3810"/>
+            <wp:docPr id="3" name="Picture 3" descr="A screenshot of a cell phone&#10;&#10;Description automatically generated"/>
+            <wp:cNvGraphicFramePr>
+              <a:graphicFrameLocks xmlns:a="http://schemas.openxmlformats.org/drawingml/2006/main" noChangeAspect="1"/>
+            </wp:cNvGraphicFramePr>
+            <a:graphic xmlns:a="http://schemas.openxmlformats.org/drawingml/2006/main">
+              <a:graphicData uri="http://schemas.openxmlformats.org/drawingml/2006/picture">
+                <pic:pic xmlns:pic="http://schemas.openxmlformats.org/drawingml/2006/picture">
+                  <pic:nvPicPr>
+                    <pic:cNvPr id="3" name="tea_rej.png"/>
+                    <pic:cNvPicPr/>
+                  </pic:nvPicPr>
+                  <pic:blipFill>
+                    <a:blip r:embed="rId17" cstate="print">
+                      <a:extLst>
+                        <a:ext uri="{28A0092B-C50C-407E-A947-70E740481C1C}">
+                          <a14:useLocalDpi xmlns:a14="http://schemas.microsoft.com/office/drawing/2010/main" val="0"/>
+                        </a:ext>
+                      </a:extLst>
+                    </a:blip>
+                    <a:stretch>
+                      <a:fillRect/>
+                    </a:stretch>
+                  </pic:blipFill>
+                  <pic:spPr>
+                    <a:xfrm>
+                      <a:off x="0" y="0"/>
+                      <a:ext cx="4608572" cy="1800000"/>
+                    </a:xfrm>
+                    <a:prstGeom prst="rect">
+                      <a:avLst/>
+                    </a:prstGeom>
+                  </pic:spPr>
+                </pic:pic>
+              </a:graphicData>
+            </a:graphic>
+          </wp:inline>
+        </w:drawing>
+      </w:r>
+    </w:p>
+    <w:p>
+      <w:pPr>
+        <w:rPr>
+          <w:rFonts w:ascii="Cambria" w:hAnsi="Cambria"/>
+        </w:rPr>
+      </w:pPr>
+    </w:p>
+    <w:p>
+      <w:pPr>
+        <w:rPr>
+          <w:rFonts w:ascii="Cambria" w:hAnsi="Cambria"/>
+        </w:rPr>
+      </w:pPr>
+      <w:r>
+        <w:rPr>
+          <w:rFonts w:ascii="Cambria" w:hAnsi="Cambria"/>
+        </w:rPr>
+        <w:t xml:space="preserve">As we can see from the Figure, we are able to remove a lot of irrelevant pixels in both foreground and background with a suitable threshold. If the defined threshold is too </w:t>
+      </w:r>
+      <w:r>
+        <w:rPr>
+          <w:rFonts w:ascii="Cambria" w:hAnsi="Cambria"/>
+        </w:rPr>
+        <w:lastRenderedPageBreak/>
+        <w:t>large, we may reject too many pixels and as a result, lose a lot of details.</w:t>
+      </w:r>
+      <w:r>
+        <w:rPr>
+          <w:rFonts w:ascii="Cambria" w:hAnsi="Cambria"/>
+        </w:rPr>
+        <w:t xml:space="preserve"> The decoded UV of “</w:t>
+      </w:r>
+      <w:proofErr w:type="spellStart"/>
+      <w:r>
+        <w:rPr>
+          <w:rFonts w:ascii="Cambria" w:hAnsi="Cambria"/>
+        </w:rPr>
+        <w:t>real_crayon_dalek</w:t>
+      </w:r>
+      <w:proofErr w:type="spellEnd"/>
+      <w:r>
+        <w:rPr>
+          <w:rFonts w:ascii="Cambria" w:hAnsi="Cambria"/>
+        </w:rPr>
+        <w:t>” is also provided below:</w:t>
+      </w:r>
+    </w:p>
+    <w:p>
+      <w:pPr>
+        <w:jc w:val="center"/>
+        <w:rPr>
+          <w:rFonts w:ascii="Cambria" w:hAnsi="Cambria"/>
+        </w:rPr>
+      </w:pPr>
+      <w:r>
+        <w:rPr>
+          <w:rFonts w:ascii="Cambria" w:hAnsi="Cambria"/>
+          <w:noProof/>
+        </w:rPr>
+        <w:drawing>
+          <wp:inline distT="0" distB="0" distL="0" distR="0" wp14:anchorId="6E3487BE" wp14:editId="0370AABF">
+            <wp:extent cx="4759960" cy="1746320"/>
+            <wp:effectExtent l="0" t="0" r="2540" b="6350"/>
+            <wp:docPr id="4" name="Picture 4" descr="A screenshot of a cell phone&#10;&#10;Description automatically generated"/>
+            <wp:cNvGraphicFramePr>
+              <a:graphicFrameLocks xmlns:a="http://schemas.openxmlformats.org/drawingml/2006/main" noChangeAspect="1"/>
+            </wp:cNvGraphicFramePr>
+            <a:graphic xmlns:a="http://schemas.openxmlformats.org/drawingml/2006/main">
+              <a:graphicData uri="http://schemas.openxmlformats.org/drawingml/2006/picture">
+                <pic:pic xmlns:pic="http://schemas.openxmlformats.org/drawingml/2006/picture">
+                  <pic:nvPicPr>
+                    <pic:cNvPr id="4" name="del_rej.png"/>
+                    <pic:cNvPicPr/>
+                  </pic:nvPicPr>
+                  <pic:blipFill>
+                    <a:blip r:embed="rId18">
+                      <a:extLst>
+                        <a:ext uri="{28A0092B-C50C-407E-A947-70E740481C1C}">
+                          <a14:useLocalDpi xmlns:a14="http://schemas.microsoft.com/office/drawing/2010/main" val="0"/>
+                        </a:ext>
+                      </a:extLst>
+                    </a:blip>
+                    <a:stretch>
+                      <a:fillRect/>
+                    </a:stretch>
+                  </pic:blipFill>
+                  <pic:spPr>
+                    <a:xfrm>
+                      <a:off x="0" y="0"/>
+                      <a:ext cx="4771485" cy="1750548"/>
+                    </a:xfrm>
+                    <a:prstGeom prst="rect">
+                      <a:avLst/>
+                    </a:prstGeom>
+                  </pic:spPr>
+                </pic:pic>
+              </a:graphicData>
+            </a:graphic>
+          </wp:inline>
+        </w:drawing>
+      </w:r>
+    </w:p>
+    <w:p>
+      <w:pPr>
+        <w:rPr>
+          <w:rFonts w:ascii="Cambria" w:hAnsi="Cambria"/>
+        </w:rPr>
+      </w:pPr>
+    </w:p>
+    <w:p>
+      <w:pPr>
+        <w:rPr>
+          <w:rFonts w:ascii="Cambria" w:hAnsi="Cambria"/>
+        </w:rPr>
+      </w:pPr>
+      <w:r>
+        <w:rPr>
+          <w:rFonts w:ascii="Cambria" w:hAnsi="Cambria"/>
+        </w:rPr>
+        <w:t xml:space="preserve">The next step to reconstruct the scene is to calculate the depth map using obtained UV information and computed calibration matrix in previous steps. </w:t>
+      </w:r>
+      <w:r>
+        <w:rPr>
+          <w:rFonts w:ascii="Cambria" w:hAnsi="Cambria"/>
+        </w:rPr>
+        <w:t>The results are provided below:</w:t>
+      </w:r>
+    </w:p>
+    <w:p>
+      <w:pPr>
+        <w:rPr>
+          <w:rFonts w:ascii="Cambria" w:hAnsi="Cambria"/>
+        </w:rPr>
+      </w:pPr>
+    </w:p>
+    <w:p>
+      <w:pPr>
+        <w:rPr>
+          <w:rFonts w:ascii="Cambria" w:hAnsi="Cambria"/>
+        </w:rPr>
+      </w:pPr>
+    </w:p>
+    <w:p>
+      <w:pPr>
+        <w:rPr>
+          <w:rFonts w:ascii="Cambria" w:hAnsi="Cambria"/>
+        </w:rPr>
+      </w:pPr>
+    </w:p>
+    <w:p>
+      <w:pPr>
+        <w:rPr>
+          <w:rFonts w:ascii="Cambria" w:hAnsi="Cambria"/>
+        </w:rPr>
+      </w:pPr>
+    </w:p>
+    <w:p>
+      <w:pPr>
+        <w:rPr>
+          <w:rFonts w:ascii="Cambria" w:hAnsi="Cambria"/>
+        </w:rPr>
+      </w:pPr>
+    </w:p>
+    <w:p>
+      <w:pPr>
+        <w:rPr>
+          <w:rFonts w:ascii="Cambria" w:hAnsi="Cambria"/>
+        </w:rPr>
+      </w:pPr>
+      <w:r>
+        <w:rPr>
+          <w:rFonts w:ascii="Cambria" w:hAnsi="Cambria"/>
+        </w:rPr>
+        <w:t>From these two pairs of results, we may notice that even though we perform the calibration process very carefully, the reconstructed scene still contains distortions</w:t>
+      </w:r>
+      <w:r>
+        <w:rPr>
+          <w:rFonts w:ascii="Cambria" w:hAnsi="Cambria"/>
+        </w:rPr>
+        <w:t>….</w:t>
+      </w:r>
+    </w:p>
+    <w:p>
+      <w:pPr>
+        <w:rPr>
+          <w:rFonts w:ascii="Cambria" w:hAnsi="Cambria"/>
+        </w:rPr>
+      </w:pPr>
+    </w:p>
+    <w:p>
+      <w:pPr>
+        <w:rPr>
+          <w:rFonts w:ascii="Cambria" w:hAnsi="Cambria"/>
+          <w:sz w:val="32"/>
+          <w:szCs w:val="30"/>
+        </w:rPr>
+      </w:pPr>
+      <w:r>
+        <w:rPr>
+          <w:rFonts w:ascii="Cambria" w:hAnsi="Cambria"/>
+          <w:sz w:val="32"/>
+          <w:szCs w:val="30"/>
+        </w:rPr>
+        <w:t>Captured Dataset</w:t>
+      </w:r>
+    </w:p>
+    <w:p>
+      <w:pPr>
+        <w:rPr>
+          <w:rFonts w:ascii="Cambria" w:hAnsi="Cambria"/>
+        </w:rPr>
+      </w:pPr>
+      <w:r>
+        <w:rPr>
+          <w:rFonts w:ascii="Cambria" w:hAnsi="Cambria"/>
+        </w:rPr>
+        <w:t xml:space="preserve">This task requires us to capture real-life images with techniques demonstrated in the coursework instruction. The data was obtained cooperatively with </w:t>
+      </w:r>
+      <w:proofErr w:type="spellStart"/>
+      <w:r>
+        <w:rPr>
+          <w:rFonts w:ascii="Cambria" w:hAnsi="Cambria"/>
+        </w:rPr>
+        <w:t>Jinghuai</w:t>
+      </w:r>
+      <w:proofErr w:type="spellEnd"/>
+      <w:r>
+        <w:rPr>
+          <w:rFonts w:ascii="Cambria" w:hAnsi="Cambria"/>
+        </w:rPr>
+        <w:t xml:space="preserve"> Lin and Fei Huang. In case of data corruption, two sets of photos were taken, a scene with a head model and a cup of coffee, and a scene with two books and a can of air spray.</w:t>
+      </w:r>
+    </w:p>
+    <w:p>
+      <w:pPr>
+        <w:rPr>
+          <w:rFonts w:ascii="Cambria" w:hAnsi="Cambria"/>
+        </w:rPr>
+      </w:pPr>
+    </w:p>
+    <w:p>
+      <w:pPr>
+        <w:rPr>
+          <w:rFonts w:ascii="Cambria" w:hAnsi="Cambria"/>
+          <w:sz w:val="27"/>
+          <w:szCs w:val="27"/>
+        </w:rPr>
+      </w:pPr>
+    </w:p>
+    <w:p>
+      <w:pPr>
+        <w:rPr>
+          <w:rFonts w:ascii="Cambria" w:hAnsi="Cambria"/>
+          <w:sz w:val="27"/>
+          <w:szCs w:val="27"/>
+        </w:rPr>
+      </w:pPr>
+      <w:r>
+        <w:rPr>
+          <w:rFonts w:ascii="Cambria" w:hAnsi="Cambria"/>
+          <w:sz w:val="27"/>
+          <w:szCs w:val="27"/>
+        </w:rPr>
+        <w:t>Calibration</w:t>
       </w:r>
       <w:bookmarkStart w:id="0" w:name="_GoBack"/>
       <w:bookmarkEnd w:id="0"/>
-      <w:r>
-        <w:rPr>
-          <w:rFonts w:ascii="Cambria" w:hAnsi="Cambria"/>
-        </w:rPr>
-        <w:t>structured light information and convert them into grayscale, since we aim to deal with binary grey codes.</w:t>
-      </w:r>
-      <w:r>
-        <w:rPr>
-          <w:rFonts w:ascii="Cambria" w:hAnsi="Cambria"/>
-        </w:rPr>
-        <w:t xml:space="preserve"> Given the fact that loading such a number of coloured images</w:t>
-      </w:r>
-      <w:r>
-        <w:rPr>
-          <w:rFonts w:ascii="Cambria" w:hAnsi="Cambria"/>
-        </w:rPr>
-        <w:t xml:space="preserve"> (especially for real-life photos)</w:t>
-      </w:r>
-      <w:r>
-        <w:rPr>
-          <w:rFonts w:ascii="Cambria" w:hAnsi="Cambria"/>
-        </w:rPr>
+    </w:p>
+    <w:p>
+      <w:pPr>
+        <w:rPr>
+          <w:rFonts w:ascii="Cambria" w:hAnsi="Cambria"/>
+        </w:rPr>
+      </w:pPr>
+      <w:proofErr w:type="spellStart"/>
+      <w:r>
+        <w:rPr>
+          <w:rFonts w:ascii="Cambria" w:hAnsi="Cambria"/>
+        </w:rPr>
+        <w:t>blabla</w:t>
+      </w:r>
+      <w:proofErr w:type="spellEnd"/>
+    </w:p>
+    <w:p>
+      <w:pPr>
+        <w:rPr>
+          <w:rFonts w:ascii="Cambria" w:hAnsi="Cambria"/>
+          <w:sz w:val="27"/>
+          <w:szCs w:val="27"/>
+        </w:rPr>
+      </w:pPr>
+    </w:p>
+    <w:p>
+      <w:pPr>
+        <w:jc w:val="center"/>
+        <w:rPr>
+          <w:rFonts w:ascii="Cambria" w:hAnsi="Cambria"/>
+          <w:sz w:val="27"/>
+          <w:szCs w:val="27"/>
+        </w:rPr>
+      </w:pPr>
+      <w:r>
+        <w:rPr>
+          <w:rFonts w:ascii="Cambria" w:hAnsi="Cambria"/>
+          <w:noProof/>
+          <w:sz w:val="27"/>
+          <w:szCs w:val="27"/>
+        </w:rPr>
+        <w:drawing>
+          <wp:inline distT="0" distB="0" distL="0" distR="0" wp14:anchorId="00E58131" wp14:editId="1D9008AF">
+            <wp:extent cx="2460967" cy="1533646"/>
+            <wp:effectExtent l="0" t="0" r="3175" b="3175"/>
+            <wp:docPr id="15" name="Picture 15" descr="A screenshot of a cell phone&#10;&#10;Description automatically generated"/>
+            <wp:cNvGraphicFramePr>
+              <a:graphicFrameLocks xmlns:a="http://schemas.openxmlformats.org/drawingml/2006/main" noChangeAspect="1"/>
+            </wp:cNvGraphicFramePr>
+            <a:graphic xmlns:a="http://schemas.openxmlformats.org/drawingml/2006/main">
+              <a:graphicData uri="http://schemas.openxmlformats.org/drawingml/2006/picture">
+                <pic:pic xmlns:pic="http://schemas.openxmlformats.org/drawingml/2006/picture">
+                  <pic:nvPicPr>
+                    <pic:cNvPr id="15" name="CheckboardPCRaw.png"/>
+                    <pic:cNvPicPr/>
+                  </pic:nvPicPr>
+                  <pic:blipFill>
+                    <a:blip r:embed="rId19" cstate="print">
+                      <a:extLst>
+                        <a:ext uri="{28A0092B-C50C-407E-A947-70E740481C1C}">
+                          <a14:useLocalDpi xmlns:a14="http://schemas.microsoft.com/office/drawing/2010/main" val="0"/>
+                        </a:ext>
+                      </a:extLst>
+                    </a:blip>
+                    <a:stretch>
+                      <a:fillRect/>
+                    </a:stretch>
+                  </pic:blipFill>
+                  <pic:spPr>
+                    <a:xfrm>
+                      <a:off x="0" y="0"/>
+                      <a:ext cx="2483157" cy="1547475"/>
+                    </a:xfrm>
+                    <a:prstGeom prst="rect">
+                      <a:avLst/>
+                    </a:prstGeom>
+                  </pic:spPr>
+                </pic:pic>
+              </a:graphicData>
+            </a:graphic>
+          </wp:inline>
+        </w:drawing>
+      </w:r>
+    </w:p>
+    <w:p>
+      <w:pPr>
+        <w:rPr>
+          <w:rFonts w:ascii="Cambria" w:hAnsi="Cambria"/>
+          <w:sz w:val="27"/>
+          <w:szCs w:val="27"/>
+        </w:rPr>
+      </w:pPr>
+    </w:p>
+    <w:p>
+      <w:pPr>
+        <w:rPr>
+          <w:rFonts w:ascii="Cambria" w:hAnsi="Cambria"/>
+          <w:sz w:val="27"/>
+          <w:szCs w:val="27"/>
+        </w:rPr>
+      </w:pPr>
+    </w:p>
+    <w:p>
+      <w:pPr>
+        <w:rPr>
+          <w:rFonts w:ascii="Cambria" w:hAnsi="Cambria"/>
+          <w:sz w:val="27"/>
+          <w:szCs w:val="27"/>
+        </w:rPr>
+      </w:pPr>
+    </w:p>
+    <w:p>
+      <w:pPr>
+        <w:rPr>
+          <w:rFonts w:ascii="Cambria" w:hAnsi="Cambria"/>
+          <w:sz w:val="27"/>
+          <w:szCs w:val="27"/>
+        </w:rPr>
+      </w:pPr>
+    </w:p>
+    <w:p>
+      <w:pPr>
+        <w:rPr>
+          <w:rFonts w:ascii="Cambria" w:hAnsi="Cambria"/>
+          <w:sz w:val="27"/>
+          <w:szCs w:val="27"/>
+        </w:rPr>
+      </w:pPr>
+    </w:p>
+    <w:p>
+      <w:pPr>
+        <w:rPr>
+          <w:rFonts w:ascii="Cambria" w:hAnsi="Cambria"/>
+          <w:sz w:val="27"/>
+          <w:szCs w:val="27"/>
+        </w:rPr>
+      </w:pPr>
+      <w:r>
+        <w:rPr>
+          <w:rFonts w:ascii="Cambria" w:hAnsi="Cambria"/>
+          <w:sz w:val="27"/>
+          <w:szCs w:val="27"/>
+        </w:rPr>
+        <w:lastRenderedPageBreak/>
         <w:t xml:space="preserve"> </w:t>
       </w:r>
       <w:r>
         <w:rPr>
           <w:rFonts w:ascii="Cambria" w:hAnsi="Cambria"/>
-        </w:rPr>
-        <w:t>will</w:t>
-      </w:r>
-      <w:r>
-        <w:rPr>
-          <w:rFonts w:ascii="Cambria" w:hAnsi="Cambria"/>
+          <w:noProof/>
+          <w:sz w:val="27"/>
+          <w:szCs w:val="27"/>
+        </w:rPr>
+        <w:drawing>
+          <wp:inline distT="0" distB="0" distL="0" distR="0" wp14:anchorId="1EFDCCEF" wp14:editId="67DCD108">
+            <wp:extent cx="2700000" cy="1800000"/>
+            <wp:effectExtent l="0" t="0" r="5715" b="3810"/>
+            <wp:docPr id="12" name="Picture 12" descr="A picture containing indoor, object, table, sitting&#10;&#10;Description automatically generated"/>
+            <wp:cNvGraphicFramePr>
+              <a:graphicFrameLocks xmlns:a="http://schemas.openxmlformats.org/drawingml/2006/main" noChangeAspect="1"/>
+            </wp:cNvGraphicFramePr>
+            <a:graphic xmlns:a="http://schemas.openxmlformats.org/drawingml/2006/main">
+              <a:graphicData uri="http://schemas.openxmlformats.org/drawingml/2006/picture">
+                <pic:pic xmlns:pic="http://schemas.openxmlformats.org/drawingml/2006/picture">
+                  <pic:nvPicPr>
+                    <pic:cNvPr id="12" name="img_3247.jpg"/>
+                    <pic:cNvPicPr/>
+                  </pic:nvPicPr>
+                  <pic:blipFill>
+                    <a:blip r:embed="rId20" cstate="print">
+                      <a:extLst>
+                        <a:ext uri="{28A0092B-C50C-407E-A947-70E740481C1C}">
+                          <a14:useLocalDpi xmlns:a14="http://schemas.microsoft.com/office/drawing/2010/main" val="0"/>
+                        </a:ext>
+                      </a:extLst>
+                    </a:blip>
+                    <a:stretch>
+                      <a:fillRect/>
+                    </a:stretch>
+                  </pic:blipFill>
+                  <pic:spPr>
+                    <a:xfrm>
+                      <a:off x="0" y="0"/>
+                      <a:ext cx="2700000" cy="1800000"/>
+                    </a:xfrm>
+                    <a:prstGeom prst="rect">
+                      <a:avLst/>
+                    </a:prstGeom>
+                  </pic:spPr>
+                </pic:pic>
+              </a:graphicData>
+            </a:graphic>
+          </wp:inline>
+        </w:drawing>
+      </w:r>
+      <w:r>
+        <w:rPr>
+          <w:rFonts w:ascii="Cambria" w:hAnsi="Cambria"/>
+          <w:sz w:val="27"/>
+          <w:szCs w:val="27"/>
         </w:rPr>
         <w:t xml:space="preserve"> </w:t>
       </w:r>
       <w:r>
         <w:rPr>
           <w:rFonts w:ascii="Cambria" w:hAnsi="Cambria"/>
-        </w:rPr>
-        <w:t xml:space="preserve">use too </w:t>
-      </w:r>
-      <w:r>
-        <w:rPr>
-          <w:rFonts w:ascii="Cambria" w:hAnsi="Cambria"/>
-        </w:rPr>
-        <w:t xml:space="preserve">much memory, thus for each image in the image sequence, we turn it into grayscale before storing it </w:t>
-      </w:r>
-      <w:r>
-        <w:rPr>
-          <w:rFonts w:ascii="Cambria" w:hAnsi="Cambria"/>
-        </w:rPr>
-        <w:t>in</w:t>
-      </w:r>
-      <w:r>
-        <w:rPr>
-          <w:rFonts w:ascii="Cambria" w:hAnsi="Cambria"/>
-        </w:rPr>
-        <w:t>to the variable.</w:t>
-      </w:r>
-      <w:r>
-        <w:rPr>
-          <w:rFonts w:ascii="Cambria" w:hAnsi="Cambria"/>
-        </w:rPr>
-        <w:t xml:space="preserve"> The modified </w:t>
-      </w:r>
-      <w:proofErr w:type="spellStart"/>
-      <w:r>
-        <w:rPr>
-          <w:rFonts w:ascii="Consolas" w:hAnsi="Consolas" w:cs="Consolas"/>
-          <w:sz w:val="21"/>
-        </w:rPr>
-        <w:t>load_sequence.m</w:t>
-      </w:r>
-      <w:proofErr w:type="spellEnd"/>
-      <w:r>
-        <w:rPr>
-          <w:rFonts w:ascii="Cambria" w:hAnsi="Cambria"/>
-          <w:sz w:val="21"/>
-        </w:rPr>
-        <w:t xml:space="preserve"> </w:t>
-      </w:r>
-      <w:r>
-        <w:rPr>
-          <w:rFonts w:ascii="Cambria" w:hAnsi="Cambria"/>
-        </w:rPr>
-        <w:t>is included under the project folder.</w:t>
-      </w:r>
-    </w:p>
-    <w:p>
-      <w:pPr>
-        <w:rPr>
-          <w:rFonts w:ascii="Cambria" w:hAnsi="Cambria"/>
-        </w:rPr>
-      </w:pPr>
-    </w:p>
-    <w:p>
-      <w:pPr>
-        <w:rPr>
-          <w:rFonts w:ascii="Cambria" w:hAnsi="Cambria"/>
-        </w:rPr>
-      </w:pPr>
-      <w:r>
-        <w:rPr>
-          <w:rFonts w:ascii="Cambria" w:hAnsi="Cambria"/>
-        </w:rPr>
-        <w:t>The next step is to decode the light patterns using the image difference of 20 pairs of images that contain structured light information for U and V.</w:t>
-      </w:r>
-      <w:r>
-        <w:rPr>
-          <w:rFonts w:ascii="Cambria" w:hAnsi="Cambria"/>
-        </w:rPr>
-        <w:t xml:space="preserve"> The information will first be stored as binary </w:t>
-      </w:r>
-      <w:r>
-        <w:rPr>
-          <w:rFonts w:ascii="Cambria" w:hAnsi="Cambria"/>
-        </w:rPr>
-        <w:t>codeword</w:t>
-      </w:r>
-      <w:r>
-        <w:rPr>
-          <w:rFonts w:ascii="Cambria" w:hAnsi="Cambria"/>
-        </w:rPr>
-        <w:t xml:space="preserve">s, which have </w:t>
-      </w:r>
-      <w:r>
-        <w:rPr>
-          <w:rFonts w:ascii="Cambria" w:hAnsi="Cambria"/>
-        </w:rPr>
-        <w:t>ten digits</w:t>
-      </w:r>
-      <w:r>
-        <w:rPr>
-          <w:rFonts w:ascii="Cambria" w:hAnsi="Cambria"/>
-        </w:rPr>
-        <w:t>.</w:t>
-      </w:r>
-      <w:r>
-        <w:rPr>
-          <w:rFonts w:ascii="Cambria" w:hAnsi="Cambria"/>
-        </w:rPr>
-        <w:t xml:space="preserve"> </w:t>
-      </w:r>
-      <w:r>
-        <w:rPr>
-          <w:rFonts w:ascii="Cambria" w:hAnsi="Cambria"/>
-        </w:rPr>
-        <w:t>W</w:t>
-      </w:r>
-      <w:r>
-        <w:rPr>
-          <w:rFonts w:ascii="Cambria" w:hAnsi="Cambria"/>
-        </w:rPr>
-        <w:t xml:space="preserve">e will convert </w:t>
-      </w:r>
-      <w:r>
-        <w:rPr>
-          <w:rFonts w:ascii="Cambria" w:hAnsi="Cambria"/>
-        </w:rPr>
-        <w:t>them</w:t>
-      </w:r>
-      <w:r>
-        <w:rPr>
-          <w:rFonts w:ascii="Cambria" w:hAnsi="Cambria"/>
-        </w:rPr>
-        <w:t xml:space="preserve"> to decimal value</w:t>
-      </w:r>
-      <w:r>
-        <w:rPr>
-          <w:rFonts w:ascii="Cambria" w:hAnsi="Cambria"/>
-        </w:rPr>
-        <w:t>s</w:t>
-      </w:r>
-      <w:r>
-        <w:rPr>
-          <w:rFonts w:ascii="Cambria" w:hAnsi="Cambria"/>
-        </w:rPr>
-        <w:t xml:space="preserve"> later.</w:t>
-      </w:r>
-      <w:r>
-        <w:rPr>
-          <w:rFonts w:ascii="Cambria" w:hAnsi="Cambria"/>
-        </w:rPr>
-        <w:t xml:space="preserve"> </w:t>
-      </w:r>
-      <w:r>
-        <w:rPr>
-          <w:rFonts w:ascii="Cambria" w:hAnsi="Cambria"/>
-        </w:rPr>
-        <w:t>The basic algorithm is that f</w:t>
-      </w:r>
-      <w:r>
-        <w:rPr>
-          <w:rFonts w:ascii="Cambria" w:hAnsi="Cambria"/>
-        </w:rPr>
-        <w:t>or each pair of U and V, we compute the image difference and determine the binary codeword based on the obtained value. For a pixel (</w:t>
-      </w:r>
-      <w:proofErr w:type="spellStart"/>
-      <w:proofErr w:type="gramStart"/>
-      <w:r>
-        <w:rPr>
-          <w:rFonts w:ascii="Cambria" w:hAnsi="Cambria"/>
-        </w:rPr>
-        <w:t>x,y</w:t>
-      </w:r>
-      <w:proofErr w:type="spellEnd"/>
-      <w:proofErr w:type="gramEnd"/>
-      <w:r>
-        <w:rPr>
-          <w:rFonts w:ascii="Cambria" w:hAnsi="Cambria"/>
-        </w:rPr>
-        <w:t>) on the image, if the difference is a positive value,  then it means that at this pixel, the first image has a higher intensity than the second image</w:t>
-      </w:r>
-      <w:r>
-        <w:rPr>
-          <w:rFonts w:ascii="Cambria" w:hAnsi="Cambria"/>
-        </w:rPr>
-        <w:t>,</w:t>
-      </w:r>
-      <w:r>
-        <w:rPr>
-          <w:rFonts w:ascii="Cambria" w:hAnsi="Cambria"/>
-        </w:rPr>
-        <w:t xml:space="preserve"> thus we assign the 1 to the codeword. If it is negative, then we assign 0</w:t>
-      </w:r>
-      <w:r>
-        <w:rPr>
-          <w:rFonts w:ascii="Cambria" w:hAnsi="Cambria"/>
-        </w:rPr>
-        <w:t xml:space="preserve">. </w:t>
-      </w:r>
-      <w:r>
-        <w:rPr>
-          <w:rFonts w:ascii="Cambria" w:hAnsi="Cambria"/>
-          <w:highlight w:val="yellow"/>
-        </w:rPr>
-        <w:t>However, we also have to consider the background and any</w:t>
-      </w:r>
-      <w:r>
-        <w:rPr>
-          <w:rFonts w:ascii="Cambria" w:hAnsi="Cambria"/>
-        </w:rPr>
-        <w:t xml:space="preserve"> </w:t>
-      </w:r>
-    </w:p>
-    <w:p>
-      <w:pPr>
-        <w:rPr>
-          <w:rFonts w:ascii="Cambria" w:hAnsi="Cambria"/>
-        </w:rPr>
-      </w:pPr>
-    </w:p>
-    <w:p>
-      <w:pPr>
-        <w:rPr>
-          <w:rFonts w:ascii="Cambria" w:hAnsi="Cambria"/>
-        </w:rPr>
-      </w:pPr>
-    </w:p>
-    <w:p>
-      <w:pPr>
-        <w:rPr>
-          <w:rFonts w:ascii="Cambria" w:hAnsi="Cambria"/>
-        </w:rPr>
-      </w:pPr>
-      <w:r>
-        <w:rPr>
-          <w:rFonts w:ascii="Cambria" w:hAnsi="Cambria"/>
-          <w:highlight w:val="yellow"/>
-        </w:rPr>
-        <w:t>Therefore, we need to reject any reliable result obtained in this process</w:t>
-      </w:r>
-      <w:r>
-        <w:rPr>
-          <w:rFonts w:ascii="Cambria" w:hAnsi="Cambria"/>
-        </w:rPr>
-        <w:t xml:space="preserve">. As suggested in, it is not reliable to distinguish light patterns on surface with varying albedos using difference and inverse. One way to solve this is to sum up the absolute difference of 10 results and if the sum is still below a specific threshold then we mark this pixel as unreliable and assign </w:t>
-      </w:r>
-      <w:r>
-        <w:rPr>
-          <w:rFonts w:ascii="Cambria" w:hAnsi="Cambria"/>
-        </w:rPr>
-        <w:t xml:space="preserve">a value of </w:t>
-      </w:r>
-      <w:r>
-        <w:rPr>
-          <w:rFonts w:ascii="Cambria" w:hAnsi="Cambria"/>
-        </w:rPr>
-        <w:t>negative 1.</w:t>
-      </w:r>
-      <w:r>
-        <w:rPr>
-          <w:rFonts w:ascii="Cambria" w:hAnsi="Cambria"/>
-        </w:rPr>
-        <w:t xml:space="preserve"> </w:t>
-      </w:r>
-      <w:r>
-        <w:rPr>
-          <w:rFonts w:ascii="Cambria" w:hAnsi="Cambria"/>
-        </w:rPr>
-        <w:t xml:space="preserve">The threshold </w:t>
-      </w:r>
-      <w:r>
-        <w:rPr>
-          <w:rFonts w:ascii="Cambria" w:hAnsi="Cambria"/>
-        </w:rPr>
-        <w:t>can</w:t>
-      </w:r>
-      <w:r>
-        <w:rPr>
-          <w:rFonts w:ascii="Cambria" w:hAnsi="Cambria"/>
-        </w:rPr>
-        <w:t xml:space="preserve"> be </w:t>
-      </w:r>
-      <w:r>
-        <w:rPr>
-          <w:rFonts w:ascii="Cambria" w:hAnsi="Cambria"/>
-        </w:rPr>
-        <w:t>modified</w:t>
-      </w:r>
-      <w:r>
-        <w:rPr>
-          <w:rFonts w:ascii="Cambria" w:hAnsi="Cambria"/>
-        </w:rPr>
-        <w:t xml:space="preserve"> for different input image sequences.</w:t>
-      </w:r>
-    </w:p>
-    <w:p>
-      <w:pPr>
-        <w:rPr>
-          <w:rFonts w:ascii="Cambria" w:hAnsi="Cambria"/>
-        </w:rPr>
-      </w:pPr>
-    </w:p>
-    <w:p>
-      <w:pPr>
-        <w:rPr>
-          <w:rFonts w:ascii="Cambria" w:hAnsi="Cambria"/>
-        </w:rPr>
-      </w:pPr>
-      <w:r>
-        <w:rPr>
-          <w:rFonts w:ascii="Cambria" w:hAnsi="Cambria"/>
-        </w:rPr>
-        <w:t xml:space="preserve">The last step is to convert </w:t>
-      </w:r>
-      <w:r>
-        <w:rPr>
-          <w:rFonts w:ascii="Cambria" w:hAnsi="Cambria"/>
-        </w:rPr>
-        <w:t>binary codewords to decimal values. This can be easily done by multiplying the codeword with a matrix that defines the value for each digit of a binary sequence:</w:t>
-      </w:r>
-    </w:p>
-    <w:p>
-      <w:pPr>
-        <w:rPr>
-          <w:rFonts w:ascii="Cambria" w:hAnsi="Cambria"/>
-        </w:rPr>
-      </w:pPr>
-    </w:p>
-    <w:p>
-      <w:pPr>
-        <w:rPr>
-          <w:rFonts w:ascii="Cambria" w:hAnsi="Cambria"/>
-        </w:rPr>
-      </w:pPr>
-    </w:p>
-    <w:p>
-      <w:pPr>
-        <w:rPr>
-          <w:rFonts w:ascii="Cambria" w:hAnsi="Cambria"/>
-        </w:rPr>
-      </w:pPr>
-      <w:r>
-        <w:rPr>
-          <w:rFonts w:ascii="Cambria" w:hAnsi="Cambria"/>
-        </w:rPr>
-        <w:t>As shown in Figure, some suspicious-valued pixels are rejected…</w:t>
-      </w:r>
-    </w:p>
-    <w:p>
-      <w:pPr>
-        <w:rPr>
-          <w:rFonts w:ascii="Cambria" w:hAnsi="Cambria"/>
-        </w:rPr>
-      </w:pPr>
-      <w:r>
-        <w:rPr>
-          <w:rFonts w:ascii="Cambria" w:hAnsi="Cambria"/>
-        </w:rPr>
-        <w:lastRenderedPageBreak/>
-        <w:t xml:space="preserve">The result is not quite obvious when we apply it to synthetic datasets; however, it makes a huge difference when it comes to real-life datasets and we will discuss </w:t>
-      </w:r>
-      <w:r>
-        <w:rPr>
-          <w:rFonts w:ascii="Cambria" w:hAnsi="Cambria"/>
-        </w:rPr>
-        <w:t>this in next two tasks.</w:t>
-      </w:r>
-    </w:p>
-    <w:p>
-      <w:pPr>
-        <w:rPr>
-          <w:rFonts w:ascii="Cambria" w:hAnsi="Cambria"/>
-        </w:rPr>
-      </w:pPr>
-    </w:p>
-    <w:p>
-      <w:pPr>
-        <w:rPr>
-          <w:rFonts w:ascii="Cambria" w:hAnsi="Cambria"/>
-          <w:sz w:val="27"/>
-          <w:szCs w:val="27"/>
-        </w:rPr>
-      </w:pPr>
-      <w:r>
-        <w:rPr>
-          <w:rFonts w:ascii="Cambria" w:hAnsi="Cambria"/>
-          <w:sz w:val="27"/>
-          <w:szCs w:val="27"/>
-        </w:rPr>
-        <w:t>Camera Calibratio</w:t>
-      </w:r>
-      <w:r>
-        <w:rPr>
-          <w:rFonts w:ascii="Cambria" w:hAnsi="Cambria"/>
-          <w:sz w:val="27"/>
-          <w:szCs w:val="27"/>
-        </w:rPr>
-        <w:t>n</w:t>
-      </w:r>
-    </w:p>
-    <w:p>
-      <w:pPr>
-        <w:rPr>
-          <w:rFonts w:ascii="Cambria" w:hAnsi="Cambria"/>
-        </w:rPr>
-      </w:pPr>
-    </w:p>
-    <w:p>
-      <w:pPr>
-        <w:rPr>
-          <w:rFonts w:ascii="Cambria" w:hAnsi="Cambria"/>
-        </w:rPr>
-      </w:pPr>
-    </w:p>
-    <w:p>
-      <w:pPr>
-        <w:rPr>
-          <w:rFonts w:ascii="Cambria" w:hAnsi="Cambria"/>
-        </w:rPr>
-      </w:pPr>
-    </w:p>
-    <w:p>
-      <w:pPr>
-        <w:rPr>
-          <w:rFonts w:ascii="Cambria" w:hAnsi="Cambria"/>
-        </w:rPr>
-      </w:pPr>
-    </w:p>
-    <w:p>
-      <w:pPr>
-        <w:rPr>
-          <w:rFonts w:ascii="Cambria" w:hAnsi="Cambria"/>
-        </w:rPr>
-      </w:pPr>
-      <w:r>
-        <w:rPr>
-          <w:rFonts w:ascii="Cambria" w:hAnsi="Cambria"/>
-        </w:rPr>
-        <w:t>Since we have obtained checkerboard images from a camera and a projector, we can then utilise the MATLAB calibration toolbox introduced in week2’s lab to compute the intrinsic and extrinsic matrix, which are required for the reconstruction.</w:t>
-      </w:r>
-    </w:p>
-    <w:p>
-      <w:pPr>
-        <w:rPr>
-          <w:rFonts w:ascii="Cambria" w:hAnsi="Cambria"/>
-        </w:rPr>
-      </w:pPr>
-    </w:p>
-    <w:p>
-      <w:pPr>
-        <w:rPr>
-          <w:rFonts w:ascii="Cambria" w:hAnsi="Cambria"/>
-        </w:rPr>
-      </w:pPr>
-    </w:p>
-    <w:p>
-      <w:pPr>
-        <w:rPr>
-          <w:rFonts w:ascii="Cambria" w:hAnsi="Cambria"/>
-          <w:sz w:val="27"/>
-          <w:szCs w:val="27"/>
-        </w:rPr>
-      </w:pPr>
-      <w:r>
-        <w:rPr>
-          <w:rFonts w:ascii="Cambria" w:hAnsi="Cambria"/>
-          <w:sz w:val="27"/>
-          <w:szCs w:val="27"/>
-        </w:rPr>
-        <w:t>Reconstruction with Calibrated Matrix</w:t>
-      </w:r>
-    </w:p>
-    <w:p>
-      <w:pPr>
-        <w:rPr>
-          <w:rFonts w:ascii="Cambria" w:hAnsi="Cambria"/>
-        </w:rPr>
-      </w:pPr>
-      <w:proofErr w:type="spellStart"/>
-      <w:r>
-        <w:rPr>
-          <w:rFonts w:ascii="Cambria" w:hAnsi="Cambria"/>
-        </w:rPr>
-        <w:t>Blabla</w:t>
-      </w:r>
-      <w:proofErr w:type="spellEnd"/>
-    </w:p>
-    <w:p>
-      <w:pPr>
-        <w:rPr>
-          <w:rFonts w:ascii="Cambria" w:hAnsi="Cambria"/>
-        </w:rPr>
-      </w:pPr>
-    </w:p>
-    <w:p>
-      <w:pPr>
-        <w:rPr>
-          <w:rFonts w:ascii="Cambria" w:hAnsi="Cambria"/>
-          <w:sz w:val="27"/>
-          <w:szCs w:val="27"/>
-        </w:rPr>
-      </w:pPr>
-      <w:r>
-        <w:rPr>
-          <w:rFonts w:ascii="Cambria" w:hAnsi="Cambria"/>
-          <w:sz w:val="27"/>
-          <w:szCs w:val="27"/>
-        </w:rPr>
-        <w:t>Discussion</w:t>
-      </w:r>
-    </w:p>
-    <w:p>
-      <w:pPr>
-        <w:rPr>
-          <w:rFonts w:ascii="Cambria" w:hAnsi="Cambria"/>
-        </w:rPr>
-      </w:pPr>
-      <w:proofErr w:type="spellStart"/>
-      <w:r>
-        <w:rPr>
-          <w:rFonts w:ascii="Cambria" w:hAnsi="Cambria"/>
-        </w:rPr>
-        <w:t>Blablabla</w:t>
-      </w:r>
-      <w:proofErr w:type="spellEnd"/>
-    </w:p>
-    <w:p>
-      <w:pPr>
-        <w:rPr>
-          <w:rFonts w:ascii="Cambria" w:hAnsi="Cambria"/>
-        </w:rPr>
-      </w:pPr>
+          <w:noProof/>
+          <w:sz w:val="27"/>
+          <w:szCs w:val="27"/>
+        </w:rPr>
+        <w:drawing>
+          <wp:inline distT="0" distB="0" distL="0" distR="0" wp14:anchorId="674AFB13" wp14:editId="428F0602">
+            <wp:extent cx="2890800" cy="1800000"/>
+            <wp:effectExtent l="0" t="0" r="5080" b="3810"/>
+            <wp:docPr id="11" name="Picture 11" descr="A picture containing object, indoor, crossword puzzle&#10;&#10;Description automatically generated"/>
+            <wp:cNvGraphicFramePr>
+              <a:graphicFrameLocks xmlns:a="http://schemas.openxmlformats.org/drawingml/2006/main" noChangeAspect="1"/>
+            </wp:cNvGraphicFramePr>
+            <a:graphic xmlns:a="http://schemas.openxmlformats.org/drawingml/2006/main">
+              <a:graphicData uri="http://schemas.openxmlformats.org/drawingml/2006/picture">
+                <pic:pic xmlns:pic="http://schemas.openxmlformats.org/drawingml/2006/picture">
+                  <pic:nvPicPr>
+                    <pic:cNvPr id="11" name="capture_reprojected_1.jpg"/>
+                    <pic:cNvPicPr/>
+                  </pic:nvPicPr>
+                  <pic:blipFill>
+                    <a:blip r:embed="rId21" cstate="print">
+                      <a:extLst>
+                        <a:ext uri="{28A0092B-C50C-407E-A947-70E740481C1C}">
+                          <a14:useLocalDpi xmlns:a14="http://schemas.microsoft.com/office/drawing/2010/main" val="0"/>
+                        </a:ext>
+                      </a:extLst>
+                    </a:blip>
+                    <a:stretch>
+                      <a:fillRect/>
+                    </a:stretch>
+                  </pic:blipFill>
+                  <pic:spPr>
+                    <a:xfrm>
+                      <a:off x="0" y="0"/>
+                      <a:ext cx="2890800" cy="1800000"/>
+                    </a:xfrm>
+                    <a:prstGeom prst="rect">
+                      <a:avLst/>
+                    </a:prstGeom>
+                  </pic:spPr>
+                </pic:pic>
+              </a:graphicData>
+            </a:graphic>
+          </wp:inline>
+        </w:drawing>
+      </w:r>
+    </w:p>
+    <w:p>
+      <w:pPr>
+        <w:rPr>
+          <w:rFonts w:ascii="Cambria" w:hAnsi="Cambria"/>
+          <w:sz w:val="27"/>
+          <w:szCs w:val="27"/>
+        </w:rPr>
+      </w:pPr>
+    </w:p>
+    <w:p>
+      <w:pPr>
+        <w:rPr>
+          <w:rFonts w:ascii="Cambria" w:hAnsi="Cambria"/>
+          <w:sz w:val="27"/>
+          <w:szCs w:val="27"/>
+        </w:rPr>
+      </w:pPr>
+      <w:r>
+        <w:rPr>
+          <w:rFonts w:ascii="Cambria" w:hAnsi="Cambria"/>
+          <w:sz w:val="27"/>
+          <w:szCs w:val="27"/>
+        </w:rPr>
+        <w:t>Reconstruction</w:t>
+      </w:r>
+    </w:p>
+    <w:p>
+      <w:pPr>
+        <w:rPr>
+          <w:rFonts w:ascii="Cambria" w:hAnsi="Cambria"/>
+        </w:rPr>
+      </w:pPr>
+      <w:r>
+        <w:rPr>
+          <w:rFonts w:ascii="Cambria" w:hAnsi="Cambria"/>
+        </w:rPr>
+        <w:t xml:space="preserve">The reconstruction process is similar with the </w:t>
+      </w:r>
+    </w:p>
+    <w:p>
+      <w:pPr>
+        <w:rPr>
+          <w:rFonts w:ascii="Cambria" w:hAnsi="Cambria"/>
+          <w:sz w:val="27"/>
+          <w:szCs w:val="27"/>
+        </w:rPr>
+      </w:pPr>
+    </w:p>
+    <w:p>
+      <w:pPr>
+        <w:rPr>
+          <w:rFonts w:ascii="Cambria" w:hAnsi="Cambria"/>
+          <w:sz w:val="27"/>
+          <w:szCs w:val="27"/>
+        </w:rPr>
+      </w:pPr>
+      <w:r>
+        <w:rPr>
+          <w:rFonts w:ascii="Cambria" w:hAnsi="Cambria"/>
+          <w:sz w:val="27"/>
+          <w:szCs w:val="27"/>
+        </w:rPr>
+        <w:br w:type="page"/>
+      </w:r>
     </w:p>
     <w:p>
       <w:pPr>
@@ -823,440 +2131,6 @@
           <w:sz w:val="32"/>
           <w:szCs w:val="30"/>
         </w:rPr>
-        <w:t xml:space="preserve">Real Dataset </w:t>
-      </w:r>
-    </w:p>
-    <w:p>
-      <w:pPr>
-        <w:rPr>
-          <w:rFonts w:ascii="Cambria" w:hAnsi="Cambria"/>
-        </w:rPr>
-      </w:pPr>
-      <w:proofErr w:type="spellStart"/>
-      <w:r>
-        <w:rPr>
-          <w:rFonts w:ascii="Cambria" w:hAnsi="Cambria"/>
-        </w:rPr>
-        <w:t>blabla</w:t>
-      </w:r>
-      <w:proofErr w:type="spellEnd"/>
-    </w:p>
-    <w:p>
-      <w:pPr>
-        <w:rPr>
-          <w:rFonts w:ascii="Cambria" w:hAnsi="Cambria"/>
-          <w:sz w:val="27"/>
-          <w:szCs w:val="27"/>
-        </w:rPr>
-      </w:pPr>
-    </w:p>
-    <w:p>
-      <w:pPr>
-        <w:rPr>
-          <w:rFonts w:ascii="Cambria" w:hAnsi="Cambria"/>
-          <w:sz w:val="27"/>
-          <w:szCs w:val="27"/>
-        </w:rPr>
-      </w:pPr>
-      <w:r>
-        <w:rPr>
-          <w:rFonts w:ascii="Cambria" w:hAnsi="Cambria"/>
-          <w:sz w:val="27"/>
-          <w:szCs w:val="27"/>
-        </w:rPr>
-        <w:t>Calibration</w:t>
-      </w:r>
-    </w:p>
-    <w:p>
-      <w:pPr>
-        <w:rPr>
-          <w:rFonts w:ascii="Cambria" w:hAnsi="Cambria"/>
-        </w:rPr>
-      </w:pPr>
-      <w:proofErr w:type="spellStart"/>
-      <w:r>
-        <w:rPr>
-          <w:rFonts w:ascii="Cambria" w:hAnsi="Cambria"/>
-        </w:rPr>
-        <w:t>Blabla</w:t>
-      </w:r>
-      <w:proofErr w:type="spellEnd"/>
-    </w:p>
-    <w:p>
-      <w:pPr>
-        <w:rPr>
-          <w:rFonts w:ascii="Cambria" w:hAnsi="Cambria"/>
-        </w:rPr>
-      </w:pPr>
-    </w:p>
-    <w:p>
-      <w:pPr>
-        <w:rPr>
-          <w:rFonts w:ascii="Cambria" w:hAnsi="Cambria"/>
-          <w:sz w:val="27"/>
-          <w:szCs w:val="27"/>
-        </w:rPr>
-      </w:pPr>
-      <w:r>
-        <w:rPr>
-          <w:rFonts w:ascii="Cambria" w:hAnsi="Cambria"/>
-          <w:sz w:val="27"/>
-          <w:szCs w:val="27"/>
-        </w:rPr>
-        <w:t>Reconstruction</w:t>
-      </w:r>
-    </w:p>
-    <w:p>
-      <w:pPr>
-        <w:rPr>
-          <w:rFonts w:ascii="Cambria" w:hAnsi="Cambria"/>
-        </w:rPr>
-      </w:pPr>
-      <w:r>
-        <w:rPr>
-          <w:rFonts w:ascii="Cambria" w:hAnsi="Cambria"/>
-        </w:rPr>
-        <w:t>The reconstruction process is exactly same as the one in the previous task. First, we need to decode the light patterns in order to get the UV. As motioned in previous section, the unreliable pixel rejection makes a big difference for real-life images, and here is the comparison:</w:t>
-      </w:r>
-    </w:p>
-    <w:p>
-      <w:pPr>
-        <w:rPr>
-          <w:rFonts w:ascii="Cambria" w:hAnsi="Cambria"/>
-        </w:rPr>
-      </w:pPr>
-    </w:p>
-    <w:p>
-      <w:pPr>
-        <w:rPr>
-          <w:rFonts w:ascii="Cambria" w:hAnsi="Cambria"/>
-        </w:rPr>
-      </w:pPr>
-    </w:p>
-    <w:p>
-      <w:pPr>
-        <w:rPr>
-          <w:rFonts w:ascii="Cambria" w:hAnsi="Cambria"/>
-        </w:rPr>
-      </w:pPr>
-    </w:p>
-    <w:p>
-      <w:pPr>
-        <w:rPr>
-          <w:rFonts w:ascii="Cambria" w:hAnsi="Cambria"/>
-        </w:rPr>
-      </w:pPr>
-    </w:p>
-    <w:p>
-      <w:pPr>
-        <w:rPr>
-          <w:rFonts w:ascii="Cambria" w:hAnsi="Cambria"/>
-        </w:rPr>
-      </w:pPr>
-    </w:p>
-    <w:p>
-      <w:pPr>
-        <w:rPr>
-          <w:rFonts w:ascii="Cambria" w:hAnsi="Cambria"/>
-        </w:rPr>
-      </w:pPr>
-    </w:p>
-    <w:p>
-      <w:pPr>
-        <w:rPr>
-          <w:rFonts w:ascii="Cambria" w:hAnsi="Cambria"/>
-        </w:rPr>
-      </w:pPr>
-    </w:p>
-    <w:p>
-      <w:pPr>
-        <w:rPr>
-          <w:rFonts w:ascii="Cambria" w:hAnsi="Cambria"/>
-        </w:rPr>
-      </w:pPr>
-      <w:r>
-        <w:rPr>
-          <w:rFonts w:ascii="Cambria" w:hAnsi="Cambria"/>
-        </w:rPr>
-        <w:t>As we can see from the Figure, we are able to remove a lot of irrelevant pixels in both foreground and background with a suitable threshold. If the defined threshold is too large, we may reject too many pixels and as a result, lose a lot of details.</w:t>
-      </w:r>
-    </w:p>
-    <w:p>
-      <w:pPr>
-        <w:rPr>
-          <w:rFonts w:ascii="Cambria" w:hAnsi="Cambria"/>
-        </w:rPr>
-      </w:pPr>
-    </w:p>
-    <w:p>
-      <w:pPr>
-        <w:rPr>
-          <w:rFonts w:ascii="Cambria" w:hAnsi="Cambria"/>
-        </w:rPr>
-      </w:pPr>
-      <w:r>
-        <w:rPr>
-          <w:rFonts w:ascii="Cambria" w:hAnsi="Cambria"/>
-        </w:rPr>
-        <w:t xml:space="preserve">The next step to reconstruct the scene is to calculate the depth map using obtained UV information and computed calibration matrix in previous steps. </w:t>
-      </w:r>
-      <w:r>
-        <w:rPr>
-          <w:rFonts w:ascii="Cambria" w:hAnsi="Cambria"/>
-        </w:rPr>
-        <w:t>The results are provided below:</w:t>
-      </w:r>
-    </w:p>
-    <w:p>
-      <w:pPr>
-        <w:rPr>
-          <w:rFonts w:ascii="Cambria" w:hAnsi="Cambria"/>
-        </w:rPr>
-      </w:pPr>
-    </w:p>
-    <w:p>
-      <w:pPr>
-        <w:rPr>
-          <w:rFonts w:ascii="Cambria" w:hAnsi="Cambria"/>
-        </w:rPr>
-      </w:pPr>
-    </w:p>
-    <w:p>
-      <w:pPr>
-        <w:rPr>
-          <w:rFonts w:ascii="Cambria" w:hAnsi="Cambria"/>
-        </w:rPr>
-      </w:pPr>
-    </w:p>
-    <w:p>
-      <w:pPr>
-        <w:rPr>
-          <w:rFonts w:ascii="Cambria" w:hAnsi="Cambria"/>
-        </w:rPr>
-      </w:pPr>
-    </w:p>
-    <w:p>
-      <w:pPr>
-        <w:rPr>
-          <w:rFonts w:ascii="Cambria" w:hAnsi="Cambria"/>
-        </w:rPr>
-      </w:pPr>
-    </w:p>
-    <w:p>
-      <w:pPr>
-        <w:rPr>
-          <w:rFonts w:ascii="Cambria" w:hAnsi="Cambria"/>
-        </w:rPr>
-      </w:pPr>
-      <w:r>
-        <w:rPr>
-          <w:rFonts w:ascii="Cambria" w:hAnsi="Cambria"/>
-        </w:rPr>
-        <w:t>From these two pairs of results, we may notice that even though we perform the calibration process very carefully, the reconstructed scene still contains distortions</w:t>
-      </w:r>
-      <w:r>
-        <w:rPr>
-          <w:rFonts w:ascii="Cambria" w:hAnsi="Cambria"/>
-        </w:rPr>
-        <w:t>….</w:t>
-      </w:r>
-    </w:p>
-    <w:p>
-      <w:pPr>
-        <w:rPr>
-          <w:rFonts w:ascii="Cambria" w:hAnsi="Cambria"/>
-        </w:rPr>
-      </w:pPr>
-    </w:p>
-    <w:p>
-      <w:pPr>
-        <w:rPr>
-          <w:rFonts w:ascii="Cambria" w:hAnsi="Cambria"/>
-          <w:sz w:val="32"/>
-          <w:szCs w:val="30"/>
-        </w:rPr>
-      </w:pPr>
-      <w:r>
-        <w:rPr>
-          <w:rFonts w:ascii="Cambria" w:hAnsi="Cambria"/>
-          <w:sz w:val="32"/>
-          <w:szCs w:val="30"/>
-        </w:rPr>
-        <w:t>Captured Dataset</w:t>
-      </w:r>
-    </w:p>
-    <w:p>
-      <w:pPr>
-        <w:rPr>
-          <w:rFonts w:ascii="Cambria" w:hAnsi="Cambria"/>
-        </w:rPr>
-      </w:pPr>
-      <w:r>
-        <w:rPr>
-          <w:rFonts w:ascii="Cambria" w:hAnsi="Cambria"/>
-        </w:rPr>
-        <w:t xml:space="preserve">This task requires us to capture real-life images with techniques demonstrated in the coursework instruction. The data was obtained cooperatively with </w:t>
-      </w:r>
-      <w:proofErr w:type="spellStart"/>
-      <w:r>
-        <w:rPr>
-          <w:rFonts w:ascii="Cambria" w:hAnsi="Cambria"/>
-        </w:rPr>
-        <w:t>Jinghuai</w:t>
-      </w:r>
-      <w:proofErr w:type="spellEnd"/>
-      <w:r>
-        <w:rPr>
-          <w:rFonts w:ascii="Cambria" w:hAnsi="Cambria"/>
-        </w:rPr>
-        <w:t xml:space="preserve"> Lin and Fei Huang. In case of data corruption, two sets of photos were taken, a scene with a head model and a cup of coffee, and a scene with two books and a can of air spray.</w:t>
-      </w:r>
-    </w:p>
-    <w:p>
-      <w:pPr>
-        <w:rPr>
-          <w:rFonts w:ascii="Cambria" w:hAnsi="Cambria"/>
-        </w:rPr>
-      </w:pPr>
-    </w:p>
-    <w:p>
-      <w:pPr>
-        <w:rPr>
-          <w:rFonts w:ascii="Cambria" w:hAnsi="Cambria"/>
-          <w:sz w:val="27"/>
-          <w:szCs w:val="27"/>
-        </w:rPr>
-      </w:pPr>
-    </w:p>
-    <w:p>
-      <w:pPr>
-        <w:rPr>
-          <w:rFonts w:ascii="Cambria" w:hAnsi="Cambria"/>
-          <w:sz w:val="27"/>
-          <w:szCs w:val="27"/>
-        </w:rPr>
-      </w:pPr>
-      <w:r>
-        <w:rPr>
-          <w:rFonts w:ascii="Cambria" w:hAnsi="Cambria"/>
-          <w:sz w:val="27"/>
-          <w:szCs w:val="27"/>
-        </w:rPr>
-        <w:t>Calibration</w:t>
-      </w:r>
-    </w:p>
-    <w:p>
-      <w:pPr>
-        <w:rPr>
-          <w:rFonts w:ascii="Cambria" w:hAnsi="Cambria"/>
-        </w:rPr>
-      </w:pPr>
-      <w:proofErr w:type="spellStart"/>
-      <w:r>
-        <w:rPr>
-          <w:rFonts w:ascii="Cambria" w:hAnsi="Cambria"/>
-        </w:rPr>
-        <w:t>blabla</w:t>
-      </w:r>
-      <w:proofErr w:type="spellEnd"/>
-    </w:p>
-    <w:p>
-      <w:pPr>
-        <w:rPr>
-          <w:rFonts w:ascii="Cambria" w:hAnsi="Cambria"/>
-          <w:sz w:val="27"/>
-          <w:szCs w:val="27"/>
-        </w:rPr>
-      </w:pPr>
-    </w:p>
-    <w:p>
-      <w:pPr>
-        <w:rPr>
-          <w:rFonts w:ascii="Cambria" w:hAnsi="Cambria"/>
-          <w:sz w:val="27"/>
-          <w:szCs w:val="27"/>
-        </w:rPr>
-      </w:pPr>
-    </w:p>
-    <w:p>
-      <w:pPr>
-        <w:rPr>
-          <w:rFonts w:ascii="Cambria" w:hAnsi="Cambria"/>
-          <w:sz w:val="27"/>
-          <w:szCs w:val="27"/>
-        </w:rPr>
-      </w:pPr>
-    </w:p>
-    <w:p>
-      <w:pPr>
-        <w:rPr>
-          <w:rFonts w:ascii="Cambria" w:hAnsi="Cambria"/>
-          <w:sz w:val="27"/>
-          <w:szCs w:val="27"/>
-        </w:rPr>
-      </w:pPr>
-      <w:r>
-        <w:rPr>
-          <w:rFonts w:ascii="Cambria" w:hAnsi="Cambria"/>
-          <w:sz w:val="27"/>
-          <w:szCs w:val="27"/>
-        </w:rPr>
-        <w:t>Reconstruction</w:t>
-      </w:r>
-    </w:p>
-    <w:p>
-      <w:pPr>
-        <w:rPr>
-          <w:rFonts w:ascii="Cambria" w:hAnsi="Cambria"/>
-        </w:rPr>
-      </w:pPr>
-      <w:r>
-        <w:rPr>
-          <w:rFonts w:ascii="Cambria" w:hAnsi="Cambria"/>
-        </w:rPr>
-        <w:t xml:space="preserve">The reconstruction process is similar with the </w:t>
-      </w:r>
-    </w:p>
-    <w:p>
-      <w:pPr>
-        <w:rPr>
-          <w:rFonts w:ascii="Cambria" w:hAnsi="Cambria"/>
-          <w:sz w:val="27"/>
-          <w:szCs w:val="27"/>
-        </w:rPr>
-      </w:pPr>
-    </w:p>
-    <w:p>
-      <w:pPr>
-        <w:rPr>
-          <w:rFonts w:ascii="Cambria" w:hAnsi="Cambria"/>
-          <w:sz w:val="27"/>
-          <w:szCs w:val="27"/>
-        </w:rPr>
-      </w:pPr>
-      <w:r>
-        <w:rPr>
-          <w:rFonts w:ascii="Cambria" w:hAnsi="Cambria"/>
-          <w:sz w:val="27"/>
-          <w:szCs w:val="27"/>
-        </w:rPr>
-        <w:br w:type="page"/>
-      </w:r>
-    </w:p>
-    <w:p>
-      <w:pPr>
-        <w:rPr>
-          <w:rFonts w:ascii="Cambria" w:hAnsi="Cambria"/>
-          <w:sz w:val="32"/>
-          <w:szCs w:val="30"/>
-        </w:rPr>
-      </w:pPr>
-      <w:r>
-        <w:rPr>
-          <w:rFonts w:ascii="Cambria" w:hAnsi="Cambria"/>
-          <w:sz w:val="32"/>
-          <w:szCs w:val="30"/>
-        </w:rPr>
         <w:lastRenderedPageBreak/>
         <w:t>Reference</w:t>
       </w:r>
@@ -1345,27 +2219,13 @@
         </w:rPr>
         <w:t xml:space="preserve">. Retrieved from </w:t>
       </w:r>
-      <w:hyperlink r:id="rId7" w:history="1">
+      <w:hyperlink r:id="rId22" w:history="1">
         <w:r>
           <w:rPr>
             <w:rStyle w:val="Hyperlink"/>
             <w:rFonts w:ascii="Cambria" w:hAnsi="Cambria"/>
           </w:rPr>
-          <w:t>http://www.sci.utah.ed</w:t>
-        </w:r>
-        <w:r>
-          <w:rPr>
-            <w:rStyle w:val="Hyperlink"/>
-            <w:rFonts w:ascii="Cambria" w:hAnsi="Cambria"/>
-          </w:rPr>
-          <w:t>u</w:t>
-        </w:r>
-        <w:r>
-          <w:rPr>
-            <w:rStyle w:val="Hyperlink"/>
-            <w:rFonts w:ascii="Cambria" w:hAnsi="Cambria"/>
-          </w:rPr>
-          <w:t>/~gerig/CS6320-S2013/Materials/CS6320-CV-S2013-StructuredLight-II.pdf</w:t>
+          <w:t>http://www.sci.utah.edu/~gerig/CS6320-S2013/Materials/CS6320-CV-S2013-StructuredLight-II.pdf</w:t>
         </w:r>
       </w:hyperlink>
     </w:p>
@@ -1443,7 +2303,7 @@
       </w:pPr>
     </w:p>
     <w:sectPr>
-      <w:headerReference w:type="default" r:id="rId8"/>
+      <w:headerReference w:type="default" r:id="rId23"/>
       <w:pgSz w:w="11900" w:h="16840"/>
       <w:pgMar w:top="1440" w:right="1440" w:bottom="1440" w:left="1440" w:header="708" w:footer="708" w:gutter="0"/>
       <w:cols w:space="708"/>

--- a/CP/Part1/CPaC_CP1_Report.docx
+++ b/CP/Part1/CPaC_CP1_Report.docx
@@ -227,7 +227,19 @@
         <w:rPr>
           <w:rFonts w:ascii="Cambria" w:hAnsi="Cambria"/>
         </w:rPr>
-        <w:t xml:space="preserve">The first step of </w:t>
+        <w:t xml:space="preserve">The first </w:t>
+      </w:r>
+      <w:r>
+        <w:rPr>
+          <w:rFonts w:ascii="Cambria" w:hAnsi="Cambria"/>
+        </w:rPr>
+        <w:t>task</w:t>
+      </w:r>
+      <w:r>
+        <w:rPr>
+          <w:rFonts w:ascii="Cambria" w:hAnsi="Cambria"/>
+        </w:rPr>
+        <w:t xml:space="preserve"> of </w:t>
       </w:r>
       <w:r>
         <w:rPr>
@@ -301,7 +313,6 @@
         </w:rPr>
         <w:t xml:space="preserve"> The modified </w:t>
       </w:r>
-      <w:proofErr w:type="spellStart"/>
       <w:r>
         <w:rPr>
           <w:rFonts w:ascii="Consolas" w:hAnsi="Consolas" w:cs="Consolas"/>
@@ -309,7 +320,6 @@
         </w:rPr>
         <w:t>load_sequence.m</w:t>
       </w:r>
-      <w:proofErr w:type="spellEnd"/>
       <w:r>
         <w:rPr>
           <w:rFonts w:ascii="Cambria" w:hAnsi="Cambria"/>
@@ -353,21 +363,7 @@
         <w:rPr>
           <w:rFonts w:ascii="Cambria" w:hAnsi="Cambria"/>
         </w:rPr>
-        <w:t>The basic algorithm is that for each pair of U and V, we compute the image difference and determine the binary codeword based on the obtained value. For a pixel (</w:t>
-      </w:r>
-      <w:proofErr w:type="spellStart"/>
-      <w:r>
-        <w:rPr>
-          <w:rFonts w:ascii="Cambria" w:hAnsi="Cambria"/>
-        </w:rPr>
-        <w:t>x,y</w:t>
-      </w:r>
-      <w:proofErr w:type="spellEnd"/>
-      <w:r>
-        <w:rPr>
-          <w:rFonts w:ascii="Cambria" w:hAnsi="Cambria"/>
-        </w:rPr>
-        <w:t>) on the image, if the difference is a positive value,  then it means that at this pixel, the first image has a higher intensity than the second image</w:t>
+        <w:t>The basic algorithm is that for each pair of U and V, we compute the image difference and determine the binary codeword based on the obtained value. For a pixel (x,y) on the image, if the difference is a positive value, it means that at this pixel, the first image has a higher intensity than the second image</w:t>
       </w:r>
       <w:r>
         <w:rPr>
@@ -390,9 +386,44 @@
       <w:r>
         <w:rPr>
           <w:rFonts w:ascii="Cambria" w:hAnsi="Cambria"/>
-          <w:highlight w:val="yellow"/>
-        </w:rPr>
-        <w:t>However, we also have to consider the background and any</w:t>
+        </w:rPr>
+        <w:t xml:space="preserve">As suggested in the coursework instruction, </w:t>
+      </w:r>
+      <w:r>
+        <w:rPr>
+          <w:rFonts w:ascii="Cambria" w:hAnsi="Cambria"/>
+        </w:rPr>
+        <w:t xml:space="preserve">we need to eliminate unreliable pixels based on the grey code. If the image difference at a pixel is not significant, for example, black – white </w:t>
+      </w:r>
+      <w:r>
+        <w:rPr>
+          <w:rFonts w:ascii="Cambria" w:hAnsi="Cambria"/>
+        </w:rPr>
+        <w:sym w:font="Symbol" w:char="F0AE"/>
+      </w:r>
+      <w:r>
+        <w:rPr>
+          <w:rFonts w:ascii="Cambria" w:hAnsi="Cambria"/>
+        </w:rPr>
+        <w:t xml:space="preserve"> high contrast, grey – white/black </w:t>
+      </w:r>
+      <w:r>
+        <w:rPr>
+          <w:rFonts w:ascii="Cambria" w:hAnsi="Cambria"/>
+        </w:rPr>
+        <w:sym w:font="Symbol" w:char="F0AE"/>
+      </w:r>
+      <w:r>
+        <w:rPr>
+          <w:rFonts w:ascii="Cambria" w:hAnsi="Cambria"/>
+        </w:rPr>
+        <w:t xml:space="preserve"> not significant contrast. If the value is lower than a threshold, we mark this pixel as unreliable and set it to negative 1 as the background. </w:t>
+      </w:r>
+      <w:r>
+        <w:rPr>
+          <w:rFonts w:ascii="Cambria" w:hAnsi="Cambria"/>
+        </w:rPr>
+        <w:t>As suggested in</w:t>
       </w:r>
       <w:r>
         <w:rPr>
@@ -400,51 +431,439 @@
         </w:rPr>
         <w:t xml:space="preserve"> </w:t>
       </w:r>
-    </w:p>
-    <w:p>
-      <w:pPr>
-        <w:rPr>
-          <w:rFonts w:ascii="Cambria" w:hAnsi="Cambria"/>
-        </w:rPr>
-      </w:pPr>
-    </w:p>
-    <w:p>
-      <w:pPr>
-        <w:rPr>
-          <w:rFonts w:ascii="Cambria" w:hAnsi="Cambria"/>
-        </w:rPr>
-      </w:pPr>
-    </w:p>
-    <w:p>
-      <w:pPr>
-        <w:rPr>
-          <w:rFonts w:ascii="Cambria" w:hAnsi="Cambria"/>
-        </w:rPr>
-      </w:pPr>
-      <w:r>
-        <w:rPr>
-          <w:rFonts w:ascii="Cambria" w:hAnsi="Cambria"/>
-          <w:highlight w:val="yellow"/>
-        </w:rPr>
-        <w:t>Therefore, we need to reject any reliable result obtained in this process</w:t>
-      </w:r>
-      <w:r>
-        <w:rPr>
-          <w:rFonts w:ascii="Cambria" w:hAnsi="Cambria"/>
-        </w:rPr>
-        <w:t xml:space="preserve">. As suggested in, it is not reliable to distinguish light patterns on surface with varying albedos using difference and inverse. One way to solve this is to sum up the absolute difference of 10 results and if the sum is still below a specific threshold then we mark this pixel as unreliable and assign </w:t>
-      </w:r>
-      <w:r>
-        <w:rPr>
-          <w:rFonts w:ascii="Cambria" w:hAnsi="Cambria"/>
-        </w:rPr>
-        <w:t xml:space="preserve">a value of </w:t>
-      </w:r>
-      <w:r>
-        <w:rPr>
-          <w:rFonts w:ascii="Cambria" w:hAnsi="Cambria"/>
-        </w:rPr>
-        <w:t>negative 1.</w:t>
+      <w:r>
+        <w:rPr>
+          <w:rFonts w:ascii="Cambria" w:hAnsi="Cambria"/>
+        </w:rPr>
+        <w:t>Scharstein</w:t>
+      </w:r>
+      <w:r>
+        <w:rPr>
+          <w:rFonts w:ascii="Cambria" w:hAnsi="Cambria"/>
+        </w:rPr>
+        <w:t xml:space="preserve"> &amp; </w:t>
+      </w:r>
+      <w:r>
+        <w:rPr>
+          <w:rFonts w:ascii="Cambria" w:hAnsi="Cambria"/>
+        </w:rPr>
+        <w:t>Szeliski</w:t>
+      </w:r>
+      <w:r>
+        <w:rPr>
+          <w:rFonts w:ascii="Cambria" w:hAnsi="Cambria"/>
+        </w:rPr>
+        <w:t>’s paper</w:t>
+      </w:r>
+      <w:r>
+        <w:rPr>
+          <w:rFonts w:ascii="Cambria" w:hAnsi="Cambria"/>
+          <w:vertAlign w:val="superscript"/>
+        </w:rPr>
+        <w:t xml:space="preserve"> [3]</w:t>
+      </w:r>
+      <w:r>
+        <w:rPr>
+          <w:rFonts w:ascii="Cambria" w:hAnsi="Cambria"/>
+        </w:rPr>
+        <w:t xml:space="preserve">, </w:t>
+      </w:r>
+      <w:r>
+        <w:rPr>
+          <w:rFonts w:ascii="Cambria" w:hAnsi="Cambria"/>
+        </w:rPr>
+        <w:t>it is not reliable to distinguish light patterns on the surface with varying albedos using difference and inverse. One better way to solve this issue is to sum up the absolute difference of 10 results and if the sum is still below a specific threshold, then we mark this pixel as unreliable and assign a value of negative 1. Assume that the threshold for the difference is 0.02, and there exists a pixel that has bad grey code in only 2 of the 10 image difference values. By using the previous method</w:t>
+      </w:r>
+      <w:r>
+        <w:rPr>
+          <w:rFonts w:ascii="Cambria" w:hAnsi="Cambria"/>
+        </w:rPr>
+        <w:t>,</w:t>
+      </w:r>
+      <w:r>
+        <w:rPr>
+          <w:rFonts w:ascii="Cambria" w:hAnsi="Cambria"/>
+        </w:rPr>
+        <w:t xml:space="preserve"> we may eliminate the point incorrectly</w:t>
+      </w:r>
+      <w:r>
+        <w:rPr>
+          <w:rFonts w:ascii="Cambria" w:hAnsi="Cambria"/>
+        </w:rPr>
+        <w:t xml:space="preserve"> (and this is not obvious with synthetic data)</w:t>
+      </w:r>
+      <w:r>
+        <w:rPr>
+          <w:rFonts w:ascii="Cambria" w:hAnsi="Cambria"/>
+        </w:rPr>
+        <w:t>, and by utilising the suggested method, if the absolute sum is lower than 0.2, then we reject the pixel, which increase the accuracy of the unreliable pixel detection. The threshold can be modified for different input image sequences.</w:t>
+      </w:r>
+    </w:p>
+    <w:p>
+      <w:pPr>
+        <w:rPr>
+          <w:rFonts w:ascii="Cambria" w:hAnsi="Cambria"/>
+        </w:rPr>
+      </w:pPr>
+    </w:p>
+    <w:p>
+      <w:pPr>
+        <w:rPr>
+          <w:rFonts w:ascii="Cambria" w:hAnsi="Cambria"/>
+        </w:rPr>
+      </w:pPr>
+      <w:r>
+        <w:rPr>
+          <w:rFonts w:ascii="Cambria" w:hAnsi="Cambria"/>
+        </w:rPr>
+        <w:lastRenderedPageBreak/>
+        <w:t xml:space="preserve">The last step is to convert </w:t>
+      </w:r>
+      <w:r>
+        <w:rPr>
+          <w:rFonts w:ascii="Cambria" w:hAnsi="Cambria"/>
+        </w:rPr>
+        <w:t>binary codewords to decimal values. This can be easily done by multiplying the codeword with a matrix that defines the value for each digit of a binary sequence</w:t>
+      </w:r>
+      <w:r>
+        <w:rPr>
+          <w:rFonts w:ascii="Cambria" w:hAnsi="Cambria"/>
+        </w:rPr>
+        <w:t xml:space="preserve">: </w:t>
+      </w:r>
+      <m:oMath>
+        <m:r>
+          <w:rPr>
+            <w:rFonts w:ascii="Cambria Math" w:hAnsi="Cambria Math"/>
+          </w:rPr>
+          <m:t>[</m:t>
+        </m:r>
+        <m:sSup>
+          <m:sSupPr>
+            <m:ctrlPr>
+              <w:rPr>
+                <w:rFonts w:ascii="Cambria Math" w:hAnsi="Cambria Math"/>
+                <w:i/>
+              </w:rPr>
+            </m:ctrlPr>
+          </m:sSupPr>
+          <m:e>
+            <m:r>
+              <w:rPr>
+                <w:rFonts w:ascii="Cambria Math" w:hAnsi="Cambria Math"/>
+              </w:rPr>
+              <m:t>2</m:t>
+            </m:r>
+          </m:e>
+          <m:sup>
+            <m:r>
+              <w:rPr>
+                <w:rFonts w:ascii="Cambria Math" w:hAnsi="Cambria Math"/>
+              </w:rPr>
+              <m:t>0</m:t>
+            </m:r>
+          </m:sup>
+        </m:sSup>
+        <m:r>
+          <w:rPr>
+            <w:rFonts w:ascii="Cambria Math" w:hAnsi="Cambria Math"/>
+          </w:rPr>
+          <m:t xml:space="preserve"> </m:t>
+        </m:r>
+        <m:sSup>
+          <m:sSupPr>
+            <m:ctrlPr>
+              <w:rPr>
+                <w:rFonts w:ascii="Cambria Math" w:hAnsi="Cambria Math"/>
+                <w:i/>
+              </w:rPr>
+            </m:ctrlPr>
+          </m:sSupPr>
+          <m:e>
+            <m:r>
+              <w:rPr>
+                <w:rFonts w:ascii="Cambria Math" w:hAnsi="Cambria Math"/>
+              </w:rPr>
+              <m:t>2</m:t>
+            </m:r>
+          </m:e>
+          <m:sup>
+            <m:r>
+              <w:rPr>
+                <w:rFonts w:ascii="Cambria Math" w:hAnsi="Cambria Math"/>
+              </w:rPr>
+              <m:t>1</m:t>
+            </m:r>
+          </m:sup>
+        </m:sSup>
+        <m:r>
+          <w:rPr>
+            <w:rFonts w:ascii="Cambria Math" w:hAnsi="Cambria Math"/>
+          </w:rPr>
+          <m:t xml:space="preserve"> </m:t>
+        </m:r>
+        <m:sSup>
+          <m:sSupPr>
+            <m:ctrlPr>
+              <w:rPr>
+                <w:rFonts w:ascii="Cambria Math" w:hAnsi="Cambria Math"/>
+                <w:i/>
+              </w:rPr>
+            </m:ctrlPr>
+          </m:sSupPr>
+          <m:e>
+            <m:r>
+              <w:rPr>
+                <w:rFonts w:ascii="Cambria Math" w:hAnsi="Cambria Math"/>
+              </w:rPr>
+              <m:t>2</m:t>
+            </m:r>
+          </m:e>
+          <m:sup>
+            <m:r>
+              <w:rPr>
+                <w:rFonts w:ascii="Cambria Math" w:hAnsi="Cambria Math"/>
+              </w:rPr>
+              <m:t>2</m:t>
+            </m:r>
+          </m:sup>
+        </m:sSup>
+        <m:r>
+          <w:rPr>
+            <w:rFonts w:ascii="Cambria Math" w:hAnsi="Cambria Math"/>
+          </w:rPr>
+          <m:t xml:space="preserve"> </m:t>
+        </m:r>
+        <m:sSup>
+          <m:sSupPr>
+            <m:ctrlPr>
+              <w:rPr>
+                <w:rFonts w:ascii="Cambria Math" w:hAnsi="Cambria Math"/>
+                <w:i/>
+              </w:rPr>
+            </m:ctrlPr>
+          </m:sSupPr>
+          <m:e>
+            <m:r>
+              <w:rPr>
+                <w:rFonts w:ascii="Cambria Math" w:hAnsi="Cambria Math"/>
+              </w:rPr>
+              <m:t>2</m:t>
+            </m:r>
+          </m:e>
+          <m:sup>
+            <m:r>
+              <w:rPr>
+                <w:rFonts w:ascii="Cambria Math" w:hAnsi="Cambria Math"/>
+              </w:rPr>
+              <m:t>3</m:t>
+            </m:r>
+          </m:sup>
+        </m:sSup>
+        <m:r>
+          <w:rPr>
+            <w:rFonts w:ascii="Cambria Math" w:hAnsi="Cambria Math"/>
+          </w:rPr>
+          <m:t xml:space="preserve"> </m:t>
+        </m:r>
+        <m:sSup>
+          <m:sSupPr>
+            <m:ctrlPr>
+              <w:rPr>
+                <w:rFonts w:ascii="Cambria Math" w:hAnsi="Cambria Math"/>
+                <w:i/>
+              </w:rPr>
+            </m:ctrlPr>
+          </m:sSupPr>
+          <m:e>
+            <m:r>
+              <w:rPr>
+                <w:rFonts w:ascii="Cambria Math" w:hAnsi="Cambria Math"/>
+              </w:rPr>
+              <m:t>2</m:t>
+            </m:r>
+          </m:e>
+          <m:sup>
+            <m:r>
+              <w:rPr>
+                <w:rFonts w:ascii="Cambria Math" w:hAnsi="Cambria Math"/>
+              </w:rPr>
+              <m:t>4</m:t>
+            </m:r>
+          </m:sup>
+        </m:sSup>
+        <m:r>
+          <w:rPr>
+            <w:rFonts w:ascii="Cambria Math" w:hAnsi="Cambria Math"/>
+          </w:rPr>
+          <m:t xml:space="preserve"> </m:t>
+        </m:r>
+        <m:sSup>
+          <m:sSupPr>
+            <m:ctrlPr>
+              <w:rPr>
+                <w:rFonts w:ascii="Cambria Math" w:hAnsi="Cambria Math"/>
+                <w:i/>
+              </w:rPr>
+            </m:ctrlPr>
+          </m:sSupPr>
+          <m:e>
+            <m:r>
+              <w:rPr>
+                <w:rFonts w:ascii="Cambria Math" w:hAnsi="Cambria Math"/>
+              </w:rPr>
+              <m:t>2</m:t>
+            </m:r>
+          </m:e>
+          <m:sup>
+            <m:r>
+              <w:rPr>
+                <w:rFonts w:ascii="Cambria Math" w:hAnsi="Cambria Math"/>
+              </w:rPr>
+              <m:t>5</m:t>
+            </m:r>
+          </m:sup>
+        </m:sSup>
+        <m:r>
+          <w:rPr>
+            <w:rFonts w:ascii="Cambria Math" w:hAnsi="Cambria Math"/>
+          </w:rPr>
+          <m:t xml:space="preserve"> </m:t>
+        </m:r>
+        <m:sSup>
+          <m:sSupPr>
+            <m:ctrlPr>
+              <w:rPr>
+                <w:rFonts w:ascii="Cambria Math" w:hAnsi="Cambria Math"/>
+                <w:i/>
+              </w:rPr>
+            </m:ctrlPr>
+          </m:sSupPr>
+          <m:e>
+            <m:r>
+              <w:rPr>
+                <w:rFonts w:ascii="Cambria Math" w:hAnsi="Cambria Math"/>
+              </w:rPr>
+              <m:t>2</m:t>
+            </m:r>
+          </m:e>
+          <m:sup>
+            <m:r>
+              <w:rPr>
+                <w:rFonts w:ascii="Cambria Math" w:hAnsi="Cambria Math"/>
+              </w:rPr>
+              <m:t>6</m:t>
+            </m:r>
+          </m:sup>
+        </m:sSup>
+        <m:r>
+          <w:rPr>
+            <w:rFonts w:ascii="Cambria Math" w:hAnsi="Cambria Math"/>
+          </w:rPr>
+          <m:t xml:space="preserve"> </m:t>
+        </m:r>
+        <m:sSup>
+          <m:sSupPr>
+            <m:ctrlPr>
+              <w:rPr>
+                <w:rFonts w:ascii="Cambria Math" w:hAnsi="Cambria Math"/>
+                <w:i/>
+              </w:rPr>
+            </m:ctrlPr>
+          </m:sSupPr>
+          <m:e>
+            <m:r>
+              <w:rPr>
+                <w:rFonts w:ascii="Cambria Math" w:hAnsi="Cambria Math"/>
+              </w:rPr>
+              <m:t>2</m:t>
+            </m:r>
+          </m:e>
+          <m:sup>
+            <m:r>
+              <w:rPr>
+                <w:rFonts w:ascii="Cambria Math" w:hAnsi="Cambria Math"/>
+              </w:rPr>
+              <m:t>7</m:t>
+            </m:r>
+          </m:sup>
+        </m:sSup>
+        <m:r>
+          <w:rPr>
+            <w:rFonts w:ascii="Cambria Math" w:hAnsi="Cambria Math"/>
+          </w:rPr>
+          <m:t xml:space="preserve"> </m:t>
+        </m:r>
+        <m:sSup>
+          <m:sSupPr>
+            <m:ctrlPr>
+              <w:rPr>
+                <w:rFonts w:ascii="Cambria Math" w:hAnsi="Cambria Math"/>
+                <w:i/>
+              </w:rPr>
+            </m:ctrlPr>
+          </m:sSupPr>
+          <m:e>
+            <m:r>
+              <w:rPr>
+                <w:rFonts w:ascii="Cambria Math" w:hAnsi="Cambria Math"/>
+              </w:rPr>
+              <m:t>2</m:t>
+            </m:r>
+          </m:e>
+          <m:sup>
+            <m:r>
+              <w:rPr>
+                <w:rFonts w:ascii="Cambria Math" w:hAnsi="Cambria Math"/>
+              </w:rPr>
+              <m:t>8</m:t>
+            </m:r>
+          </m:sup>
+        </m:sSup>
+        <m:r>
+          <w:rPr>
+            <w:rFonts w:ascii="Cambria Math" w:hAnsi="Cambria Math"/>
+          </w:rPr>
+          <m:t xml:space="preserve"> </m:t>
+        </m:r>
+        <m:sSup>
+          <m:sSupPr>
+            <m:ctrlPr>
+              <w:rPr>
+                <w:rFonts w:ascii="Cambria Math" w:hAnsi="Cambria Math"/>
+                <w:i/>
+              </w:rPr>
+            </m:ctrlPr>
+          </m:sSupPr>
+          <m:e>
+            <m:r>
+              <w:rPr>
+                <w:rFonts w:ascii="Cambria Math" w:hAnsi="Cambria Math"/>
+              </w:rPr>
+              <m:t>2</m:t>
+            </m:r>
+          </m:e>
+          <m:sup>
+            <m:r>
+              <w:rPr>
+                <w:rFonts w:ascii="Cambria Math" w:hAnsi="Cambria Math"/>
+              </w:rPr>
+              <m:t>9</m:t>
+            </m:r>
+          </m:sup>
+        </m:sSup>
+        <m:r>
+          <w:rPr>
+            <w:rFonts w:ascii="Cambria Math" w:hAnsi="Cambria Math"/>
+          </w:rPr>
+          <m:t xml:space="preserve"> ]</m:t>
+        </m:r>
+      </m:oMath>
+      <w:r>
+        <w:rPr>
+          <w:rFonts w:ascii="Cambria" w:hAnsi="Cambria"/>
+        </w:rPr>
+        <w:t>.</w:t>
       </w:r>
       <w:r>
         <w:rPr>
@@ -452,69 +871,58 @@
         </w:rPr>
         <w:t xml:space="preserve"> </w:t>
       </w:r>
-      <w:r>
-        <w:rPr>
-          <w:rFonts w:ascii="Cambria" w:hAnsi="Cambria"/>
-        </w:rPr>
-        <w:t xml:space="preserve">The threshold </w:t>
-      </w:r>
-      <w:r>
-        <w:rPr>
-          <w:rFonts w:ascii="Cambria" w:hAnsi="Cambria"/>
-        </w:rPr>
-        <w:t>can</w:t>
-      </w:r>
-      <w:r>
-        <w:rPr>
-          <w:rFonts w:ascii="Cambria" w:hAnsi="Cambria"/>
-        </w:rPr>
-        <w:t xml:space="preserve"> be </w:t>
-      </w:r>
-      <w:r>
-        <w:rPr>
-          <w:rFonts w:ascii="Cambria" w:hAnsi="Cambria"/>
-        </w:rPr>
-        <w:t>modified</w:t>
-      </w:r>
-      <w:r>
-        <w:rPr>
-          <w:rFonts w:ascii="Cambria" w:hAnsi="Cambria"/>
-        </w:rPr>
-        <w:t xml:space="preserve"> for different input image sequences.</w:t>
-      </w:r>
-    </w:p>
-    <w:p>
-      <w:pPr>
-        <w:rPr>
-          <w:rFonts w:ascii="Cambria" w:hAnsi="Cambria"/>
-        </w:rPr>
-      </w:pPr>
-    </w:p>
-    <w:p>
-      <w:pPr>
-        <w:rPr>
-          <w:rFonts w:ascii="Cambria" w:hAnsi="Cambria"/>
-        </w:rPr>
-      </w:pPr>
-      <w:r>
-        <w:rPr>
-          <w:rFonts w:ascii="Cambria" w:hAnsi="Cambria"/>
-        </w:rPr>
-        <w:t xml:space="preserve">The last step is to convert </w:t>
-      </w:r>
-      <w:r>
-        <w:rPr>
-          <w:rFonts w:ascii="Cambria" w:hAnsi="Cambria"/>
-        </w:rPr>
-        <w:t>binary codewords to decimal values. This can be easily done by multiplying the codeword with a matrix that defines the value for each digit of a binary sequence:</w:t>
-      </w:r>
-    </w:p>
-    <w:p>
-      <w:pPr>
-        <w:rPr>
-          <w:rFonts w:ascii="Cambria" w:hAnsi="Cambria"/>
-        </w:rPr>
-      </w:pPr>
+    </w:p>
+    <w:p>
+      <w:pPr>
+        <w:rPr>
+          <w:rFonts w:ascii="Cambria" w:hAnsi="Cambria"/>
+        </w:rPr>
+      </w:pPr>
+    </w:p>
+    <w:p>
+      <w:pPr>
+        <w:rPr>
+          <w:rFonts w:ascii="Cambria" w:hAnsi="Cambria"/>
+        </w:rPr>
+      </w:pPr>
+      <w:r>
+        <w:rPr>
+          <w:rFonts w:ascii="Cambria" w:hAnsi="Cambria"/>
+        </w:rPr>
+        <w:t>The algorithm</w:t>
+      </w:r>
+      <w:r>
+        <w:rPr>
+          <w:rFonts w:ascii="Cambria" w:hAnsi="Cambria"/>
+        </w:rPr>
+        <w:t xml:space="preserve"> demonstrated above</w:t>
+      </w:r>
+      <w:r>
+        <w:rPr>
+          <w:rFonts w:ascii="Cambria" w:hAnsi="Cambria"/>
+        </w:rPr>
+        <w:t xml:space="preserve"> is available in </w:t>
+      </w:r>
+      <w:r>
+        <w:rPr>
+          <w:rFonts w:ascii="Consolas" w:hAnsi="Consolas" w:cs="Consolas"/>
+          <w:sz w:val="21"/>
+        </w:rPr>
+        <w:t>DecodeUV</w:t>
+      </w:r>
+      <w:r>
+        <w:rPr>
+          <w:rFonts w:ascii="Consolas" w:hAnsi="Consolas" w:cs="Consolas"/>
+          <w:sz w:val="21"/>
+        </w:rPr>
+        <w:t>.m</w:t>
+      </w:r>
+      <w:r>
+        <w:rPr>
+          <w:rFonts w:ascii="Cambria" w:hAnsi="Cambria"/>
+        </w:rPr>
+        <w:t xml:space="preserve"> and here we have the result below:</w:t>
+      </w:r>
     </w:p>
     <w:p>
       <w:pPr>
@@ -528,7 +936,6 @@
           <w:rFonts w:ascii="Cambria" w:hAnsi="Cambria"/>
           <w:noProof/>
         </w:rPr>
-        <w:lastRenderedPageBreak/>
         <w:drawing>
           <wp:inline distT="0" distB="0" distL="0" distR="0" wp14:anchorId="6F5A184A" wp14:editId="2068ABDC">
             <wp:extent cx="4967862" cy="1527810"/>
@@ -574,30 +981,73 @@
     </w:p>
     <w:p>
       <w:pPr>
-        <w:rPr>
-          <w:rFonts w:ascii="Cambria" w:hAnsi="Cambria"/>
-        </w:rPr>
-      </w:pPr>
-    </w:p>
-    <w:p>
-      <w:pPr>
-        <w:rPr>
-          <w:rFonts w:ascii="Cambria" w:hAnsi="Cambria"/>
-        </w:rPr>
-      </w:pPr>
-      <w:r>
-        <w:rPr>
-          <w:rFonts w:ascii="Cambria" w:hAnsi="Cambria"/>
-        </w:rPr>
-        <w:t>As shown in Figure, some suspicious-valued pixels are rejected…</w:t>
-      </w:r>
-    </w:p>
-    <w:p>
-      <w:pPr>
-        <w:rPr>
-          <w:rFonts w:ascii="Cambria" w:hAnsi="Cambria"/>
-        </w:rPr>
-      </w:pPr>
+        <w:jc w:val="center"/>
+        <w:rPr>
+          <w:rFonts w:ascii="Cambria" w:hAnsi="Cambria"/>
+          <w:i/>
+          <w:sz w:val="21"/>
+        </w:rPr>
+      </w:pPr>
+      <w:r>
+        <w:rPr>
+          <w:rFonts w:ascii="Cambria" w:hAnsi="Cambria"/>
+          <w:i/>
+          <w:sz w:val="21"/>
+        </w:rPr>
+        <w:t>Figure 1.1 Decoded UV information of “sphere_T”</w:t>
+      </w:r>
+    </w:p>
+    <w:p>
+      <w:pPr>
+        <w:rPr>
+          <w:rFonts w:ascii="Cambria" w:hAnsi="Cambria"/>
+        </w:rPr>
+      </w:pPr>
+    </w:p>
+    <w:p>
+      <w:pPr>
+        <w:rPr>
+          <w:rFonts w:ascii="Cambria" w:hAnsi="Cambria"/>
+        </w:rPr>
+      </w:pPr>
+      <w:r>
+        <w:rPr>
+          <w:rFonts w:ascii="Cambria" w:hAnsi="Cambria"/>
+        </w:rPr>
+        <w:t>As shown in Figure</w:t>
+      </w:r>
+      <w:r>
+        <w:rPr>
+          <w:rFonts w:ascii="Cambria" w:hAnsi="Cambria"/>
+        </w:rPr>
+        <w:t xml:space="preserve"> 1.1</w:t>
+      </w:r>
+      <w:r>
+        <w:rPr>
+          <w:rFonts w:ascii="Cambria" w:hAnsi="Cambria"/>
+        </w:rPr>
+        <w:t xml:space="preserve">, </w:t>
+      </w:r>
+      <w:r>
+        <w:rPr>
+          <w:rFonts w:ascii="Cambria" w:hAnsi="Cambria"/>
+        </w:rPr>
+        <w:t>the UV information is s</w:t>
+      </w:r>
+      <w:bookmarkStart w:id="0" w:name="_GoBack"/>
+      <w:bookmarkEnd w:id="0"/>
+      <w:r>
+        <w:rPr>
+          <w:rFonts w:ascii="Cambria" w:hAnsi="Cambria"/>
+        </w:rPr>
+        <w:t xml:space="preserve">uccessfully extracted from the light patterns and </w:t>
+      </w:r>
+      <w:r>
+        <w:rPr>
+          <w:rFonts w:ascii="Cambria" w:hAnsi="Cambria"/>
+        </w:rPr>
+        <w:t xml:space="preserve">some unreliable pixels are rejected (they are artefact-looking pixels on the surface in the graph). </w:t>
+      </w:r>
       <w:r>
         <w:rPr>
           <w:rFonts w:ascii="Cambria" w:hAnsi="Cambria"/>
@@ -609,6 +1059,86 @@
           <w:rFonts w:ascii="Cambria" w:hAnsi="Cambria"/>
         </w:rPr>
         <w:t>this in next two tasks.</w:t>
+      </w:r>
+    </w:p>
+    <w:p>
+      <w:pPr>
+        <w:rPr>
+          <w:rFonts w:ascii="Cambria" w:hAnsi="Cambria"/>
+        </w:rPr>
+      </w:pPr>
+    </w:p>
+    <w:p>
+      <w:pPr>
+        <w:rPr>
+          <w:rFonts w:ascii="Cambria" w:hAnsi="Cambria"/>
+        </w:rPr>
+      </w:pPr>
+      <w:r>
+        <w:rPr>
+          <w:rFonts w:ascii="Cambria" w:hAnsi="Cambria"/>
+        </w:rPr>
+        <w:t xml:space="preserve">The next </w:t>
+      </w:r>
+      <w:r>
+        <w:rPr>
+          <w:rFonts w:ascii="Cambria" w:hAnsi="Cambria"/>
+        </w:rPr>
+        <w:t>task of the reconstruction</w:t>
+      </w:r>
+      <w:r>
+        <w:rPr>
+          <w:rFonts w:ascii="Cambria" w:hAnsi="Cambria"/>
+        </w:rPr>
+        <w:t xml:space="preserve"> is to generate the depth map with our UV information </w:t>
+      </w:r>
+    </w:p>
+    <w:p>
+      <w:pPr>
+        <w:rPr>
+          <w:rFonts w:ascii="Cambria" w:hAnsi="Cambria"/>
+        </w:rPr>
+      </w:pPr>
+    </w:p>
+    <w:p>
+      <w:pPr>
+        <w:rPr>
+          <w:rFonts w:ascii="Cambria" w:hAnsi="Cambria"/>
+        </w:rPr>
+      </w:pPr>
+    </w:p>
+    <w:p>
+      <w:pPr>
+        <w:rPr>
+          <w:rFonts w:ascii="Cambria" w:hAnsi="Cambria"/>
+        </w:rPr>
+      </w:pPr>
+    </w:p>
+    <w:p>
+      <w:pPr>
+        <w:rPr>
+          <w:rFonts w:ascii="Cambria" w:hAnsi="Cambria"/>
+        </w:rPr>
+      </w:pPr>
+    </w:p>
+    <w:p>
+      <w:pPr>
+        <w:rPr>
+          <w:rFonts w:ascii="Cambria" w:hAnsi="Cambria"/>
+        </w:rPr>
+      </w:pPr>
+    </w:p>
+    <w:p>
+      <w:pPr>
+        <w:rPr>
+          <w:rFonts w:ascii="Cambria" w:hAnsi="Cambria"/>
+        </w:rPr>
+      </w:pPr>
+      <w:r>
+        <w:rPr>
+          <w:rFonts w:ascii="Cambria" w:hAnsi="Cambria"/>
+        </w:rPr>
+        <w:t>The last task of the reconstruction is to convert obtained data into point cloud so that we can actually visualise them.</w:t>
       </w:r>
     </w:p>
     <w:p>
@@ -649,20 +1179,1075 @@
           <w:rFonts w:ascii="Cambria" w:hAnsi="Cambria"/>
         </w:rPr>
       </w:pPr>
-    </w:p>
-    <w:p>
-      <w:pPr>
-        <w:rPr>
-          <w:rFonts w:ascii="Cambria" w:hAnsi="Cambria"/>
-        </w:rPr>
-      </w:pPr>
-    </w:p>
-    <w:p>
-      <w:pPr>
-        <w:rPr>
-          <w:rFonts w:ascii="Cambria" w:hAnsi="Cambria"/>
-        </w:rPr>
-      </w:pPr>
+      <w:r>
+        <w:rPr>
+          <w:rFonts w:ascii="Cambria" w:hAnsi="Cambria"/>
+        </w:rPr>
+        <w:t xml:space="preserve">The camera calibration involves calibrations for camera view and projector view which give us access to their projection matrix for the reconstruction. The projection matrix of the camera view can be easily obtained from provided images with some tools while the projector view needs to be estimated. </w:t>
+      </w:r>
+      <w:r>
+        <w:rPr>
+          <w:rFonts w:ascii="Cambria" w:hAnsi="Cambria"/>
+        </w:rPr>
+        <w:t>To retrieve the view from the projector, we need to first determine the transform from the flat checkerboard image to the distorted checkerboard image captured by a camera</w:t>
+      </w:r>
+      <w:r>
+        <w:rPr>
+          <w:rFonts w:ascii="Cambria" w:hAnsi="Cambria"/>
+        </w:rPr>
+        <w:t xml:space="preserve"> so that we can reproject the checkerboard for calibrating the projector. This can be done using the homography. Since we are given the coordinates of the checkerboard in a screen and its height and weight, it is possible to compute the coordinates of its four corners. With the same order, e.g. clockwise: top-left, top-right, bottom-right, bottom-left, we manually select four corners from images taken by the camera to establish the point correspondence</w:t>
+      </w:r>
+      <w:r>
+        <w:rPr>
+          <w:rFonts w:ascii="Cambria" w:hAnsi="Cambria"/>
+        </w:rPr>
+        <w:t>. Given</w:t>
+      </w:r>
+      <w:r>
+        <w:rPr>
+          <w:rFonts w:ascii="Cambria" w:hAnsi="Cambria"/>
+        </w:rPr>
+        <w:t xml:space="preserve"> each pair of correspondence points </w:t>
+      </w:r>
+      <m:oMath>
+        <m:r>
+          <w:rPr>
+            <w:rFonts w:ascii="Cambria Math" w:hAnsi="Cambria Math"/>
+          </w:rPr>
+          <m:t>(</m:t>
+        </m:r>
+        <m:sSub>
+          <m:sSubPr>
+            <m:ctrlPr>
+              <w:rPr>
+                <w:rFonts w:ascii="Cambria Math" w:hAnsi="Cambria Math"/>
+                <w:i/>
+              </w:rPr>
+            </m:ctrlPr>
+          </m:sSubPr>
+          <m:e>
+            <m:r>
+              <w:rPr>
+                <w:rFonts w:ascii="Cambria Math" w:hAnsi="Cambria Math"/>
+              </w:rPr>
+              <m:t>p</m:t>
+            </m:r>
+          </m:e>
+          <m:sub>
+            <m:r>
+              <w:rPr>
+                <w:rFonts w:ascii="Cambria Math" w:hAnsi="Cambria Math"/>
+              </w:rPr>
+              <m:t>c</m:t>
+            </m:r>
+          </m:sub>
+        </m:sSub>
+        <m:r>
+          <w:rPr>
+            <w:rFonts w:ascii="Cambria Math" w:hAnsi="Cambria Math"/>
+          </w:rPr>
+          <m:t>,</m:t>
+        </m:r>
+        <m:sSub>
+          <m:sSubPr>
+            <m:ctrlPr>
+              <w:rPr>
+                <w:rFonts w:ascii="Cambria Math" w:hAnsi="Cambria Math"/>
+                <w:i/>
+              </w:rPr>
+            </m:ctrlPr>
+          </m:sSubPr>
+          <m:e>
+            <m:r>
+              <w:rPr>
+                <w:rFonts w:ascii="Cambria Math" w:hAnsi="Cambria Math"/>
+              </w:rPr>
+              <m:t>p</m:t>
+            </m:r>
+          </m:e>
+          <m:sub>
+            <m:r>
+              <w:rPr>
+                <w:rFonts w:ascii="Cambria Math" w:hAnsi="Cambria Math"/>
+              </w:rPr>
+              <m:t>s</m:t>
+            </m:r>
+          </m:sub>
+        </m:sSub>
+        <m:r>
+          <w:rPr>
+            <w:rFonts w:ascii="Cambria Math" w:hAnsi="Cambria Math"/>
+          </w:rPr>
+          <m:t>)</m:t>
+        </m:r>
+      </m:oMath>
+      <w:r>
+        <w:rPr>
+          <w:rFonts w:ascii="Cambria" w:hAnsi="Cambria"/>
+        </w:rPr>
+        <w:t xml:space="preserve"> , we construct a matrix </w:t>
+      </w:r>
+      <m:oMath>
+        <m:sSub>
+          <m:sSubPr>
+            <m:ctrlPr>
+              <w:rPr>
+                <w:rFonts w:ascii="Cambria Math" w:hAnsi="Cambria Math"/>
+                <w:i/>
+              </w:rPr>
+            </m:ctrlPr>
+          </m:sSubPr>
+          <m:e>
+            <m:r>
+              <w:rPr>
+                <w:rFonts w:ascii="Cambria Math" w:hAnsi="Cambria Math"/>
+              </w:rPr>
+              <m:t>P</m:t>
+            </m:r>
+          </m:e>
+          <m:sub>
+            <m:r>
+              <w:rPr>
+                <w:rFonts w:ascii="Cambria Math" w:hAnsi="Cambria Math"/>
+              </w:rPr>
+              <m:t>i</m:t>
+            </m:r>
+          </m:sub>
+        </m:sSub>
+      </m:oMath>
+      <w:r>
+        <w:rPr>
+          <w:rFonts w:ascii="Cambria" w:hAnsi="Cambria"/>
+        </w:rPr>
+        <w:t>:</w:t>
+      </w:r>
+    </w:p>
+    <w:p>
+      <w:pPr>
+        <w:rPr>
+          <w:rFonts w:ascii="Cambria" w:hAnsi="Cambria"/>
+        </w:rPr>
+      </w:pPr>
+    </w:p>
+    <w:p>
+      <w:pPr>
+        <w:rPr>
+          <w:rFonts w:ascii="Cambria" w:hAnsi="Cambria"/>
+        </w:rPr>
+      </w:pPr>
+      <m:oMathPara>
+        <m:oMath>
+          <m:sSub>
+            <m:sSubPr>
+              <m:ctrlPr>
+                <w:rPr>
+                  <w:rFonts w:ascii="Cambria Math" w:hAnsi="Cambria Math"/>
+                  <w:i/>
+                </w:rPr>
+              </m:ctrlPr>
+            </m:sSubPr>
+            <m:e>
+              <m:r>
+                <w:rPr>
+                  <w:rFonts w:ascii="Cambria Math" w:hAnsi="Cambria Math"/>
+                </w:rPr>
+                <m:t>P</m:t>
+              </m:r>
+            </m:e>
+            <m:sub>
+              <m:r>
+                <w:rPr>
+                  <w:rFonts w:ascii="Cambria Math" w:hAnsi="Cambria Math"/>
+                </w:rPr>
+                <m:t>i</m:t>
+              </m:r>
+            </m:sub>
+          </m:sSub>
+          <m:r>
+            <w:rPr>
+              <w:rFonts w:ascii="Cambria Math" w:hAnsi="Cambria Math"/>
+            </w:rPr>
+            <m:t>=</m:t>
+          </m:r>
+          <m:d>
+            <m:dPr>
+              <m:begChr m:val="["/>
+              <m:endChr m:val="]"/>
+              <m:ctrlPr>
+                <w:rPr>
+                  <w:rFonts w:ascii="Cambria Math" w:hAnsi="Cambria Math"/>
+                  <w:i/>
+                </w:rPr>
+              </m:ctrlPr>
+            </m:dPr>
+            <m:e>
+              <m:m>
+                <m:mPr>
+                  <m:mcs>
+                    <m:mc>
+                      <m:mcPr>
+                        <m:count m:val="3"/>
+                        <m:mcJc m:val="center"/>
+                      </m:mcPr>
+                    </m:mc>
+                  </m:mcs>
+                  <m:ctrlPr>
+                    <w:rPr>
+                      <w:rFonts w:ascii="Cambria Math" w:hAnsi="Cambria Math"/>
+                      <w:i/>
+                    </w:rPr>
+                  </m:ctrlPr>
+                </m:mPr>
+                <m:mr>
+                  <m:e>
+                    <m:m>
+                      <m:mPr>
+                        <m:mcs>
+                          <m:mc>
+                            <m:mcPr>
+                              <m:count m:val="3"/>
+                              <m:mcJc m:val="center"/>
+                            </m:mcPr>
+                          </m:mc>
+                        </m:mcs>
+                        <m:ctrlPr>
+                          <w:rPr>
+                            <w:rFonts w:ascii="Cambria Math" w:hAnsi="Cambria Math"/>
+                            <w:i/>
+                          </w:rPr>
+                        </m:ctrlPr>
+                      </m:mPr>
+                      <m:mr>
+                        <m:e>
+                          <m:r>
+                            <w:rPr>
+                              <w:rFonts w:ascii="Cambria Math" w:hAnsi="Cambria Math"/>
+                            </w:rPr>
+                            <m:t>0</m:t>
+                          </m:r>
+                        </m:e>
+                        <m:e>
+                          <m:r>
+                            <w:rPr>
+                              <w:rFonts w:ascii="Cambria Math" w:hAnsi="Cambria Math"/>
+                            </w:rPr>
+                            <m:t>0</m:t>
+                          </m:r>
+                        </m:e>
+                        <m:e>
+                          <m:r>
+                            <w:rPr>
+                              <w:rFonts w:ascii="Cambria Math" w:hAnsi="Cambria Math"/>
+                            </w:rPr>
+                            <m:t>0</m:t>
+                          </m:r>
+                        </m:e>
+                      </m:mr>
+                    </m:m>
+                  </m:e>
+                  <m:e>
+                    <m:m>
+                      <m:mPr>
+                        <m:mcs>
+                          <m:mc>
+                            <m:mcPr>
+                              <m:count m:val="3"/>
+                              <m:mcJc m:val="center"/>
+                            </m:mcPr>
+                          </m:mc>
+                        </m:mcs>
+                        <m:ctrlPr>
+                          <w:rPr>
+                            <w:rFonts w:ascii="Cambria Math" w:hAnsi="Cambria Math"/>
+                            <w:i/>
+                          </w:rPr>
+                        </m:ctrlPr>
+                      </m:mPr>
+                      <m:mr>
+                        <m:e>
+                          <m:r>
+                            <w:rPr>
+                              <w:rFonts w:ascii="Cambria Math" w:hAnsi="Cambria Math"/>
+                            </w:rPr>
+                            <m:t>-</m:t>
+                          </m:r>
+                          <m:sSub>
+                            <m:sSubPr>
+                              <m:ctrlPr>
+                                <w:rPr>
+                                  <w:rFonts w:ascii="Cambria Math" w:hAnsi="Cambria Math"/>
+                                  <w:i/>
+                                </w:rPr>
+                              </m:ctrlPr>
+                            </m:sSubPr>
+                            <m:e>
+                              <m:r>
+                                <w:rPr>
+                                  <w:rFonts w:ascii="Cambria Math" w:hAnsi="Cambria Math"/>
+                                </w:rPr>
+                                <m:t>x</m:t>
+                              </m:r>
+                            </m:e>
+                            <m:sub>
+                              <m:r>
+                                <w:rPr>
+                                  <w:rFonts w:ascii="Cambria Math" w:hAnsi="Cambria Math"/>
+                                </w:rPr>
+                                <m:t>c</m:t>
+                              </m:r>
+                            </m:sub>
+                          </m:sSub>
+                        </m:e>
+                        <m:e>
+                          <m:r>
+                            <w:rPr>
+                              <w:rFonts w:ascii="Cambria Math" w:hAnsi="Cambria Math"/>
+                            </w:rPr>
+                            <m:t>-</m:t>
+                          </m:r>
+                          <m:sSub>
+                            <m:sSubPr>
+                              <m:ctrlPr>
+                                <w:rPr>
+                                  <w:rFonts w:ascii="Cambria Math" w:hAnsi="Cambria Math"/>
+                                  <w:i/>
+                                </w:rPr>
+                              </m:ctrlPr>
+                            </m:sSubPr>
+                            <m:e>
+                              <m:r>
+                                <w:rPr>
+                                  <w:rFonts w:ascii="Cambria Math" w:hAnsi="Cambria Math"/>
+                                </w:rPr>
+                                <m:t>y</m:t>
+                              </m:r>
+                            </m:e>
+                            <m:sub>
+                              <m:r>
+                                <w:rPr>
+                                  <w:rFonts w:ascii="Cambria Math" w:hAnsi="Cambria Math"/>
+                                </w:rPr>
+                                <m:t>c</m:t>
+                              </m:r>
+                            </m:sub>
+                          </m:sSub>
+                        </m:e>
+                        <m:e>
+                          <m:r>
+                            <w:rPr>
+                              <w:rFonts w:ascii="Cambria Math" w:hAnsi="Cambria Math"/>
+                            </w:rPr>
+                            <m:t>-1</m:t>
+                          </m:r>
+                        </m:e>
+                      </m:mr>
+                    </m:m>
+                  </m:e>
+                  <m:e>
+                    <m:m>
+                      <m:mPr>
+                        <m:mcs>
+                          <m:mc>
+                            <m:mcPr>
+                              <m:count m:val="3"/>
+                              <m:mcJc m:val="center"/>
+                            </m:mcPr>
+                          </m:mc>
+                        </m:mcs>
+                        <m:ctrlPr>
+                          <w:rPr>
+                            <w:rFonts w:ascii="Cambria Math" w:hAnsi="Cambria Math"/>
+                            <w:i/>
+                          </w:rPr>
+                        </m:ctrlPr>
+                      </m:mPr>
+                      <m:mr>
+                        <m:e>
+                          <m:sSub>
+                            <m:sSubPr>
+                              <m:ctrlPr>
+                                <w:rPr>
+                                  <w:rFonts w:ascii="Cambria Math" w:hAnsi="Cambria Math"/>
+                                  <w:i/>
+                                </w:rPr>
+                              </m:ctrlPr>
+                            </m:sSubPr>
+                            <m:e>
+                              <m:r>
+                                <w:rPr>
+                                  <w:rFonts w:ascii="Cambria Math" w:hAnsi="Cambria Math"/>
+                                </w:rPr>
+                                <m:t>x</m:t>
+                              </m:r>
+                            </m:e>
+                            <m:sub>
+                              <m:r>
+                                <w:rPr>
+                                  <w:rFonts w:ascii="Cambria Math" w:hAnsi="Cambria Math"/>
+                                </w:rPr>
+                                <m:t>c</m:t>
+                              </m:r>
+                            </m:sub>
+                          </m:sSub>
+                          <m:sSub>
+                            <m:sSubPr>
+                              <m:ctrlPr>
+                                <w:rPr>
+                                  <w:rFonts w:ascii="Cambria Math" w:hAnsi="Cambria Math"/>
+                                  <w:i/>
+                                </w:rPr>
+                              </m:ctrlPr>
+                            </m:sSubPr>
+                            <m:e>
+                              <m:r>
+                                <w:rPr>
+                                  <w:rFonts w:ascii="Cambria Math" w:hAnsi="Cambria Math"/>
+                                </w:rPr>
+                                <m:t>y</m:t>
+                              </m:r>
+                            </m:e>
+                            <m:sub>
+                              <m:r>
+                                <w:rPr>
+                                  <w:rFonts w:ascii="Cambria Math" w:hAnsi="Cambria Math"/>
+                                </w:rPr>
+                                <m:t>s</m:t>
+                              </m:r>
+                            </m:sub>
+                          </m:sSub>
+                        </m:e>
+                        <m:e>
+                          <m:sSub>
+                            <m:sSubPr>
+                              <m:ctrlPr>
+                                <w:rPr>
+                                  <w:rFonts w:ascii="Cambria Math" w:hAnsi="Cambria Math"/>
+                                  <w:i/>
+                                </w:rPr>
+                              </m:ctrlPr>
+                            </m:sSubPr>
+                            <m:e>
+                              <m:r>
+                                <w:rPr>
+                                  <w:rFonts w:ascii="Cambria Math" w:hAnsi="Cambria Math"/>
+                                </w:rPr>
+                                <m:t>y</m:t>
+                              </m:r>
+                            </m:e>
+                            <m:sub>
+                              <m:r>
+                                <w:rPr>
+                                  <w:rFonts w:ascii="Cambria Math" w:hAnsi="Cambria Math"/>
+                                </w:rPr>
+                                <m:t>c</m:t>
+                              </m:r>
+                            </m:sub>
+                          </m:sSub>
+                          <m:sSub>
+                            <m:sSubPr>
+                              <m:ctrlPr>
+                                <w:rPr>
+                                  <w:rFonts w:ascii="Cambria Math" w:hAnsi="Cambria Math"/>
+                                  <w:i/>
+                                </w:rPr>
+                              </m:ctrlPr>
+                            </m:sSubPr>
+                            <m:e>
+                              <m:r>
+                                <w:rPr>
+                                  <w:rFonts w:ascii="Cambria Math" w:hAnsi="Cambria Math"/>
+                                </w:rPr>
+                                <m:t>y</m:t>
+                              </m:r>
+                            </m:e>
+                            <m:sub>
+                              <m:r>
+                                <w:rPr>
+                                  <w:rFonts w:ascii="Cambria Math" w:hAnsi="Cambria Math"/>
+                                </w:rPr>
+                                <m:t>s</m:t>
+                              </m:r>
+                            </m:sub>
+                          </m:sSub>
+                        </m:e>
+                        <m:e>
+                          <m:sSub>
+                            <m:sSubPr>
+                              <m:ctrlPr>
+                                <w:rPr>
+                                  <w:rFonts w:ascii="Cambria Math" w:hAnsi="Cambria Math"/>
+                                  <w:i/>
+                                </w:rPr>
+                              </m:ctrlPr>
+                            </m:sSubPr>
+                            <m:e>
+                              <m:r>
+                                <w:rPr>
+                                  <w:rFonts w:ascii="Cambria Math" w:hAnsi="Cambria Math"/>
+                                </w:rPr>
+                                <m:t>y</m:t>
+                              </m:r>
+                            </m:e>
+                            <m:sub>
+                              <m:r>
+                                <w:rPr>
+                                  <w:rFonts w:ascii="Cambria Math" w:hAnsi="Cambria Math"/>
+                                </w:rPr>
+                                <m:t>s</m:t>
+                              </m:r>
+                            </m:sub>
+                          </m:sSub>
+                        </m:e>
+                      </m:mr>
+                    </m:m>
+                  </m:e>
+                </m:mr>
+                <m:mr>
+                  <m:e>
+                    <m:m>
+                      <m:mPr>
+                        <m:mcs>
+                          <m:mc>
+                            <m:mcPr>
+                              <m:count m:val="3"/>
+                              <m:mcJc m:val="center"/>
+                            </m:mcPr>
+                          </m:mc>
+                        </m:mcs>
+                        <m:ctrlPr>
+                          <w:rPr>
+                            <w:rFonts w:ascii="Cambria Math" w:hAnsi="Cambria Math"/>
+                            <w:i/>
+                          </w:rPr>
+                        </m:ctrlPr>
+                      </m:mPr>
+                      <m:mr>
+                        <m:e>
+                          <m:r>
+                            <w:rPr>
+                              <w:rFonts w:ascii="Cambria Math" w:hAnsi="Cambria Math"/>
+                            </w:rPr>
+                            <m:t>-</m:t>
+                          </m:r>
+                          <m:sSub>
+                            <m:sSubPr>
+                              <m:ctrlPr>
+                                <w:rPr>
+                                  <w:rFonts w:ascii="Cambria Math" w:hAnsi="Cambria Math"/>
+                                  <w:i/>
+                                </w:rPr>
+                              </m:ctrlPr>
+                            </m:sSubPr>
+                            <m:e>
+                              <m:r>
+                                <w:rPr>
+                                  <w:rFonts w:ascii="Cambria Math" w:hAnsi="Cambria Math"/>
+                                </w:rPr>
+                                <m:t>x</m:t>
+                              </m:r>
+                            </m:e>
+                            <m:sub>
+                              <m:r>
+                                <w:rPr>
+                                  <w:rFonts w:ascii="Cambria Math" w:hAnsi="Cambria Math"/>
+                                </w:rPr>
+                                <m:t>c</m:t>
+                              </m:r>
+                            </m:sub>
+                          </m:sSub>
+                        </m:e>
+                        <m:e>
+                          <m:r>
+                            <w:rPr>
+                              <w:rFonts w:ascii="Cambria Math" w:hAnsi="Cambria Math"/>
+                            </w:rPr>
+                            <m:t>-</m:t>
+                          </m:r>
+                          <m:sSub>
+                            <m:sSubPr>
+                              <m:ctrlPr>
+                                <w:rPr>
+                                  <w:rFonts w:ascii="Cambria Math" w:hAnsi="Cambria Math"/>
+                                  <w:i/>
+                                </w:rPr>
+                              </m:ctrlPr>
+                            </m:sSubPr>
+                            <m:e>
+                              <m:r>
+                                <w:rPr>
+                                  <w:rFonts w:ascii="Cambria Math" w:hAnsi="Cambria Math"/>
+                                </w:rPr>
+                                <m:t>y</m:t>
+                              </m:r>
+                            </m:e>
+                            <m:sub>
+                              <m:r>
+                                <w:rPr>
+                                  <w:rFonts w:ascii="Cambria Math" w:hAnsi="Cambria Math"/>
+                                </w:rPr>
+                                <m:t>c</m:t>
+                              </m:r>
+                            </m:sub>
+                          </m:sSub>
+                        </m:e>
+                        <m:e>
+                          <m:r>
+                            <w:rPr>
+                              <w:rFonts w:ascii="Cambria Math" w:hAnsi="Cambria Math"/>
+                            </w:rPr>
+                            <m:t>-1</m:t>
+                          </m:r>
+                        </m:e>
+                      </m:mr>
+                    </m:m>
+                  </m:e>
+                  <m:e>
+                    <m:m>
+                      <m:mPr>
+                        <m:mcs>
+                          <m:mc>
+                            <m:mcPr>
+                              <m:count m:val="3"/>
+                              <m:mcJc m:val="center"/>
+                            </m:mcPr>
+                          </m:mc>
+                        </m:mcs>
+                        <m:ctrlPr>
+                          <w:rPr>
+                            <w:rFonts w:ascii="Cambria Math" w:hAnsi="Cambria Math"/>
+                            <w:i/>
+                          </w:rPr>
+                        </m:ctrlPr>
+                      </m:mPr>
+                      <m:mr>
+                        <m:e>
+                          <m:r>
+                            <w:rPr>
+                              <w:rFonts w:ascii="Cambria Math" w:hAnsi="Cambria Math"/>
+                            </w:rPr>
+                            <m:t>0</m:t>
+                          </m:r>
+                        </m:e>
+                        <m:e>
+                          <m:r>
+                            <w:rPr>
+                              <w:rFonts w:ascii="Cambria Math" w:hAnsi="Cambria Math"/>
+                            </w:rPr>
+                            <m:t>0</m:t>
+                          </m:r>
+                        </m:e>
+                        <m:e>
+                          <m:r>
+                            <w:rPr>
+                              <w:rFonts w:ascii="Cambria Math" w:hAnsi="Cambria Math"/>
+                            </w:rPr>
+                            <m:t>0</m:t>
+                          </m:r>
+                        </m:e>
+                      </m:mr>
+                    </m:m>
+                  </m:e>
+                  <m:e>
+                    <m:m>
+                      <m:mPr>
+                        <m:mcs>
+                          <m:mc>
+                            <m:mcPr>
+                              <m:count m:val="3"/>
+                              <m:mcJc m:val="center"/>
+                            </m:mcPr>
+                          </m:mc>
+                        </m:mcs>
+                        <m:ctrlPr>
+                          <w:rPr>
+                            <w:rFonts w:ascii="Cambria Math" w:hAnsi="Cambria Math"/>
+                            <w:i/>
+                          </w:rPr>
+                        </m:ctrlPr>
+                      </m:mPr>
+                      <m:mr>
+                        <m:e>
+                          <m:sSub>
+                            <m:sSubPr>
+                              <m:ctrlPr>
+                                <w:rPr>
+                                  <w:rFonts w:ascii="Cambria Math" w:hAnsi="Cambria Math"/>
+                                  <w:i/>
+                                </w:rPr>
+                              </m:ctrlPr>
+                            </m:sSubPr>
+                            <m:e>
+                              <m:r>
+                                <w:rPr>
+                                  <w:rFonts w:ascii="Cambria Math" w:hAnsi="Cambria Math"/>
+                                </w:rPr>
+                                <m:t>x</m:t>
+                              </m:r>
+                            </m:e>
+                            <m:sub>
+                              <m:r>
+                                <w:rPr>
+                                  <w:rFonts w:ascii="Cambria Math" w:hAnsi="Cambria Math"/>
+                                </w:rPr>
+                                <m:t>c</m:t>
+                              </m:r>
+                            </m:sub>
+                          </m:sSub>
+                          <m:sSub>
+                            <m:sSubPr>
+                              <m:ctrlPr>
+                                <w:rPr>
+                                  <w:rFonts w:ascii="Cambria Math" w:hAnsi="Cambria Math"/>
+                                  <w:i/>
+                                </w:rPr>
+                              </m:ctrlPr>
+                            </m:sSubPr>
+                            <m:e>
+                              <m:r>
+                                <w:rPr>
+                                  <w:rFonts w:ascii="Cambria Math" w:hAnsi="Cambria Math"/>
+                                </w:rPr>
+                                <m:t>x</m:t>
+                              </m:r>
+                            </m:e>
+                            <m:sub>
+                              <m:r>
+                                <w:rPr>
+                                  <w:rFonts w:ascii="Cambria Math" w:hAnsi="Cambria Math"/>
+                                </w:rPr>
+                                <m:t>s</m:t>
+                              </m:r>
+                            </m:sub>
+                          </m:sSub>
+                        </m:e>
+                        <m:e>
+                          <m:sSub>
+                            <m:sSubPr>
+                              <m:ctrlPr>
+                                <w:rPr>
+                                  <w:rFonts w:ascii="Cambria Math" w:hAnsi="Cambria Math"/>
+                                  <w:i/>
+                                </w:rPr>
+                              </m:ctrlPr>
+                            </m:sSubPr>
+                            <m:e>
+                              <m:r>
+                                <w:rPr>
+                                  <w:rFonts w:ascii="Cambria Math" w:hAnsi="Cambria Math"/>
+                                </w:rPr>
+                                <m:t>y</m:t>
+                              </m:r>
+                            </m:e>
+                            <m:sub>
+                              <m:r>
+                                <w:rPr>
+                                  <w:rFonts w:ascii="Cambria Math" w:hAnsi="Cambria Math"/>
+                                </w:rPr>
+                                <m:t>c</m:t>
+                              </m:r>
+                            </m:sub>
+                          </m:sSub>
+                          <m:sSub>
+                            <m:sSubPr>
+                              <m:ctrlPr>
+                                <w:rPr>
+                                  <w:rFonts w:ascii="Cambria Math" w:hAnsi="Cambria Math"/>
+                                  <w:i/>
+                                </w:rPr>
+                              </m:ctrlPr>
+                            </m:sSubPr>
+                            <m:e>
+                              <m:r>
+                                <w:rPr>
+                                  <w:rFonts w:ascii="Cambria Math" w:hAnsi="Cambria Math"/>
+                                </w:rPr>
+                                <m:t>x</m:t>
+                              </m:r>
+                            </m:e>
+                            <m:sub>
+                              <m:r>
+                                <w:rPr>
+                                  <w:rFonts w:ascii="Cambria Math" w:hAnsi="Cambria Math"/>
+                                </w:rPr>
+                                <m:t>s</m:t>
+                              </m:r>
+                            </m:sub>
+                          </m:sSub>
+                        </m:e>
+                        <m:e>
+                          <m:sSub>
+                            <m:sSubPr>
+                              <m:ctrlPr>
+                                <w:rPr>
+                                  <w:rFonts w:ascii="Cambria Math" w:hAnsi="Cambria Math"/>
+                                  <w:i/>
+                                </w:rPr>
+                              </m:ctrlPr>
+                            </m:sSubPr>
+                            <m:e>
+                              <m:r>
+                                <w:rPr>
+                                  <w:rFonts w:ascii="Cambria Math" w:hAnsi="Cambria Math"/>
+                                </w:rPr>
+                                <m:t>x</m:t>
+                              </m:r>
+                            </m:e>
+                            <m:sub>
+                              <m:r>
+                                <w:rPr>
+                                  <w:rFonts w:ascii="Cambria Math" w:hAnsi="Cambria Math"/>
+                                </w:rPr>
+                                <m:t>s</m:t>
+                              </m:r>
+                            </m:sub>
+                          </m:sSub>
+                        </m:e>
+                      </m:mr>
+                    </m:m>
+                  </m:e>
+                </m:mr>
+              </m:m>
+            </m:e>
+          </m:d>
+        </m:oMath>
+      </m:oMathPara>
+    </w:p>
+    <w:p>
+      <w:pPr>
+        <w:rPr>
+          <w:rFonts w:ascii="Cambria" w:hAnsi="Cambria"/>
+        </w:rPr>
+      </w:pPr>
+    </w:p>
+    <w:p>
+      <w:pPr>
+        <w:rPr>
+          <w:rFonts w:ascii="Cambria" w:hAnsi="Cambria"/>
+        </w:rPr>
+      </w:pPr>
+      <w:r>
+        <w:rPr>
+          <w:rFonts w:ascii="Cambria" w:hAnsi="Cambria"/>
+        </w:rPr>
+        <w:lastRenderedPageBreak/>
+        <w:t xml:space="preserve">We stack each </w:t>
+      </w:r>
+      <m:oMath>
+        <m:sSub>
+          <m:sSubPr>
+            <m:ctrlPr>
+              <w:rPr>
+                <w:rFonts w:ascii="Cambria Math" w:hAnsi="Cambria Math"/>
+                <w:i/>
+              </w:rPr>
+            </m:ctrlPr>
+          </m:sSubPr>
+          <m:e>
+            <m:r>
+              <w:rPr>
+                <w:rFonts w:ascii="Cambria Math" w:hAnsi="Cambria Math"/>
+              </w:rPr>
+              <m:t>P</m:t>
+            </m:r>
+          </m:e>
+          <m:sub>
+            <m:r>
+              <w:rPr>
+                <w:rFonts w:ascii="Cambria Math" w:hAnsi="Cambria Math"/>
+              </w:rPr>
+              <m:t>i</m:t>
+            </m:r>
+          </m:sub>
+        </m:sSub>
+      </m:oMath>
+      <w:r>
+        <w:rPr>
+          <w:rFonts w:ascii="Cambria" w:hAnsi="Cambria"/>
+        </w:rPr>
+        <w:t xml:space="preserve"> together to construct a </w:t>
+      </w:r>
+      <m:oMath>
+        <m:r>
+          <w:rPr>
+            <w:rFonts w:ascii="Cambria Math" w:hAnsi="Cambria Math"/>
+          </w:rPr>
+          <m:t>2i×9</m:t>
+        </m:r>
+      </m:oMath>
+      <w:r>
+        <w:rPr>
+          <w:rFonts w:ascii="Cambria" w:hAnsi="Cambria"/>
+        </w:rPr>
+        <w:t xml:space="preserve"> matrix </w:t>
+      </w:r>
+      <m:oMath>
+        <m:r>
+          <w:rPr>
+            <w:rFonts w:ascii="Cambria Math" w:hAnsi="Cambria Math"/>
+          </w:rPr>
+          <m:t>P</m:t>
+        </m:r>
+      </m:oMath>
+      <w:r>
+        <w:rPr>
+          <w:rFonts w:ascii="Cambria" w:hAnsi="Cambria"/>
+        </w:rPr>
+        <w:t xml:space="preserve">, and </w:t>
+      </w:r>
+      <w:r>
+        <w:rPr>
+          <w:rFonts w:ascii="Cambria" w:hAnsi="Cambria"/>
+        </w:rPr>
+        <w:t xml:space="preserve">aim to </w:t>
+      </w:r>
+      <w:r>
+        <w:rPr>
+          <w:rFonts w:ascii="Cambria" w:hAnsi="Cambria"/>
+        </w:rPr>
+        <w:t xml:space="preserve">solve the SLE </w:t>
+      </w:r>
+      <m:oMath>
+        <m:r>
+          <w:rPr>
+            <w:rFonts w:ascii="Cambria Math" w:hAnsi="Cambria Math"/>
+          </w:rPr>
+          <m:t>PH=0</m:t>
+        </m:r>
+      </m:oMath>
+      <w:r>
+        <w:rPr>
+          <w:rFonts w:ascii="Cambria" w:hAnsi="Cambria"/>
+        </w:rPr>
+        <w:t>, where H is the homography we need to estimate.</w:t>
+      </w:r>
+      <w:r>
+        <w:rPr>
+          <w:rFonts w:ascii="Cambria" w:hAnsi="Cambria"/>
+        </w:rPr>
+        <w:t xml:space="preserve"> This can be done using SVD which gives </w:t>
+      </w:r>
+      <m:oMath>
+        <m:r>
+          <w:rPr>
+            <w:rFonts w:ascii="Cambria Math" w:hAnsi="Cambria Math"/>
+          </w:rPr>
+          <m:t>SVD</m:t>
+        </m:r>
+        <m:d>
+          <m:dPr>
+            <m:ctrlPr>
+              <w:rPr>
+                <w:rFonts w:ascii="Cambria Math" w:hAnsi="Cambria Math"/>
+                <w:i/>
+              </w:rPr>
+            </m:ctrlPr>
+          </m:dPr>
+          <m:e>
+            <m:r>
+              <w:rPr>
+                <w:rFonts w:ascii="Cambria Math" w:hAnsi="Cambria Math"/>
+              </w:rPr>
+              <m:t>P</m:t>
+            </m:r>
+          </m:e>
+        </m:d>
+        <m:r>
+          <w:rPr>
+            <w:rFonts w:ascii="Cambria Math" w:hAnsi="Cambria Math"/>
+          </w:rPr>
+          <m:t>=US</m:t>
+        </m:r>
+        <m:sSup>
+          <m:sSupPr>
+            <m:ctrlPr>
+              <w:rPr>
+                <w:rFonts w:ascii="Cambria Math" w:hAnsi="Cambria Math"/>
+                <w:i/>
+              </w:rPr>
+            </m:ctrlPr>
+          </m:sSupPr>
+          <m:e>
+            <m:r>
+              <w:rPr>
+                <w:rFonts w:ascii="Cambria Math" w:hAnsi="Cambria Math"/>
+              </w:rPr>
+              <m:t>V</m:t>
+            </m:r>
+          </m:e>
+          <m:sup>
+            <m:r>
+              <w:rPr>
+                <w:rFonts w:ascii="Cambria Math" w:hAnsi="Cambria Math"/>
+              </w:rPr>
+              <m:t>T</m:t>
+            </m:r>
+          </m:sup>
+        </m:sSup>
+      </m:oMath>
+      <w:r>
+        <w:rPr>
+          <w:rFonts w:ascii="Cambria" w:hAnsi="Cambria"/>
+        </w:rPr>
+        <w:t xml:space="preserve">, and the last singular vectors of </w:t>
+      </w:r>
+      <w:r>
+        <w:rPr>
+          <w:rFonts w:ascii="Cambria" w:hAnsi="Cambria"/>
+          <w:i/>
+        </w:rPr>
+        <w:t>V</w:t>
+      </w:r>
+      <w:r>
+        <w:rPr>
+          <w:rFonts w:ascii="Cambria" w:hAnsi="Cambria"/>
+        </w:rPr>
+        <w:t xml:space="preserve"> will be the solution of </w:t>
+      </w:r>
+      <w:r>
+        <w:rPr>
+          <w:rFonts w:ascii="Cambria" w:hAnsi="Cambria"/>
+          <w:i/>
+        </w:rPr>
+        <w:t>H</w:t>
+      </w:r>
+      <w:r>
+        <w:rPr>
+          <w:rFonts w:ascii="Cambria" w:hAnsi="Cambria"/>
+        </w:rPr>
+        <w:t xml:space="preserve">. This algorithm is implemented in </w:t>
+      </w:r>
+      <w:r>
+        <w:rPr>
+          <w:rFonts w:ascii="Consolas" w:hAnsi="Consolas" w:cs="Consolas"/>
+          <w:sz w:val="21"/>
+        </w:rPr>
+        <w:t>EstimateHomography</w:t>
+      </w:r>
+      <w:r>
+        <w:rPr>
+          <w:rFonts w:ascii="Consolas" w:hAnsi="Consolas" w:cs="Consolas"/>
+          <w:sz w:val="21"/>
+        </w:rPr>
+        <w:t>.m</w:t>
+      </w:r>
+      <w:r>
+        <w:rPr>
+          <w:rFonts w:ascii="Cambria" w:hAnsi="Cambria"/>
+        </w:rPr>
+        <w:t>.</w:t>
+      </w:r>
+      <w:r>
+        <w:rPr>
+          <w:rFonts w:ascii="Cambria" w:hAnsi="Cambria"/>
+        </w:rPr>
+        <w:t xml:space="preserve"> T</w:t>
+      </w:r>
+      <w:r>
+        <w:rPr>
+          <w:rFonts w:ascii="Cambria" w:hAnsi="Cambria"/>
+        </w:rPr>
+        <w:t>he result is provided below:</w:t>
+      </w:r>
     </w:p>
     <w:p>
       <w:pPr>
@@ -847,7 +2432,7 @@
           <w:i/>
           <w:sz w:val="21"/>
         </w:rPr>
-        <w:t xml:space="preserve">Figure 2.1 Projected </w:t>
+        <w:t xml:space="preserve">Figure 2.1 </w:t>
       </w:r>
       <w:r>
         <w:rPr>
@@ -855,7 +2440,23 @@
           <w:i/>
           <w:sz w:val="21"/>
         </w:rPr>
-        <w:t>checkerboard</w:t>
+        <w:t>C</w:t>
+      </w:r>
+      <w:r>
+        <w:rPr>
+          <w:rFonts w:ascii="Cambria" w:hAnsi="Cambria"/>
+          <w:i/>
+          <w:sz w:val="21"/>
+        </w:rPr>
+        <w:t>heckerboard</w:t>
+      </w:r>
+      <w:r>
+        <w:rPr>
+          <w:rFonts w:ascii="Cambria" w:hAnsi="Cambria"/>
+          <w:i/>
+          <w:sz w:val="21"/>
+        </w:rPr>
+        <w:t>s that need to be reprojected</w:t>
       </w:r>
     </w:p>
     <w:p>
@@ -1058,27 +2659,91 @@
           <w:i/>
           <w:sz w:val="21"/>
         </w:rPr>
-        <w:t xml:space="preserve"> for projector view</w:t>
-      </w:r>
-    </w:p>
-    <w:p>
-      <w:pPr>
-        <w:rPr>
-          <w:rFonts w:ascii="Cambria" w:hAnsi="Cambria"/>
-        </w:rPr>
-      </w:pPr>
-    </w:p>
-    <w:p>
-      <w:pPr>
-        <w:rPr>
-          <w:rFonts w:ascii="Cambria" w:hAnsi="Cambria"/>
-        </w:rPr>
-      </w:pPr>
-      <w:r>
-        <w:rPr>
-          <w:rFonts w:ascii="Cambria" w:hAnsi="Cambria"/>
-        </w:rPr>
-        <w:t>Since we have obtained checkerboard images from a camera and a projector, we can then utilise the MATLAB calibration toolbox introduced in week2’s lab to compute the intrinsic and extrinsic matrix, which are required for the reconstruction.</w:t>
+        <w:t xml:space="preserve"> </w:t>
+      </w:r>
+      <w:r>
+        <w:rPr>
+          <w:rFonts w:ascii="Cambria" w:hAnsi="Cambria"/>
+          <w:i/>
+          <w:sz w:val="21"/>
+        </w:rPr>
+        <w:t>of the</w:t>
+      </w:r>
+      <w:r>
+        <w:rPr>
+          <w:rFonts w:ascii="Cambria" w:hAnsi="Cambria"/>
+          <w:i/>
+          <w:sz w:val="21"/>
+        </w:rPr>
+        <w:t xml:space="preserve"> projector view</w:t>
+      </w:r>
+    </w:p>
+    <w:p>
+      <w:pPr>
+        <w:rPr>
+          <w:rFonts w:ascii="Cambria" w:hAnsi="Cambria"/>
+        </w:rPr>
+      </w:pPr>
+    </w:p>
+    <w:p>
+      <w:pPr>
+        <w:rPr>
+          <w:rFonts w:ascii="Cambria" w:hAnsi="Cambria"/>
+        </w:rPr>
+      </w:pPr>
+      <w:r>
+        <w:rPr>
+          <w:rFonts w:ascii="Cambria" w:hAnsi="Cambria"/>
+        </w:rPr>
+        <w:t xml:space="preserve">Since we have obtained checkerboard images from </w:t>
+      </w:r>
+      <w:r>
+        <w:rPr>
+          <w:rFonts w:ascii="Cambria" w:hAnsi="Cambria"/>
+        </w:rPr>
+        <w:t xml:space="preserve">the </w:t>
+      </w:r>
+      <w:r>
+        <w:rPr>
+          <w:rFonts w:ascii="Cambria" w:hAnsi="Cambria"/>
+        </w:rPr>
+        <w:t>camera</w:t>
+      </w:r>
+      <w:r>
+        <w:rPr>
+          <w:rFonts w:ascii="Cambria" w:hAnsi="Cambria"/>
+        </w:rPr>
+        <w:t xml:space="preserve"> view</w:t>
+      </w:r>
+      <w:r>
+        <w:rPr>
+          <w:rFonts w:ascii="Cambria" w:hAnsi="Cambria"/>
+        </w:rPr>
+        <w:t xml:space="preserve"> and </w:t>
+      </w:r>
+      <w:r>
+        <w:rPr>
+          <w:rFonts w:ascii="Cambria" w:hAnsi="Cambria"/>
+        </w:rPr>
+        <w:t xml:space="preserve">the </w:t>
+      </w:r>
+      <w:r>
+        <w:rPr>
+          <w:rFonts w:ascii="Cambria" w:hAnsi="Cambria"/>
+        </w:rPr>
+        <w:t>projector</w:t>
+      </w:r>
+      <w:r>
+        <w:rPr>
+          <w:rFonts w:ascii="Cambria" w:hAnsi="Cambria"/>
+        </w:rPr>
+        <w:t xml:space="preserve"> view</w:t>
+      </w:r>
+      <w:r>
+        <w:rPr>
+          <w:rFonts w:ascii="Cambria" w:hAnsi="Cambria"/>
+        </w:rPr>
+        <w:t>, we can then utilise the MATLAB calibration toolbox introduced in week2’s lab to compute the intrinsic and extrinsic matrix, which are required for the reconstruction.</w:t>
       </w:r>
       <w:r>
         <w:rPr>
@@ -1102,21 +2767,31 @@
         <w:rPr>
           <w:rFonts w:ascii="Cambria" w:hAnsi="Cambria"/>
         </w:rPr>
-        <w:t xml:space="preserve"> demonstrate the steps. We simply load the checkerboards and mark the corners and specify the square number and its size if required, and the toolbox will compute all related values for us. Once we save the calibrated data, we can extract the intrinsic matrix by inspecting the “KK” variable, and extrinsic matrix by combining pairs of “</w:t>
-      </w:r>
-      <w:proofErr w:type="spellStart"/>
-      <w:r>
-        <w:rPr>
-          <w:rFonts w:ascii="Cambria" w:hAnsi="Cambria"/>
-        </w:rPr>
-        <w:t>Rc</w:t>
-      </w:r>
-      <w:proofErr w:type="spellEnd"/>
-      <w:r>
-        <w:rPr>
-          <w:rFonts w:ascii="Cambria" w:hAnsi="Cambria"/>
-        </w:rPr>
-        <w:t>_#” (rotation) and “Tc_#” (translation).</w:t>
+        <w:t xml:space="preserve"> demonstrate the steps. We simply load the checkerboards</w:t>
+      </w:r>
+      <w:r>
+        <w:rPr>
+          <w:rFonts w:ascii="Cambria" w:hAnsi="Cambria"/>
+        </w:rPr>
+        <w:t xml:space="preserve">, </w:t>
+      </w:r>
+      <w:r>
+        <w:rPr>
+          <w:rFonts w:ascii="Cambria" w:hAnsi="Cambria"/>
+        </w:rPr>
+        <w:t>mark the corners and specify the square number and its size if required, and the</w:t>
+      </w:r>
+      <w:r>
+        <w:rPr>
+          <w:rFonts w:ascii="Cambria" w:hAnsi="Cambria"/>
+        </w:rPr>
+        <w:t>n the</w:t>
+      </w:r>
+      <w:r>
+        <w:rPr>
+          <w:rFonts w:ascii="Cambria" w:hAnsi="Cambria"/>
+        </w:rPr>
+        <w:t xml:space="preserve"> toolbox will compute all related values for us. Once we save the calibrated data, we can extract the intrinsic matrix by inspecting the “KK” variable, and extrinsic matrix by combining pairs of “Rc_#” (rotation) and “Tc_#” (translation).</w:t>
       </w:r>
     </w:p>
     <w:p>
@@ -1149,14 +2824,12 @@
           <w:rFonts w:ascii="Cambria" w:hAnsi="Cambria"/>
         </w:rPr>
       </w:pPr>
-      <w:proofErr w:type="spellStart"/>
       <w:r>
         <w:rPr>
           <w:rFonts w:ascii="Cambria" w:hAnsi="Cambria"/>
         </w:rPr>
         <w:t>Blabla</w:t>
       </w:r>
-      <w:proofErr w:type="spellEnd"/>
     </w:p>
     <w:p>
       <w:pPr>
@@ -1179,7 +2852,6 @@
           <w:sz w:val="27"/>
           <w:szCs w:val="27"/>
         </w:rPr>
-        <w:lastRenderedPageBreak/>
         <w:t>Discussion</w:t>
       </w:r>
     </w:p>
@@ -1189,21 +2861,32 @@
           <w:rFonts w:ascii="Cambria" w:hAnsi="Cambria"/>
         </w:rPr>
       </w:pPr>
-      <w:proofErr w:type="spellStart"/>
       <w:r>
         <w:rPr>
           <w:rFonts w:ascii="Cambria" w:hAnsi="Cambria"/>
         </w:rPr>
         <w:t>Blablabla</w:t>
       </w:r>
-      <w:proofErr w:type="spellEnd"/>
-    </w:p>
-    <w:p>
-      <w:pPr>
-        <w:rPr>
-          <w:rFonts w:ascii="Cambria" w:hAnsi="Cambria"/>
-        </w:rPr>
-      </w:pPr>
+    </w:p>
+    <w:p>
+      <w:pPr>
+        <w:rPr>
+          <w:rFonts w:ascii="Cambria" w:hAnsi="Cambria"/>
+        </w:rPr>
+      </w:pPr>
+    </w:p>
+    <w:p>
+      <w:pPr>
+        <w:rPr>
+          <w:rFonts w:ascii="Cambria" w:hAnsi="Cambria"/>
+        </w:rPr>
+      </w:pPr>
+      <w:r>
+        <w:rPr>
+          <w:rFonts w:ascii="Cambria" w:hAnsi="Cambria"/>
+        </w:rPr>
+        <w:br w:type="page"/>
+      </w:r>
     </w:p>
     <w:p>
       <w:pPr>
@@ -1219,6 +2902,7 @@
           <w:sz w:val="32"/>
           <w:szCs w:val="30"/>
         </w:rPr>
+        <w:lastRenderedPageBreak/>
         <w:t xml:space="preserve">Real Dataset </w:t>
       </w:r>
     </w:p>
@@ -1228,14 +2912,12 @@
           <w:rFonts w:ascii="Cambria" w:hAnsi="Cambria"/>
         </w:rPr>
       </w:pPr>
-      <w:proofErr w:type="spellStart"/>
       <w:r>
         <w:rPr>
           <w:rFonts w:ascii="Cambria" w:hAnsi="Cambria"/>
         </w:rPr>
         <w:t>blabla</w:t>
       </w:r>
-      <w:proofErr w:type="spellEnd"/>
     </w:p>
     <w:p>
       <w:pPr>
@@ -1269,14 +2951,19 @@
           <w:rFonts w:ascii="Cambria" w:hAnsi="Cambria"/>
         </w:rPr>
       </w:pPr>
-      <w:proofErr w:type="spellStart"/>
       <w:r>
         <w:rPr>
           <w:rFonts w:ascii="Cambria" w:hAnsi="Cambria"/>
         </w:rPr>
         <w:t>Blabla</w:t>
       </w:r>
-      <w:proofErr w:type="spellEnd"/>
+    </w:p>
+    <w:p>
+      <w:pPr>
+        <w:rPr>
+          <w:rFonts w:ascii="Cambria" w:hAnsi="Cambria"/>
+        </w:rPr>
+      </w:pPr>
     </w:p>
     <w:p>
       <w:pPr>
@@ -1388,6 +3075,38 @@
     </w:p>
     <w:p>
       <w:pPr>
+        <w:jc w:val="center"/>
+        <w:rPr>
+          <w:rFonts w:ascii="Cambria" w:hAnsi="Cambria"/>
+          <w:i/>
+          <w:sz w:val="21"/>
+        </w:rPr>
+      </w:pPr>
+      <w:r>
+        <w:rPr>
+          <w:rFonts w:ascii="Cambria" w:hAnsi="Cambria"/>
+          <w:i/>
+          <w:sz w:val="21"/>
+        </w:rPr>
+        <w:t>Figure 2.1 The reprojected checkerboard</w:t>
+      </w:r>
+    </w:p>
+    <w:p>
+      <w:pPr>
+        <w:rPr>
+          <w:rFonts w:ascii="Cambria" w:hAnsi="Cambria"/>
+        </w:rPr>
+      </w:pPr>
+    </w:p>
+    <w:p>
+      <w:pPr>
+        <w:rPr>
+          <w:rFonts w:ascii="Cambria" w:hAnsi="Cambria"/>
+        </w:rPr>
+      </w:pPr>
+    </w:p>
+    <w:p>
+      <w:pPr>
         <w:rPr>
           <w:rFonts w:ascii="Cambria" w:hAnsi="Cambria"/>
         </w:rPr>
@@ -1422,13 +3141,6 @@
         </w:rPr>
         <w:t>The reconstruction process is exactly same as the one in the previous task. First, we need to decode the light patterns in order to get the UV. As motioned in previous section, the unreliable pixel rejection makes a big difference for real-life images, and here is the comparison:</w:t>
       </w:r>
-    </w:p>
-    <w:p>
-      <w:pPr>
-        <w:rPr>
-          <w:rFonts w:ascii="Cambria" w:hAnsi="Cambria"/>
-        </w:rPr>
-      </w:pPr>
     </w:p>
     <w:p>
       <w:pPr>
@@ -1562,21 +3274,7 @@
         <w:rPr>
           <w:rFonts w:ascii="Cambria" w:hAnsi="Cambria"/>
         </w:rPr>
-        <w:t xml:space="preserve"> The decoded UV of “</w:t>
-      </w:r>
-      <w:proofErr w:type="spellStart"/>
-      <w:r>
-        <w:rPr>
-          <w:rFonts w:ascii="Cambria" w:hAnsi="Cambria"/>
-        </w:rPr>
-        <w:t>real_crayon_dalek</w:t>
-      </w:r>
-      <w:proofErr w:type="spellEnd"/>
-      <w:r>
-        <w:rPr>
-          <w:rFonts w:ascii="Cambria" w:hAnsi="Cambria"/>
-        </w:rPr>
-        <w:t>” is also provided below:</w:t>
+        <w:t xml:space="preserve"> The decoded UV of “real_crayon_dalek” is also provided below:</w:t>
       </w:r>
     </w:p>
     <w:p>
@@ -1725,6 +3423,19 @@
       <w:pPr>
         <w:rPr>
           <w:rFonts w:ascii="Cambria" w:hAnsi="Cambria"/>
+        </w:rPr>
+      </w:pPr>
+      <w:r>
+        <w:rPr>
+          <w:rFonts w:ascii="Cambria" w:hAnsi="Cambria"/>
+        </w:rPr>
+        <w:br w:type="page"/>
+      </w:r>
+    </w:p>
+    <w:p>
+      <w:pPr>
+        <w:rPr>
+          <w:rFonts w:ascii="Cambria" w:hAnsi="Cambria"/>
           <w:sz w:val="32"/>
           <w:szCs w:val="30"/>
         </w:rPr>
@@ -1735,6 +3446,7 @@
           <w:sz w:val="32"/>
           <w:szCs w:val="30"/>
         </w:rPr>
+        <w:lastRenderedPageBreak/>
         <w:t>Captured Dataset</w:t>
       </w:r>
     </w:p>
@@ -1748,79 +3460,115 @@
         <w:rPr>
           <w:rFonts w:ascii="Cambria" w:hAnsi="Cambria"/>
         </w:rPr>
-        <w:t xml:space="preserve">This task requires us to capture real-life images with techniques demonstrated in the coursework instruction. The data was obtained cooperatively with </w:t>
-      </w:r>
-      <w:proofErr w:type="spellStart"/>
-      <w:r>
-        <w:rPr>
-          <w:rFonts w:ascii="Cambria" w:hAnsi="Cambria"/>
-        </w:rPr>
-        <w:t>Jinghuai</w:t>
-      </w:r>
-      <w:proofErr w:type="spellEnd"/>
-      <w:r>
-        <w:rPr>
-          <w:rFonts w:ascii="Cambria" w:hAnsi="Cambria"/>
-        </w:rPr>
-        <w:t xml:space="preserve"> Lin and Fei Huang. In case of data corruption, two sets of photos were taken, a scene with a head model and a cup of coffee, and a scene with two books and a can of air spray.</w:t>
-      </w:r>
-    </w:p>
-    <w:p>
-      <w:pPr>
-        <w:rPr>
-          <w:rFonts w:ascii="Cambria" w:hAnsi="Cambria"/>
-        </w:rPr>
-      </w:pPr>
-    </w:p>
-    <w:p>
-      <w:pPr>
-        <w:rPr>
-          <w:rFonts w:ascii="Cambria" w:hAnsi="Cambria"/>
-          <w:sz w:val="27"/>
-          <w:szCs w:val="27"/>
-        </w:rPr>
-      </w:pPr>
-    </w:p>
-    <w:p>
-      <w:pPr>
-        <w:rPr>
-          <w:rFonts w:ascii="Cambria" w:hAnsi="Cambria"/>
-          <w:sz w:val="27"/>
-          <w:szCs w:val="27"/>
-        </w:rPr>
-      </w:pPr>
-      <w:r>
-        <w:rPr>
-          <w:rFonts w:ascii="Cambria" w:hAnsi="Cambria"/>
-          <w:sz w:val="27"/>
-          <w:szCs w:val="27"/>
-        </w:rPr>
-        <w:t>Calibration</w:t>
-      </w:r>
-      <w:bookmarkStart w:id="0" w:name="_GoBack"/>
-      <w:bookmarkEnd w:id="0"/>
-    </w:p>
-    <w:p>
-      <w:pPr>
-        <w:rPr>
-          <w:rFonts w:ascii="Cambria" w:hAnsi="Cambria"/>
-        </w:rPr>
-      </w:pPr>
-      <w:proofErr w:type="spellStart"/>
-      <w:r>
-        <w:rPr>
-          <w:rFonts w:ascii="Cambria" w:hAnsi="Cambria"/>
-        </w:rPr>
-        <w:t>blabla</w:t>
-      </w:r>
-      <w:proofErr w:type="spellEnd"/>
-    </w:p>
-    <w:p>
-      <w:pPr>
-        <w:rPr>
-          <w:rFonts w:ascii="Cambria" w:hAnsi="Cambria"/>
-          <w:sz w:val="27"/>
-          <w:szCs w:val="27"/>
+        <w:t xml:space="preserve">This task requires us to capture real-life images with techniques demonstrated in the coursework instruction. The data was obtained cooperatively with Jinghuai Lin and Fei Huang. In case of data corruption, two sets of photos were taken, a scene with a head model and a cup of coffee, and a scene with </w:t>
+      </w:r>
+      <w:r>
+        <w:rPr>
+          <w:rFonts w:ascii="Cambria" w:hAnsi="Cambria"/>
+        </w:rPr>
+        <w:t xml:space="preserve">a </w:t>
+      </w:r>
+      <w:r>
+        <w:rPr>
+          <w:rFonts w:ascii="Cambria" w:hAnsi="Cambria"/>
+        </w:rPr>
+        <w:t>book</w:t>
+      </w:r>
+      <w:r>
+        <w:rPr>
+          <w:rFonts w:ascii="Cambria" w:hAnsi="Cambria"/>
+        </w:rPr>
+        <w:t>, a sponge</w:t>
+      </w:r>
+      <w:r>
+        <w:rPr>
+          <w:rFonts w:ascii="Cambria" w:hAnsi="Cambria"/>
+        </w:rPr>
+        <w:t xml:space="preserve"> and a can of air spray</w:t>
+      </w:r>
+      <w:r>
+        <w:rPr>
+          <w:rFonts w:ascii="Cambria" w:hAnsi="Cambria"/>
+        </w:rPr>
+        <w:t xml:space="preserve"> (also with different camera and projector distance)</w:t>
+      </w:r>
+      <w:r>
+        <w:rPr>
+          <w:rFonts w:ascii="Cambria" w:hAnsi="Cambria"/>
+        </w:rPr>
+        <w:t>.</w:t>
+      </w:r>
+      <w:r>
+        <w:rPr>
+          <w:rFonts w:ascii="Cambria" w:hAnsi="Cambria"/>
+        </w:rPr>
+        <w:t xml:space="preserve"> Since one</w:t>
+      </w:r>
+      <w:r>
+        <w:rPr>
+          <w:rFonts w:ascii="Cambria" w:hAnsi="Cambria"/>
+        </w:rPr>
+        <w:t xml:space="preserve"> </w:t>
+      </w:r>
+      <w:r>
+        <w:rPr>
+          <w:rFonts w:ascii="Cambria" w:hAnsi="Cambria"/>
+        </w:rPr>
+        <w:t>projector uses a VGA input and there was no video adaptor available at that moment, we borrow the laptop from the other group</w:t>
+      </w:r>
+      <w:r>
+        <w:rPr>
+          <w:rFonts w:ascii="Cambria" w:hAnsi="Cambria"/>
+        </w:rPr>
+        <w:t xml:space="preserve"> to use the newer projector, thus we have the same checkerboard information on screen</w:t>
+      </w:r>
+      <w:r>
+        <w:rPr>
+          <w:rFonts w:ascii="Cambria" w:hAnsi="Cambria"/>
+        </w:rPr>
+        <w:t xml:space="preserve"> (credit to Dayi Huang’s group)</w:t>
+      </w:r>
+      <w:r>
+        <w:rPr>
+          <w:rFonts w:ascii="Cambria" w:hAnsi="Cambria"/>
+        </w:rPr>
+        <w:t>.</w:t>
+      </w:r>
+      <w:r>
+        <w:rPr>
+          <w:rFonts w:ascii="Cambria" w:hAnsi="Cambria"/>
+        </w:rPr>
+        <w:t xml:space="preserve"> Apart from this, </w:t>
+      </w:r>
+      <w:r>
+        <w:rPr>
+          <w:rFonts w:ascii="Cambria" w:hAnsi="Cambria"/>
+        </w:rPr>
+        <w:t xml:space="preserve">captured </w:t>
+      </w:r>
+      <w:r>
+        <w:rPr>
+          <w:rFonts w:ascii="Cambria" w:hAnsi="Cambria"/>
+        </w:rPr>
+        <w:t>data</w:t>
+      </w:r>
+      <w:r>
+        <w:rPr>
+          <w:rFonts w:ascii="Cambria" w:hAnsi="Cambria"/>
+        </w:rPr>
+        <w:t>sets</w:t>
+      </w:r>
+      <w:r>
+        <w:rPr>
+          <w:rFonts w:ascii="Cambria" w:hAnsi="Cambria"/>
+        </w:rPr>
+        <w:t xml:space="preserve"> are only shared with our own group mates.</w:t>
+      </w:r>
+    </w:p>
+    <w:p>
+      <w:pPr>
+        <w:rPr>
+          <w:rFonts w:ascii="Cambria" w:hAnsi="Cambria"/>
         </w:rPr>
       </w:pPr>
     </w:p>
@@ -1841,10 +3589,10 @@
           <w:szCs w:val="27"/>
         </w:rPr>
         <w:drawing>
-          <wp:inline distT="0" distB="0" distL="0" distR="0" wp14:anchorId="00E58131" wp14:editId="1D9008AF">
-            <wp:extent cx="2460967" cy="1533646"/>
-            <wp:effectExtent l="0" t="0" r="3175" b="3175"/>
-            <wp:docPr id="15" name="Picture 15" descr="A screenshot of a cell phone&#10;&#10;Description automatically generated"/>
+          <wp:inline distT="0" distB="0" distL="0" distR="0" wp14:anchorId="13C1F20D" wp14:editId="3D4AE107">
+            <wp:extent cx="2376000" cy="1584000"/>
+            <wp:effectExtent l="0" t="0" r="0" b="3810"/>
+            <wp:docPr id="16" name="Picture 16" descr="A picture containing indoor, wall, table, sitting&#10;&#10;Description automatically generated"/>
             <wp:cNvGraphicFramePr>
               <a:graphicFrameLocks xmlns:a="http://schemas.openxmlformats.org/drawingml/2006/main" noChangeAspect="1"/>
             </wp:cNvGraphicFramePr>
@@ -1852,7 +3600,7 @@
               <a:graphicData uri="http://schemas.openxmlformats.org/drawingml/2006/picture">
                 <pic:pic xmlns:pic="http://schemas.openxmlformats.org/drawingml/2006/picture">
                   <pic:nvPicPr>
-                    <pic:cNvPr id="15" name="CheckboardPCRaw.png"/>
+                    <pic:cNvPr id="16" name="IMG_3300.jpg"/>
                     <pic:cNvPicPr/>
                   </pic:nvPicPr>
                   <pic:blipFill>
@@ -1870,7 +3618,7 @@
                   <pic:spPr>
                     <a:xfrm>
                       <a:off x="0" y="0"/>
-                      <a:ext cx="2483157" cy="1547475"/>
+                      <a:ext cx="2376000" cy="1584000"/>
                     </a:xfrm>
                     <a:prstGeom prst="rect">
                       <a:avLst/>
@@ -1882,67 +3630,12 @@
           </wp:inline>
         </w:drawing>
       </w:r>
-    </w:p>
-    <w:p>
-      <w:pPr>
+      <w:r>
         <w:rPr>
           <w:rFonts w:ascii="Cambria" w:hAnsi="Cambria"/>
           <w:sz w:val="27"/>
           <w:szCs w:val="27"/>
         </w:rPr>
-      </w:pPr>
-    </w:p>
-    <w:p>
-      <w:pPr>
-        <w:rPr>
-          <w:rFonts w:ascii="Cambria" w:hAnsi="Cambria"/>
-          <w:sz w:val="27"/>
-          <w:szCs w:val="27"/>
-        </w:rPr>
-      </w:pPr>
-    </w:p>
-    <w:p>
-      <w:pPr>
-        <w:rPr>
-          <w:rFonts w:ascii="Cambria" w:hAnsi="Cambria"/>
-          <w:sz w:val="27"/>
-          <w:szCs w:val="27"/>
-        </w:rPr>
-      </w:pPr>
-    </w:p>
-    <w:p>
-      <w:pPr>
-        <w:rPr>
-          <w:rFonts w:ascii="Cambria" w:hAnsi="Cambria"/>
-          <w:sz w:val="27"/>
-          <w:szCs w:val="27"/>
-        </w:rPr>
-      </w:pPr>
-    </w:p>
-    <w:p>
-      <w:pPr>
-        <w:rPr>
-          <w:rFonts w:ascii="Cambria" w:hAnsi="Cambria"/>
-          <w:sz w:val="27"/>
-          <w:szCs w:val="27"/>
-        </w:rPr>
-      </w:pPr>
-    </w:p>
-    <w:p>
-      <w:pPr>
-        <w:rPr>
-          <w:rFonts w:ascii="Cambria" w:hAnsi="Cambria"/>
-          <w:sz w:val="27"/>
-          <w:szCs w:val="27"/>
-        </w:rPr>
-      </w:pPr>
-      <w:r>
-        <w:rPr>
-          <w:rFonts w:ascii="Cambria" w:hAnsi="Cambria"/>
-          <w:sz w:val="27"/>
-          <w:szCs w:val="27"/>
-        </w:rPr>
-        <w:lastRenderedPageBreak/>
         <w:t xml:space="preserve"> </w:t>
       </w:r>
       <w:r>
@@ -1953,10 +3646,10 @@
           <w:szCs w:val="27"/>
         </w:rPr>
         <w:drawing>
-          <wp:inline distT="0" distB="0" distL="0" distR="0" wp14:anchorId="1EFDCCEF" wp14:editId="67DCD108">
-            <wp:extent cx="2700000" cy="1800000"/>
-            <wp:effectExtent l="0" t="0" r="5715" b="3810"/>
-            <wp:docPr id="12" name="Picture 12" descr="A picture containing indoor, object, table, sitting&#10;&#10;Description automatically generated"/>
+          <wp:inline distT="0" distB="0" distL="0" distR="0" wp14:anchorId="775A6875" wp14:editId="7CA7AC12">
+            <wp:extent cx="2379600" cy="1584000"/>
+            <wp:effectExtent l="0" t="0" r="0" b="3810"/>
+            <wp:docPr id="17" name="Picture 17" descr="A picture containing indoor&#10;&#10;Description automatically generated"/>
             <wp:cNvGraphicFramePr>
               <a:graphicFrameLocks xmlns:a="http://schemas.openxmlformats.org/drawingml/2006/main" noChangeAspect="1"/>
             </wp:cNvGraphicFramePr>
@@ -1964,7 +3657,7 @@
               <a:graphicData uri="http://schemas.openxmlformats.org/drawingml/2006/picture">
                 <pic:pic xmlns:pic="http://schemas.openxmlformats.org/drawingml/2006/picture">
                   <pic:nvPicPr>
-                    <pic:cNvPr id="12" name="img_3247.jpg"/>
+                    <pic:cNvPr id="17" name="IMG_3372.jpg"/>
                     <pic:cNvPicPr/>
                   </pic:nvPicPr>
                   <pic:blipFill>
@@ -1982,7 +3675,7 @@
                   <pic:spPr>
                     <a:xfrm>
                       <a:off x="0" y="0"/>
-                      <a:ext cx="2700000" cy="1800000"/>
+                      <a:ext cx="2379600" cy="1584000"/>
                     </a:xfrm>
                     <a:prstGeom prst="rect">
                       <a:avLst/>
@@ -1994,14 +3687,88 @@
           </wp:inline>
         </w:drawing>
       </w:r>
-      <w:r>
+    </w:p>
+    <w:p>
+      <w:pPr>
+        <w:jc w:val="center"/>
+        <w:rPr>
+          <w:rFonts w:ascii="Cambria" w:hAnsi="Cambria"/>
+          <w:i/>
+          <w:sz w:val="21"/>
+          <w:szCs w:val="27"/>
+        </w:rPr>
+      </w:pPr>
+      <w:r>
+        <w:rPr>
+          <w:rFonts w:ascii="Cambria" w:hAnsi="Cambria"/>
+          <w:i/>
+          <w:sz w:val="21"/>
+          <w:szCs w:val="27"/>
+        </w:rPr>
+        <w:t>Figure 3.1 Two captured datasets</w:t>
+      </w:r>
+    </w:p>
+    <w:p>
+      <w:pPr>
+        <w:rPr>
+          <w:rFonts w:ascii="Cambria" w:hAnsi="Cambria"/>
+        </w:rPr>
+      </w:pPr>
+    </w:p>
+    <w:p>
+      <w:pPr>
         <w:rPr>
           <w:rFonts w:ascii="Cambria" w:hAnsi="Cambria"/>
           <w:sz w:val="27"/>
           <w:szCs w:val="27"/>
         </w:rPr>
-        <w:t xml:space="preserve"> </w:t>
-      </w:r>
+      </w:pPr>
+      <w:r>
+        <w:rPr>
+          <w:rFonts w:ascii="Cambria" w:hAnsi="Cambria"/>
+          <w:sz w:val="27"/>
+          <w:szCs w:val="27"/>
+        </w:rPr>
+        <w:t>Calibration</w:t>
+      </w:r>
+    </w:p>
+    <w:p>
+      <w:pPr>
+        <w:rPr>
+          <w:rFonts w:ascii="Cambria" w:hAnsi="Cambria"/>
+        </w:rPr>
+      </w:pPr>
+      <w:r>
+        <w:rPr>
+          <w:rFonts w:ascii="Cambria" w:hAnsi="Cambria"/>
+        </w:rPr>
+        <w:t xml:space="preserve">The calibration process is the same as the previous tasks, except this time we need to measure the coordinate and size of the checkerboard on screen. The </w:t>
+      </w:r>
+      <w:r>
+        <w:rPr>
+          <w:rFonts w:ascii="Cambria" w:hAnsi="Cambria"/>
+        </w:rPr>
+        <w:t>centre of our checkerboard is located at (434, 236) and is 232 pixels across in both dimensions, and the resolution is 864x539.</w:t>
+      </w:r>
+    </w:p>
+    <w:p>
+      <w:pPr>
+        <w:rPr>
+          <w:rFonts w:ascii="Cambria" w:hAnsi="Cambria"/>
+          <w:sz w:val="27"/>
+          <w:szCs w:val="27"/>
+        </w:rPr>
+      </w:pPr>
+    </w:p>
+    <w:p>
+      <w:pPr>
+        <w:jc w:val="center"/>
+        <w:rPr>
+          <w:rFonts w:ascii="Cambria" w:hAnsi="Cambria"/>
+          <w:sz w:val="27"/>
+          <w:szCs w:val="27"/>
+        </w:rPr>
+      </w:pPr>
       <w:r>
         <w:rPr>
           <w:rFonts w:ascii="Cambria" w:hAnsi="Cambria"/>
@@ -2010,10 +3777,10 @@
           <w:szCs w:val="27"/>
         </w:rPr>
         <w:drawing>
-          <wp:inline distT="0" distB="0" distL="0" distR="0" wp14:anchorId="674AFB13" wp14:editId="428F0602">
-            <wp:extent cx="2890800" cy="1800000"/>
-            <wp:effectExtent l="0" t="0" r="5080" b="3810"/>
-            <wp:docPr id="11" name="Picture 11" descr="A picture containing object, indoor, crossword puzzle&#10;&#10;Description automatically generated"/>
+          <wp:inline distT="0" distB="0" distL="0" distR="0" wp14:anchorId="00E58131" wp14:editId="47812945">
+            <wp:extent cx="2311200" cy="1440000"/>
+            <wp:effectExtent l="0" t="0" r="635" b="0"/>
+            <wp:docPr id="15" name="Picture 15" descr="A screenshot of a cell phone&#10;&#10;Description automatically generated"/>
             <wp:cNvGraphicFramePr>
               <a:graphicFrameLocks xmlns:a="http://schemas.openxmlformats.org/drawingml/2006/main" noChangeAspect="1"/>
             </wp:cNvGraphicFramePr>
@@ -2021,7 +3788,7 @@
               <a:graphicData uri="http://schemas.openxmlformats.org/drawingml/2006/picture">
                 <pic:pic xmlns:pic="http://schemas.openxmlformats.org/drawingml/2006/picture">
                   <pic:nvPicPr>
-                    <pic:cNvPr id="11" name="capture_reprojected_1.jpg"/>
+                    <pic:cNvPr id="15" name="CheckboardPCRaw.png"/>
                     <pic:cNvPicPr/>
                   </pic:nvPicPr>
                   <pic:blipFill>
@@ -2039,7 +3806,7 @@
                   <pic:spPr>
                     <a:xfrm>
                       <a:off x="0" y="0"/>
-                      <a:ext cx="2890800" cy="1800000"/>
+                      <a:ext cx="2311200" cy="1440000"/>
                     </a:xfrm>
                     <a:prstGeom prst="rect">
                       <a:avLst/>
@@ -2054,42 +3821,275 @@
     </w:p>
     <w:p>
       <w:pPr>
+        <w:jc w:val="center"/>
+        <w:rPr>
+          <w:rFonts w:ascii="Cambria" w:hAnsi="Cambria"/>
+          <w:i/>
+          <w:sz w:val="21"/>
+          <w:szCs w:val="27"/>
+        </w:rPr>
+      </w:pPr>
+      <w:r>
+        <w:rPr>
+          <w:rFonts w:ascii="Cambria" w:hAnsi="Cambria"/>
+          <w:i/>
+          <w:sz w:val="21"/>
+          <w:szCs w:val="27"/>
+        </w:rPr>
+        <w:t>Figure 3.</w:t>
+      </w:r>
+      <w:r>
+        <w:rPr>
+          <w:rFonts w:ascii="Cambria" w:hAnsi="Cambria"/>
+          <w:i/>
+          <w:sz w:val="21"/>
+          <w:szCs w:val="27"/>
+        </w:rPr>
+        <w:t>2</w:t>
+      </w:r>
+      <w:r>
+        <w:rPr>
+          <w:rFonts w:ascii="Cambria" w:hAnsi="Cambria"/>
+          <w:i/>
+          <w:sz w:val="21"/>
+          <w:szCs w:val="27"/>
+        </w:rPr>
+        <w:t xml:space="preserve"> The checkerboard position on computer screen</w:t>
+      </w:r>
+    </w:p>
+    <w:p>
+      <w:pPr>
+        <w:rPr>
+          <w:rFonts w:ascii="Cambria" w:hAnsi="Cambria"/>
+        </w:rPr>
+      </w:pPr>
+    </w:p>
+    <w:p>
+      <w:pPr>
+        <w:jc w:val="center"/>
+        <w:rPr>
+          <w:rFonts w:ascii="Cambria" w:hAnsi="Cambria"/>
+        </w:rPr>
+      </w:pPr>
+      <w:r>
+        <w:rPr>
+          <w:rFonts w:ascii="Cambria" w:hAnsi="Cambria"/>
+          <w:noProof/>
+        </w:rPr>
+        <w:drawing>
+          <wp:inline distT="0" distB="0" distL="0" distR="0" wp14:anchorId="1EFDCCEF" wp14:editId="41192A49">
+            <wp:extent cx="2376000" cy="1584000"/>
+            <wp:effectExtent l="0" t="0" r="0" b="3810"/>
+            <wp:docPr id="12" name="Picture 12" descr="A picture containing indoor, object, table, sitting&#10;&#10;Description automatically generated"/>
+            <wp:cNvGraphicFramePr>
+              <a:graphicFrameLocks xmlns:a="http://schemas.openxmlformats.org/drawingml/2006/main" noChangeAspect="1"/>
+            </wp:cNvGraphicFramePr>
+            <a:graphic xmlns:a="http://schemas.openxmlformats.org/drawingml/2006/main">
+              <a:graphicData uri="http://schemas.openxmlformats.org/drawingml/2006/picture">
+                <pic:pic xmlns:pic="http://schemas.openxmlformats.org/drawingml/2006/picture">
+                  <pic:nvPicPr>
+                    <pic:cNvPr id="12" name="img_3247.jpg"/>
+                    <pic:cNvPicPr/>
+                  </pic:nvPicPr>
+                  <pic:blipFill>
+                    <a:blip r:embed="rId22" cstate="print">
+                      <a:extLst>
+                        <a:ext uri="{28A0092B-C50C-407E-A947-70E740481C1C}">
+                          <a14:useLocalDpi xmlns:a14="http://schemas.microsoft.com/office/drawing/2010/main" val="0"/>
+                        </a:ext>
+                      </a:extLst>
+                    </a:blip>
+                    <a:stretch>
+                      <a:fillRect/>
+                    </a:stretch>
+                  </pic:blipFill>
+                  <pic:spPr>
+                    <a:xfrm>
+                      <a:off x="0" y="0"/>
+                      <a:ext cx="2376000" cy="1584000"/>
+                    </a:xfrm>
+                    <a:prstGeom prst="rect">
+                      <a:avLst/>
+                    </a:prstGeom>
+                  </pic:spPr>
+                </pic:pic>
+              </a:graphicData>
+            </a:graphic>
+          </wp:inline>
+        </w:drawing>
+      </w:r>
+      <w:r>
+        <w:rPr>
+          <w:rFonts w:ascii="Cambria" w:hAnsi="Cambria"/>
+        </w:rPr>
+        <w:t xml:space="preserve"> </w:t>
+      </w:r>
+      <w:r>
+        <w:rPr>
+          <w:rFonts w:ascii="Cambria" w:hAnsi="Cambria"/>
+          <w:noProof/>
+        </w:rPr>
+        <w:drawing>
+          <wp:inline distT="0" distB="0" distL="0" distR="0" wp14:anchorId="674AFB13" wp14:editId="7D7813C6">
+            <wp:extent cx="2541600" cy="1584000"/>
+            <wp:effectExtent l="0" t="0" r="0" b="3810"/>
+            <wp:docPr id="11" name="Picture 11" descr="A picture containing object, indoor, crossword puzzle&#10;&#10;Description automatically generated"/>
+            <wp:cNvGraphicFramePr>
+              <a:graphicFrameLocks xmlns:a="http://schemas.openxmlformats.org/drawingml/2006/main" noChangeAspect="1"/>
+            </wp:cNvGraphicFramePr>
+            <a:graphic xmlns:a="http://schemas.openxmlformats.org/drawingml/2006/main">
+              <a:graphicData uri="http://schemas.openxmlformats.org/drawingml/2006/picture">
+                <pic:pic xmlns:pic="http://schemas.openxmlformats.org/drawingml/2006/picture">
+                  <pic:nvPicPr>
+                    <pic:cNvPr id="11" name="capture_reprojected_1.jpg"/>
+                    <pic:cNvPicPr/>
+                  </pic:nvPicPr>
+                  <pic:blipFill>
+                    <a:blip r:embed="rId23" cstate="print">
+                      <a:extLst>
+                        <a:ext uri="{28A0092B-C50C-407E-A947-70E740481C1C}">
+                          <a14:useLocalDpi xmlns:a14="http://schemas.microsoft.com/office/drawing/2010/main" val="0"/>
+                        </a:ext>
+                      </a:extLst>
+                    </a:blip>
+                    <a:stretch>
+                      <a:fillRect/>
+                    </a:stretch>
+                  </pic:blipFill>
+                  <pic:spPr>
+                    <a:xfrm>
+                      <a:off x="0" y="0"/>
+                      <a:ext cx="2541600" cy="1584000"/>
+                    </a:xfrm>
+                    <a:prstGeom prst="rect">
+                      <a:avLst/>
+                    </a:prstGeom>
+                  </pic:spPr>
+                </pic:pic>
+              </a:graphicData>
+            </a:graphic>
+          </wp:inline>
+        </w:drawing>
+      </w:r>
+    </w:p>
+    <w:p>
+      <w:pPr>
+        <w:jc w:val="center"/>
+        <w:rPr>
+          <w:rFonts w:ascii="Cambria" w:hAnsi="Cambria"/>
+          <w:i/>
+          <w:sz w:val="21"/>
+        </w:rPr>
+      </w:pPr>
+      <w:r>
+        <w:rPr>
+          <w:rFonts w:ascii="Cambria" w:hAnsi="Cambria"/>
+          <w:i/>
+          <w:sz w:val="21"/>
+        </w:rPr>
+        <w:t>Figure 3.</w:t>
+      </w:r>
+      <w:r>
+        <w:rPr>
+          <w:rFonts w:ascii="Cambria" w:hAnsi="Cambria"/>
+          <w:i/>
+          <w:sz w:val="21"/>
+        </w:rPr>
+        <w:t>3</w:t>
+      </w:r>
+      <w:r>
+        <w:rPr>
+          <w:rFonts w:ascii="Cambria" w:hAnsi="Cambria"/>
+          <w:i/>
+          <w:sz w:val="21"/>
+        </w:rPr>
+        <w:t xml:space="preserve"> The reprojected checkerboard</w:t>
+      </w:r>
+    </w:p>
+    <w:p>
+      <w:pPr>
+        <w:rPr>
+          <w:rFonts w:ascii="Cambria" w:hAnsi="Cambria"/>
+        </w:rPr>
+      </w:pPr>
+    </w:p>
+    <w:p>
+      <w:pPr>
+        <w:rPr>
+          <w:rFonts w:ascii="Cambria" w:hAnsi="Cambria"/>
+        </w:rPr>
+      </w:pPr>
+      <w:r>
+        <w:rPr>
+          <w:rFonts w:ascii="Cambria" w:hAnsi="Cambria"/>
+        </w:rPr>
+        <w:lastRenderedPageBreak/>
+        <w:t>We again load these images into calibration toolbox to retrieve the intrinsic and extrinsic matrix of both camera and projector for the reconstruction.</w:t>
+      </w:r>
+    </w:p>
+    <w:p>
+      <w:pPr>
+        <w:rPr>
+          <w:rFonts w:ascii="Cambria" w:hAnsi="Cambria"/>
+        </w:rPr>
+      </w:pPr>
+    </w:p>
+    <w:p>
+      <w:pPr>
         <w:rPr>
           <w:rFonts w:ascii="Cambria" w:hAnsi="Cambria"/>
           <w:sz w:val="27"/>
           <w:szCs w:val="27"/>
         </w:rPr>
       </w:pPr>
-    </w:p>
-    <w:p>
-      <w:pPr>
+      <w:r>
         <w:rPr>
           <w:rFonts w:ascii="Cambria" w:hAnsi="Cambria"/>
           <w:sz w:val="27"/>
           <w:szCs w:val="27"/>
         </w:rPr>
-      </w:pPr>
-      <w:r>
+        <w:t>Reconstruction</w:t>
+      </w:r>
+    </w:p>
+    <w:p>
+      <w:pPr>
+        <w:rPr>
+          <w:rFonts w:ascii="Cambria" w:hAnsi="Cambria"/>
+        </w:rPr>
+      </w:pPr>
+      <w:r>
+        <w:rPr>
+          <w:rFonts w:ascii="Cambria" w:hAnsi="Cambria"/>
+        </w:rPr>
+        <w:t xml:space="preserve">The reconstruction process is </w:t>
+      </w:r>
+      <w:r>
+        <w:rPr>
+          <w:rFonts w:ascii="Cambria" w:hAnsi="Cambria"/>
+        </w:rPr>
+        <w:t xml:space="preserve">also </w:t>
+      </w:r>
+      <w:r>
+        <w:rPr>
+          <w:rFonts w:ascii="Cambria" w:hAnsi="Cambria"/>
+        </w:rPr>
+        <w:t xml:space="preserve">similar with </w:t>
+      </w:r>
+      <w:r>
+        <w:rPr>
+          <w:rFonts w:ascii="Cambria" w:hAnsi="Cambria"/>
+        </w:rPr>
+        <w:t>the previous tasks.</w:t>
+      </w:r>
+    </w:p>
+    <w:p>
+      <w:pPr>
         <w:rPr>
           <w:rFonts w:ascii="Cambria" w:hAnsi="Cambria"/>
           <w:sz w:val="27"/>
           <w:szCs w:val="27"/>
         </w:rPr>
-        <w:t>Reconstruction</w:t>
-      </w:r>
-    </w:p>
-    <w:p>
-      <w:pPr>
-        <w:rPr>
-          <w:rFonts w:ascii="Cambria" w:hAnsi="Cambria"/>
-        </w:rPr>
-      </w:pPr>
-      <w:r>
-        <w:rPr>
-          <w:rFonts w:ascii="Cambria" w:hAnsi="Cambria"/>
-        </w:rPr>
-        <w:t xml:space="preserve">The reconstruction process is similar with the </w:t>
-      </w:r>
+      </w:pPr>
     </w:p>
     <w:p>
       <w:pPr>
@@ -2099,21 +4099,12 @@
           <w:szCs w:val="27"/>
         </w:rPr>
       </w:pPr>
-    </w:p>
-    <w:p>
-      <w:pPr>
+      <w:r>
         <w:rPr>
           <w:rFonts w:ascii="Cambria" w:hAnsi="Cambria"/>
           <w:sz w:val="27"/>
           <w:szCs w:val="27"/>
         </w:rPr>
-      </w:pPr>
-      <w:r>
-        <w:rPr>
-          <w:rFonts w:ascii="Cambria" w:hAnsi="Cambria"/>
-          <w:sz w:val="27"/>
-          <w:szCs w:val="27"/>
-        </w:rPr>
         <w:br w:type="page"/>
       </w:r>
     </w:p>
@@ -2180,19 +4171,11 @@
           <w:rFonts w:ascii="Cambria" w:hAnsi="Cambria"/>
         </w:rPr>
       </w:pPr>
-      <w:proofErr w:type="spellStart"/>
-      <w:r>
-        <w:rPr>
-          <w:rFonts w:ascii="Cambria" w:hAnsi="Cambria"/>
-        </w:rPr>
-        <w:t>Gerig</w:t>
-      </w:r>
-      <w:proofErr w:type="spellEnd"/>
-      <w:r>
-        <w:rPr>
-          <w:rFonts w:ascii="Cambria" w:hAnsi="Cambria"/>
-        </w:rPr>
-        <w:t xml:space="preserve">, G. (2013). </w:t>
+      <w:r>
+        <w:rPr>
+          <w:rFonts w:ascii="Cambria" w:hAnsi="Cambria"/>
+        </w:rPr>
+        <w:t xml:space="preserve">Gerig, G. (2013). </w:t>
       </w:r>
       <w:r>
         <w:rPr>
@@ -2219,7 +4202,7 @@
         </w:rPr>
         <w:t xml:space="preserve">. Retrieved from </w:t>
       </w:r>
-      <w:hyperlink r:id="rId22" w:history="1">
+      <w:hyperlink r:id="rId24" w:history="1">
         <w:r>
           <w:rPr>
             <w:rStyle w:val="Hyperlink"/>
@@ -2242,33 +4225,11 @@
           <w:rFonts w:ascii="Cambria" w:hAnsi="Cambria"/>
         </w:rPr>
       </w:pPr>
-      <w:proofErr w:type="spellStart"/>
-      <w:r>
-        <w:rPr>
-          <w:rFonts w:ascii="Cambria" w:hAnsi="Cambria"/>
-        </w:rPr>
-        <w:t>Scharstein</w:t>
-      </w:r>
-      <w:proofErr w:type="spellEnd"/>
-      <w:r>
-        <w:rPr>
-          <w:rFonts w:ascii="Cambria" w:hAnsi="Cambria"/>
-        </w:rPr>
-        <w:t xml:space="preserve">, D. &amp; </w:t>
-      </w:r>
-      <w:proofErr w:type="spellStart"/>
-      <w:r>
-        <w:rPr>
-          <w:rFonts w:ascii="Cambria" w:hAnsi="Cambria"/>
-        </w:rPr>
-        <w:t>Szeliski</w:t>
-      </w:r>
-      <w:proofErr w:type="spellEnd"/>
-      <w:r>
-        <w:rPr>
-          <w:rFonts w:ascii="Cambria" w:hAnsi="Cambria"/>
-        </w:rPr>
-        <w:t xml:space="preserve">, R. (2003). High-Accuracy Stereo Depth Maps Using Structured Light. </w:t>
+      <w:r>
+        <w:rPr>
+          <w:rFonts w:ascii="Cambria" w:hAnsi="Cambria"/>
+        </w:rPr>
+        <w:t xml:space="preserve">Scharstein, D. &amp; Szeliski, R. (2003). High-Accuracy Stereo Depth Maps Using Structured Light. </w:t>
       </w:r>
       <w:r>
         <w:rPr>
@@ -2303,7 +4264,7 @@
       </w:pPr>
     </w:p>
     <w:sectPr>
-      <w:headerReference w:type="default" r:id="rId23"/>
+      <w:headerReference w:type="default" r:id="rId25"/>
       <w:pgSz w:w="11900" w:h="16840"/>
       <w:pgMar w:top="1440" w:right="1440" w:bottom="1440" w:left="1440" w:header="708" w:footer="708" w:gutter="0"/>
       <w:cols w:space="708"/>
@@ -2375,21 +4336,12 @@
       </w:rPr>
       <w:ptab w:relativeTo="margin" w:alignment="center" w:leader="none"/>
     </w:r>
-    <w:proofErr w:type="spellStart"/>
     <w:r>
       <w:rPr>
         <w:rFonts w:ascii="Cambria" w:hAnsi="Cambria"/>
         <w:color w:val="7F7F7F" w:themeColor="text1" w:themeTint="80"/>
       </w:rPr>
-      <w:t>Yuqi</w:t>
-    </w:r>
-    <w:proofErr w:type="spellEnd"/>
-    <w:r>
-      <w:rPr>
-        <w:rFonts w:ascii="Cambria" w:hAnsi="Cambria"/>
-        <w:color w:val="7F7F7F" w:themeColor="text1" w:themeTint="80"/>
-      </w:rPr>
-      <w:t xml:space="preserve"> Wang</w:t>
+      <w:t>Yuqi Wang</w:t>
     </w:r>
     <w:r>
       <w:rPr>
@@ -2412,6 +4364,119 @@
 <file path=word/numbering.xml><?xml version="1.0" encoding="utf-8"?>
 <w:numbering xmlns:wpc="http://schemas.microsoft.com/office/word/2010/wordprocessingCanvas" xmlns:cx="http://schemas.microsoft.com/office/drawing/2014/chartex" xmlns:cx1="http://schemas.microsoft.com/office/drawing/2015/9/8/chartex" xmlns:cx2="http://schemas.microsoft.com/office/drawing/2015/10/21/chartex" xmlns:cx3="http://schemas.microsoft.com/office/drawing/2016/5/9/chartex" xmlns:cx4="http://schemas.microsoft.com/office/drawing/2016/5/10/chartex" xmlns:cx5="http://schemas.microsoft.com/office/drawing/2016/5/11/chartex" xmlns:cx6="http://schemas.microsoft.com/office/drawing/2016/5/12/chartex" xmlns:cx7="http://schemas.microsoft.com/office/drawing/2016/5/13/chartex" xmlns:cx8="http://schemas.microsoft.com/office/drawing/2016/5/14/chartex" xmlns:mc="http://schemas.openxmlformats.org/markup-compatibility/2006" xmlns:aink="http://schemas.microsoft.com/office/drawing/2016/ink" xmlns:am3d="http://schemas.microsoft.com/office/drawing/2017/model3d" xmlns:o="urn:schemas-microsoft-com:office:office" xmlns:r="http://schemas.openxmlformats.org/officeDocument/2006/relationships" xmlns:m="http://schemas.openxmlformats.org/officeDocument/2006/math" xmlns:v="urn:schemas-microsoft-com:vml" xmlns:wp14="http://schemas.microsoft.com/office/word/2010/wordprocessingDrawing" xmlns:wp="http://schemas.openxmlformats.org/drawingml/2006/wordprocessingDrawing" xmlns:w10="urn:schemas-microsoft-com:office:word" xmlns:w="http://schemas.openxmlformats.org/wordprocessingml/2006/main" xmlns:w14="http://schemas.microsoft.com/office/word/2010/wordml" xmlns:w15="http://schemas.microsoft.com/office/word/2012/wordml" xmlns:w16cid="http://schemas.microsoft.com/office/word/2016/wordml/cid" xmlns:w16se="http://schemas.microsoft.com/office/word/2015/wordml/symex" xmlns:wpg="http://schemas.microsoft.com/office/word/2010/wordprocessingGroup" xmlns:wpi="http://schemas.microsoft.com/office/word/2010/wordprocessingInk" xmlns:wne="http://schemas.microsoft.com/office/word/2006/wordml" xmlns:wps="http://schemas.microsoft.com/office/word/2010/wordprocessingShape" mc:Ignorable="w14 w15 w16se w16cid wp14">
   <w:abstractNum w:abstractNumId="0" w15:restartNumberingAfterBreak="0">
+    <w:nsid w:val="190929FD"/>
+    <w:multiLevelType w:val="hybridMultilevel"/>
+    <w:tmpl w:val="290874D6"/>
+    <w:lvl w:ilvl="0" w:tplc="6276DB06">
+      <w:start w:val="2"/>
+      <w:numFmt w:val="bullet"/>
+      <w:lvlText w:val="-"/>
+      <w:lvlJc w:val="left"/>
+      <w:pPr>
+        <w:ind w:left="720" w:hanging="360"/>
+      </w:pPr>
+      <w:rPr>
+        <w:rFonts w:ascii="Cambria" w:eastAsiaTheme="minorEastAsia" w:hAnsi="Cambria" w:cstheme="minorBidi" w:hint="default"/>
+      </w:rPr>
+    </w:lvl>
+    <w:lvl w:ilvl="1" w:tplc="04090003" w:tentative="1">
+      <w:start w:val="1"/>
+      <w:numFmt w:val="bullet"/>
+      <w:lvlText w:val="o"/>
+      <w:lvlJc w:val="left"/>
+      <w:pPr>
+        <w:ind w:left="1440" w:hanging="360"/>
+      </w:pPr>
+      <w:rPr>
+        <w:rFonts w:ascii="Courier New" w:hAnsi="Courier New" w:cs="Courier New" w:hint="default"/>
+      </w:rPr>
+    </w:lvl>
+    <w:lvl w:ilvl="2" w:tplc="04090005" w:tentative="1">
+      <w:start w:val="1"/>
+      <w:numFmt w:val="bullet"/>
+      <w:lvlText w:val=""/>
+      <w:lvlJc w:val="left"/>
+      <w:pPr>
+        <w:ind w:left="2160" w:hanging="360"/>
+      </w:pPr>
+      <w:rPr>
+        <w:rFonts w:ascii="Wingdings" w:hAnsi="Wingdings" w:hint="default"/>
+      </w:rPr>
+    </w:lvl>
+    <w:lvl w:ilvl="3" w:tplc="04090001" w:tentative="1">
+      <w:start w:val="1"/>
+      <w:numFmt w:val="bullet"/>
+      <w:lvlText w:val=""/>
+      <w:lvlJc w:val="left"/>
+      <w:pPr>
+        <w:ind w:left="2880" w:hanging="360"/>
+      </w:pPr>
+      <w:rPr>
+        <w:rFonts w:ascii="Symbol" w:hAnsi="Symbol" w:hint="default"/>
+      </w:rPr>
+    </w:lvl>
+    <w:lvl w:ilvl="4" w:tplc="04090003" w:tentative="1">
+      <w:start w:val="1"/>
+      <w:numFmt w:val="bullet"/>
+      <w:lvlText w:val="o"/>
+      <w:lvlJc w:val="left"/>
+      <w:pPr>
+        <w:ind w:left="3600" w:hanging="360"/>
+      </w:pPr>
+      <w:rPr>
+        <w:rFonts w:ascii="Courier New" w:hAnsi="Courier New" w:cs="Courier New" w:hint="default"/>
+      </w:rPr>
+    </w:lvl>
+    <w:lvl w:ilvl="5" w:tplc="04090005" w:tentative="1">
+      <w:start w:val="1"/>
+      <w:numFmt w:val="bullet"/>
+      <w:lvlText w:val=""/>
+      <w:lvlJc w:val="left"/>
+      <w:pPr>
+        <w:ind w:left="4320" w:hanging="360"/>
+      </w:pPr>
+      <w:rPr>
+        <w:rFonts w:ascii="Wingdings" w:hAnsi="Wingdings" w:hint="default"/>
+      </w:rPr>
+    </w:lvl>
+    <w:lvl w:ilvl="6" w:tplc="04090001" w:tentative="1">
+      <w:start w:val="1"/>
+      <w:numFmt w:val="bullet"/>
+      <w:lvlText w:val=""/>
+      <w:lvlJc w:val="left"/>
+      <w:pPr>
+        <w:ind w:left="5040" w:hanging="360"/>
+      </w:pPr>
+      <w:rPr>
+        <w:rFonts w:ascii="Symbol" w:hAnsi="Symbol" w:hint="default"/>
+      </w:rPr>
+    </w:lvl>
+    <w:lvl w:ilvl="7" w:tplc="04090003" w:tentative="1">
+      <w:start w:val="1"/>
+      <w:numFmt w:val="bullet"/>
+      <w:lvlText w:val="o"/>
+      <w:lvlJc w:val="left"/>
+      <w:pPr>
+        <w:ind w:left="5760" w:hanging="360"/>
+      </w:pPr>
+      <w:rPr>
+        <w:rFonts w:ascii="Courier New" w:hAnsi="Courier New" w:cs="Courier New" w:hint="default"/>
+      </w:rPr>
+    </w:lvl>
+    <w:lvl w:ilvl="8" w:tplc="04090005" w:tentative="1">
+      <w:start w:val="1"/>
+      <w:numFmt w:val="bullet"/>
+      <w:lvlText w:val=""/>
+      <w:lvlJc w:val="left"/>
+      <w:pPr>
+        <w:ind w:left="6480" w:hanging="360"/>
+      </w:pPr>
+      <w:rPr>
+        <w:rFonts w:ascii="Wingdings" w:hAnsi="Wingdings" w:hint="default"/>
+      </w:rPr>
+    </w:lvl>
+  </w:abstractNum>
+  <w:abstractNum w:abstractNumId="1" w15:restartNumberingAfterBreak="0">
     <w:nsid w:val="45244050"/>
     <w:multiLevelType w:val="hybridMultilevel"/>
     <w:tmpl w:val="A9047F92"/>
@@ -2501,6 +4566,9 @@
     </w:lvl>
   </w:abstractNum>
   <w:num w:numId="1">
+    <w:abstractNumId w:val="1"/>
+  </w:num>
+  <w:num w:numId="2">
     <w:abstractNumId w:val="0"/>
   </w:num>
 </w:numbering>

--- a/CP/Part1/CPaC_CP1_Report.docx
+++ b/CP/Part1/CPaC_CP1_Report.docx
@@ -472,31 +472,48 @@
         <w:rPr>
           <w:rFonts w:ascii="Cambria" w:hAnsi="Cambria"/>
         </w:rPr>
-        <w:t>it is not reliable to distinguish light patterns on the surface with varying albedos using difference and inverse. One better way to solve this issue is to sum up the absolute difference of 10 results and if the sum is still below a specific threshold, then we mark this pixel as unreliable and assign a value of negative 1. Assume that the threshold for the difference is 0.02, and there exists a pixel that has bad grey code in only 2 of the 10 image difference values. By using the previous method</w:t>
-      </w:r>
-      <w:r>
-        <w:rPr>
-          <w:rFonts w:ascii="Cambria" w:hAnsi="Cambria"/>
+        <w:t xml:space="preserve">it is not reliable to distinguish light patterns on the surface with varying albedos using difference and inverse. One better way to solve this issue is to sum up the absolute difference of 10 results and if the sum is still below a specific threshold, then we mark this pixel as unreliable and assign a value of negative 1. </w:t>
+      </w:r>
+      <w:r>
+        <w:rPr>
+          <w:rFonts w:ascii="Cambria" w:hAnsi="Cambria"/>
+          <w:highlight w:val="yellow"/>
+        </w:rPr>
+        <w:t>Assume that the threshold for the difference is 0.02, and there exists a pixel that has bad grey code in only 2 of the 10 image difference values. By using the previous method</w:t>
+      </w:r>
+      <w:r>
+        <w:rPr>
+          <w:rFonts w:ascii="Cambria" w:hAnsi="Cambria"/>
+          <w:highlight w:val="yellow"/>
         </w:rPr>
         <w:t>,</w:t>
       </w:r>
       <w:r>
         <w:rPr>
           <w:rFonts w:ascii="Cambria" w:hAnsi="Cambria"/>
+          <w:highlight w:val="yellow"/>
         </w:rPr>
         <w:t xml:space="preserve"> we may eliminate the point incorrectly</w:t>
       </w:r>
       <w:r>
         <w:rPr>
           <w:rFonts w:ascii="Cambria" w:hAnsi="Cambria"/>
+          <w:highlight w:val="yellow"/>
         </w:rPr>
         <w:t xml:space="preserve"> (and this is not obvious with synthetic data)</w:t>
       </w:r>
       <w:r>
         <w:rPr>
           <w:rFonts w:ascii="Cambria" w:hAnsi="Cambria"/>
-        </w:rPr>
-        <w:t>, and by utilising the suggested method, if the absolute sum is lower than 0.2, then we reject the pixel, which increase the accuracy of the unreliable pixel detection. The threshold can be modified for different input image sequences.</w:t>
+          <w:highlight w:val="yellow"/>
+        </w:rPr>
+        <w:t>,</w:t>
+      </w:r>
+      <w:r>
+        <w:rPr>
+          <w:rFonts w:ascii="Cambria" w:hAnsi="Cambria"/>
+        </w:rPr>
+        <w:t xml:space="preserve"> and by utilising the suggested method, if the absolute sum is lower than 0.2, then we reject the pixel, which increase the accuracy of the unreliable pixel detection. The threshold can be modified for different input image sequences.</w:t>
       </w:r>
     </w:p>
     <w:p>
@@ -1032,15 +1049,7 @@
         <w:rPr>
           <w:rFonts w:ascii="Cambria" w:hAnsi="Cambria"/>
         </w:rPr>
-        <w:t>the UV information is s</w:t>
-      </w:r>
-      <w:bookmarkStart w:id="0" w:name="_GoBack"/>
-      <w:bookmarkEnd w:id="0"/>
-      <w:r>
-        <w:rPr>
-          <w:rFonts w:ascii="Cambria" w:hAnsi="Cambria"/>
-        </w:rPr>
-        <w:t xml:space="preserve">uccessfully extracted from the light patterns and </w:t>
+        <w:t xml:space="preserve">the UV information is successfully extracted from the light patterns and </w:t>
       </w:r>
       <w:r>
         <w:rPr>
@@ -1092,34 +1101,1029 @@
         </w:rPr>
         <w:t xml:space="preserve"> is to generate the depth map with our UV information </w:t>
       </w:r>
-    </w:p>
-    <w:p>
-      <w:pPr>
-        <w:rPr>
-          <w:rFonts w:ascii="Cambria" w:hAnsi="Cambria"/>
-        </w:rPr>
-      </w:pPr>
-    </w:p>
-    <w:p>
-      <w:pPr>
-        <w:rPr>
-          <w:rFonts w:ascii="Cambria" w:hAnsi="Cambria"/>
-        </w:rPr>
-      </w:pPr>
-    </w:p>
-    <w:p>
-      <w:pPr>
-        <w:rPr>
-          <w:rFonts w:ascii="Cambria" w:hAnsi="Cambria"/>
-        </w:rPr>
-      </w:pPr>
-    </w:p>
-    <w:p>
-      <w:pPr>
-        <w:rPr>
-          <w:rFonts w:ascii="Cambria" w:hAnsi="Cambria"/>
-        </w:rPr>
-      </w:pPr>
+      <w:r>
+        <w:rPr>
+          <w:rFonts w:ascii="Cambria" w:hAnsi="Cambria"/>
+        </w:rPr>
+        <w:t>using calibration matrix, which is provided in this task. As described in week2’s lab session, the position of 3D point in the world can be computed by minimising the reprojection error</w:t>
+      </w:r>
+      <w:r>
+        <w:rPr>
+          <w:rFonts w:ascii="Cambria" w:hAnsi="Cambria"/>
+        </w:rPr>
+        <w:t xml:space="preserve"> </w:t>
+      </w:r>
+      <w:r>
+        <w:rPr>
+          <w:rFonts w:ascii="Cambria" w:hAnsi="Cambria"/>
+        </w:rPr>
+        <w:t>of the distance between the projected 3D point and measured 2D point</w:t>
+      </w:r>
+      <w:r>
+        <w:rPr>
+          <w:rFonts w:ascii="Cambria" w:hAnsi="Cambria"/>
+        </w:rPr>
+        <w:t>:</w:t>
+      </w:r>
+    </w:p>
+    <w:p>
+      <w:pPr>
+        <w:jc w:val="center"/>
+        <w:rPr>
+          <w:rFonts w:ascii="Cambria" w:hAnsi="Cambria"/>
+        </w:rPr>
+      </w:pPr>
+      <m:oMathPara>
+        <m:oMath>
+          <m:acc>
+            <m:accPr>
+              <m:ctrlPr>
+                <w:rPr>
+                  <w:rFonts w:ascii="Cambria Math" w:hAnsi="Cambria Math"/>
+                  <w:i/>
+                </w:rPr>
+              </m:ctrlPr>
+            </m:accPr>
+            <m:e>
+              <m:r>
+                <w:rPr>
+                  <w:rFonts w:ascii="Cambria Math" w:hAnsi="Cambria Math"/>
+                </w:rPr>
+                <m:t>w</m:t>
+              </m:r>
+            </m:e>
+          </m:acc>
+          <m:r>
+            <w:rPr>
+              <w:rFonts w:ascii="Cambria Math" w:hAnsi="Cambria Math"/>
+            </w:rPr>
+            <m:t>=</m:t>
+          </m:r>
+          <m:sSub>
+            <m:sSubPr>
+              <m:ctrlPr>
+                <w:rPr>
+                  <w:rFonts w:ascii="Cambria Math" w:hAnsi="Cambria Math"/>
+                  <w:i/>
+                </w:rPr>
+              </m:ctrlPr>
+            </m:sSubPr>
+            <m:e>
+              <m:r>
+                <w:rPr>
+                  <w:rFonts w:ascii="Cambria Math" w:hAnsi="Cambria Math"/>
+                </w:rPr>
+                <m:t>argmin</m:t>
+              </m:r>
+            </m:e>
+            <m:sub>
+              <m:r>
+                <m:rPr>
+                  <m:sty m:val="p"/>
+                </m:rPr>
+                <w:rPr>
+                  <w:rFonts w:ascii="Cambria Math" w:hAnsi="Cambria Math" w:cs="Times New Roman"/>
+                  <w:sz w:val="22"/>
+                  <w:szCs w:val="22"/>
+                  <w:lang w:val="en-US"/>
+                </w:rPr>
+                <m:t>ω</m:t>
+              </m:r>
+            </m:sub>
+          </m:sSub>
+          <m:d>
+            <m:dPr>
+              <m:begChr m:val="["/>
+              <m:endChr m:val="]"/>
+              <m:ctrlPr>
+                <w:rPr>
+                  <w:rFonts w:ascii="Cambria Math" w:hAnsi="Cambria Math"/>
+                  <w:i/>
+                </w:rPr>
+              </m:ctrlPr>
+            </m:dPr>
+            <m:e>
+              <m:nary>
+                <m:naryPr>
+                  <m:chr m:val="∑"/>
+                  <m:limLoc m:val="undOvr"/>
+                  <m:ctrlPr>
+                    <w:rPr>
+                      <w:rFonts w:ascii="Cambria Math" w:hAnsi="Cambria Math"/>
+                      <w:i/>
+                    </w:rPr>
+                  </m:ctrlPr>
+                </m:naryPr>
+                <m:sub>
+                  <m:r>
+                    <w:rPr>
+                      <w:rFonts w:ascii="Cambria Math" w:hAnsi="Cambria Math"/>
+                    </w:rPr>
+                    <m:t>j=1</m:t>
+                  </m:r>
+                </m:sub>
+                <m:sup>
+                  <m:r>
+                    <w:rPr>
+                      <w:rFonts w:ascii="Cambria Math" w:hAnsi="Cambria Math"/>
+                    </w:rPr>
+                    <m:t>J</m:t>
+                  </m:r>
+                </m:sup>
+                <m:e>
+                  <m:sSup>
+                    <m:sSupPr>
+                      <m:ctrlPr>
+                        <w:rPr>
+                          <w:rFonts w:ascii="Cambria Math" w:hAnsi="Cambria Math"/>
+                          <w:i/>
+                        </w:rPr>
+                      </m:ctrlPr>
+                    </m:sSupPr>
+                    <m:e>
+                      <m:r>
+                        <w:rPr>
+                          <w:rFonts w:ascii="Cambria Math" w:hAnsi="Cambria Math"/>
+                        </w:rPr>
+                        <m:t>(</m:t>
+                      </m:r>
+                      <m:sSub>
+                        <m:sSubPr>
+                          <m:ctrlPr>
+                            <w:rPr>
+                              <w:rFonts w:ascii="Cambria Math" w:hAnsi="Cambria Math"/>
+                              <w:i/>
+                            </w:rPr>
+                          </m:ctrlPr>
+                        </m:sSubPr>
+                        <m:e>
+                          <m:r>
+                            <w:rPr>
+                              <w:rFonts w:ascii="Cambria Math" w:hAnsi="Cambria Math"/>
+                            </w:rPr>
+                            <m:t>x</m:t>
+                          </m:r>
+                        </m:e>
+                        <m:sub>
+                          <m:r>
+                            <w:rPr>
+                              <w:rFonts w:ascii="Cambria Math" w:hAnsi="Cambria Math"/>
+                            </w:rPr>
+                            <m:t>j</m:t>
+                          </m:r>
+                        </m:sub>
+                      </m:sSub>
+                      <m:r>
+                        <w:rPr>
+                          <w:rFonts w:ascii="Cambria Math" w:hAnsi="Cambria Math"/>
+                        </w:rPr>
+                        <m:t>-pinhole[</m:t>
+                      </m:r>
+                      <m:r>
+                        <m:rPr>
+                          <m:sty m:val="p"/>
+                        </m:rPr>
+                        <w:rPr>
+                          <w:rFonts w:ascii="Cambria Math" w:hAnsi="Cambria Math" w:cs="Times New Roman"/>
+                          <w:sz w:val="22"/>
+                          <w:szCs w:val="22"/>
+                          <w:lang w:val="en-US"/>
+                        </w:rPr>
+                        <m:t>ω</m:t>
+                      </m:r>
+                      <m:r>
+                        <w:rPr>
+                          <w:rFonts w:ascii="Cambria Math" w:hAnsi="Cambria Math"/>
+                        </w:rPr>
+                        <m:t>,</m:t>
+                      </m:r>
+                      <m:sSub>
+                        <m:sSubPr>
+                          <m:ctrlPr>
+                            <w:rPr>
+                              <w:rFonts w:ascii="Cambria Math" w:hAnsi="Cambria Math"/>
+                              <w:i/>
+                            </w:rPr>
+                          </m:ctrlPr>
+                        </m:sSubPr>
+                        <m:e>
+                          <m:r>
+                            <w:rPr>
+                              <w:rFonts w:ascii="Cambria Math" w:hAnsi="Cambria Math"/>
+                            </w:rPr>
+                            <m:t>Λ</m:t>
+                          </m:r>
+                        </m:e>
+                        <m:sub>
+                          <m:r>
+                            <w:rPr>
+                              <w:rFonts w:ascii="Cambria Math" w:hAnsi="Cambria Math"/>
+                            </w:rPr>
+                            <m:t>j</m:t>
+                          </m:r>
+                        </m:sub>
+                      </m:sSub>
+                      <m:r>
+                        <w:rPr>
+                          <w:rFonts w:ascii="Cambria Math" w:hAnsi="Cambria Math"/>
+                        </w:rPr>
+                        <m:t>,</m:t>
+                      </m:r>
+                      <m:sSub>
+                        <m:sSubPr>
+                          <m:ctrlPr>
+                            <w:rPr>
+                              <w:rFonts w:ascii="Cambria Math" w:hAnsi="Cambria Math"/>
+                              <w:i/>
+                            </w:rPr>
+                          </m:ctrlPr>
+                        </m:sSubPr>
+                        <m:e>
+                          <m:r>
+                            <w:rPr>
+                              <w:rFonts w:ascii="Cambria Math" w:hAnsi="Cambria Math"/>
+                            </w:rPr>
+                            <m:t>Ω</m:t>
+                          </m:r>
+                        </m:e>
+                        <m:sub>
+                          <m:r>
+                            <w:rPr>
+                              <w:rFonts w:ascii="Cambria Math" w:hAnsi="Cambria Math"/>
+                            </w:rPr>
+                            <m:t>j</m:t>
+                          </m:r>
+                        </m:sub>
+                      </m:sSub>
+                      <m:r>
+                        <w:rPr>
+                          <w:rFonts w:ascii="Cambria Math" w:hAnsi="Cambria Math"/>
+                        </w:rPr>
+                        <m:t>,</m:t>
+                      </m:r>
+                      <m:sSub>
+                        <m:sSubPr>
+                          <m:ctrlPr>
+                            <w:rPr>
+                              <w:rFonts w:ascii="Cambria Math" w:hAnsi="Cambria Math"/>
+                              <w:i/>
+                            </w:rPr>
+                          </m:ctrlPr>
+                        </m:sSubPr>
+                        <m:e>
+                          <m:r>
+                            <w:rPr>
+                              <w:rFonts w:ascii="Cambria Math" w:hAnsi="Cambria Math"/>
+                            </w:rPr>
+                            <m:t>τ</m:t>
+                          </m:r>
+                        </m:e>
+                        <m:sub>
+                          <m:r>
+                            <w:rPr>
+                              <w:rFonts w:ascii="Cambria Math" w:hAnsi="Cambria Math"/>
+                            </w:rPr>
+                            <m:t>j</m:t>
+                          </m:r>
+                        </m:sub>
+                      </m:sSub>
+                      <m:r>
+                        <w:rPr>
+                          <w:rFonts w:ascii="Cambria Math" w:hAnsi="Cambria Math"/>
+                        </w:rPr>
+                        <m:t>])</m:t>
+                      </m:r>
+                    </m:e>
+                    <m:sup>
+                      <m:r>
+                        <w:rPr>
+                          <w:rFonts w:ascii="Cambria Math" w:hAnsi="Cambria Math"/>
+                        </w:rPr>
+                        <m:t>T</m:t>
+                      </m:r>
+                    </m:sup>
+                  </m:sSup>
+                  <m:r>
+                    <w:rPr>
+                      <w:rFonts w:ascii="Cambria Math" w:hAnsi="Cambria Math"/>
+                    </w:rPr>
+                    <m:t>(</m:t>
+                  </m:r>
+                  <m:sSub>
+                    <m:sSubPr>
+                      <m:ctrlPr>
+                        <w:rPr>
+                          <w:rFonts w:ascii="Cambria Math" w:hAnsi="Cambria Math"/>
+                          <w:i/>
+                        </w:rPr>
+                      </m:ctrlPr>
+                    </m:sSubPr>
+                    <m:e>
+                      <m:r>
+                        <w:rPr>
+                          <w:rFonts w:ascii="Cambria Math" w:hAnsi="Cambria Math"/>
+                        </w:rPr>
+                        <m:t>x</m:t>
+                      </m:r>
+                    </m:e>
+                    <m:sub>
+                      <m:r>
+                        <w:rPr>
+                          <w:rFonts w:ascii="Cambria Math" w:hAnsi="Cambria Math"/>
+                        </w:rPr>
+                        <m:t>j</m:t>
+                      </m:r>
+                    </m:sub>
+                  </m:sSub>
+                  <m:r>
+                    <w:rPr>
+                      <w:rFonts w:ascii="Cambria Math" w:hAnsi="Cambria Math"/>
+                    </w:rPr>
+                    <m:t>-pinhole[</m:t>
+                  </m:r>
+                  <m:r>
+                    <m:rPr>
+                      <m:sty m:val="p"/>
+                    </m:rPr>
+                    <w:rPr>
+                      <w:rFonts w:ascii="Cambria Math" w:hAnsi="Cambria Math" w:cs="Times New Roman"/>
+                      <w:sz w:val="22"/>
+                      <w:szCs w:val="22"/>
+                      <w:lang w:val="en-US"/>
+                    </w:rPr>
+                    <m:t>ω</m:t>
+                  </m:r>
+                  <m:r>
+                    <w:rPr>
+                      <w:rFonts w:ascii="Cambria Math" w:hAnsi="Cambria Math"/>
+                    </w:rPr>
+                    <m:t>,</m:t>
+                  </m:r>
+                  <m:sSub>
+                    <m:sSubPr>
+                      <m:ctrlPr>
+                        <w:rPr>
+                          <w:rFonts w:ascii="Cambria Math" w:hAnsi="Cambria Math"/>
+                          <w:i/>
+                        </w:rPr>
+                      </m:ctrlPr>
+                    </m:sSubPr>
+                    <m:e>
+                      <m:r>
+                        <w:rPr>
+                          <w:rFonts w:ascii="Cambria Math" w:hAnsi="Cambria Math"/>
+                        </w:rPr>
+                        <m:t>Λ</m:t>
+                      </m:r>
+                    </m:e>
+                    <m:sub>
+                      <m:r>
+                        <w:rPr>
+                          <w:rFonts w:ascii="Cambria Math" w:hAnsi="Cambria Math"/>
+                        </w:rPr>
+                        <m:t>j</m:t>
+                      </m:r>
+                    </m:sub>
+                  </m:sSub>
+                  <m:r>
+                    <w:rPr>
+                      <w:rFonts w:ascii="Cambria Math" w:hAnsi="Cambria Math"/>
+                    </w:rPr>
+                    <m:t>,</m:t>
+                  </m:r>
+                  <m:sSub>
+                    <m:sSubPr>
+                      <m:ctrlPr>
+                        <w:rPr>
+                          <w:rFonts w:ascii="Cambria Math" w:hAnsi="Cambria Math"/>
+                          <w:i/>
+                        </w:rPr>
+                      </m:ctrlPr>
+                    </m:sSubPr>
+                    <m:e>
+                      <m:r>
+                        <w:rPr>
+                          <w:rFonts w:ascii="Cambria Math" w:hAnsi="Cambria Math"/>
+                        </w:rPr>
+                        <m:t>Ω</m:t>
+                      </m:r>
+                    </m:e>
+                    <m:sub>
+                      <m:r>
+                        <w:rPr>
+                          <w:rFonts w:ascii="Cambria Math" w:hAnsi="Cambria Math"/>
+                        </w:rPr>
+                        <m:t>j</m:t>
+                      </m:r>
+                    </m:sub>
+                  </m:sSub>
+                  <m:r>
+                    <w:rPr>
+                      <w:rFonts w:ascii="Cambria Math" w:hAnsi="Cambria Math"/>
+                    </w:rPr>
+                    <m:t>,</m:t>
+                  </m:r>
+                  <m:sSub>
+                    <m:sSubPr>
+                      <m:ctrlPr>
+                        <w:rPr>
+                          <w:rFonts w:ascii="Cambria Math" w:hAnsi="Cambria Math"/>
+                          <w:i/>
+                        </w:rPr>
+                      </m:ctrlPr>
+                    </m:sSubPr>
+                    <m:e>
+                      <m:r>
+                        <w:rPr>
+                          <w:rFonts w:ascii="Cambria Math" w:hAnsi="Cambria Math"/>
+                        </w:rPr>
+                        <m:t>τ</m:t>
+                      </m:r>
+                    </m:e>
+                    <m:sub>
+                      <m:r>
+                        <w:rPr>
+                          <w:rFonts w:ascii="Cambria Math" w:hAnsi="Cambria Math"/>
+                        </w:rPr>
+                        <m:t>j</m:t>
+                      </m:r>
+                    </m:sub>
+                  </m:sSub>
+                  <m:r>
+                    <w:rPr>
+                      <w:rFonts w:ascii="Cambria Math" w:hAnsi="Cambria Math"/>
+                    </w:rPr>
+                    <m:t>])</m:t>
+                  </m:r>
+                </m:e>
+              </m:nary>
+            </m:e>
+          </m:d>
+        </m:oMath>
+      </m:oMathPara>
+    </w:p>
+    <w:p>
+      <w:pPr>
+        <w:rPr>
+          <w:rFonts w:ascii="Cambria" w:hAnsi="Cambria"/>
+        </w:rPr>
+      </w:pPr>
+    </w:p>
+    <w:p>
+      <w:pPr>
+        <w:rPr>
+          <w:rFonts w:ascii="Cambria" w:hAnsi="Cambria"/>
+        </w:rPr>
+      </w:pPr>
+      <w:r>
+        <w:rPr>
+          <w:rFonts w:ascii="Cambria" w:hAnsi="Cambria"/>
+        </w:rPr>
+        <w:t>Where the corresponding w is given by:</w:t>
+      </w:r>
+    </w:p>
+    <w:p>
+      <w:pPr>
+        <w:rPr>
+          <w:rFonts w:ascii="Cambria" w:hAnsi="Cambria"/>
+        </w:rPr>
+      </w:pPr>
+    </w:p>
+    <w:p>
+      <w:pPr>
+        <w:rPr>
+          <w:rFonts w:ascii="Cambria" w:hAnsi="Cambria"/>
+        </w:rPr>
+      </w:pPr>
+      <m:oMathPara>
+        <m:oMath>
+          <m:sSub>
+            <m:sSubPr>
+              <m:ctrlPr>
+                <w:rPr>
+                  <w:rFonts w:ascii="Cambria Math" w:hAnsi="Cambria Math"/>
+                  <w:i/>
+                </w:rPr>
+              </m:ctrlPr>
+            </m:sSubPr>
+            <m:e>
+              <m:r>
+                <w:rPr>
+                  <w:rFonts w:ascii="Cambria Math" w:hAnsi="Cambria Math"/>
+                </w:rPr>
+                <m:t>λ</m:t>
+              </m:r>
+            </m:e>
+            <m:sub>
+              <m:r>
+                <w:rPr>
+                  <w:rFonts w:ascii="Cambria Math" w:hAnsi="Cambria Math"/>
+                </w:rPr>
+                <m:t>j</m:t>
+              </m:r>
+            </m:sub>
+          </m:sSub>
+          <m:d>
+            <m:dPr>
+              <m:begChr m:val="["/>
+              <m:endChr m:val="]"/>
+              <m:ctrlPr>
+                <w:rPr>
+                  <w:rFonts w:ascii="Cambria Math" w:hAnsi="Cambria Math"/>
+                  <w:i/>
+                </w:rPr>
+              </m:ctrlPr>
+            </m:dPr>
+            <m:e>
+              <m:m>
+                <m:mPr>
+                  <m:mcs>
+                    <m:mc>
+                      <m:mcPr>
+                        <m:count m:val="1"/>
+                        <m:mcJc m:val="center"/>
+                      </m:mcPr>
+                    </m:mc>
+                  </m:mcs>
+                  <m:ctrlPr>
+                    <w:rPr>
+                      <w:rFonts w:ascii="Cambria Math" w:hAnsi="Cambria Math"/>
+                      <w:i/>
+                    </w:rPr>
+                  </m:ctrlPr>
+                </m:mPr>
+                <m:mr>
+                  <m:e>
+                    <m:sSub>
+                      <m:sSubPr>
+                        <m:ctrlPr>
+                          <w:rPr>
+                            <w:rFonts w:ascii="Cambria Math" w:hAnsi="Cambria Math"/>
+                            <w:i/>
+                          </w:rPr>
+                        </m:ctrlPr>
+                      </m:sSubPr>
+                      <m:e>
+                        <m:r>
+                          <w:rPr>
+                            <w:rFonts w:ascii="Cambria Math" w:hAnsi="Cambria Math"/>
+                          </w:rPr>
+                          <m:t>x</m:t>
+                        </m:r>
+                      </m:e>
+                      <m:sub>
+                        <m:r>
+                          <w:rPr>
+                            <w:rFonts w:ascii="Cambria Math" w:hAnsi="Cambria Math"/>
+                          </w:rPr>
+                          <m:t>j</m:t>
+                        </m:r>
+                      </m:sub>
+                    </m:sSub>
+                  </m:e>
+                </m:mr>
+                <m:mr>
+                  <m:e>
+                    <m:sSub>
+                      <m:sSubPr>
+                        <m:ctrlPr>
+                          <w:rPr>
+                            <w:rFonts w:ascii="Cambria Math" w:hAnsi="Cambria Math"/>
+                            <w:i/>
+                          </w:rPr>
+                        </m:ctrlPr>
+                      </m:sSubPr>
+                      <m:e>
+                        <m:r>
+                          <w:rPr>
+                            <w:rFonts w:ascii="Cambria Math" w:hAnsi="Cambria Math"/>
+                          </w:rPr>
+                          <m:t>y</m:t>
+                        </m:r>
+                      </m:e>
+                      <m:sub>
+                        <m:r>
+                          <w:rPr>
+                            <w:rFonts w:ascii="Cambria Math" w:hAnsi="Cambria Math"/>
+                          </w:rPr>
+                          <m:t>j</m:t>
+                        </m:r>
+                      </m:sub>
+                    </m:sSub>
+                  </m:e>
+                </m:mr>
+                <m:mr>
+                  <m:e>
+                    <m:r>
+                      <w:rPr>
+                        <w:rFonts w:ascii="Cambria Math" w:hAnsi="Cambria Math"/>
+                      </w:rPr>
+                      <m:t>1</m:t>
+                    </m:r>
+                  </m:e>
+                </m:mr>
+              </m:m>
+            </m:e>
+          </m:d>
+          <m:r>
+            <w:rPr>
+              <w:rFonts w:ascii="Cambria Math" w:hAnsi="Cambria Math"/>
+            </w:rPr>
+            <m:t>=</m:t>
+          </m:r>
+          <m:d>
+            <m:dPr>
+              <m:begChr m:val="["/>
+              <m:endChr m:val="]"/>
+              <m:ctrlPr>
+                <w:rPr>
+                  <w:rFonts w:ascii="Cambria Math" w:hAnsi="Cambria Math"/>
+                  <w:i/>
+                </w:rPr>
+              </m:ctrlPr>
+            </m:dPr>
+            <m:e>
+              <m:m>
+                <m:mPr>
+                  <m:mcs>
+                    <m:mc>
+                      <m:mcPr>
+                        <m:count m:val="3"/>
+                        <m:mcJc m:val="center"/>
+                      </m:mcPr>
+                    </m:mc>
+                  </m:mcs>
+                  <m:ctrlPr>
+                    <w:rPr>
+                      <w:rFonts w:ascii="Cambria Math" w:hAnsi="Cambria Math"/>
+                      <w:i/>
+                    </w:rPr>
+                  </m:ctrlPr>
+                </m:mPr>
+                <m:mr>
+                  <m:e>
+                    <m:sSub>
+                      <m:sSubPr>
+                        <m:ctrlPr>
+                          <w:rPr>
+                            <w:rFonts w:ascii="Cambria Math" w:hAnsi="Cambria Math"/>
+                            <w:i/>
+                          </w:rPr>
+                        </m:ctrlPr>
+                      </m:sSubPr>
+                      <m:e/>
+                      <m:sub/>
+                    </m:sSub>
+                  </m:e>
+                  <m:e>
+                    <m:sSub>
+                      <m:sSubPr>
+                        <m:ctrlPr>
+                          <w:rPr>
+                            <w:rFonts w:ascii="Cambria Math" w:hAnsi="Cambria Math"/>
+                            <w:i/>
+                          </w:rPr>
+                        </m:ctrlPr>
+                      </m:sSubPr>
+                      <m:e/>
+                      <m:sub/>
+                    </m:sSub>
+                  </m:e>
+                  <m:e>
+                    <m:sSub>
+                      <m:sSubPr>
+                        <m:ctrlPr>
+                          <w:rPr>
+                            <w:rFonts w:ascii="Cambria Math" w:hAnsi="Cambria Math"/>
+                            <w:i/>
+                          </w:rPr>
+                        </m:ctrlPr>
+                      </m:sSubPr>
+                      <m:e/>
+                      <m:sub/>
+                    </m:sSub>
+                  </m:e>
+                </m:mr>
+                <m:mr>
+                  <m:e/>
+                  <m:e>
+                    <m:sSub>
+                      <m:sSubPr>
+                        <m:ctrlPr>
+                          <w:rPr>
+                            <w:rFonts w:ascii="Cambria Math" w:hAnsi="Cambria Math"/>
+                            <w:i/>
+                          </w:rPr>
+                        </m:ctrlPr>
+                      </m:sSubPr>
+                      <m:e/>
+                      <m:sub/>
+                    </m:sSub>
+                  </m:e>
+                  <m:e>
+                    <m:sSub>
+                      <m:sSubPr>
+                        <m:ctrlPr>
+                          <w:rPr>
+                            <w:rFonts w:ascii="Cambria Math" w:hAnsi="Cambria Math"/>
+                            <w:i/>
+                          </w:rPr>
+                        </m:ctrlPr>
+                      </m:sSubPr>
+                      <m:e/>
+                      <m:sub/>
+                    </m:sSub>
+                  </m:e>
+                </m:mr>
+                <m:mr>
+                  <m:e/>
+                  <m:e/>
+                  <m:e>
+                    <m:sSub>
+                      <m:sSubPr>
+                        <m:ctrlPr>
+                          <w:rPr>
+                            <w:rFonts w:ascii="Cambria Math" w:hAnsi="Cambria Math"/>
+                            <w:i/>
+                          </w:rPr>
+                        </m:ctrlPr>
+                      </m:sSubPr>
+                      <m:e/>
+                      <m:sub/>
+                    </m:sSub>
+                  </m:e>
+                </m:mr>
+              </m:m>
+            </m:e>
+          </m:d>
+          <m:d>
+            <m:dPr>
+              <m:begChr m:val="["/>
+              <m:endChr m:val="]"/>
+              <m:ctrlPr>
+                <w:rPr>
+                  <w:rFonts w:ascii="Cambria Math" w:hAnsi="Cambria Math"/>
+                  <w:i/>
+                </w:rPr>
+              </m:ctrlPr>
+            </m:dPr>
+            <m:e>
+              <m:m>
+                <m:mPr>
+                  <m:mcs>
+                    <m:mc>
+                      <m:mcPr>
+                        <m:count m:val="2"/>
+                        <m:mcJc m:val="center"/>
+                      </m:mcPr>
+                    </m:mc>
+                  </m:mcs>
+                  <m:ctrlPr>
+                    <w:rPr>
+                      <w:rFonts w:ascii="Cambria Math" w:hAnsi="Cambria Math"/>
+                      <w:i/>
+                    </w:rPr>
+                  </m:ctrlPr>
+                </m:mPr>
+                <m:mr>
+                  <m:e>
+                    <m:m>
+                      <m:mPr>
+                        <m:mcs>
+                          <m:mc>
+                            <m:mcPr>
+                              <m:count m:val="1"/>
+                              <m:mcJc m:val="center"/>
+                            </m:mcPr>
+                          </m:mc>
+                        </m:mcs>
+                        <m:ctrlPr>
+                          <w:rPr>
+                            <w:rFonts w:ascii="Cambria Math" w:hAnsi="Cambria Math"/>
+                            <w:i/>
+                          </w:rPr>
+                        </m:ctrlPr>
+                      </m:mPr>
+                      <m:mr>
+                        <m:e/>
+                      </m:mr>
+                      <m:mr>
+                        <m:e/>
+                      </m:mr>
+                      <m:mr>
+                        <m:e/>
+                      </m:mr>
+                    </m:m>
+                  </m:e>
+                  <m:e>
+                    <m:m>
+                      <m:mPr>
+                        <m:mcs>
+                          <m:mc>
+                            <m:mcPr>
+                              <m:count m:val="3"/>
+                              <m:mcJc m:val="center"/>
+                            </m:mcPr>
+                          </m:mc>
+                        </m:mcs>
+                        <m:ctrlPr>
+                          <w:rPr>
+                            <w:rFonts w:ascii="Cambria Math" w:hAnsi="Cambria Math"/>
+                            <w:i/>
+                          </w:rPr>
+                        </m:ctrlPr>
+                      </m:mPr>
+                      <m:mr>
+                        <m:e>
+                          <m:m>
+                            <m:mPr>
+                              <m:mcs>
+                                <m:mc>
+                                  <m:mcPr>
+                                    <m:count m:val="1"/>
+                                    <m:mcJc m:val="center"/>
+                                  </m:mcPr>
+                                </m:mc>
+                              </m:mcs>
+                              <m:ctrlPr>
+                                <w:rPr>
+                                  <w:rFonts w:ascii="Cambria Math" w:hAnsi="Cambria Math"/>
+                                  <w:i/>
+                                </w:rPr>
+                              </m:ctrlPr>
+                            </m:mPr>
+                            <m:mr>
+                              <m:e/>
+                            </m:mr>
+                            <m:mr>
+                              <m:e/>
+                            </m:mr>
+                            <m:mr>
+                              <m:e/>
+                            </m:mr>
+                          </m:m>
+                        </m:e>
+                        <m:e>
+                          <m:m>
+                            <m:mPr>
+                              <m:mcs>
+                                <m:mc>
+                                  <m:mcPr>
+                                    <m:count m:val="1"/>
+                                    <m:mcJc m:val="center"/>
+                                  </m:mcPr>
+                                </m:mc>
+                              </m:mcs>
+                              <m:ctrlPr>
+                                <w:rPr>
+                                  <w:rFonts w:ascii="Cambria Math" w:hAnsi="Cambria Math"/>
+                                  <w:i/>
+                                </w:rPr>
+                              </m:ctrlPr>
+                            </m:mPr>
+                            <m:mr>
+                              <m:e/>
+                            </m:mr>
+                            <m:mr>
+                              <m:e/>
+                            </m:mr>
+                            <m:mr>
+                              <m:e/>
+                            </m:mr>
+                          </m:m>
+                        </m:e>
+                        <m:e>
+                          <m:m>
+                            <m:mPr>
+                              <m:mcs>
+                                <m:mc>
+                                  <m:mcPr>
+                                    <m:count m:val="1"/>
+                                    <m:mcJc m:val="center"/>
+                                  </m:mcPr>
+                                </m:mc>
+                              </m:mcs>
+                              <m:ctrlPr>
+                                <w:rPr>
+                                  <w:rFonts w:ascii="Cambria Math" w:hAnsi="Cambria Math"/>
+                                  <w:i/>
+                                </w:rPr>
+                              </m:ctrlPr>
+                            </m:mPr>
+                            <m:mr>
+                              <m:e/>
+                            </m:mr>
+                            <m:mr>
+                              <m:e/>
+                            </m:mr>
+                            <m:mr>
+                              <m:e/>
+                            </m:mr>
+                          </m:m>
+                        </m:e>
+                      </m:mr>
+                    </m:m>
+                  </m:e>
+                </m:mr>
+              </m:m>
+            </m:e>
+          </m:d>
+          <m:d>
+            <m:dPr>
+              <m:begChr m:val="["/>
+              <m:endChr m:val="]"/>
+              <m:ctrlPr>
+                <w:rPr>
+                  <w:rFonts w:ascii="Cambria Math" w:hAnsi="Cambria Math"/>
+                  <w:i/>
+                </w:rPr>
+              </m:ctrlPr>
+            </m:dPr>
+            <m:e>
+              <m:m>
+                <m:mPr>
+                  <m:mcs>
+                    <m:mc>
+                      <m:mcPr>
+                        <m:count m:val="1"/>
+                        <m:mcJc m:val="center"/>
+                      </m:mcPr>
+                    </m:mc>
+                  </m:mcs>
+                  <m:ctrlPr>
+                    <w:rPr>
+                      <w:rFonts w:ascii="Cambria Math" w:hAnsi="Cambria Math"/>
+                      <w:i/>
+                    </w:rPr>
+                  </m:ctrlPr>
+                </m:mPr>
+                <m:mr>
+                  <m:e>
+                    <m:r>
+                      <w:rPr>
+                        <w:rFonts w:ascii="Cambria Math" w:hAnsi="Cambria Math"/>
+                      </w:rPr>
+                      <m:t>u</m:t>
+                    </m:r>
+                  </m:e>
+                </m:mr>
+                <m:mr>
+                  <m:e>
+                    <m:m>
+                      <m:mPr>
+                        <m:mcs>
+                          <m:mc>
+                            <m:mcPr>
+                              <m:count m:val="1"/>
+                              <m:mcJc m:val="center"/>
+                            </m:mcPr>
+                          </m:mc>
+                        </m:mcs>
+                        <m:ctrlPr>
+                          <w:rPr>
+                            <w:rFonts w:ascii="Cambria Math" w:hAnsi="Cambria Math"/>
+                            <w:i/>
+                          </w:rPr>
+                        </m:ctrlPr>
+                      </m:mPr>
+                      <m:mr>
+                        <m:e>
+                          <m:r>
+                            <w:rPr>
+                              <w:rFonts w:ascii="Cambria Math" w:hAnsi="Cambria Math"/>
+                            </w:rPr>
+                            <m:t>v</m:t>
+                          </m:r>
+                        </m:e>
+                      </m:mr>
+                      <m:mr>
+                        <m:e>
+                          <m:r>
+                            <w:rPr>
+                              <w:rFonts w:ascii="Cambria Math" w:hAnsi="Cambria Math"/>
+                            </w:rPr>
+                            <m:t>w</m:t>
+                          </m:r>
+                        </m:e>
+                      </m:mr>
+                      <m:mr>
+                        <m:e>
+                          <m:r>
+                            <w:rPr>
+                              <w:rFonts w:ascii="Cambria Math" w:hAnsi="Cambria Math"/>
+                            </w:rPr>
+                            <m:t>1</m:t>
+                          </m:r>
+                        </m:e>
+                      </m:mr>
+                    </m:m>
+                  </m:e>
+                </m:mr>
+              </m:m>
+            </m:e>
+          </m:d>
+        </m:oMath>
+      </m:oMathPara>
     </w:p>
     <w:p>
       <w:pPr>
@@ -1140,6 +2144,449 @@
         </w:rPr>
         <w:t>The last task of the reconstruction is to convert obtained data into point cloud so that we can actually visualise them.</w:t>
       </w:r>
+    </w:p>
+    <w:p>
+      <w:pPr>
+        <w:rPr>
+          <w:rFonts w:ascii="Cambria" w:hAnsi="Cambria"/>
+        </w:rPr>
+      </w:pPr>
+    </w:p>
+    <w:p>
+      <w:pPr>
+        <w:rPr>
+          <w:rFonts w:ascii="Cambria" w:hAnsi="Cambria"/>
+        </w:rPr>
+      </w:pPr>
+    </w:p>
+    <w:p>
+      <w:pPr>
+        <w:rPr>
+          <w:rFonts w:ascii="Cambria" w:hAnsi="Cambria"/>
+        </w:rPr>
+      </w:pPr>
+      <w:r>
+        <w:rPr>
+          <w:rFonts w:ascii="Cambria" w:hAnsi="Cambria"/>
+        </w:rPr>
+        <w:t>The results are provided below:</w:t>
+      </w:r>
+    </w:p>
+    <w:p>
+      <w:pPr>
+        <w:rPr>
+          <w:rFonts w:ascii="Cambria" w:hAnsi="Cambria"/>
+        </w:rPr>
+      </w:pPr>
+      <w:r>
+        <w:rPr>
+          <w:rFonts w:ascii="Cambria" w:hAnsi="Cambria"/>
+        </w:rPr>
+        <w:t>Sphere_T1</w:t>
+      </w:r>
+    </w:p>
+    <w:p>
+      <w:pPr>
+        <w:jc w:val="center"/>
+        <w:rPr>
+          <w:rFonts w:ascii="Cambria" w:hAnsi="Cambria"/>
+        </w:rPr>
+      </w:pPr>
+      <w:r>
+        <w:rPr>
+          <w:rFonts w:ascii="Cambria" w:hAnsi="Cambria"/>
+          <w:noProof/>
+        </w:rPr>
+        <w:drawing>
+          <wp:inline distT="0" distB="0" distL="0" distR="0" wp14:anchorId="76DD4096" wp14:editId="2103A857">
+            <wp:extent cx="1440000" cy="924964"/>
+            <wp:effectExtent l="0" t="0" r="0" b="2540"/>
+            <wp:docPr id="23" name="Picture 23" descr="A screenshot of a cell phone&#10;&#10;Description automatically generated"/>
+            <wp:cNvGraphicFramePr>
+              <a:graphicFrameLocks xmlns:a="http://schemas.openxmlformats.org/drawingml/2006/main" noChangeAspect="1"/>
+            </wp:cNvGraphicFramePr>
+            <a:graphic xmlns:a="http://schemas.openxmlformats.org/drawingml/2006/main">
+              <a:graphicData uri="http://schemas.openxmlformats.org/drawingml/2006/picture">
+                <pic:pic xmlns:pic="http://schemas.openxmlformats.org/drawingml/2006/picture">
+                  <pic:nvPicPr>
+                    <pic:cNvPr id="23" name="depth.png"/>
+                    <pic:cNvPicPr/>
+                  </pic:nvPicPr>
+                  <pic:blipFill>
+                    <a:blip r:embed="rId8" cstate="print">
+                      <a:extLst>
+                        <a:ext uri="{28A0092B-C50C-407E-A947-70E740481C1C}">
+                          <a14:useLocalDpi xmlns:a14="http://schemas.microsoft.com/office/drawing/2010/main" val="0"/>
+                        </a:ext>
+                      </a:extLst>
+                    </a:blip>
+                    <a:stretch>
+                      <a:fillRect/>
+                    </a:stretch>
+                  </pic:blipFill>
+                  <pic:spPr>
+                    <a:xfrm>
+                      <a:off x="0" y="0"/>
+                      <a:ext cx="1440000" cy="924964"/>
+                    </a:xfrm>
+                    <a:prstGeom prst="rect">
+                      <a:avLst/>
+                    </a:prstGeom>
+                  </pic:spPr>
+                </pic:pic>
+              </a:graphicData>
+            </a:graphic>
+          </wp:inline>
+        </w:drawing>
+      </w:r>
+    </w:p>
+    <w:p>
+      <w:pPr>
+        <w:rPr>
+          <w:rFonts w:ascii="Cambria" w:hAnsi="Cambria"/>
+        </w:rPr>
+      </w:pPr>
+      <w:r>
+        <w:rPr>
+          <w:rFonts w:ascii="Cambria" w:hAnsi="Cambria"/>
+        </w:rPr>
+        <w:lastRenderedPageBreak/>
+        <w:t>Cube_T1</w:t>
+      </w:r>
+    </w:p>
+    <w:p>
+      <w:pPr>
+        <w:jc w:val="center"/>
+        <w:rPr>
+          <w:rFonts w:ascii="Cambria" w:hAnsi="Cambria"/>
+        </w:rPr>
+      </w:pPr>
+      <w:r>
+        <w:rPr>
+          <w:rFonts w:ascii="Cambria" w:hAnsi="Cambria"/>
+          <w:noProof/>
+        </w:rPr>
+        <w:drawing>
+          <wp:inline distT="0" distB="0" distL="0" distR="0" wp14:anchorId="231CA232" wp14:editId="1C8713BC">
+            <wp:extent cx="1440000" cy="928800"/>
+            <wp:effectExtent l="0" t="0" r="0" b="0"/>
+            <wp:docPr id="19" name="Picture 19" descr="A screenshot of a cell phone&#10;&#10;Description automatically generated"/>
+            <wp:cNvGraphicFramePr>
+              <a:graphicFrameLocks xmlns:a="http://schemas.openxmlformats.org/drawingml/2006/main" noChangeAspect="1"/>
+            </wp:cNvGraphicFramePr>
+            <a:graphic xmlns:a="http://schemas.openxmlformats.org/drawingml/2006/main">
+              <a:graphicData uri="http://schemas.openxmlformats.org/drawingml/2006/picture">
+                <pic:pic xmlns:pic="http://schemas.openxmlformats.org/drawingml/2006/picture">
+                  <pic:nvPicPr>
+                    <pic:cNvPr id="19" name="depth_cube.png"/>
+                    <pic:cNvPicPr/>
+                  </pic:nvPicPr>
+                  <pic:blipFill>
+                    <a:blip r:embed="rId9" cstate="print">
+                      <a:extLst>
+                        <a:ext uri="{28A0092B-C50C-407E-A947-70E740481C1C}">
+                          <a14:useLocalDpi xmlns:a14="http://schemas.microsoft.com/office/drawing/2010/main" val="0"/>
+                        </a:ext>
+                      </a:extLst>
+                    </a:blip>
+                    <a:stretch>
+                      <a:fillRect/>
+                    </a:stretch>
+                  </pic:blipFill>
+                  <pic:spPr>
+                    <a:xfrm>
+                      <a:off x="0" y="0"/>
+                      <a:ext cx="1440000" cy="928800"/>
+                    </a:xfrm>
+                    <a:prstGeom prst="rect">
+                      <a:avLst/>
+                    </a:prstGeom>
+                  </pic:spPr>
+                </pic:pic>
+              </a:graphicData>
+            </a:graphic>
+          </wp:inline>
+        </w:drawing>
+      </w:r>
+    </w:p>
+    <w:p>
+      <w:pPr>
+        <w:rPr>
+          <w:rFonts w:ascii="Cambria" w:hAnsi="Cambria"/>
+        </w:rPr>
+      </w:pPr>
+      <w:r>
+        <w:rPr>
+          <w:rFonts w:ascii="Cambria" w:hAnsi="Cambria"/>
+        </w:rPr>
+        <w:t>Notebook_T1</w:t>
+      </w:r>
+    </w:p>
+    <w:p>
+      <w:pPr>
+        <w:jc w:val="center"/>
+        <w:rPr>
+          <w:rFonts w:ascii="Cambria" w:hAnsi="Cambria"/>
+        </w:rPr>
+      </w:pPr>
+      <w:r>
+        <w:rPr>
+          <w:rFonts w:ascii="Cambria" w:hAnsi="Cambria"/>
+          <w:noProof/>
+        </w:rPr>
+        <w:drawing>
+          <wp:inline distT="0" distB="0" distL="0" distR="0" wp14:anchorId="5E5C8875" wp14:editId="115FE9EE">
+            <wp:extent cx="1440000" cy="927219"/>
+            <wp:effectExtent l="0" t="0" r="0" b="0"/>
+            <wp:docPr id="18" name="Picture 18" descr="A screenshot of a cell phone&#10;&#10;Description automatically generated"/>
+            <wp:cNvGraphicFramePr>
+              <a:graphicFrameLocks xmlns:a="http://schemas.openxmlformats.org/drawingml/2006/main" noChangeAspect="1"/>
+            </wp:cNvGraphicFramePr>
+            <a:graphic xmlns:a="http://schemas.openxmlformats.org/drawingml/2006/main">
+              <a:graphicData uri="http://schemas.openxmlformats.org/drawingml/2006/picture">
+                <pic:pic xmlns:pic="http://schemas.openxmlformats.org/drawingml/2006/picture">
+                  <pic:nvPicPr>
+                    <pic:cNvPr id="18" name="dep_book.png"/>
+                    <pic:cNvPicPr/>
+                  </pic:nvPicPr>
+                  <pic:blipFill>
+                    <a:blip r:embed="rId10" cstate="print">
+                      <a:extLst>
+                        <a:ext uri="{28A0092B-C50C-407E-A947-70E740481C1C}">
+                          <a14:useLocalDpi xmlns:a14="http://schemas.microsoft.com/office/drawing/2010/main" val="0"/>
+                        </a:ext>
+                      </a:extLst>
+                    </a:blip>
+                    <a:stretch>
+                      <a:fillRect/>
+                    </a:stretch>
+                  </pic:blipFill>
+                  <pic:spPr>
+                    <a:xfrm>
+                      <a:off x="0" y="0"/>
+                      <a:ext cx="1440000" cy="927219"/>
+                    </a:xfrm>
+                    <a:prstGeom prst="rect">
+                      <a:avLst/>
+                    </a:prstGeom>
+                  </pic:spPr>
+                </pic:pic>
+              </a:graphicData>
+            </a:graphic>
+          </wp:inline>
+        </w:drawing>
+      </w:r>
+    </w:p>
+    <w:p>
+      <w:pPr>
+        <w:rPr>
+          <w:rFonts w:ascii="Cambria" w:hAnsi="Cambria"/>
+        </w:rPr>
+      </w:pPr>
+      <w:r>
+        <w:rPr>
+          <w:rFonts w:ascii="Cambria" w:hAnsi="Cambria"/>
+        </w:rPr>
+        <w:t>Tablet_T1</w:t>
+      </w:r>
+    </w:p>
+    <w:p>
+      <w:pPr>
+        <w:jc w:val="center"/>
+        <w:rPr>
+          <w:rFonts w:ascii="Cambria" w:hAnsi="Cambria"/>
+        </w:rPr>
+      </w:pPr>
+      <w:r>
+        <w:rPr>
+          <w:rFonts w:ascii="Cambria" w:hAnsi="Cambria"/>
+          <w:noProof/>
+        </w:rPr>
+        <w:drawing>
+          <wp:inline distT="0" distB="0" distL="0" distR="0" wp14:anchorId="104F48B7" wp14:editId="4CA53E4A">
+            <wp:extent cx="1440000" cy="927220"/>
+            <wp:effectExtent l="0" t="0" r="0" b="0"/>
+            <wp:docPr id="22" name="Picture 22" descr="A screenshot of a cell phone&#10;&#10;Description automatically generated"/>
+            <wp:cNvGraphicFramePr>
+              <a:graphicFrameLocks xmlns:a="http://schemas.openxmlformats.org/drawingml/2006/main" noChangeAspect="1"/>
+            </wp:cNvGraphicFramePr>
+            <a:graphic xmlns:a="http://schemas.openxmlformats.org/drawingml/2006/main">
+              <a:graphicData uri="http://schemas.openxmlformats.org/drawingml/2006/picture">
+                <pic:pic xmlns:pic="http://schemas.openxmlformats.org/drawingml/2006/picture">
+                  <pic:nvPicPr>
+                    <pic:cNvPr id="22" name="depth_tab.png"/>
+                    <pic:cNvPicPr/>
+                  </pic:nvPicPr>
+                  <pic:blipFill>
+                    <a:blip r:embed="rId11" cstate="print">
+                      <a:extLst>
+                        <a:ext uri="{28A0092B-C50C-407E-A947-70E740481C1C}">
+                          <a14:useLocalDpi xmlns:a14="http://schemas.microsoft.com/office/drawing/2010/main" val="0"/>
+                        </a:ext>
+                      </a:extLst>
+                    </a:blip>
+                    <a:stretch>
+                      <a:fillRect/>
+                    </a:stretch>
+                  </pic:blipFill>
+                  <pic:spPr>
+                    <a:xfrm>
+                      <a:off x="0" y="0"/>
+                      <a:ext cx="1440000" cy="927220"/>
+                    </a:xfrm>
+                    <a:prstGeom prst="rect">
+                      <a:avLst/>
+                    </a:prstGeom>
+                  </pic:spPr>
+                </pic:pic>
+              </a:graphicData>
+            </a:graphic>
+          </wp:inline>
+        </w:drawing>
+      </w:r>
+    </w:p>
+    <w:p>
+      <w:pPr>
+        <w:rPr>
+          <w:rFonts w:ascii="Cambria" w:hAnsi="Cambria"/>
+        </w:rPr>
+      </w:pPr>
+      <w:r>
+        <w:rPr>
+          <w:rFonts w:ascii="Cambria" w:hAnsi="Cambria"/>
+        </w:rPr>
+        <w:t>Monkey_T1</w:t>
+      </w:r>
+    </w:p>
+    <w:p>
+      <w:pPr>
+        <w:jc w:val="center"/>
+        <w:rPr>
+          <w:rFonts w:ascii="Cambria" w:hAnsi="Cambria"/>
+        </w:rPr>
+      </w:pPr>
+      <w:r>
+        <w:rPr>
+          <w:rFonts w:ascii="Cambria" w:hAnsi="Cambria"/>
+          <w:noProof/>
+        </w:rPr>
+        <w:drawing>
+          <wp:inline distT="0" distB="0" distL="0" distR="0" wp14:anchorId="4CA4AA54" wp14:editId="2A3913C1">
+            <wp:extent cx="1440000" cy="924964"/>
+            <wp:effectExtent l="0" t="0" r="0" b="2540"/>
+            <wp:docPr id="20" name="Picture 20" descr="A picture containing text&#10;&#10;Description automatically generated"/>
+            <wp:cNvGraphicFramePr>
+              <a:graphicFrameLocks xmlns:a="http://schemas.openxmlformats.org/drawingml/2006/main" noChangeAspect="1"/>
+            </wp:cNvGraphicFramePr>
+            <a:graphic xmlns:a="http://schemas.openxmlformats.org/drawingml/2006/main">
+              <a:graphicData uri="http://schemas.openxmlformats.org/drawingml/2006/picture">
+                <pic:pic xmlns:pic="http://schemas.openxmlformats.org/drawingml/2006/picture">
+                  <pic:nvPicPr>
+                    <pic:cNvPr id="20" name="depth_monkey.png"/>
+                    <pic:cNvPicPr/>
+                  </pic:nvPicPr>
+                  <pic:blipFill>
+                    <a:blip r:embed="rId12" cstate="print">
+                      <a:extLst>
+                        <a:ext uri="{28A0092B-C50C-407E-A947-70E740481C1C}">
+                          <a14:useLocalDpi xmlns:a14="http://schemas.microsoft.com/office/drawing/2010/main" val="0"/>
+                        </a:ext>
+                      </a:extLst>
+                    </a:blip>
+                    <a:stretch>
+                      <a:fillRect/>
+                    </a:stretch>
+                  </pic:blipFill>
+                  <pic:spPr>
+                    <a:xfrm>
+                      <a:off x="0" y="0"/>
+                      <a:ext cx="1440000" cy="924964"/>
+                    </a:xfrm>
+                    <a:prstGeom prst="rect">
+                      <a:avLst/>
+                    </a:prstGeom>
+                  </pic:spPr>
+                </pic:pic>
+              </a:graphicData>
+            </a:graphic>
+          </wp:inline>
+        </w:drawing>
+      </w:r>
+    </w:p>
+    <w:p>
+      <w:pPr>
+        <w:rPr>
+          <w:rFonts w:ascii="Cambria" w:hAnsi="Cambria"/>
+        </w:rPr>
+      </w:pPr>
+      <w:r>
+        <w:rPr>
+          <w:rFonts w:ascii="Cambria" w:hAnsi="Cambria"/>
+        </w:rPr>
+        <w:t>Red_T1</w:t>
+      </w:r>
+    </w:p>
+    <w:p>
+      <w:pPr>
+        <w:jc w:val="center"/>
+        <w:rPr>
+          <w:rFonts w:ascii="Cambria" w:hAnsi="Cambria"/>
+        </w:rPr>
+      </w:pPr>
+      <w:r>
+        <w:rPr>
+          <w:rFonts w:ascii="Cambria" w:hAnsi="Cambria"/>
+          <w:noProof/>
+        </w:rPr>
+        <w:drawing>
+          <wp:inline distT="0" distB="0" distL="0" distR="0" wp14:anchorId="1BB7A382" wp14:editId="2FD6EC16">
+            <wp:extent cx="1440000" cy="930732"/>
+            <wp:effectExtent l="0" t="0" r="0" b="0"/>
+            <wp:docPr id="21" name="Picture 21" descr="A close up of text on a white background&#10;&#10;Description automatically generated"/>
+            <wp:cNvGraphicFramePr>
+              <a:graphicFrameLocks xmlns:a="http://schemas.openxmlformats.org/drawingml/2006/main" noChangeAspect="1"/>
+            </wp:cNvGraphicFramePr>
+            <a:graphic xmlns:a="http://schemas.openxmlformats.org/drawingml/2006/main">
+              <a:graphicData uri="http://schemas.openxmlformats.org/drawingml/2006/picture">
+                <pic:pic xmlns:pic="http://schemas.openxmlformats.org/drawingml/2006/picture">
+                  <pic:nvPicPr>
+                    <pic:cNvPr id="21" name="depth_Red.png"/>
+                    <pic:cNvPicPr/>
+                  </pic:nvPicPr>
+                  <pic:blipFill>
+                    <a:blip r:embed="rId13" cstate="print">
+                      <a:extLst>
+                        <a:ext uri="{28A0092B-C50C-407E-A947-70E740481C1C}">
+                          <a14:useLocalDpi xmlns:a14="http://schemas.microsoft.com/office/drawing/2010/main" val="0"/>
+                        </a:ext>
+                      </a:extLst>
+                    </a:blip>
+                    <a:stretch>
+                      <a:fillRect/>
+                    </a:stretch>
+                  </pic:blipFill>
+                  <pic:spPr>
+                    <a:xfrm>
+                      <a:off x="0" y="0"/>
+                      <a:ext cx="1440000" cy="930732"/>
+                    </a:xfrm>
+                    <a:prstGeom prst="rect">
+                      <a:avLst/>
+                    </a:prstGeom>
+                  </pic:spPr>
+                </pic:pic>
+              </a:graphicData>
+            </a:graphic>
+          </wp:inline>
+        </w:drawing>
+      </w:r>
+    </w:p>
+    <w:p>
+      <w:pPr>
+        <w:rPr>
+          <w:rFonts w:ascii="Cambria" w:hAnsi="Cambria"/>
+        </w:rPr>
+      </w:pPr>
     </w:p>
     <w:p>
       <w:pPr>
@@ -2029,7 +3476,6 @@
         <w:rPr>
           <w:rFonts w:ascii="Cambria" w:hAnsi="Cambria"/>
         </w:rPr>
-        <w:lastRenderedPageBreak/>
         <w:t xml:space="preserve">We stack each </w:t>
       </w:r>
       <m:oMath>
@@ -2284,7 +3730,7 @@
                     <pic:cNvPicPr/>
                   </pic:nvPicPr>
                   <pic:blipFill>
-                    <a:blip r:embed="rId8" cstate="print">
+                    <a:blip r:embed="rId14" cstate="print">
                       <a:extLst>
                         <a:ext uri="{28A0092B-C50C-407E-A947-70E740481C1C}">
                           <a14:useLocalDpi xmlns:a14="http://schemas.microsoft.com/office/drawing/2010/main" val="0"/>
@@ -2337,7 +3783,7 @@
                     <pic:cNvPicPr/>
                   </pic:nvPicPr>
                   <pic:blipFill>
-                    <a:blip r:embed="rId9" cstate="print">
+                    <a:blip r:embed="rId15" cstate="print">
                       <a:extLst>
                         <a:ext uri="{28A0092B-C50C-407E-A947-70E740481C1C}">
                           <a14:useLocalDpi xmlns:a14="http://schemas.microsoft.com/office/drawing/2010/main" val="0"/>
@@ -2390,7 +3836,7 @@
                     <pic:cNvPicPr/>
                   </pic:nvPicPr>
                   <pic:blipFill>
-                    <a:blip r:embed="rId10" cstate="print">
+                    <a:blip r:embed="rId16" cstate="print">
                       <a:extLst>
                         <a:ext uri="{28A0092B-C50C-407E-A947-70E740481C1C}">
                           <a14:useLocalDpi xmlns:a14="http://schemas.microsoft.com/office/drawing/2010/main" val="0"/>
@@ -2495,7 +3941,7 @@
                     <pic:cNvPicPr/>
                   </pic:nvPicPr>
                   <pic:blipFill>
-                    <a:blip r:embed="rId11" cstate="print">
+                    <a:blip r:embed="rId17" cstate="print">
                       <a:extLst>
                         <a:ext uri="{28A0092B-C50C-407E-A947-70E740481C1C}">
                           <a14:useLocalDpi xmlns:a14="http://schemas.microsoft.com/office/drawing/2010/main" val="0"/>
@@ -2548,7 +3994,7 @@
                     <pic:cNvPicPr/>
                   </pic:nvPicPr>
                   <pic:blipFill>
-                    <a:blip r:embed="rId12" cstate="print">
+                    <a:blip r:embed="rId18" cstate="print">
                       <a:extLst>
                         <a:ext uri="{28A0092B-C50C-407E-A947-70E740481C1C}">
                           <a14:useLocalDpi xmlns:a14="http://schemas.microsoft.com/office/drawing/2010/main" val="0"/>
@@ -2601,7 +4047,7 @@
                     <pic:cNvPicPr/>
                   </pic:nvPicPr>
                   <pic:blipFill>
-                    <a:blip r:embed="rId13" cstate="print">
+                    <a:blip r:embed="rId19" cstate="print">
                       <a:extLst>
                         <a:ext uri="{28A0092B-C50C-407E-A947-70E740481C1C}">
                           <a14:useLocalDpi xmlns:a14="http://schemas.microsoft.com/office/drawing/2010/main" val="0"/>
@@ -2916,7 +4362,7 @@
         <w:rPr>
           <w:rFonts w:ascii="Cambria" w:hAnsi="Cambria"/>
         </w:rPr>
-        <w:t>blabla</w:t>
+        <w:t>This task requires us to use provided real-life images for the calibration and reconstruction.</w:t>
       </w:r>
     </w:p>
     <w:p>
@@ -2955,7 +4401,25 @@
         <w:rPr>
           <w:rFonts w:ascii="Cambria" w:hAnsi="Cambria"/>
         </w:rPr>
-        <w:t>Blabla</w:t>
+        <w:t xml:space="preserve">The calibration process is </w:t>
+      </w:r>
+      <w:r>
+        <w:rPr>
+          <w:rFonts w:ascii="Cambria" w:hAnsi="Cambria"/>
+        </w:rPr>
+        <w:t>same as the method we use for synthetic datasets, except the combined calibration images. In previous task, the calibration images are split to still process them individually. First, we load all the calibration images and select four corners of the checkerboard on the right</w:t>
+      </w:r>
+      <w:r>
+        <w:rPr>
+          <w:rFonts w:ascii="Cambria" w:hAnsi="Cambria"/>
+        </w:rPr>
+        <w:t xml:space="preserve"> </w:t>
+      </w:r>
+      <w:r>
+        <w:rPr>
+          <w:rFonts w:ascii="Cambria" w:hAnsi="Cambria"/>
+        </w:rPr>
+        <w:t>side. Then we calculate the homography and apply it to the same image (we make a copy of the image sequence named as target images). Then we will get a reprojected image for the projector view.</w:t>
       </w:r>
     </w:p>
     <w:p>
@@ -2993,7 +4457,7 @@
                     <pic:cNvPicPr/>
                   </pic:nvPicPr>
                   <pic:blipFill>
-                    <a:blip r:embed="rId14" cstate="print">
+                    <a:blip r:embed="rId20" cstate="print">
                       <a:extLst>
                         <a:ext uri="{28A0092B-C50C-407E-A947-70E740481C1C}">
                           <a14:useLocalDpi xmlns:a14="http://schemas.microsoft.com/office/drawing/2010/main" val="0"/>
@@ -3046,7 +4510,7 @@
                     <pic:cNvPicPr/>
                   </pic:nvPicPr>
                   <pic:blipFill>
-                    <a:blip r:embed="rId15" cstate="print">
+                    <a:blip r:embed="rId21" cstate="print">
                       <a:extLst>
                         <a:ext uri="{28A0092B-C50C-407E-A947-70E740481C1C}">
                           <a14:useLocalDpi xmlns:a14="http://schemas.microsoft.com/office/drawing/2010/main" val="0"/>
@@ -3104,6 +4568,216 @@
           <w:rFonts w:ascii="Cambria" w:hAnsi="Cambria"/>
         </w:rPr>
       </w:pPr>
+      <w:r>
+        <w:rPr>
+          <w:rFonts w:ascii="Cambria" w:hAnsi="Cambria"/>
+        </w:rPr>
+        <w:t>As we can observe from the figure 2.1, the affixed checkerboard on the left side has been cropped out a bit</w:t>
+      </w:r>
+      <w:r>
+        <w:rPr>
+          <w:rFonts w:ascii="Cambria" w:hAnsi="Cambria"/>
+        </w:rPr>
+        <w:t xml:space="preserve"> because</w:t>
+      </w:r>
+      <w:r>
+        <w:rPr>
+          <w:rFonts w:ascii="Cambria" w:hAnsi="Cambria"/>
+        </w:rPr>
+        <w:t xml:space="preserve"> </w:t>
+      </w:r>
+      <w:r>
+        <w:rPr>
+          <w:rFonts w:ascii="Cambria" w:hAnsi="Cambria"/>
+        </w:rPr>
+        <w:t>those</w:t>
+      </w:r>
+      <w:r>
+        <w:rPr>
+          <w:rFonts w:ascii="Cambria" w:hAnsi="Cambria"/>
+        </w:rPr>
+        <w:t xml:space="preserve"> parts are out</w:t>
+      </w:r>
+      <w:r>
+        <w:rPr>
+          <w:rFonts w:ascii="Cambria" w:hAnsi="Cambria"/>
+        </w:rPr>
+        <w:t>side</w:t>
+      </w:r>
+      <w:r>
+        <w:rPr>
+          <w:rFonts w:ascii="Cambria" w:hAnsi="Cambria"/>
+        </w:rPr>
+        <w:t xml:space="preserve"> of the </w:t>
+      </w:r>
+      <w:r>
+        <w:rPr>
+          <w:rFonts w:ascii="Cambria" w:hAnsi="Cambria"/>
+        </w:rPr>
+        <w:t xml:space="preserve">actual </w:t>
+      </w:r>
+      <w:r>
+        <w:rPr>
+          <w:rFonts w:ascii="Cambria" w:hAnsi="Cambria"/>
+        </w:rPr>
+        <w:t>projector window. Therefore, for the following calibration, we will choose the bottom right 3(width) x 4(height) part of the checkerboard for corner extraction because they appear in all the reprojected images</w:t>
+      </w:r>
+      <w:r>
+        <w:rPr>
+          <w:rFonts w:ascii="Cambria" w:hAnsi="Cambria"/>
+        </w:rPr>
+        <w:t>:</w:t>
+      </w:r>
+    </w:p>
+    <w:p>
+      <w:pPr>
+        <w:rPr>
+          <w:rFonts w:ascii="Cambria" w:hAnsi="Cambria"/>
+        </w:rPr>
+      </w:pPr>
+    </w:p>
+    <w:p>
+      <w:pPr>
+        <w:rPr>
+          <w:rFonts w:ascii="Cambria" w:hAnsi="Cambria"/>
+        </w:rPr>
+      </w:pPr>
+      <w:r>
+        <w:rPr>
+          <w:rFonts w:ascii="Cambria" w:hAnsi="Cambria"/>
+          <w:noProof/>
+        </w:rPr>
+        <w:drawing>
+          <wp:inline distT="0" distB="0" distL="0" distR="0" wp14:anchorId="589237A9" wp14:editId="6297EB59">
+            <wp:extent cx="2776350" cy="1800000"/>
+            <wp:effectExtent l="12700" t="12700" r="17780" b="16510"/>
+            <wp:docPr id="24" name="Picture 24" descr="A screen shot of a computer&#10;&#10;Description automatically generated"/>
+            <wp:cNvGraphicFramePr>
+              <a:graphicFrameLocks xmlns:a="http://schemas.openxmlformats.org/drawingml/2006/main" noChangeAspect="1"/>
+            </wp:cNvGraphicFramePr>
+            <a:graphic xmlns:a="http://schemas.openxmlformats.org/drawingml/2006/main">
+              <a:graphicData uri="http://schemas.openxmlformats.org/drawingml/2006/picture">
+                <pic:pic xmlns:pic="http://schemas.openxmlformats.org/drawingml/2006/picture">
+                  <pic:nvPicPr>
+                    <pic:cNvPr id="24" name="cali.png"/>
+                    <pic:cNvPicPr/>
+                  </pic:nvPicPr>
+                  <pic:blipFill>
+                    <a:blip r:embed="rId22" cstate="print">
+                      <a:extLst>
+                        <a:ext uri="{28A0092B-C50C-407E-A947-70E740481C1C}">
+                          <a14:useLocalDpi xmlns:a14="http://schemas.microsoft.com/office/drawing/2010/main" val="0"/>
+                        </a:ext>
+                      </a:extLst>
+                    </a:blip>
+                    <a:stretch>
+                      <a:fillRect/>
+                    </a:stretch>
+                  </pic:blipFill>
+                  <pic:spPr>
+                    <a:xfrm>
+                      <a:off x="0" y="0"/>
+                      <a:ext cx="2776350" cy="1800000"/>
+                    </a:xfrm>
+                    <a:prstGeom prst="rect">
+                      <a:avLst/>
+                    </a:prstGeom>
+                    <a:ln>
+                      <a:solidFill>
+                        <a:schemeClr val="tx1"/>
+                      </a:solidFill>
+                    </a:ln>
+                  </pic:spPr>
+                </pic:pic>
+              </a:graphicData>
+            </a:graphic>
+          </wp:inline>
+        </w:drawing>
+      </w:r>
+      <w:r>
+        <w:rPr>
+          <w:rFonts w:ascii="Cambria" w:hAnsi="Cambria"/>
+        </w:rPr>
+        <w:t xml:space="preserve"> </w:t>
+      </w:r>
+      <w:r>
+        <w:rPr>
+          <w:rFonts w:ascii="Cambria" w:hAnsi="Cambria"/>
+          <w:noProof/>
+        </w:rPr>
+        <w:drawing>
+          <wp:inline distT="0" distB="0" distL="0" distR="0" wp14:anchorId="3F8AE673" wp14:editId="28637481">
+            <wp:extent cx="2775600" cy="1800000"/>
+            <wp:effectExtent l="12700" t="12700" r="18415" b="16510"/>
+            <wp:docPr id="25" name="Picture 25" descr="A screen shot of a computer&#10;&#10;Description automatically generated"/>
+            <wp:cNvGraphicFramePr>
+              <a:graphicFrameLocks xmlns:a="http://schemas.openxmlformats.org/drawingml/2006/main" noChangeAspect="1"/>
+            </wp:cNvGraphicFramePr>
+            <a:graphic xmlns:a="http://schemas.openxmlformats.org/drawingml/2006/main">
+              <a:graphicData uri="http://schemas.openxmlformats.org/drawingml/2006/picture">
+                <pic:pic xmlns:pic="http://schemas.openxmlformats.org/drawingml/2006/picture">
+                  <pic:nvPicPr>
+                    <pic:cNvPr id="25" name="cali2.png"/>
+                    <pic:cNvPicPr/>
+                  </pic:nvPicPr>
+                  <pic:blipFill>
+                    <a:blip r:embed="rId23" cstate="print">
+                      <a:extLst>
+                        <a:ext uri="{28A0092B-C50C-407E-A947-70E740481C1C}">
+                          <a14:useLocalDpi xmlns:a14="http://schemas.microsoft.com/office/drawing/2010/main" val="0"/>
+                        </a:ext>
+                      </a:extLst>
+                    </a:blip>
+                    <a:stretch>
+                      <a:fillRect/>
+                    </a:stretch>
+                  </pic:blipFill>
+                  <pic:spPr>
+                    <a:xfrm>
+                      <a:off x="0" y="0"/>
+                      <a:ext cx="2775600" cy="1800000"/>
+                    </a:xfrm>
+                    <a:prstGeom prst="rect">
+                      <a:avLst/>
+                    </a:prstGeom>
+                    <a:ln>
+                      <a:solidFill>
+                        <a:schemeClr val="tx1"/>
+                      </a:solidFill>
+                    </a:ln>
+                  </pic:spPr>
+                </pic:pic>
+              </a:graphicData>
+            </a:graphic>
+          </wp:inline>
+        </w:drawing>
+      </w:r>
+    </w:p>
+    <w:p>
+      <w:pPr>
+        <w:jc w:val="center"/>
+        <w:rPr>
+          <w:rFonts w:ascii="Cambria" w:hAnsi="Cambria"/>
+          <w:i/>
+          <w:sz w:val="21"/>
+        </w:rPr>
+      </w:pPr>
+      <w:r>
+        <w:rPr>
+          <w:rFonts w:ascii="Cambria" w:hAnsi="Cambria"/>
+          <w:i/>
+          <w:sz w:val="21"/>
+        </w:rPr>
+        <w:t xml:space="preserve">Figure 2.2 </w:t>
+      </w:r>
+      <w:r>
+        <w:rPr>
+          <w:rFonts w:ascii="Cambria" w:hAnsi="Cambria"/>
+          <w:i/>
+          <w:sz w:val="21"/>
+        </w:rPr>
+        <w:t>Corner extractions using calibration toolbox</w:t>
+      </w:r>
     </w:p>
     <w:p>
       <w:pPr>
@@ -3154,6 +4828,7 @@
           <w:rFonts w:ascii="Cambria" w:hAnsi="Cambria"/>
           <w:noProof/>
         </w:rPr>
+        <w:lastRenderedPageBreak/>
         <w:drawing>
           <wp:inline distT="0" distB="0" distL="0" distR="0" wp14:anchorId="782F9867" wp14:editId="48C22288">
             <wp:extent cx="4608000" cy="1800000"/>
@@ -3170,7 +4845,7 @@
                     <pic:cNvPicPr/>
                   </pic:nvPicPr>
                   <pic:blipFill>
-                    <a:blip r:embed="rId16" cstate="print">
+                    <a:blip r:embed="rId24" cstate="print">
                       <a:extLst>
                         <a:ext uri="{28A0092B-C50C-407E-A947-70E740481C1C}">
                           <a14:useLocalDpi xmlns:a14="http://schemas.microsoft.com/office/drawing/2010/main" val="0"/>
@@ -3196,6 +4871,14 @@
           </wp:inline>
         </w:drawing>
       </w:r>
+    </w:p>
+    <w:p>
+      <w:pPr>
+        <w:jc w:val="center"/>
+        <w:rPr>
+          <w:rFonts w:ascii="Cambria" w:hAnsi="Cambria"/>
+        </w:rPr>
+      </w:pPr>
       <w:r>
         <w:rPr>
           <w:rFonts w:ascii="Cambria" w:hAnsi="Cambria"/>
@@ -3217,7 +4900,7 @@
                     <pic:cNvPicPr/>
                   </pic:nvPicPr>
                   <pic:blipFill>
-                    <a:blip r:embed="rId17" cstate="print">
+                    <a:blip r:embed="rId25" cstate="print">
                       <a:extLst>
                         <a:ext uri="{28A0092B-C50C-407E-A947-70E740481C1C}">
                           <a14:useLocalDpi xmlns:a14="http://schemas.microsoft.com/office/drawing/2010/main" val="0"/>
@@ -3246,29 +4929,75 @@
     </w:p>
     <w:p>
       <w:pPr>
-        <w:rPr>
-          <w:rFonts w:ascii="Cambria" w:hAnsi="Cambria"/>
-        </w:rPr>
-      </w:pPr>
-    </w:p>
-    <w:p>
-      <w:pPr>
-        <w:rPr>
-          <w:rFonts w:ascii="Cambria" w:hAnsi="Cambria"/>
-        </w:rPr>
-      </w:pPr>
-      <w:r>
-        <w:rPr>
-          <w:rFonts w:ascii="Cambria" w:hAnsi="Cambria"/>
-        </w:rPr>
-        <w:t xml:space="preserve">As we can see from the Figure, we are able to remove a lot of irrelevant pixels in both foreground and background with a suitable threshold. If the defined threshold is too </w:t>
-      </w:r>
-      <w:r>
-        <w:rPr>
-          <w:rFonts w:ascii="Cambria" w:hAnsi="Cambria"/>
-        </w:rPr>
-        <w:lastRenderedPageBreak/>
-        <w:t>large, we may reject too many pixels and as a result, lose a lot of details.</w:t>
+        <w:jc w:val="center"/>
+        <w:rPr>
+          <w:rFonts w:ascii="Cambria" w:hAnsi="Cambria"/>
+          <w:i/>
+          <w:sz w:val="21"/>
+        </w:rPr>
+      </w:pPr>
+      <w:r>
+        <w:rPr>
+          <w:rFonts w:ascii="Cambria" w:hAnsi="Cambria"/>
+          <w:i/>
+          <w:sz w:val="21"/>
+        </w:rPr>
+        <w:t xml:space="preserve">Figure 2.3 </w:t>
+      </w:r>
+      <w:r>
+        <w:rPr>
+          <w:rFonts w:ascii="Cambria" w:hAnsi="Cambria"/>
+          <w:i/>
+          <w:sz w:val="21"/>
+        </w:rPr>
+        <w:t xml:space="preserve">“Real_tea” </w:t>
+      </w:r>
+      <w:r>
+        <w:rPr>
+          <w:rFonts w:ascii="Cambria" w:hAnsi="Cambria"/>
+          <w:i/>
+          <w:sz w:val="21"/>
+        </w:rPr>
+        <w:t>UV with unreliable pixel rejection</w:t>
+      </w:r>
+    </w:p>
+    <w:p>
+      <w:pPr>
+        <w:jc w:val="center"/>
+        <w:rPr>
+          <w:rFonts w:ascii="Cambria" w:hAnsi="Cambria"/>
+        </w:rPr>
+      </w:pPr>
+      <w:r>
+        <w:rPr>
+          <w:rFonts w:ascii="Cambria" w:hAnsi="Cambria"/>
+        </w:rPr>
+        <w:t xml:space="preserve"> </w:t>
+      </w:r>
+    </w:p>
+    <w:p>
+      <w:pPr>
+        <w:rPr>
+          <w:rFonts w:ascii="Cambria" w:hAnsi="Cambria"/>
+        </w:rPr>
+      </w:pPr>
+      <w:r>
+        <w:rPr>
+          <w:rFonts w:ascii="Cambria" w:hAnsi="Cambria"/>
+        </w:rPr>
+        <w:t>As we can see from the Figure</w:t>
+      </w:r>
+      <w:r>
+        <w:rPr>
+          <w:rFonts w:ascii="Cambria" w:hAnsi="Cambria"/>
+        </w:rPr>
+        <w:t xml:space="preserve"> 2.3</w:t>
+      </w:r>
+      <w:r>
+        <w:rPr>
+          <w:rFonts w:ascii="Cambria" w:hAnsi="Cambria"/>
+        </w:rPr>
+        <w:t>, we are able to remove a lot of irrelevant pixels in both foreground and background with a suitable threshold. If the defined threshold is too large, we may reject too many pixels and as a result, lose a lot of details.</w:t>
       </w:r>
       <w:r>
         <w:rPr>
@@ -3305,7 +5034,7 @@
                     <pic:cNvPicPr/>
                   </pic:nvPicPr>
                   <pic:blipFill>
-                    <a:blip r:embed="rId18">
+                    <a:blip r:embed="rId26">
                       <a:extLst>
                         <a:ext uri="{28A0092B-C50C-407E-A947-70E740481C1C}">
                           <a14:useLocalDpi xmlns:a14="http://schemas.microsoft.com/office/drawing/2010/main" val="0"/>
@@ -3334,6 +5063,25 @@
     </w:p>
     <w:p>
       <w:pPr>
+        <w:jc w:val="center"/>
+        <w:rPr>
+          <w:rFonts w:ascii="Cambria" w:hAnsi="Cambria"/>
+          <w:i/>
+          <w:sz w:val="21"/>
+        </w:rPr>
+      </w:pPr>
+      <w:r>
+        <w:rPr>
+          <w:rFonts w:ascii="Cambria" w:hAnsi="Cambria"/>
+          <w:i/>
+          <w:sz w:val="21"/>
+        </w:rPr>
+        <w:t>Figure 2.4 “Real_crayon_dalek” UV</w:t>
+      </w:r>
+    </w:p>
+    <w:p>
+      <w:pPr>
+        <w:jc w:val="center"/>
         <w:rPr>
           <w:rFonts w:ascii="Cambria" w:hAnsi="Cambria"/>
         </w:rPr>
@@ -3371,13 +5119,8 @@
           <w:rFonts w:ascii="Cambria" w:hAnsi="Cambria"/>
         </w:rPr>
       </w:pPr>
-    </w:p>
-    <w:p>
-      <w:pPr>
-        <w:rPr>
-          <w:rFonts w:ascii="Cambria" w:hAnsi="Cambria"/>
-        </w:rPr>
-      </w:pPr>
+      <w:bookmarkStart w:id="0" w:name="_GoBack"/>
+      <w:bookmarkEnd w:id="0"/>
     </w:p>
     <w:p>
       <w:pPr>
@@ -3604,7 +5347,7 @@
                     <pic:cNvPicPr/>
                   </pic:nvPicPr>
                   <pic:blipFill>
-                    <a:blip r:embed="rId19" cstate="print">
+                    <a:blip r:embed="rId27" cstate="print">
                       <a:extLst>
                         <a:ext uri="{28A0092B-C50C-407E-A947-70E740481C1C}">
                           <a14:useLocalDpi xmlns:a14="http://schemas.microsoft.com/office/drawing/2010/main" val="0"/>
@@ -3661,7 +5404,7 @@
                     <pic:cNvPicPr/>
                   </pic:nvPicPr>
                   <pic:blipFill>
-                    <a:blip r:embed="rId20" cstate="print">
+                    <a:blip r:embed="rId28" cstate="print">
                       <a:extLst>
                         <a:ext uri="{28A0092B-C50C-407E-A947-70E740481C1C}">
                           <a14:useLocalDpi xmlns:a14="http://schemas.microsoft.com/office/drawing/2010/main" val="0"/>
@@ -3792,7 +5535,7 @@
                     <pic:cNvPicPr/>
                   </pic:nvPicPr>
                   <pic:blipFill>
-                    <a:blip r:embed="rId21" cstate="print">
+                    <a:blip r:embed="rId29" cstate="print">
                       <a:extLst>
                         <a:ext uri="{28A0092B-C50C-407E-A947-70E740481C1C}">
                           <a14:useLocalDpi xmlns:a14="http://schemas.microsoft.com/office/drawing/2010/main" val="0"/>
@@ -3892,7 +5635,7 @@
                     <pic:cNvPicPr/>
                   </pic:nvPicPr>
                   <pic:blipFill>
-                    <a:blip r:embed="rId22" cstate="print">
+                    <a:blip r:embed="rId30" cstate="print">
                       <a:extLst>
                         <a:ext uri="{28A0092B-C50C-407E-A947-70E740481C1C}">
                           <a14:useLocalDpi xmlns:a14="http://schemas.microsoft.com/office/drawing/2010/main" val="0"/>
@@ -3945,7 +5688,7 @@
                     <pic:cNvPicPr/>
                   </pic:nvPicPr>
                   <pic:blipFill>
-                    <a:blip r:embed="rId23" cstate="print">
+                    <a:blip r:embed="rId31" cstate="print">
                       <a:extLst>
                         <a:ext uri="{28A0092B-C50C-407E-A947-70E740481C1C}">
                           <a14:useLocalDpi xmlns:a14="http://schemas.microsoft.com/office/drawing/2010/main" val="0"/>
@@ -4202,7 +5945,7 @@
         </w:rPr>
         <w:t xml:space="preserve">. Retrieved from </w:t>
       </w:r>
-      <w:hyperlink r:id="rId24" w:history="1">
+      <w:hyperlink r:id="rId32" w:history="1">
         <w:r>
           <w:rPr>
             <w:rStyle w:val="Hyperlink"/>
@@ -4264,7 +6007,7 @@
       </w:pPr>
     </w:p>
     <w:sectPr>
-      <w:headerReference w:type="default" r:id="rId25"/>
+      <w:headerReference w:type="default" r:id="rId33"/>
       <w:pgSz w:w="11900" w:h="16840"/>
       <w:pgMar w:top="1440" w:right="1440" w:bottom="1440" w:left="1440" w:header="708" w:footer="708" w:gutter="0"/>
       <w:cols w:space="708"/>

--- a/CP/Part1/CPaC_CP1_Report.docx
+++ b/CP/Part1/CPaC_CP1_Report.docx
@@ -474,66 +474,24 @@
         </w:rPr>
         <w:t xml:space="preserve">it is not reliable to distinguish light patterns on the surface with varying albedos using difference and inverse. One better way to solve this issue is to sum up the absolute difference of 10 results and if the sum is still below a specific threshold, then we mark this pixel as unreliable and assign a value of negative 1. </w:t>
       </w:r>
-      <w:r>
-        <w:rPr>
-          <w:rFonts w:ascii="Cambria" w:hAnsi="Cambria"/>
-          <w:highlight w:val="yellow"/>
-        </w:rPr>
-        <w:t>Assume that the threshold for the difference is 0.02, and there exists a pixel that has bad grey code in only 2 of the 10 image difference values. By using the previous method</w:t>
-      </w:r>
-      <w:r>
-        <w:rPr>
-          <w:rFonts w:ascii="Cambria" w:hAnsi="Cambria"/>
-          <w:highlight w:val="yellow"/>
-        </w:rPr>
-        <w:t>,</w:t>
-      </w:r>
-      <w:r>
-        <w:rPr>
-          <w:rFonts w:ascii="Cambria" w:hAnsi="Cambria"/>
-          <w:highlight w:val="yellow"/>
-        </w:rPr>
-        <w:t xml:space="preserve"> we may eliminate the point incorrectly</w:t>
-      </w:r>
-      <w:r>
-        <w:rPr>
-          <w:rFonts w:ascii="Cambria" w:hAnsi="Cambria"/>
-          <w:highlight w:val="yellow"/>
-        </w:rPr>
-        <w:t xml:space="preserve"> (and this is not obvious with synthetic data)</w:t>
-      </w:r>
-      <w:r>
-        <w:rPr>
-          <w:rFonts w:ascii="Cambria" w:hAnsi="Cambria"/>
-          <w:highlight w:val="yellow"/>
-        </w:rPr>
-        <w:t>,</w:t>
-      </w:r>
-      <w:r>
-        <w:rPr>
-          <w:rFonts w:ascii="Cambria" w:hAnsi="Cambria"/>
-        </w:rPr>
-        <w:t xml:space="preserve"> and by utilising the suggested method, if the absolute sum is lower than 0.2, then we reject the pixel, which increase the accuracy of the unreliable pixel detection. The threshold can be modified for different input image sequences.</w:t>
-      </w:r>
-    </w:p>
-    <w:p>
-      <w:pPr>
-        <w:rPr>
-          <w:rFonts w:ascii="Cambria" w:hAnsi="Cambria"/>
-        </w:rPr>
-      </w:pPr>
-    </w:p>
-    <w:p>
-      <w:pPr>
-        <w:rPr>
-          <w:rFonts w:ascii="Cambria" w:hAnsi="Cambria"/>
-        </w:rPr>
-      </w:pPr>
-      <w:r>
-        <w:rPr>
-          <w:rFonts w:ascii="Cambria" w:hAnsi="Cambria"/>
-        </w:rPr>
-        <w:lastRenderedPageBreak/>
+    </w:p>
+    <w:p>
+      <w:pPr>
+        <w:rPr>
+          <w:rFonts w:ascii="Cambria" w:hAnsi="Cambria"/>
+        </w:rPr>
+      </w:pPr>
+    </w:p>
+    <w:p>
+      <w:pPr>
+        <w:rPr>
+          <w:rFonts w:ascii="Cambria" w:hAnsi="Cambria"/>
+        </w:rPr>
+      </w:pPr>
+      <w:r>
+        <w:rPr>
+          <w:rFonts w:ascii="Cambria" w:hAnsi="Cambria"/>
+        </w:rPr>
         <w:t xml:space="preserve">The last step is to convert </w:t>
       </w:r>
       <w:r>
@@ -888,20 +846,6 @@
         </w:rPr>
         <w:t xml:space="preserve"> </w:t>
       </w:r>
-    </w:p>
-    <w:p>
-      <w:pPr>
-        <w:rPr>
-          <w:rFonts w:ascii="Cambria" w:hAnsi="Cambria"/>
-        </w:rPr>
-      </w:pPr>
-    </w:p>
-    <w:p>
-      <w:pPr>
-        <w:rPr>
-          <w:rFonts w:ascii="Cambria" w:hAnsi="Cambria"/>
-        </w:rPr>
-      </w:pPr>
       <w:r>
         <w:rPr>
           <w:rFonts w:ascii="Cambria" w:hAnsi="Cambria"/>
@@ -953,6 +897,7 @@
           <w:rFonts w:ascii="Cambria" w:hAnsi="Cambria"/>
           <w:noProof/>
         </w:rPr>
+        <w:lastRenderedPageBreak/>
         <w:drawing>
           <wp:inline distT="0" distB="0" distL="0" distR="0" wp14:anchorId="6F5A184A" wp14:editId="2068ABDC">
             <wp:extent cx="4967862" cy="1527810"/>
@@ -1568,18 +1513,17 @@
           <w:rFonts w:ascii="Cambria" w:hAnsi="Cambria"/>
         </w:rPr>
       </w:pPr>
-    </w:p>
-    <w:p>
-      <w:pPr>
-        <w:rPr>
-          <w:rFonts w:ascii="Cambria" w:hAnsi="Cambria"/>
-        </w:rPr>
-      </w:pPr>
-      <w:r>
-        <w:rPr>
-          <w:rFonts w:ascii="Cambria" w:hAnsi="Cambria"/>
-        </w:rPr>
-        <w:t>Where the corresponding w is given by:</w:t>
+      <w:r>
+        <w:rPr>
+          <w:rFonts w:ascii="Cambria" w:hAnsi="Cambria"/>
+        </w:rPr>
+        <w:t>And</w:t>
+      </w:r>
+      <w:r>
+        <w:rPr>
+          <w:rFonts w:ascii="Cambria" w:hAnsi="Cambria"/>
+        </w:rPr>
+        <w:t xml:space="preserve"> the corresponding w is given by:</w:t>
       </w:r>
     </w:p>
     <w:p>
@@ -1731,131 +1675,38 @@
             </w:rPr>
             <m:t>=</m:t>
           </m:r>
-          <m:d>
-            <m:dPr>
-              <m:begChr m:val="["/>
-              <m:endChr m:val="]"/>
+          <m:sSub>
+            <m:sSubPr>
               <m:ctrlPr>
                 <w:rPr>
                   <w:rFonts w:ascii="Cambria Math" w:hAnsi="Cambria Math"/>
                   <w:i/>
                 </w:rPr>
               </m:ctrlPr>
-            </m:dPr>
+            </m:sSubPr>
             <m:e>
-              <m:m>
-                <m:mPr>
-                  <m:mcs>
-                    <m:mc>
-                      <m:mcPr>
-                        <m:count m:val="3"/>
-                        <m:mcJc m:val="center"/>
-                      </m:mcPr>
-                    </m:mc>
-                  </m:mcs>
-                  <m:ctrlPr>
-                    <w:rPr>
-                      <w:rFonts w:ascii="Cambria Math" w:hAnsi="Cambria Math"/>
-                      <w:i/>
-                    </w:rPr>
-                  </m:ctrlPr>
-                </m:mPr>
-                <m:mr>
-                  <m:e>
-                    <m:sSub>
-                      <m:sSubPr>
-                        <m:ctrlPr>
-                          <w:rPr>
-                            <w:rFonts w:ascii="Cambria Math" w:hAnsi="Cambria Math"/>
-                            <w:i/>
-                          </w:rPr>
-                        </m:ctrlPr>
-                      </m:sSubPr>
-                      <m:e/>
-                      <m:sub/>
-                    </m:sSub>
-                  </m:e>
-                  <m:e>
-                    <m:sSub>
-                      <m:sSubPr>
-                        <m:ctrlPr>
-                          <w:rPr>
-                            <w:rFonts w:ascii="Cambria Math" w:hAnsi="Cambria Math"/>
-                            <w:i/>
-                          </w:rPr>
-                        </m:ctrlPr>
-                      </m:sSubPr>
-                      <m:e/>
-                      <m:sub/>
-                    </m:sSub>
-                  </m:e>
-                  <m:e>
-                    <m:sSub>
-                      <m:sSubPr>
-                        <m:ctrlPr>
-                          <w:rPr>
-                            <w:rFonts w:ascii="Cambria Math" w:hAnsi="Cambria Math"/>
-                            <w:i/>
-                          </w:rPr>
-                        </m:ctrlPr>
-                      </m:sSubPr>
-                      <m:e/>
-                      <m:sub/>
-                    </m:sSub>
-                  </m:e>
-                </m:mr>
-                <m:mr>
-                  <m:e/>
-                  <m:e>
-                    <m:sSub>
-                      <m:sSubPr>
-                        <m:ctrlPr>
-                          <w:rPr>
-                            <w:rFonts w:ascii="Cambria Math" w:hAnsi="Cambria Math"/>
-                            <w:i/>
-                          </w:rPr>
-                        </m:ctrlPr>
-                      </m:sSubPr>
-                      <m:e/>
-                      <m:sub/>
-                    </m:sSub>
-                  </m:e>
-                  <m:e>
-                    <m:sSub>
-                      <m:sSubPr>
-                        <m:ctrlPr>
-                          <w:rPr>
-                            <w:rFonts w:ascii="Cambria Math" w:hAnsi="Cambria Math"/>
-                            <w:i/>
-                          </w:rPr>
-                        </m:ctrlPr>
-                      </m:sSubPr>
-                      <m:e/>
-                      <m:sub/>
-                    </m:sSub>
-                  </m:e>
-                </m:mr>
-                <m:mr>
-                  <m:e/>
-                  <m:e/>
-                  <m:e>
-                    <m:sSub>
-                      <m:sSubPr>
-                        <m:ctrlPr>
-                          <w:rPr>
-                            <w:rFonts w:ascii="Cambria Math" w:hAnsi="Cambria Math"/>
-                            <w:i/>
-                          </w:rPr>
-                        </m:ctrlPr>
-                      </m:sSubPr>
-                      <m:e/>
-                      <m:sub/>
-                    </m:sSub>
-                  </m:e>
-                </m:mr>
-              </m:m>
+              <m:r>
+                <w:rPr>
+                  <w:rFonts w:ascii="Cambria Math" w:hAnsi="Cambria Math"/>
+                </w:rPr>
+                <m:t>=</m:t>
+              </m:r>
+              <m:r>
+                <w:rPr>
+                  <w:rFonts w:ascii="Cambria Math" w:hAnsi="Cambria Math"/>
+                </w:rPr>
+                <m:t>Λ</m:t>
+              </m:r>
             </m:e>
-          </m:d>
+            <m:sub>
+              <m:r>
+                <w:rPr>
+                  <w:rFonts w:ascii="Cambria Math" w:hAnsi="Cambria Math"/>
+                </w:rPr>
+                <m:t>j</m:t>
+              </m:r>
+            </m:sub>
+          </m:sSub>
           <m:d>
             <m:dPr>
               <m:begChr m:val="["/>
@@ -1887,142 +1738,110 @@
                 </m:mPr>
                 <m:mr>
                   <m:e>
-                    <m:m>
-                      <m:mPr>
-                        <m:mcs>
-                          <m:mc>
-                            <m:mcPr>
-                              <m:count m:val="1"/>
-                              <m:mcJc m:val="center"/>
-                            </m:mcPr>
-                          </m:mc>
-                        </m:mcs>
+                    <m:sSub>
+                      <m:sSubPr>
                         <m:ctrlPr>
                           <w:rPr>
                             <w:rFonts w:ascii="Cambria Math" w:hAnsi="Cambria Math"/>
                             <w:i/>
                           </w:rPr>
                         </m:ctrlPr>
-                      </m:mPr>
-                      <m:mr>
-                        <m:e/>
-                      </m:mr>
-                      <m:mr>
-                        <m:e/>
-                      </m:mr>
-                      <m:mr>
-                        <m:e/>
-                      </m:mr>
-                    </m:m>
+                      </m:sSubPr>
+                      <m:e>
+                        <m:r>
+                          <w:rPr>
+                            <w:rFonts w:ascii="Cambria Math" w:hAnsi="Cambria Math"/>
+                          </w:rPr>
+                          <m:t>Ω</m:t>
+                        </m:r>
+                      </m:e>
+                      <m:sub>
+                        <m:r>
+                          <w:rPr>
+                            <w:rFonts w:ascii="Cambria Math" w:hAnsi="Cambria Math"/>
+                          </w:rPr>
+                          <m:t>j</m:t>
+                        </m:r>
+                        <m:r>
+                          <w:rPr>
+                            <w:rFonts w:ascii="Cambria Math" w:hAnsi="Cambria Math"/>
+                          </w:rPr>
+                          <m:t>3×3</m:t>
+                        </m:r>
+                      </m:sub>
+                    </m:sSub>
                   </m:e>
                   <m:e>
-                    <m:m>
-                      <m:mPr>
-                        <m:mcs>
-                          <m:mc>
-                            <m:mcPr>
-                              <m:count m:val="3"/>
-                              <m:mcJc m:val="center"/>
-                            </m:mcPr>
-                          </m:mc>
-                        </m:mcs>
+                    <m:sSub>
+                      <m:sSubPr>
                         <m:ctrlPr>
                           <w:rPr>
                             <w:rFonts w:ascii="Cambria Math" w:hAnsi="Cambria Math"/>
                             <w:i/>
                           </w:rPr>
                         </m:ctrlPr>
-                      </m:mPr>
-                      <m:mr>
-                        <m:e>
-                          <m:m>
-                            <m:mPr>
-                              <m:mcs>
-                                <m:mc>
-                                  <m:mcPr>
-                                    <m:count m:val="1"/>
-                                    <m:mcJc m:val="center"/>
-                                  </m:mcPr>
-                                </m:mc>
-                              </m:mcs>
-                              <m:ctrlPr>
-                                <w:rPr>
-                                  <w:rFonts w:ascii="Cambria Math" w:hAnsi="Cambria Math"/>
-                                  <w:i/>
-                                </w:rPr>
-                              </m:ctrlPr>
-                            </m:mPr>
-                            <m:mr>
-                              <m:e/>
-                            </m:mr>
-                            <m:mr>
-                              <m:e/>
-                            </m:mr>
-                            <m:mr>
-                              <m:e/>
-                            </m:mr>
-                          </m:m>
-                        </m:e>
-                        <m:e>
-                          <m:m>
-                            <m:mPr>
-                              <m:mcs>
-                                <m:mc>
-                                  <m:mcPr>
-                                    <m:count m:val="1"/>
-                                    <m:mcJc m:val="center"/>
-                                  </m:mcPr>
-                                </m:mc>
-                              </m:mcs>
-                              <m:ctrlPr>
-                                <w:rPr>
-                                  <w:rFonts w:ascii="Cambria Math" w:hAnsi="Cambria Math"/>
-                                  <w:i/>
-                                </w:rPr>
-                              </m:ctrlPr>
-                            </m:mPr>
-                            <m:mr>
-                              <m:e/>
-                            </m:mr>
-                            <m:mr>
-                              <m:e/>
-                            </m:mr>
-                            <m:mr>
-                              <m:e/>
-                            </m:mr>
-                          </m:m>
-                        </m:e>
-                        <m:e>
-                          <m:m>
-                            <m:mPr>
-                              <m:mcs>
-                                <m:mc>
-                                  <m:mcPr>
-                                    <m:count m:val="1"/>
-                                    <m:mcJc m:val="center"/>
-                                  </m:mcPr>
-                                </m:mc>
-                              </m:mcs>
-                              <m:ctrlPr>
-                                <w:rPr>
-                                  <w:rFonts w:ascii="Cambria Math" w:hAnsi="Cambria Math"/>
-                                  <w:i/>
-                                </w:rPr>
-                              </m:ctrlPr>
-                            </m:mPr>
-                            <m:mr>
-                              <m:e/>
-                            </m:mr>
-                            <m:mr>
-                              <m:e/>
-                            </m:mr>
-                            <m:mr>
-                              <m:e/>
-                            </m:mr>
-                          </m:m>
-                        </m:e>
-                      </m:mr>
-                    </m:m>
+                      </m:sSubPr>
+                      <m:e>
+                        <m:r>
+                          <w:rPr>
+                            <w:rFonts w:ascii="Cambria Math" w:hAnsi="Cambria Math"/>
+                          </w:rPr>
+                          <m:t>τ</m:t>
+                        </m:r>
+                      </m:e>
+                      <m:sub>
+                        <m:r>
+                          <w:rPr>
+                            <w:rFonts w:ascii="Cambria Math" w:hAnsi="Cambria Math"/>
+                          </w:rPr>
+                          <m:t>j</m:t>
+                        </m:r>
+                        <m:r>
+                          <w:rPr>
+                            <w:rFonts w:ascii="Cambria Math" w:hAnsi="Cambria Math"/>
+                          </w:rPr>
+                          <m:t>3×1</m:t>
+                        </m:r>
+                      </m:sub>
+                    </m:sSub>
+                  </m:e>
+                </m:mr>
+                <m:mr>
+                  <m:e>
+                    <m:sSub>
+                      <m:sSubPr>
+                        <m:ctrlPr>
+                          <w:rPr>
+                            <w:rFonts w:ascii="Cambria Math" w:hAnsi="Cambria Math"/>
+                            <w:i/>
+                          </w:rPr>
+                        </m:ctrlPr>
+                      </m:sSubPr>
+                      <m:e>
+                        <m:r>
+                          <w:rPr>
+                            <w:rFonts w:ascii="Cambria Math" w:hAnsi="Cambria Math"/>
+                          </w:rPr>
+                          <m:t>0</m:t>
+                        </m:r>
+                      </m:e>
+                      <m:sub>
+                        <m:r>
+                          <w:rPr>
+                            <w:rFonts w:ascii="Cambria Math" w:hAnsi="Cambria Math"/>
+                          </w:rPr>
+                          <m:t>1×3</m:t>
+                        </m:r>
+                      </m:sub>
+                    </m:sSub>
+                  </m:e>
+                  <m:e>
+                    <m:r>
+                      <w:rPr>
+                        <w:rFonts w:ascii="Cambria Math" w:hAnsi="Cambria Math"/>
+                      </w:rPr>
+                      <m:t>1</m:t>
+                    </m:r>
                   </m:e>
                 </m:mr>
               </m:m>
@@ -2059,64 +1878,42 @@
                 </m:mPr>
                 <m:mr>
                   <m:e>
-                    <m:r>
-                      <w:rPr>
-                        <w:rFonts w:ascii="Cambria Math" w:hAnsi="Cambria Math"/>
-                      </w:rPr>
-                      <m:t>u</m:t>
-                    </m:r>
-                  </m:e>
-                </m:mr>
-                <m:mr>
-                  <m:e>
-                    <m:m>
-                      <m:mPr>
-                        <m:mcs>
-                          <m:mc>
-                            <m:mcPr>
-                              <m:count m:val="1"/>
-                              <m:mcJc m:val="center"/>
-                            </m:mcPr>
-                          </m:mc>
-                        </m:mcs>
+                    <m:sSub>
+                      <m:sSubPr>
                         <m:ctrlPr>
                           <w:rPr>
                             <w:rFonts w:ascii="Cambria Math" w:hAnsi="Cambria Math"/>
                             <w:i/>
                           </w:rPr>
                         </m:ctrlPr>
-                      </m:mPr>
-                      <m:mr>
-                        <m:e>
-                          <m:r>
-                            <w:rPr>
-                              <w:rFonts w:ascii="Cambria Math" w:hAnsi="Cambria Math"/>
-                            </w:rPr>
-                            <m:t>v</m:t>
-                          </m:r>
-                        </m:e>
-                      </m:mr>
-                      <m:mr>
-                        <m:e>
-                          <m:r>
-                            <w:rPr>
-                              <w:rFonts w:ascii="Cambria Math" w:hAnsi="Cambria Math"/>
-                            </w:rPr>
-                            <m:t>w</m:t>
-                          </m:r>
-                        </m:e>
-                      </m:mr>
-                      <m:mr>
-                        <m:e>
-                          <m:r>
-                            <w:rPr>
-                              <w:rFonts w:ascii="Cambria Math" w:hAnsi="Cambria Math"/>
-                            </w:rPr>
-                            <m:t>1</m:t>
-                          </m:r>
-                        </m:e>
-                      </m:mr>
-                    </m:m>
+                      </m:sSubPr>
+                      <m:e>
+                        <m:r>
+                          <w:rPr>
+                            <w:rFonts w:ascii="Cambria Math" w:hAnsi="Cambria Math"/>
+                          </w:rPr>
+                          <m:t>x</m:t>
+                        </m:r>
+                      </m:e>
+                      <m:sub>
+                        <m:r>
+                          <w:rPr>
+                            <w:rFonts w:ascii="Cambria Math" w:hAnsi="Cambria Math"/>
+                          </w:rPr>
+                          <m:t>3×1</m:t>
+                        </m:r>
+                      </m:sub>
+                    </m:sSub>
+                  </m:e>
+                </m:mr>
+                <m:mr>
+                  <m:e>
+                    <m:r>
+                      <w:rPr>
+                        <w:rFonts w:ascii="Cambria Math" w:hAnsi="Cambria Math"/>
+                      </w:rPr>
+                      <m:t>1</m:t>
+                    </m:r>
                   </m:e>
                 </m:mr>
               </m:m>
@@ -2129,42 +1926,209 @@
       <w:pPr>
         <w:rPr>
           <w:rFonts w:ascii="Cambria" w:hAnsi="Cambria"/>
-        </w:rPr>
-      </w:pPr>
-    </w:p>
-    <w:p>
-      <w:pPr>
-        <w:rPr>
-          <w:rFonts w:ascii="Cambria" w:hAnsi="Cambria"/>
-        </w:rPr>
-      </w:pPr>
-      <w:r>
-        <w:rPr>
-          <w:rFonts w:ascii="Cambria" w:hAnsi="Cambria"/>
-        </w:rPr>
-        <w:t>The last task of the reconstruction is to convert obtained data into point cloud so that we can actually visualise them.</w:t>
-      </w:r>
-    </w:p>
-    <w:p>
-      <w:pPr>
-        <w:rPr>
-          <w:rFonts w:ascii="Cambria" w:hAnsi="Cambria"/>
-        </w:rPr>
-      </w:pPr>
-    </w:p>
-    <w:p>
-      <w:pPr>
-        <w:rPr>
-          <w:rFonts w:ascii="Cambria" w:hAnsi="Cambria"/>
-        </w:rPr>
-      </w:pPr>
-    </w:p>
-    <w:p>
-      <w:pPr>
-        <w:rPr>
-          <w:rFonts w:ascii="Cambria" w:hAnsi="Cambria"/>
-        </w:rPr>
-      </w:pPr>
+          <w:i/>
+        </w:rPr>
+      </w:pPr>
+      <w:r>
+        <w:rPr>
+          <w:rFonts w:ascii="Cambria" w:hAnsi="Cambria"/>
+        </w:rPr>
+        <w:t xml:space="preserve">Where </w:t>
+      </w:r>
+      <m:oMath>
+        <m:r>
+          <w:rPr>
+            <w:rFonts w:ascii="Cambria Math" w:hAnsi="Cambria Math"/>
+          </w:rPr>
+          <m:t>x=</m:t>
+        </m:r>
+        <m:d>
+          <m:dPr>
+            <m:begChr m:val="["/>
+            <m:endChr m:val="]"/>
+            <m:ctrlPr>
+              <w:rPr>
+                <w:rFonts w:ascii="Cambria Math" w:hAnsi="Cambria Math"/>
+                <w:i/>
+              </w:rPr>
+            </m:ctrlPr>
+          </m:dPr>
+          <m:e>
+            <m:m>
+              <m:mPr>
+                <m:mcs>
+                  <m:mc>
+                    <m:mcPr>
+                      <m:count m:val="1"/>
+                      <m:mcJc m:val="center"/>
+                    </m:mcPr>
+                  </m:mc>
+                </m:mcs>
+                <m:ctrlPr>
+                  <w:rPr>
+                    <w:rFonts w:ascii="Cambria Math" w:hAnsi="Cambria Math"/>
+                    <w:i/>
+                  </w:rPr>
+                </m:ctrlPr>
+              </m:mPr>
+              <m:mr>
+                <m:e>
+                  <m:r>
+                    <w:rPr>
+                      <w:rFonts w:ascii="Cambria Math" w:hAnsi="Cambria Math"/>
+                    </w:rPr>
+                    <m:t>u</m:t>
+                  </m:r>
+                </m:e>
+              </m:mr>
+              <m:mr>
+                <m:e>
+                  <m:r>
+                    <w:rPr>
+                      <w:rFonts w:ascii="Cambria Math" w:hAnsi="Cambria Math"/>
+                    </w:rPr>
+                    <m:t>v</m:t>
+                  </m:r>
+                </m:e>
+              </m:mr>
+              <m:mr>
+                <m:e>
+                  <m:r>
+                    <w:rPr>
+                      <w:rFonts w:ascii="Cambria Math" w:hAnsi="Cambria Math"/>
+                    </w:rPr>
+                    <m:t>w</m:t>
+                  </m:r>
+                </m:e>
+              </m:mr>
+            </m:m>
+          </m:e>
+        </m:d>
+      </m:oMath>
+      <w:r>
+        <w:rPr>
+          <w:rFonts w:ascii="Cambria" w:hAnsi="Cambria"/>
+        </w:rPr>
+        <w:t xml:space="preserve">, and this can be </w:t>
+      </w:r>
+      <w:r>
+        <w:rPr>
+          <w:rFonts w:ascii="Cambria" w:hAnsi="Cambria"/>
+        </w:rPr>
+        <w:t xml:space="preserve">treated as a SLE that solves </w:t>
+      </w:r>
+      <m:oMath>
+        <m:r>
+          <w:rPr>
+            <w:rFonts w:ascii="Cambria Math" w:hAnsi="Cambria Math"/>
+          </w:rPr>
+          <m:t>Ax=b</m:t>
+        </m:r>
+      </m:oMath>
+      <w:r>
+        <w:rPr>
+          <w:rFonts w:ascii="Cambria" w:hAnsi="Cambria"/>
+        </w:rPr>
+        <w:t>. Detail algorithm can be found in Simon Prince’s algorithms booklet, Page 45,</w:t>
+      </w:r>
+      <w:r>
+        <w:t xml:space="preserve"> </w:t>
+      </w:r>
+      <w:r>
+        <w:rPr>
+          <w:rFonts w:ascii="Cambria" w:hAnsi="Cambria"/>
+        </w:rPr>
+        <w:t>Algorithm 14.3: Inferring 3D world points (reconstruction)</w:t>
+      </w:r>
+      <w:r>
+        <w:rPr>
+          <w:rFonts w:ascii="Cambria" w:hAnsi="Cambria"/>
+        </w:rPr>
+        <w:t xml:space="preserve"> and our implementation is based on this algorithm.</w:t>
+      </w:r>
+    </w:p>
+    <w:p>
+      <w:pPr>
+        <w:rPr>
+          <w:rFonts w:ascii="Cambria" w:hAnsi="Cambria"/>
+        </w:rPr>
+      </w:pPr>
+    </w:p>
+    <w:p>
+      <w:pPr>
+        <w:rPr>
+          <w:rFonts w:ascii="Cambria" w:hAnsi="Cambria"/>
+        </w:rPr>
+      </w:pPr>
+      <w:r>
+        <w:rPr>
+          <w:rFonts w:ascii="Cambria" w:hAnsi="Cambria"/>
+        </w:rPr>
+        <w:t xml:space="preserve">The last task of the reconstruction is to convert obtained data into point cloud so that we can actually visualise them. To do so, we need to first determine how many points the output file requires. This can be done by counting the number of reliable pixels in the UV information. Then we need to generate a n-by-3 matrix to store point cloud, where the 3 slots will be used to store the coordinates of the point (vertex). Afterwards, we simply use MATLAB’s built-in function </w:t>
+      </w:r>
+      <w:r>
+        <w:rPr>
+          <w:rFonts w:ascii="Consolas" w:hAnsi="Consolas" w:cs="Consolas"/>
+          <w:sz w:val="20"/>
+        </w:rPr>
+        <w:t>fprintf()</w:t>
+      </w:r>
+      <w:r>
+        <w:rPr>
+          <w:rFonts w:ascii="Cambria" w:hAnsi="Cambria"/>
+          <w:sz w:val="20"/>
+        </w:rPr>
+        <w:t xml:space="preserve"> </w:t>
+      </w:r>
+      <w:r>
+        <w:rPr>
+          <w:rFonts w:ascii="Cambria" w:hAnsi="Cambria"/>
+        </w:rPr>
+        <w:t>to write our data as a text file and save it as a .ply format for visualisation using external software like MeshLab.</w:t>
+      </w:r>
+      <w:r>
+        <w:rPr>
+          <w:rFonts w:ascii="Cambria" w:hAnsi="Cambria"/>
+        </w:rPr>
+        <w:t xml:space="preserve"> </w:t>
+      </w:r>
+      <w:r>
+        <w:rPr>
+          <w:rFonts w:ascii="Cambria" w:hAnsi="Cambria"/>
+        </w:rPr>
+        <w:t xml:space="preserve">The full implementation </w:t>
+      </w:r>
+      <w:r>
+        <w:rPr>
+          <w:rFonts w:ascii="Cambria" w:hAnsi="Cambria"/>
+        </w:rPr>
+        <w:t xml:space="preserve">of depth map and point cloud generation </w:t>
+      </w:r>
+      <w:r>
+        <w:rPr>
+          <w:rFonts w:ascii="Cambria" w:hAnsi="Cambria"/>
+        </w:rPr>
+        <w:t xml:space="preserve">is available in </w:t>
+      </w:r>
+      <w:r>
+        <w:rPr>
+          <w:rFonts w:ascii="Consolas" w:hAnsi="Consolas" w:cs="Consolas"/>
+          <w:sz w:val="20"/>
+        </w:rPr>
+        <w:t>ComputeDepthMap.m</w:t>
+      </w:r>
+      <w:r>
+        <w:rPr>
+          <w:rFonts w:ascii="Cambria" w:hAnsi="Cambria"/>
+        </w:rPr>
+        <w:t>.</w:t>
+      </w:r>
+      <w:r>
+        <w:rPr>
+          <w:rFonts w:ascii="Cambria" w:hAnsi="Cambria"/>
+        </w:rPr>
+        <w:t xml:space="preserve"> </w:t>
+      </w:r>
       <w:r>
         <w:rPr>
           <w:rFonts w:ascii="Cambria" w:hAnsi="Cambria"/>
@@ -2174,19 +2138,6 @@
     </w:p>
     <w:p>
       <w:pPr>
-        <w:rPr>
-          <w:rFonts w:ascii="Cambria" w:hAnsi="Cambria"/>
-        </w:rPr>
-      </w:pPr>
-      <w:r>
-        <w:rPr>
-          <w:rFonts w:ascii="Cambria" w:hAnsi="Cambria"/>
-        </w:rPr>
-        <w:t>Sphere_T1</w:t>
-      </w:r>
-    </w:p>
-    <w:p>
-      <w:pPr>
         <w:jc w:val="center"/>
         <w:rPr>
           <w:rFonts w:ascii="Cambria" w:hAnsi="Cambria"/>
@@ -2197,10 +2148,11 @@
           <w:rFonts w:ascii="Cambria" w:hAnsi="Cambria"/>
           <w:noProof/>
         </w:rPr>
+        <w:lastRenderedPageBreak/>
         <w:drawing>
-          <wp:inline distT="0" distB="0" distL="0" distR="0" wp14:anchorId="76DD4096" wp14:editId="2103A857">
-            <wp:extent cx="1440000" cy="924964"/>
-            <wp:effectExtent l="0" t="0" r="0" b="2540"/>
+          <wp:inline distT="0" distB="0" distL="0" distR="0" wp14:anchorId="76DD4096" wp14:editId="5E964C80">
+            <wp:extent cx="2160000" cy="1387446"/>
+            <wp:effectExtent l="0" t="0" r="0" b="0"/>
             <wp:docPr id="23" name="Picture 23" descr="A screenshot of a cell phone&#10;&#10;Description automatically generated"/>
             <wp:cNvGraphicFramePr>
               <a:graphicFrameLocks xmlns:a="http://schemas.openxmlformats.org/drawingml/2006/main" noChangeAspect="1"/>
@@ -2227,7 +2179,7 @@
                   <pic:spPr>
                     <a:xfrm>
                       <a:off x="0" y="0"/>
-                      <a:ext cx="1440000" cy="924964"/>
+                      <a:ext cx="2160000" cy="1387446"/>
                     </a:xfrm>
                     <a:prstGeom prst="rect">
                       <a:avLst/>
@@ -2239,38 +2191,22 @@
           </wp:inline>
         </w:drawing>
       </w:r>
-    </w:p>
-    <w:p>
-      <w:pPr>
-        <w:rPr>
-          <w:rFonts w:ascii="Cambria" w:hAnsi="Cambria"/>
-        </w:rPr>
-      </w:pPr>
-      <w:r>
-        <w:rPr>
-          <w:rFonts w:ascii="Cambria" w:hAnsi="Cambria"/>
-        </w:rPr>
-        <w:lastRenderedPageBreak/>
-        <w:t>Cube_T1</w:t>
-      </w:r>
-    </w:p>
-    <w:p>
-      <w:pPr>
-        <w:jc w:val="center"/>
-        <w:rPr>
-          <w:rFonts w:ascii="Cambria" w:hAnsi="Cambria"/>
-        </w:rPr>
-      </w:pPr>
+      <w:r>
+        <w:rPr>
+          <w:rFonts w:ascii="Cambria" w:hAnsi="Cambria"/>
+        </w:rPr>
+        <w:t xml:space="preserve"> </w:t>
+      </w:r>
       <w:r>
         <w:rPr>
           <w:rFonts w:ascii="Cambria" w:hAnsi="Cambria"/>
           <w:noProof/>
         </w:rPr>
         <w:drawing>
-          <wp:inline distT="0" distB="0" distL="0" distR="0" wp14:anchorId="231CA232" wp14:editId="1C8713BC">
-            <wp:extent cx="1440000" cy="928800"/>
-            <wp:effectExtent l="0" t="0" r="0" b="0"/>
-            <wp:docPr id="19" name="Picture 19" descr="A screenshot of a cell phone&#10;&#10;Description automatically generated"/>
+          <wp:inline distT="0" distB="0" distL="0" distR="0" wp14:anchorId="18CC0193" wp14:editId="138F235F">
+            <wp:extent cx="2160000" cy="1267264"/>
+            <wp:effectExtent l="0" t="0" r="0" b="3175"/>
+            <wp:docPr id="29" name="Picture 29" descr="A picture containing ball&#10;&#10;Description automatically generated"/>
             <wp:cNvGraphicFramePr>
               <a:graphicFrameLocks xmlns:a="http://schemas.openxmlformats.org/drawingml/2006/main" noChangeAspect="1"/>
             </wp:cNvGraphicFramePr>
@@ -2278,7 +2214,7 @@
               <a:graphicData uri="http://schemas.openxmlformats.org/drawingml/2006/picture">
                 <pic:pic xmlns:pic="http://schemas.openxmlformats.org/drawingml/2006/picture">
                   <pic:nvPicPr>
-                    <pic:cNvPr id="19" name="depth_cube.png"/>
+                    <pic:cNvPr id="29" name="snapshot18.png"/>
                     <pic:cNvPicPr/>
                   </pic:nvPicPr>
                   <pic:blipFill>
@@ -2296,7 +2232,7 @@
                   <pic:spPr>
                     <a:xfrm>
                       <a:off x="0" y="0"/>
-                      <a:ext cx="1440000" cy="928800"/>
+                      <a:ext cx="2160000" cy="1267264"/>
                     </a:xfrm>
                     <a:prstGeom prst="rect">
                       <a:avLst/>
@@ -2308,37 +2244,16 @@
           </wp:inline>
         </w:drawing>
       </w:r>
-    </w:p>
-    <w:p>
-      <w:pPr>
-        <w:rPr>
-          <w:rFonts w:ascii="Cambria" w:hAnsi="Cambria"/>
-        </w:rPr>
-      </w:pPr>
-      <w:r>
-        <w:rPr>
-          <w:rFonts w:ascii="Cambria" w:hAnsi="Cambria"/>
-        </w:rPr>
-        <w:t>Notebook_T1</w:t>
-      </w:r>
-    </w:p>
-    <w:p>
-      <w:pPr>
-        <w:jc w:val="center"/>
-        <w:rPr>
-          <w:rFonts w:ascii="Cambria" w:hAnsi="Cambria"/>
-        </w:rPr>
-      </w:pPr>
       <w:r>
         <w:rPr>
           <w:rFonts w:ascii="Cambria" w:hAnsi="Cambria"/>
           <w:noProof/>
         </w:rPr>
         <w:drawing>
-          <wp:inline distT="0" distB="0" distL="0" distR="0" wp14:anchorId="5E5C8875" wp14:editId="115FE9EE">
-            <wp:extent cx="1440000" cy="927219"/>
-            <wp:effectExtent l="0" t="0" r="0" b="0"/>
-            <wp:docPr id="18" name="Picture 18" descr="A screenshot of a cell phone&#10;&#10;Description automatically generated"/>
+          <wp:inline distT="0" distB="0" distL="0" distR="0" wp14:anchorId="187DAB14" wp14:editId="5093B879">
+            <wp:extent cx="2160000" cy="1267264"/>
+            <wp:effectExtent l="0" t="0" r="0" b="3175"/>
+            <wp:docPr id="30" name="Picture 30" descr="A close up of a logo&#10;&#10;Description automatically generated"/>
             <wp:cNvGraphicFramePr>
               <a:graphicFrameLocks xmlns:a="http://schemas.openxmlformats.org/drawingml/2006/main" noChangeAspect="1"/>
             </wp:cNvGraphicFramePr>
@@ -2346,7 +2261,7 @@
               <a:graphicData uri="http://schemas.openxmlformats.org/drawingml/2006/picture">
                 <pic:pic xmlns:pic="http://schemas.openxmlformats.org/drawingml/2006/picture">
                   <pic:nvPicPr>
-                    <pic:cNvPr id="18" name="dep_book.png"/>
+                    <pic:cNvPr id="30" name="snapshot19.png"/>
                     <pic:cNvPicPr/>
                   </pic:nvPicPr>
                   <pic:blipFill>
@@ -2364,7 +2279,7 @@
                   <pic:spPr>
                     <a:xfrm>
                       <a:off x="0" y="0"/>
-                      <a:ext cx="1440000" cy="927219"/>
+                      <a:ext cx="2160000" cy="1267264"/>
                     </a:xfrm>
                     <a:prstGeom prst="rect">
                       <a:avLst/>
@@ -2376,37 +2291,22 @@
           </wp:inline>
         </w:drawing>
       </w:r>
-    </w:p>
-    <w:p>
-      <w:pPr>
-        <w:rPr>
-          <w:rFonts w:ascii="Cambria" w:hAnsi="Cambria"/>
-        </w:rPr>
-      </w:pPr>
-      <w:r>
-        <w:rPr>
-          <w:rFonts w:ascii="Cambria" w:hAnsi="Cambria"/>
-        </w:rPr>
-        <w:t>Tablet_T1</w:t>
-      </w:r>
-    </w:p>
-    <w:p>
-      <w:pPr>
-        <w:jc w:val="center"/>
-        <w:rPr>
-          <w:rFonts w:ascii="Cambria" w:hAnsi="Cambria"/>
-        </w:rPr>
-      </w:pPr>
+      <w:r>
+        <w:rPr>
+          <w:rFonts w:ascii="Cambria" w:hAnsi="Cambria"/>
+        </w:rPr>
+        <w:t xml:space="preserve"> </w:t>
+      </w:r>
       <w:r>
         <w:rPr>
           <w:rFonts w:ascii="Cambria" w:hAnsi="Cambria"/>
           <w:noProof/>
         </w:rPr>
         <w:drawing>
-          <wp:inline distT="0" distB="0" distL="0" distR="0" wp14:anchorId="104F48B7" wp14:editId="4CA53E4A">
-            <wp:extent cx="1440000" cy="927220"/>
-            <wp:effectExtent l="0" t="0" r="0" b="0"/>
-            <wp:docPr id="22" name="Picture 22" descr="A screenshot of a cell phone&#10;&#10;Description automatically generated"/>
+          <wp:inline distT="0" distB="0" distL="0" distR="0" wp14:anchorId="17A1B8E0" wp14:editId="3B2C6A8F">
+            <wp:extent cx="2160000" cy="1266862"/>
+            <wp:effectExtent l="0" t="0" r="0" b="3175"/>
+            <wp:docPr id="31" name="Picture 31"/>
             <wp:cNvGraphicFramePr>
               <a:graphicFrameLocks xmlns:a="http://schemas.openxmlformats.org/drawingml/2006/main" noChangeAspect="1"/>
             </wp:cNvGraphicFramePr>
@@ -2414,7 +2314,7 @@
               <a:graphicData uri="http://schemas.openxmlformats.org/drawingml/2006/picture">
                 <pic:pic xmlns:pic="http://schemas.openxmlformats.org/drawingml/2006/picture">
                   <pic:nvPicPr>
-                    <pic:cNvPr id="22" name="depth_tab.png"/>
+                    <pic:cNvPr id="31" name="snapshot20.png"/>
                     <pic:cNvPicPr/>
                   </pic:nvPicPr>
                   <pic:blipFill>
@@ -2432,7 +2332,7 @@
                   <pic:spPr>
                     <a:xfrm>
                       <a:off x="0" y="0"/>
-                      <a:ext cx="1440000" cy="927220"/>
+                      <a:ext cx="2160000" cy="1266862"/>
                     </a:xfrm>
                     <a:prstGeom prst="rect">
                       <a:avLst/>
@@ -2447,22 +2347,74 @@
     </w:p>
     <w:p>
       <w:pPr>
-        <w:rPr>
-          <w:rFonts w:ascii="Cambria" w:hAnsi="Cambria"/>
-        </w:rPr>
-      </w:pPr>
-      <w:r>
-        <w:rPr>
-          <w:rFonts w:ascii="Cambria" w:hAnsi="Cambria"/>
-        </w:rPr>
-        <w:t>Monkey_T1</w:t>
-      </w:r>
-    </w:p>
-    <w:p>
-      <w:pPr>
         <w:jc w:val="center"/>
         <w:rPr>
           <w:rFonts w:ascii="Cambria" w:hAnsi="Cambria"/>
+          <w:i/>
+          <w:sz w:val="21"/>
+        </w:rPr>
+      </w:pPr>
+      <w:r>
+        <w:rPr>
+          <w:rFonts w:ascii="Cambria" w:hAnsi="Cambria"/>
+          <w:i/>
+          <w:sz w:val="21"/>
+        </w:rPr>
+        <w:t>Figure 1</w:t>
+      </w:r>
+      <w:r>
+        <w:rPr>
+          <w:rFonts w:ascii="Cambria" w:hAnsi="Cambria"/>
+          <w:i/>
+          <w:sz w:val="21"/>
+        </w:rPr>
+        <w:t>.</w:t>
+      </w:r>
+      <w:r>
+        <w:rPr>
+          <w:rFonts w:ascii="Cambria" w:hAnsi="Cambria"/>
+          <w:i/>
+          <w:sz w:val="21"/>
+        </w:rPr>
+        <w:t xml:space="preserve">2 </w:t>
+      </w:r>
+      <w:r>
+        <w:rPr>
+          <w:rFonts w:ascii="Cambria" w:hAnsi="Cambria"/>
+          <w:i/>
+          <w:sz w:val="21"/>
+        </w:rPr>
+        <w:t>“</w:t>
+      </w:r>
+      <w:r>
+        <w:rPr>
+          <w:rFonts w:ascii="Cambria" w:hAnsi="Cambria"/>
+          <w:i/>
+          <w:sz w:val="21"/>
+        </w:rPr>
+        <w:t>Sphere_T1</w:t>
+      </w:r>
+      <w:r>
+        <w:rPr>
+          <w:rFonts w:ascii="Cambria" w:hAnsi="Cambria"/>
+          <w:i/>
+          <w:sz w:val="21"/>
+        </w:rPr>
+        <w:t>” depth map and reconstruction results</w:t>
+      </w:r>
+    </w:p>
+    <w:p>
+      <w:pPr>
+        <w:rPr>
+          <w:rFonts w:ascii="Cambria" w:hAnsi="Cambria"/>
+        </w:rPr>
+      </w:pPr>
+    </w:p>
+    <w:p>
+      <w:pPr>
+        <w:jc w:val="center"/>
+        <w:rPr>
+          <w:rFonts w:ascii="Cambria" w:hAnsi="Cambria"/>
         </w:rPr>
       </w:pPr>
       <w:r>
@@ -2471,10 +2423,10 @@
           <w:noProof/>
         </w:rPr>
         <w:drawing>
-          <wp:inline distT="0" distB="0" distL="0" distR="0" wp14:anchorId="4CA4AA54" wp14:editId="2A3913C1">
-            <wp:extent cx="1440000" cy="924964"/>
-            <wp:effectExtent l="0" t="0" r="0" b="2540"/>
-            <wp:docPr id="20" name="Picture 20" descr="A picture containing text&#10;&#10;Description automatically generated"/>
+          <wp:inline distT="0" distB="0" distL="0" distR="0" wp14:anchorId="231CA232" wp14:editId="1C5F4285">
+            <wp:extent cx="2160000" cy="1393200"/>
+            <wp:effectExtent l="0" t="0" r="0" b="3810"/>
+            <wp:docPr id="19" name="Picture 19" descr="A screenshot of a cell phone&#10;&#10;Description automatically generated"/>
             <wp:cNvGraphicFramePr>
               <a:graphicFrameLocks xmlns:a="http://schemas.openxmlformats.org/drawingml/2006/main" noChangeAspect="1"/>
             </wp:cNvGraphicFramePr>
@@ -2482,7 +2434,7 @@
               <a:graphicData uri="http://schemas.openxmlformats.org/drawingml/2006/picture">
                 <pic:pic xmlns:pic="http://schemas.openxmlformats.org/drawingml/2006/picture">
                   <pic:nvPicPr>
-                    <pic:cNvPr id="20" name="depth_monkey.png"/>
+                    <pic:cNvPr id="19" name="depth_cube.png"/>
                     <pic:cNvPicPr/>
                   </pic:nvPicPr>
                   <pic:blipFill>
@@ -2500,7 +2452,7 @@
                   <pic:spPr>
                     <a:xfrm>
                       <a:off x="0" y="0"/>
-                      <a:ext cx="1440000" cy="924964"/>
+                      <a:ext cx="2160000" cy="1393200"/>
                     </a:xfrm>
                     <a:prstGeom prst="rect">
                       <a:avLst/>
@@ -2512,37 +2464,22 @@
           </wp:inline>
         </w:drawing>
       </w:r>
-    </w:p>
-    <w:p>
-      <w:pPr>
-        <w:rPr>
-          <w:rFonts w:ascii="Cambria" w:hAnsi="Cambria"/>
-        </w:rPr>
-      </w:pPr>
-      <w:r>
-        <w:rPr>
-          <w:rFonts w:ascii="Cambria" w:hAnsi="Cambria"/>
-        </w:rPr>
-        <w:t>Red_T1</w:t>
-      </w:r>
-    </w:p>
-    <w:p>
-      <w:pPr>
-        <w:jc w:val="center"/>
-        <w:rPr>
-          <w:rFonts w:ascii="Cambria" w:hAnsi="Cambria"/>
-        </w:rPr>
-      </w:pPr>
+      <w:r>
+        <w:rPr>
+          <w:rFonts w:ascii="Cambria" w:hAnsi="Cambria"/>
+        </w:rPr>
+        <w:t xml:space="preserve"> </w:t>
+      </w:r>
       <w:r>
         <w:rPr>
           <w:rFonts w:ascii="Cambria" w:hAnsi="Cambria"/>
           <w:noProof/>
         </w:rPr>
         <w:drawing>
-          <wp:inline distT="0" distB="0" distL="0" distR="0" wp14:anchorId="1BB7A382" wp14:editId="2FD6EC16">
-            <wp:extent cx="1440000" cy="930732"/>
-            <wp:effectExtent l="0" t="0" r="0" b="0"/>
-            <wp:docPr id="21" name="Picture 21" descr="A close up of text on a white background&#10;&#10;Description automatically generated"/>
+          <wp:inline distT="0" distB="0" distL="0" distR="0" wp14:anchorId="6D96C5F6" wp14:editId="126ED6FD">
+            <wp:extent cx="2160000" cy="1267265"/>
+            <wp:effectExtent l="0" t="0" r="0" b="3175"/>
+            <wp:docPr id="26" name="Picture 26" descr="A close up of a logo&#10;&#10;Description automatically generated"/>
             <wp:cNvGraphicFramePr>
               <a:graphicFrameLocks xmlns:a="http://schemas.openxmlformats.org/drawingml/2006/main" noChangeAspect="1"/>
             </wp:cNvGraphicFramePr>
@@ -2550,7 +2487,7 @@
               <a:graphicData uri="http://schemas.openxmlformats.org/drawingml/2006/picture">
                 <pic:pic xmlns:pic="http://schemas.openxmlformats.org/drawingml/2006/picture">
                   <pic:nvPicPr>
-                    <pic:cNvPr id="21" name="depth_Red.png"/>
+                    <pic:cNvPr id="26" name="snapshot0x0.png"/>
                     <pic:cNvPicPr/>
                   </pic:nvPicPr>
                   <pic:blipFill>
@@ -2568,7 +2505,7 @@
                   <pic:spPr>
                     <a:xfrm>
                       <a:off x="0" y="0"/>
-                      <a:ext cx="1440000" cy="930732"/>
+                      <a:ext cx="2160000" cy="1267265"/>
                     </a:xfrm>
                     <a:prstGeom prst="rect">
                       <a:avLst/>
@@ -2583,17 +2520,1248 @@
     </w:p>
     <w:p>
       <w:pPr>
-        <w:rPr>
-          <w:rFonts w:ascii="Cambria" w:hAnsi="Cambria"/>
-        </w:rPr>
-      </w:pPr>
-    </w:p>
-    <w:p>
-      <w:pPr>
-        <w:rPr>
-          <w:rFonts w:ascii="Cambria" w:hAnsi="Cambria"/>
-        </w:rPr>
-      </w:pPr>
+        <w:jc w:val="center"/>
+        <w:rPr>
+          <w:rFonts w:ascii="Cambria" w:hAnsi="Cambria"/>
+        </w:rPr>
+      </w:pPr>
+      <w:r>
+        <w:rPr>
+          <w:rFonts w:ascii="Cambria" w:hAnsi="Cambria"/>
+          <w:noProof/>
+        </w:rPr>
+        <w:drawing>
+          <wp:inline distT="0" distB="0" distL="0" distR="0" wp14:anchorId="5DE6C3E7" wp14:editId="000082EF">
+            <wp:extent cx="2160000" cy="1267265"/>
+            <wp:effectExtent l="0" t="0" r="0" b="3175"/>
+            <wp:docPr id="27" name="Picture 27" descr="A close up of a logo&#10;&#10;Description automatically generated"/>
+            <wp:cNvGraphicFramePr>
+              <a:graphicFrameLocks xmlns:a="http://schemas.openxmlformats.org/drawingml/2006/main" noChangeAspect="1"/>
+            </wp:cNvGraphicFramePr>
+            <a:graphic xmlns:a="http://schemas.openxmlformats.org/drawingml/2006/main">
+              <a:graphicData uri="http://schemas.openxmlformats.org/drawingml/2006/picture">
+                <pic:pic xmlns:pic="http://schemas.openxmlformats.org/drawingml/2006/picture">
+                  <pic:nvPicPr>
+                    <pic:cNvPr id="27" name="snapshot0x1.png"/>
+                    <pic:cNvPicPr/>
+                  </pic:nvPicPr>
+                  <pic:blipFill>
+                    <a:blip r:embed="rId14" cstate="print">
+                      <a:extLst>
+                        <a:ext uri="{28A0092B-C50C-407E-A947-70E740481C1C}">
+                          <a14:useLocalDpi xmlns:a14="http://schemas.microsoft.com/office/drawing/2010/main" val="0"/>
+                        </a:ext>
+                      </a:extLst>
+                    </a:blip>
+                    <a:stretch>
+                      <a:fillRect/>
+                    </a:stretch>
+                  </pic:blipFill>
+                  <pic:spPr>
+                    <a:xfrm>
+                      <a:off x="0" y="0"/>
+                      <a:ext cx="2160000" cy="1267265"/>
+                    </a:xfrm>
+                    <a:prstGeom prst="rect">
+                      <a:avLst/>
+                    </a:prstGeom>
+                  </pic:spPr>
+                </pic:pic>
+              </a:graphicData>
+            </a:graphic>
+          </wp:inline>
+        </w:drawing>
+      </w:r>
+      <w:r>
+        <w:rPr>
+          <w:rFonts w:ascii="Cambria" w:hAnsi="Cambria"/>
+        </w:rPr>
+        <w:t xml:space="preserve"> </w:t>
+      </w:r>
+      <w:r>
+        <w:rPr>
+          <w:rFonts w:ascii="Cambria" w:hAnsi="Cambria"/>
+          <w:noProof/>
+        </w:rPr>
+        <w:drawing>
+          <wp:inline distT="0" distB="0" distL="0" distR="0" wp14:anchorId="58BAFEFC" wp14:editId="178381A2">
+            <wp:extent cx="2160000" cy="1267265"/>
+            <wp:effectExtent l="0" t="0" r="0" b="3175"/>
+            <wp:docPr id="28" name="Picture 28" descr="A close up of a logo&#10;&#10;Description automatically generated"/>
+            <wp:cNvGraphicFramePr>
+              <a:graphicFrameLocks xmlns:a="http://schemas.openxmlformats.org/drawingml/2006/main" noChangeAspect="1"/>
+            </wp:cNvGraphicFramePr>
+            <a:graphic xmlns:a="http://schemas.openxmlformats.org/drawingml/2006/main">
+              <a:graphicData uri="http://schemas.openxmlformats.org/drawingml/2006/picture">
+                <pic:pic xmlns:pic="http://schemas.openxmlformats.org/drawingml/2006/picture">
+                  <pic:nvPicPr>
+                    <pic:cNvPr id="28" name="snapshot0x2.png"/>
+                    <pic:cNvPicPr/>
+                  </pic:nvPicPr>
+                  <pic:blipFill>
+                    <a:blip r:embed="rId15" cstate="print">
+                      <a:extLst>
+                        <a:ext uri="{28A0092B-C50C-407E-A947-70E740481C1C}">
+                          <a14:useLocalDpi xmlns:a14="http://schemas.microsoft.com/office/drawing/2010/main" val="0"/>
+                        </a:ext>
+                      </a:extLst>
+                    </a:blip>
+                    <a:stretch>
+                      <a:fillRect/>
+                    </a:stretch>
+                  </pic:blipFill>
+                  <pic:spPr>
+                    <a:xfrm>
+                      <a:off x="0" y="0"/>
+                      <a:ext cx="2160000" cy="1267265"/>
+                    </a:xfrm>
+                    <a:prstGeom prst="rect">
+                      <a:avLst/>
+                    </a:prstGeom>
+                  </pic:spPr>
+                </pic:pic>
+              </a:graphicData>
+            </a:graphic>
+          </wp:inline>
+        </w:drawing>
+      </w:r>
+    </w:p>
+    <w:p>
+      <w:pPr>
+        <w:jc w:val="center"/>
+        <w:rPr>
+          <w:rFonts w:ascii="Cambria" w:hAnsi="Cambria"/>
+          <w:i/>
+          <w:sz w:val="21"/>
+        </w:rPr>
+      </w:pPr>
+      <w:r>
+        <w:rPr>
+          <w:rFonts w:ascii="Cambria" w:hAnsi="Cambria"/>
+          <w:i/>
+          <w:sz w:val="21"/>
+        </w:rPr>
+        <w:t>Figure 1.</w:t>
+      </w:r>
+      <w:r>
+        <w:rPr>
+          <w:rFonts w:ascii="Cambria" w:hAnsi="Cambria"/>
+          <w:i/>
+          <w:sz w:val="21"/>
+        </w:rPr>
+        <w:t>3</w:t>
+      </w:r>
+      <w:r>
+        <w:rPr>
+          <w:rFonts w:ascii="Cambria" w:hAnsi="Cambria"/>
+          <w:i/>
+          <w:sz w:val="21"/>
+        </w:rPr>
+        <w:t xml:space="preserve"> “</w:t>
+      </w:r>
+      <w:r>
+        <w:rPr>
+          <w:rFonts w:ascii="Cambria" w:hAnsi="Cambria"/>
+          <w:i/>
+          <w:sz w:val="21"/>
+        </w:rPr>
+        <w:t>Cube</w:t>
+      </w:r>
+      <w:r>
+        <w:rPr>
+          <w:rFonts w:ascii="Cambria" w:hAnsi="Cambria"/>
+          <w:i/>
+          <w:sz w:val="21"/>
+        </w:rPr>
+        <w:t>_T1” depth map and reconstruction results</w:t>
+      </w:r>
+    </w:p>
+    <w:p>
+      <w:pPr>
+        <w:rPr>
+          <w:rFonts w:ascii="Cambria" w:hAnsi="Cambria"/>
+        </w:rPr>
+      </w:pPr>
+    </w:p>
+    <w:p>
+      <w:pPr>
+        <w:jc w:val="center"/>
+        <w:rPr>
+          <w:rFonts w:ascii="Cambria" w:hAnsi="Cambria"/>
+        </w:rPr>
+      </w:pPr>
+      <w:r>
+        <w:rPr>
+          <w:rFonts w:ascii="Cambria" w:hAnsi="Cambria"/>
+          <w:noProof/>
+        </w:rPr>
+        <w:drawing>
+          <wp:inline distT="0" distB="0" distL="0" distR="0" wp14:anchorId="5E5C8875" wp14:editId="26ED0696">
+            <wp:extent cx="2160000" cy="1390829"/>
+            <wp:effectExtent l="0" t="0" r="0" b="0"/>
+            <wp:docPr id="18" name="Picture 18" descr="A screenshot of a cell phone&#10;&#10;Description automatically generated"/>
+            <wp:cNvGraphicFramePr>
+              <a:graphicFrameLocks xmlns:a="http://schemas.openxmlformats.org/drawingml/2006/main" noChangeAspect="1"/>
+            </wp:cNvGraphicFramePr>
+            <a:graphic xmlns:a="http://schemas.openxmlformats.org/drawingml/2006/main">
+              <a:graphicData uri="http://schemas.openxmlformats.org/drawingml/2006/picture">
+                <pic:pic xmlns:pic="http://schemas.openxmlformats.org/drawingml/2006/picture">
+                  <pic:nvPicPr>
+                    <pic:cNvPr id="18" name="dep_book.png"/>
+                    <pic:cNvPicPr/>
+                  </pic:nvPicPr>
+                  <pic:blipFill>
+                    <a:blip r:embed="rId16" cstate="print">
+                      <a:extLst>
+                        <a:ext uri="{28A0092B-C50C-407E-A947-70E740481C1C}">
+                          <a14:useLocalDpi xmlns:a14="http://schemas.microsoft.com/office/drawing/2010/main" val="0"/>
+                        </a:ext>
+                      </a:extLst>
+                    </a:blip>
+                    <a:stretch>
+                      <a:fillRect/>
+                    </a:stretch>
+                  </pic:blipFill>
+                  <pic:spPr>
+                    <a:xfrm>
+                      <a:off x="0" y="0"/>
+                      <a:ext cx="2160000" cy="1390829"/>
+                    </a:xfrm>
+                    <a:prstGeom prst="rect">
+                      <a:avLst/>
+                    </a:prstGeom>
+                  </pic:spPr>
+                </pic:pic>
+              </a:graphicData>
+            </a:graphic>
+          </wp:inline>
+        </w:drawing>
+      </w:r>
+      <w:r>
+        <w:rPr>
+          <w:rFonts w:ascii="Cambria" w:hAnsi="Cambria"/>
+        </w:rPr>
+        <w:t xml:space="preserve"> </w:t>
+      </w:r>
+      <w:r>
+        <w:rPr>
+          <w:rFonts w:ascii="Cambria" w:hAnsi="Cambria"/>
+          <w:noProof/>
+        </w:rPr>
+        <w:drawing>
+          <wp:inline distT="0" distB="0" distL="0" distR="0" wp14:anchorId="49C8A8F6" wp14:editId="159768E3">
+            <wp:extent cx="2160000" cy="1267264"/>
+            <wp:effectExtent l="0" t="0" r="0" b="3175"/>
+            <wp:docPr id="32" name="Picture 32" descr="A close up of a logo&#10;&#10;Description automatically generated"/>
+            <wp:cNvGraphicFramePr>
+              <a:graphicFrameLocks xmlns:a="http://schemas.openxmlformats.org/drawingml/2006/main" noChangeAspect="1"/>
+            </wp:cNvGraphicFramePr>
+            <a:graphic xmlns:a="http://schemas.openxmlformats.org/drawingml/2006/main">
+              <a:graphicData uri="http://schemas.openxmlformats.org/drawingml/2006/picture">
+                <pic:pic xmlns:pic="http://schemas.openxmlformats.org/drawingml/2006/picture">
+                  <pic:nvPicPr>
+                    <pic:cNvPr id="32" name="snapshot00.png"/>
+                    <pic:cNvPicPr/>
+                  </pic:nvPicPr>
+                  <pic:blipFill>
+                    <a:blip r:embed="rId17" cstate="print">
+                      <a:extLst>
+                        <a:ext uri="{28A0092B-C50C-407E-A947-70E740481C1C}">
+                          <a14:useLocalDpi xmlns:a14="http://schemas.microsoft.com/office/drawing/2010/main" val="0"/>
+                        </a:ext>
+                      </a:extLst>
+                    </a:blip>
+                    <a:stretch>
+                      <a:fillRect/>
+                    </a:stretch>
+                  </pic:blipFill>
+                  <pic:spPr>
+                    <a:xfrm>
+                      <a:off x="0" y="0"/>
+                      <a:ext cx="2160000" cy="1267264"/>
+                    </a:xfrm>
+                    <a:prstGeom prst="rect">
+                      <a:avLst/>
+                    </a:prstGeom>
+                  </pic:spPr>
+                </pic:pic>
+              </a:graphicData>
+            </a:graphic>
+          </wp:inline>
+        </w:drawing>
+      </w:r>
+    </w:p>
+    <w:p>
+      <w:pPr>
+        <w:jc w:val="center"/>
+        <w:rPr>
+          <w:rFonts w:ascii="Cambria" w:hAnsi="Cambria"/>
+        </w:rPr>
+      </w:pPr>
+      <w:r>
+        <w:rPr>
+          <w:rFonts w:ascii="Cambria" w:hAnsi="Cambria"/>
+          <w:noProof/>
+        </w:rPr>
+        <w:drawing>
+          <wp:inline distT="0" distB="0" distL="0" distR="0" wp14:anchorId="3FF3CD99" wp14:editId="6FBA4343">
+            <wp:extent cx="2160000" cy="1267264"/>
+            <wp:effectExtent l="0" t="0" r="0" b="3175"/>
+            <wp:docPr id="33" name="Picture 33" descr="A close up of a logo&#10;&#10;Description automatically generated"/>
+            <wp:cNvGraphicFramePr>
+              <a:graphicFrameLocks xmlns:a="http://schemas.openxmlformats.org/drawingml/2006/main" noChangeAspect="1"/>
+            </wp:cNvGraphicFramePr>
+            <a:graphic xmlns:a="http://schemas.openxmlformats.org/drawingml/2006/main">
+              <a:graphicData uri="http://schemas.openxmlformats.org/drawingml/2006/picture">
+                <pic:pic xmlns:pic="http://schemas.openxmlformats.org/drawingml/2006/picture">
+                  <pic:nvPicPr>
+                    <pic:cNvPr id="33" name="snapshot06.png"/>
+                    <pic:cNvPicPr/>
+                  </pic:nvPicPr>
+                  <pic:blipFill>
+                    <a:blip r:embed="rId18" cstate="print">
+                      <a:extLst>
+                        <a:ext uri="{28A0092B-C50C-407E-A947-70E740481C1C}">
+                          <a14:useLocalDpi xmlns:a14="http://schemas.microsoft.com/office/drawing/2010/main" val="0"/>
+                        </a:ext>
+                      </a:extLst>
+                    </a:blip>
+                    <a:stretch>
+                      <a:fillRect/>
+                    </a:stretch>
+                  </pic:blipFill>
+                  <pic:spPr>
+                    <a:xfrm>
+                      <a:off x="0" y="0"/>
+                      <a:ext cx="2160000" cy="1267264"/>
+                    </a:xfrm>
+                    <a:prstGeom prst="rect">
+                      <a:avLst/>
+                    </a:prstGeom>
+                  </pic:spPr>
+                </pic:pic>
+              </a:graphicData>
+            </a:graphic>
+          </wp:inline>
+        </w:drawing>
+      </w:r>
+      <w:r>
+        <w:rPr>
+          <w:rFonts w:ascii="Cambria" w:hAnsi="Cambria"/>
+        </w:rPr>
+        <w:t xml:space="preserve"> </w:t>
+      </w:r>
+      <w:r>
+        <w:rPr>
+          <w:rFonts w:ascii="Cambria" w:hAnsi="Cambria"/>
+          <w:noProof/>
+        </w:rPr>
+        <w:drawing>
+          <wp:inline distT="0" distB="0" distL="0" distR="0" wp14:anchorId="24884F4F" wp14:editId="325A1F9A">
+            <wp:extent cx="2160000" cy="1267200"/>
+            <wp:effectExtent l="0" t="0" r="0" b="3175"/>
+            <wp:docPr id="34" name="Picture 34"/>
+            <wp:cNvGraphicFramePr>
+              <a:graphicFrameLocks xmlns:a="http://schemas.openxmlformats.org/drawingml/2006/main" noChangeAspect="1"/>
+            </wp:cNvGraphicFramePr>
+            <a:graphic xmlns:a="http://schemas.openxmlformats.org/drawingml/2006/main">
+              <a:graphicData uri="http://schemas.openxmlformats.org/drawingml/2006/picture">
+                <pic:pic xmlns:pic="http://schemas.openxmlformats.org/drawingml/2006/picture">
+                  <pic:nvPicPr>
+                    <pic:cNvPr id="34" name="snapshot07.png"/>
+                    <pic:cNvPicPr/>
+                  </pic:nvPicPr>
+                  <pic:blipFill>
+                    <a:blip r:embed="rId19" cstate="print">
+                      <a:extLst>
+                        <a:ext uri="{28A0092B-C50C-407E-A947-70E740481C1C}">
+                          <a14:useLocalDpi xmlns:a14="http://schemas.microsoft.com/office/drawing/2010/main" val="0"/>
+                        </a:ext>
+                      </a:extLst>
+                    </a:blip>
+                    <a:stretch>
+                      <a:fillRect/>
+                    </a:stretch>
+                  </pic:blipFill>
+                  <pic:spPr>
+                    <a:xfrm>
+                      <a:off x="0" y="0"/>
+                      <a:ext cx="2160000" cy="1267200"/>
+                    </a:xfrm>
+                    <a:prstGeom prst="rect">
+                      <a:avLst/>
+                    </a:prstGeom>
+                  </pic:spPr>
+                </pic:pic>
+              </a:graphicData>
+            </a:graphic>
+          </wp:inline>
+        </w:drawing>
+      </w:r>
+    </w:p>
+    <w:p>
+      <w:pPr>
+        <w:jc w:val="center"/>
+        <w:rPr>
+          <w:rFonts w:ascii="Cambria" w:hAnsi="Cambria"/>
+          <w:i/>
+          <w:sz w:val="21"/>
+        </w:rPr>
+      </w:pPr>
+      <w:r>
+        <w:rPr>
+          <w:rFonts w:ascii="Cambria" w:hAnsi="Cambria"/>
+          <w:i/>
+          <w:sz w:val="21"/>
+        </w:rPr>
+        <w:t>Figure 1.</w:t>
+      </w:r>
+      <w:r>
+        <w:rPr>
+          <w:rFonts w:ascii="Cambria" w:hAnsi="Cambria"/>
+          <w:i/>
+          <w:sz w:val="21"/>
+        </w:rPr>
+        <w:t>3</w:t>
+      </w:r>
+      <w:r>
+        <w:rPr>
+          <w:rFonts w:ascii="Cambria" w:hAnsi="Cambria"/>
+          <w:i/>
+          <w:sz w:val="21"/>
+        </w:rPr>
+        <w:t xml:space="preserve"> “</w:t>
+      </w:r>
+      <w:r>
+        <w:rPr>
+          <w:rFonts w:ascii="Cambria" w:hAnsi="Cambria"/>
+          <w:i/>
+          <w:sz w:val="21"/>
+        </w:rPr>
+        <w:t>Notebook</w:t>
+      </w:r>
+      <w:r>
+        <w:rPr>
+          <w:rFonts w:ascii="Cambria" w:hAnsi="Cambria"/>
+          <w:i/>
+          <w:sz w:val="21"/>
+        </w:rPr>
+        <w:t>_T1” depth map and reconstruction results</w:t>
+      </w:r>
+    </w:p>
+    <w:p>
+      <w:pPr>
+        <w:jc w:val="center"/>
+        <w:rPr>
+          <w:rFonts w:ascii="Cambria" w:hAnsi="Cambria"/>
+        </w:rPr>
+      </w:pPr>
+      <w:r>
+        <w:rPr>
+          <w:rFonts w:ascii="Cambria" w:hAnsi="Cambria"/>
+          <w:noProof/>
+        </w:rPr>
+        <w:lastRenderedPageBreak/>
+        <w:drawing>
+          <wp:inline distT="0" distB="0" distL="0" distR="0" wp14:anchorId="104F48B7" wp14:editId="5B176054">
+            <wp:extent cx="2160000" cy="1390830"/>
+            <wp:effectExtent l="0" t="0" r="0" b="0"/>
+            <wp:docPr id="22" name="Picture 22" descr="A screenshot of a cell phone&#10;&#10;Description automatically generated"/>
+            <wp:cNvGraphicFramePr>
+              <a:graphicFrameLocks xmlns:a="http://schemas.openxmlformats.org/drawingml/2006/main" noChangeAspect="1"/>
+            </wp:cNvGraphicFramePr>
+            <a:graphic xmlns:a="http://schemas.openxmlformats.org/drawingml/2006/main">
+              <a:graphicData uri="http://schemas.openxmlformats.org/drawingml/2006/picture">
+                <pic:pic xmlns:pic="http://schemas.openxmlformats.org/drawingml/2006/picture">
+                  <pic:nvPicPr>
+                    <pic:cNvPr id="22" name="depth_tab.png"/>
+                    <pic:cNvPicPr/>
+                  </pic:nvPicPr>
+                  <pic:blipFill>
+                    <a:blip r:embed="rId20" cstate="print">
+                      <a:extLst>
+                        <a:ext uri="{28A0092B-C50C-407E-A947-70E740481C1C}">
+                          <a14:useLocalDpi xmlns:a14="http://schemas.microsoft.com/office/drawing/2010/main" val="0"/>
+                        </a:ext>
+                      </a:extLst>
+                    </a:blip>
+                    <a:stretch>
+                      <a:fillRect/>
+                    </a:stretch>
+                  </pic:blipFill>
+                  <pic:spPr>
+                    <a:xfrm>
+                      <a:off x="0" y="0"/>
+                      <a:ext cx="2160000" cy="1390830"/>
+                    </a:xfrm>
+                    <a:prstGeom prst="rect">
+                      <a:avLst/>
+                    </a:prstGeom>
+                  </pic:spPr>
+                </pic:pic>
+              </a:graphicData>
+            </a:graphic>
+          </wp:inline>
+        </w:drawing>
+      </w:r>
+      <w:r>
+        <w:rPr>
+          <w:rFonts w:ascii="Cambria" w:hAnsi="Cambria"/>
+        </w:rPr>
+        <w:t xml:space="preserve"> </w:t>
+      </w:r>
+      <w:r>
+        <w:rPr>
+          <w:rFonts w:ascii="Cambria" w:hAnsi="Cambria"/>
+          <w:noProof/>
+        </w:rPr>
+        <w:drawing>
+          <wp:inline distT="0" distB="0" distL="0" distR="0" wp14:anchorId="33970A2F" wp14:editId="7D4D1265">
+            <wp:extent cx="2160000" cy="1267200"/>
+            <wp:effectExtent l="0" t="0" r="0" b="3175"/>
+            <wp:docPr id="35" name="Picture 35" descr="A close up of a sign&#10;&#10;Description automatically generated"/>
+            <wp:cNvGraphicFramePr>
+              <a:graphicFrameLocks xmlns:a="http://schemas.openxmlformats.org/drawingml/2006/main" noChangeAspect="1"/>
+            </wp:cNvGraphicFramePr>
+            <a:graphic xmlns:a="http://schemas.openxmlformats.org/drawingml/2006/main">
+              <a:graphicData uri="http://schemas.openxmlformats.org/drawingml/2006/picture">
+                <pic:pic xmlns:pic="http://schemas.openxmlformats.org/drawingml/2006/picture">
+                  <pic:nvPicPr>
+                    <pic:cNvPr id="35" name="snapshot24.png"/>
+                    <pic:cNvPicPr/>
+                  </pic:nvPicPr>
+                  <pic:blipFill>
+                    <a:blip r:embed="rId21" cstate="print">
+                      <a:extLst>
+                        <a:ext uri="{28A0092B-C50C-407E-A947-70E740481C1C}">
+                          <a14:useLocalDpi xmlns:a14="http://schemas.microsoft.com/office/drawing/2010/main" val="0"/>
+                        </a:ext>
+                      </a:extLst>
+                    </a:blip>
+                    <a:stretch>
+                      <a:fillRect/>
+                    </a:stretch>
+                  </pic:blipFill>
+                  <pic:spPr>
+                    <a:xfrm>
+                      <a:off x="0" y="0"/>
+                      <a:ext cx="2160000" cy="1267200"/>
+                    </a:xfrm>
+                    <a:prstGeom prst="rect">
+                      <a:avLst/>
+                    </a:prstGeom>
+                  </pic:spPr>
+                </pic:pic>
+              </a:graphicData>
+            </a:graphic>
+          </wp:inline>
+        </w:drawing>
+      </w:r>
+    </w:p>
+    <w:p>
+      <w:pPr>
+        <w:jc w:val="center"/>
+        <w:rPr>
+          <w:rFonts w:ascii="Cambria" w:hAnsi="Cambria"/>
+        </w:rPr>
+      </w:pPr>
+      <w:r>
+        <w:rPr>
+          <w:rFonts w:ascii="Cambria" w:hAnsi="Cambria"/>
+          <w:noProof/>
+        </w:rPr>
+        <w:drawing>
+          <wp:inline distT="0" distB="0" distL="0" distR="0" wp14:anchorId="07302EDD" wp14:editId="300DCB13">
+            <wp:extent cx="2160000" cy="1267200"/>
+            <wp:effectExtent l="0" t="0" r="0" b="3175"/>
+            <wp:docPr id="36" name="Picture 36"/>
+            <wp:cNvGraphicFramePr>
+              <a:graphicFrameLocks xmlns:a="http://schemas.openxmlformats.org/drawingml/2006/main" noChangeAspect="1"/>
+            </wp:cNvGraphicFramePr>
+            <a:graphic xmlns:a="http://schemas.openxmlformats.org/drawingml/2006/main">
+              <a:graphicData uri="http://schemas.openxmlformats.org/drawingml/2006/picture">
+                <pic:pic xmlns:pic="http://schemas.openxmlformats.org/drawingml/2006/picture">
+                  <pic:nvPicPr>
+                    <pic:cNvPr id="36" name="snapshot26.png"/>
+                    <pic:cNvPicPr/>
+                  </pic:nvPicPr>
+                  <pic:blipFill>
+                    <a:blip r:embed="rId22" cstate="print">
+                      <a:extLst>
+                        <a:ext uri="{28A0092B-C50C-407E-A947-70E740481C1C}">
+                          <a14:useLocalDpi xmlns:a14="http://schemas.microsoft.com/office/drawing/2010/main" val="0"/>
+                        </a:ext>
+                      </a:extLst>
+                    </a:blip>
+                    <a:stretch>
+                      <a:fillRect/>
+                    </a:stretch>
+                  </pic:blipFill>
+                  <pic:spPr>
+                    <a:xfrm>
+                      <a:off x="0" y="0"/>
+                      <a:ext cx="2160000" cy="1267200"/>
+                    </a:xfrm>
+                    <a:prstGeom prst="rect">
+                      <a:avLst/>
+                    </a:prstGeom>
+                  </pic:spPr>
+                </pic:pic>
+              </a:graphicData>
+            </a:graphic>
+          </wp:inline>
+        </w:drawing>
+      </w:r>
+      <w:r>
+        <w:rPr>
+          <w:rFonts w:ascii="Cambria" w:hAnsi="Cambria"/>
+        </w:rPr>
+        <w:t xml:space="preserve"> </w:t>
+      </w:r>
+      <w:r>
+        <w:rPr>
+          <w:rFonts w:ascii="Cambria" w:hAnsi="Cambria"/>
+          <w:noProof/>
+        </w:rPr>
+        <w:drawing>
+          <wp:inline distT="0" distB="0" distL="0" distR="0" wp14:anchorId="1EAC9DD8" wp14:editId="062F41F7">
+            <wp:extent cx="2160000" cy="1267264"/>
+            <wp:effectExtent l="0" t="0" r="0" b="3175"/>
+            <wp:docPr id="37" name="Picture 37"/>
+            <wp:cNvGraphicFramePr>
+              <a:graphicFrameLocks xmlns:a="http://schemas.openxmlformats.org/drawingml/2006/main" noChangeAspect="1"/>
+            </wp:cNvGraphicFramePr>
+            <a:graphic xmlns:a="http://schemas.openxmlformats.org/drawingml/2006/main">
+              <a:graphicData uri="http://schemas.openxmlformats.org/drawingml/2006/picture">
+                <pic:pic xmlns:pic="http://schemas.openxmlformats.org/drawingml/2006/picture">
+                  <pic:nvPicPr>
+                    <pic:cNvPr id="37" name="snapshot25.png"/>
+                    <pic:cNvPicPr/>
+                  </pic:nvPicPr>
+                  <pic:blipFill>
+                    <a:blip r:embed="rId23" cstate="print">
+                      <a:extLst>
+                        <a:ext uri="{28A0092B-C50C-407E-A947-70E740481C1C}">
+                          <a14:useLocalDpi xmlns:a14="http://schemas.microsoft.com/office/drawing/2010/main" val="0"/>
+                        </a:ext>
+                      </a:extLst>
+                    </a:blip>
+                    <a:stretch>
+                      <a:fillRect/>
+                    </a:stretch>
+                  </pic:blipFill>
+                  <pic:spPr>
+                    <a:xfrm>
+                      <a:off x="0" y="0"/>
+                      <a:ext cx="2160000" cy="1267264"/>
+                    </a:xfrm>
+                    <a:prstGeom prst="rect">
+                      <a:avLst/>
+                    </a:prstGeom>
+                  </pic:spPr>
+                </pic:pic>
+              </a:graphicData>
+            </a:graphic>
+          </wp:inline>
+        </w:drawing>
+      </w:r>
+    </w:p>
+    <w:p>
+      <w:pPr>
+        <w:jc w:val="center"/>
+        <w:rPr>
+          <w:rFonts w:ascii="Cambria" w:hAnsi="Cambria"/>
+          <w:i/>
+          <w:sz w:val="21"/>
+        </w:rPr>
+      </w:pPr>
+      <w:r>
+        <w:rPr>
+          <w:rFonts w:ascii="Cambria" w:hAnsi="Cambria"/>
+          <w:i/>
+          <w:sz w:val="21"/>
+        </w:rPr>
+        <w:t>Figure 1.</w:t>
+      </w:r>
+      <w:r>
+        <w:rPr>
+          <w:rFonts w:ascii="Cambria" w:hAnsi="Cambria"/>
+          <w:i/>
+          <w:sz w:val="21"/>
+        </w:rPr>
+        <w:t>4</w:t>
+      </w:r>
+      <w:r>
+        <w:rPr>
+          <w:rFonts w:ascii="Cambria" w:hAnsi="Cambria"/>
+          <w:i/>
+          <w:sz w:val="21"/>
+        </w:rPr>
+        <w:t xml:space="preserve"> “</w:t>
+      </w:r>
+      <w:r>
+        <w:rPr>
+          <w:rFonts w:ascii="Cambria" w:hAnsi="Cambria"/>
+          <w:i/>
+          <w:sz w:val="21"/>
+        </w:rPr>
+        <w:t>Tablet</w:t>
+      </w:r>
+      <w:r>
+        <w:rPr>
+          <w:rFonts w:ascii="Cambria" w:hAnsi="Cambria"/>
+          <w:i/>
+          <w:sz w:val="21"/>
+        </w:rPr>
+        <w:t>_T1” depth map and reconstruction results</w:t>
+      </w:r>
+    </w:p>
+    <w:p>
+      <w:pPr>
+        <w:rPr>
+          <w:rFonts w:ascii="Cambria" w:hAnsi="Cambria"/>
+        </w:rPr>
+      </w:pPr>
+    </w:p>
+    <w:p>
+      <w:pPr>
+        <w:jc w:val="center"/>
+        <w:rPr>
+          <w:rFonts w:ascii="Cambria" w:hAnsi="Cambria"/>
+        </w:rPr>
+      </w:pPr>
+      <w:r>
+        <w:rPr>
+          <w:rFonts w:ascii="Cambria" w:hAnsi="Cambria"/>
+          <w:noProof/>
+        </w:rPr>
+        <w:drawing>
+          <wp:inline distT="0" distB="0" distL="0" distR="0" wp14:anchorId="4CA4AA54" wp14:editId="73A0AAC8">
+            <wp:extent cx="2160000" cy="1387446"/>
+            <wp:effectExtent l="0" t="0" r="0" b="0"/>
+            <wp:docPr id="20" name="Picture 20" descr="A picture containing text&#10;&#10;Description automatically generated"/>
+            <wp:cNvGraphicFramePr>
+              <a:graphicFrameLocks xmlns:a="http://schemas.openxmlformats.org/drawingml/2006/main" noChangeAspect="1"/>
+            </wp:cNvGraphicFramePr>
+            <a:graphic xmlns:a="http://schemas.openxmlformats.org/drawingml/2006/main">
+              <a:graphicData uri="http://schemas.openxmlformats.org/drawingml/2006/picture">
+                <pic:pic xmlns:pic="http://schemas.openxmlformats.org/drawingml/2006/picture">
+                  <pic:nvPicPr>
+                    <pic:cNvPr id="20" name="depth_monkey.png"/>
+                    <pic:cNvPicPr/>
+                  </pic:nvPicPr>
+                  <pic:blipFill>
+                    <a:blip r:embed="rId24" cstate="print">
+                      <a:extLst>
+                        <a:ext uri="{28A0092B-C50C-407E-A947-70E740481C1C}">
+                          <a14:useLocalDpi xmlns:a14="http://schemas.microsoft.com/office/drawing/2010/main" val="0"/>
+                        </a:ext>
+                      </a:extLst>
+                    </a:blip>
+                    <a:stretch>
+                      <a:fillRect/>
+                    </a:stretch>
+                  </pic:blipFill>
+                  <pic:spPr>
+                    <a:xfrm>
+                      <a:off x="0" y="0"/>
+                      <a:ext cx="2160000" cy="1387446"/>
+                    </a:xfrm>
+                    <a:prstGeom prst="rect">
+                      <a:avLst/>
+                    </a:prstGeom>
+                  </pic:spPr>
+                </pic:pic>
+              </a:graphicData>
+            </a:graphic>
+          </wp:inline>
+        </w:drawing>
+      </w:r>
+      <w:r>
+        <w:rPr>
+          <w:rFonts w:ascii="Cambria" w:hAnsi="Cambria"/>
+        </w:rPr>
+        <w:t xml:space="preserve"> </w:t>
+      </w:r>
+      <w:r>
+        <w:rPr>
+          <w:rFonts w:ascii="Cambria" w:hAnsi="Cambria"/>
+          <w:noProof/>
+        </w:rPr>
+        <w:drawing>
+          <wp:inline distT="0" distB="0" distL="0" distR="0" wp14:anchorId="7D2B9013" wp14:editId="2DA50CDD">
+            <wp:extent cx="2160000" cy="1267264"/>
+            <wp:effectExtent l="0" t="0" r="0" b="3175"/>
+            <wp:docPr id="38" name="Picture 38" descr="A close up of a logo&#10;&#10;Description automatically generated"/>
+            <wp:cNvGraphicFramePr>
+              <a:graphicFrameLocks xmlns:a="http://schemas.openxmlformats.org/drawingml/2006/main" noChangeAspect="1"/>
+            </wp:cNvGraphicFramePr>
+            <a:graphic xmlns:a="http://schemas.openxmlformats.org/drawingml/2006/main">
+              <a:graphicData uri="http://schemas.openxmlformats.org/drawingml/2006/picture">
+                <pic:pic xmlns:pic="http://schemas.openxmlformats.org/drawingml/2006/picture">
+                  <pic:nvPicPr>
+                    <pic:cNvPr id="38" name="snapshot04.png"/>
+                    <pic:cNvPicPr/>
+                  </pic:nvPicPr>
+                  <pic:blipFill>
+                    <a:blip r:embed="rId25" cstate="print">
+                      <a:extLst>
+                        <a:ext uri="{28A0092B-C50C-407E-A947-70E740481C1C}">
+                          <a14:useLocalDpi xmlns:a14="http://schemas.microsoft.com/office/drawing/2010/main" val="0"/>
+                        </a:ext>
+                      </a:extLst>
+                    </a:blip>
+                    <a:stretch>
+                      <a:fillRect/>
+                    </a:stretch>
+                  </pic:blipFill>
+                  <pic:spPr>
+                    <a:xfrm>
+                      <a:off x="0" y="0"/>
+                      <a:ext cx="2160000" cy="1267264"/>
+                    </a:xfrm>
+                    <a:prstGeom prst="rect">
+                      <a:avLst/>
+                    </a:prstGeom>
+                  </pic:spPr>
+                </pic:pic>
+              </a:graphicData>
+            </a:graphic>
+          </wp:inline>
+        </w:drawing>
+      </w:r>
+    </w:p>
+    <w:p>
+      <w:pPr>
+        <w:jc w:val="center"/>
+        <w:rPr>
+          <w:rFonts w:ascii="Cambria" w:hAnsi="Cambria"/>
+        </w:rPr>
+      </w:pPr>
+      <w:r>
+        <w:rPr>
+          <w:rFonts w:ascii="Cambria" w:hAnsi="Cambria"/>
+          <w:noProof/>
+        </w:rPr>
+        <w:drawing>
+          <wp:inline distT="0" distB="0" distL="0" distR="0" wp14:anchorId="62CAC06F" wp14:editId="2206A979">
+            <wp:extent cx="2160000" cy="1267200"/>
+            <wp:effectExtent l="0" t="0" r="0" b="3175"/>
+            <wp:docPr id="39" name="Picture 39"/>
+            <wp:cNvGraphicFramePr>
+              <a:graphicFrameLocks xmlns:a="http://schemas.openxmlformats.org/drawingml/2006/main" noChangeAspect="1"/>
+            </wp:cNvGraphicFramePr>
+            <a:graphic xmlns:a="http://schemas.openxmlformats.org/drawingml/2006/main">
+              <a:graphicData uri="http://schemas.openxmlformats.org/drawingml/2006/picture">
+                <pic:pic xmlns:pic="http://schemas.openxmlformats.org/drawingml/2006/picture">
+                  <pic:nvPicPr>
+                    <pic:cNvPr id="39" name="snapshot02.png"/>
+                    <pic:cNvPicPr/>
+                  </pic:nvPicPr>
+                  <pic:blipFill>
+                    <a:blip r:embed="rId26" cstate="print">
+                      <a:extLst>
+                        <a:ext uri="{28A0092B-C50C-407E-A947-70E740481C1C}">
+                          <a14:useLocalDpi xmlns:a14="http://schemas.microsoft.com/office/drawing/2010/main" val="0"/>
+                        </a:ext>
+                      </a:extLst>
+                    </a:blip>
+                    <a:stretch>
+                      <a:fillRect/>
+                    </a:stretch>
+                  </pic:blipFill>
+                  <pic:spPr>
+                    <a:xfrm>
+                      <a:off x="0" y="0"/>
+                      <a:ext cx="2160000" cy="1267200"/>
+                    </a:xfrm>
+                    <a:prstGeom prst="rect">
+                      <a:avLst/>
+                    </a:prstGeom>
+                  </pic:spPr>
+                </pic:pic>
+              </a:graphicData>
+            </a:graphic>
+          </wp:inline>
+        </w:drawing>
+      </w:r>
+      <w:r>
+        <w:rPr>
+          <w:rFonts w:ascii="Cambria" w:hAnsi="Cambria"/>
+        </w:rPr>
+        <w:t xml:space="preserve"> </w:t>
+      </w:r>
+      <w:r>
+        <w:rPr>
+          <w:rFonts w:ascii="Cambria" w:hAnsi="Cambria"/>
+          <w:noProof/>
+        </w:rPr>
+        <w:drawing>
+          <wp:inline distT="0" distB="0" distL="0" distR="0" wp14:anchorId="76A5D345" wp14:editId="53543719">
+            <wp:extent cx="2160000" cy="1267200"/>
+            <wp:effectExtent l="0" t="0" r="0" b="3175"/>
+            <wp:docPr id="40" name="Picture 40" descr="A close up of a logo&#10;&#10;Description automatically generated"/>
+            <wp:cNvGraphicFramePr>
+              <a:graphicFrameLocks xmlns:a="http://schemas.openxmlformats.org/drawingml/2006/main" noChangeAspect="1"/>
+            </wp:cNvGraphicFramePr>
+            <a:graphic xmlns:a="http://schemas.openxmlformats.org/drawingml/2006/main">
+              <a:graphicData uri="http://schemas.openxmlformats.org/drawingml/2006/picture">
+                <pic:pic xmlns:pic="http://schemas.openxmlformats.org/drawingml/2006/picture">
+                  <pic:nvPicPr>
+                    <pic:cNvPr id="40" name="snapshot01.png"/>
+                    <pic:cNvPicPr/>
+                  </pic:nvPicPr>
+                  <pic:blipFill>
+                    <a:blip r:embed="rId27" cstate="print">
+                      <a:extLst>
+                        <a:ext uri="{28A0092B-C50C-407E-A947-70E740481C1C}">
+                          <a14:useLocalDpi xmlns:a14="http://schemas.microsoft.com/office/drawing/2010/main" val="0"/>
+                        </a:ext>
+                      </a:extLst>
+                    </a:blip>
+                    <a:stretch>
+                      <a:fillRect/>
+                    </a:stretch>
+                  </pic:blipFill>
+                  <pic:spPr>
+                    <a:xfrm>
+                      <a:off x="0" y="0"/>
+                      <a:ext cx="2160000" cy="1267200"/>
+                    </a:xfrm>
+                    <a:prstGeom prst="rect">
+                      <a:avLst/>
+                    </a:prstGeom>
+                  </pic:spPr>
+                </pic:pic>
+              </a:graphicData>
+            </a:graphic>
+          </wp:inline>
+        </w:drawing>
+      </w:r>
+    </w:p>
+    <w:p>
+      <w:pPr>
+        <w:jc w:val="center"/>
+        <w:rPr>
+          <w:rFonts w:ascii="Cambria" w:hAnsi="Cambria"/>
+          <w:i/>
+          <w:sz w:val="21"/>
+        </w:rPr>
+      </w:pPr>
+      <w:r>
+        <w:rPr>
+          <w:rFonts w:ascii="Cambria" w:hAnsi="Cambria"/>
+          <w:i/>
+          <w:sz w:val="21"/>
+        </w:rPr>
+        <w:t>Figure 1.</w:t>
+      </w:r>
+      <w:r>
+        <w:rPr>
+          <w:rFonts w:ascii="Cambria" w:hAnsi="Cambria"/>
+          <w:i/>
+          <w:sz w:val="21"/>
+        </w:rPr>
+        <w:t>5</w:t>
+      </w:r>
+      <w:r>
+        <w:rPr>
+          <w:rFonts w:ascii="Cambria" w:hAnsi="Cambria"/>
+          <w:i/>
+          <w:sz w:val="21"/>
+        </w:rPr>
+        <w:t xml:space="preserve"> “</w:t>
+      </w:r>
+      <w:r>
+        <w:rPr>
+          <w:rFonts w:ascii="Cambria" w:hAnsi="Cambria"/>
+          <w:i/>
+          <w:sz w:val="21"/>
+        </w:rPr>
+        <w:t>Monkey</w:t>
+      </w:r>
+      <w:r>
+        <w:rPr>
+          <w:rFonts w:ascii="Cambria" w:hAnsi="Cambria"/>
+          <w:i/>
+          <w:sz w:val="21"/>
+        </w:rPr>
+        <w:t>_T1” depth map and reconstruction results</w:t>
+      </w:r>
+    </w:p>
+    <w:p>
+      <w:pPr>
+        <w:jc w:val="center"/>
+        <w:rPr>
+          <w:rFonts w:ascii="Cambria" w:hAnsi="Cambria"/>
+        </w:rPr>
+      </w:pPr>
+    </w:p>
+    <w:p>
+      <w:pPr>
+        <w:jc w:val="center"/>
+        <w:rPr>
+          <w:rFonts w:ascii="Cambria" w:hAnsi="Cambria"/>
+        </w:rPr>
+      </w:pPr>
+      <w:r>
+        <w:rPr>
+          <w:rFonts w:ascii="Cambria" w:hAnsi="Cambria"/>
+          <w:noProof/>
+        </w:rPr>
+        <w:drawing>
+          <wp:inline distT="0" distB="0" distL="0" distR="0" wp14:anchorId="1BB7A382" wp14:editId="773F89C6">
+            <wp:extent cx="2160000" cy="1396098"/>
+            <wp:effectExtent l="0" t="0" r="0" b="1270"/>
+            <wp:docPr id="21" name="Picture 21" descr="A close up of text on a white background&#10;&#10;Description automatically generated"/>
+            <wp:cNvGraphicFramePr>
+              <a:graphicFrameLocks xmlns:a="http://schemas.openxmlformats.org/drawingml/2006/main" noChangeAspect="1"/>
+            </wp:cNvGraphicFramePr>
+            <a:graphic xmlns:a="http://schemas.openxmlformats.org/drawingml/2006/main">
+              <a:graphicData uri="http://schemas.openxmlformats.org/drawingml/2006/picture">
+                <pic:pic xmlns:pic="http://schemas.openxmlformats.org/drawingml/2006/picture">
+                  <pic:nvPicPr>
+                    <pic:cNvPr id="21" name="depth_Red.png"/>
+                    <pic:cNvPicPr/>
+                  </pic:nvPicPr>
+                  <pic:blipFill>
+                    <a:blip r:embed="rId28" cstate="print">
+                      <a:extLst>
+                        <a:ext uri="{28A0092B-C50C-407E-A947-70E740481C1C}">
+                          <a14:useLocalDpi xmlns:a14="http://schemas.microsoft.com/office/drawing/2010/main" val="0"/>
+                        </a:ext>
+                      </a:extLst>
+                    </a:blip>
+                    <a:stretch>
+                      <a:fillRect/>
+                    </a:stretch>
+                  </pic:blipFill>
+                  <pic:spPr>
+                    <a:xfrm>
+                      <a:off x="0" y="0"/>
+                      <a:ext cx="2160000" cy="1396098"/>
+                    </a:xfrm>
+                    <a:prstGeom prst="rect">
+                      <a:avLst/>
+                    </a:prstGeom>
+                  </pic:spPr>
+                </pic:pic>
+              </a:graphicData>
+            </a:graphic>
+          </wp:inline>
+        </w:drawing>
+      </w:r>
+      <w:r>
+        <w:rPr>
+          <w:rFonts w:ascii="Cambria" w:hAnsi="Cambria"/>
+        </w:rPr>
+        <w:t xml:space="preserve"> </w:t>
+      </w:r>
+      <w:r>
+        <w:rPr>
+          <w:rFonts w:ascii="Cambria" w:hAnsi="Cambria"/>
+          <w:noProof/>
+        </w:rPr>
+        <w:drawing>
+          <wp:inline distT="0" distB="0" distL="0" distR="0" wp14:anchorId="3BB4262E" wp14:editId="4F571916">
+            <wp:extent cx="2160000" cy="1267200"/>
+            <wp:effectExtent l="0" t="0" r="0" b="3175"/>
+            <wp:docPr id="41" name="Picture 41"/>
+            <wp:cNvGraphicFramePr>
+              <a:graphicFrameLocks xmlns:a="http://schemas.openxmlformats.org/drawingml/2006/main" noChangeAspect="1"/>
+            </wp:cNvGraphicFramePr>
+            <a:graphic xmlns:a="http://schemas.openxmlformats.org/drawingml/2006/main">
+              <a:graphicData uri="http://schemas.openxmlformats.org/drawingml/2006/picture">
+                <pic:pic xmlns:pic="http://schemas.openxmlformats.org/drawingml/2006/picture">
+                  <pic:nvPicPr>
+                    <pic:cNvPr id="41" name="snapshot12.png"/>
+                    <pic:cNvPicPr/>
+                  </pic:nvPicPr>
+                  <pic:blipFill>
+                    <a:blip r:embed="rId29" cstate="print">
+                      <a:extLst>
+                        <a:ext uri="{28A0092B-C50C-407E-A947-70E740481C1C}">
+                          <a14:useLocalDpi xmlns:a14="http://schemas.microsoft.com/office/drawing/2010/main" val="0"/>
+                        </a:ext>
+                      </a:extLst>
+                    </a:blip>
+                    <a:stretch>
+                      <a:fillRect/>
+                    </a:stretch>
+                  </pic:blipFill>
+                  <pic:spPr>
+                    <a:xfrm>
+                      <a:off x="0" y="0"/>
+                      <a:ext cx="2160000" cy="1267200"/>
+                    </a:xfrm>
+                    <a:prstGeom prst="rect">
+                      <a:avLst/>
+                    </a:prstGeom>
+                  </pic:spPr>
+                </pic:pic>
+              </a:graphicData>
+            </a:graphic>
+          </wp:inline>
+        </w:drawing>
+      </w:r>
+    </w:p>
+    <w:p>
+      <w:pPr>
+        <w:jc w:val="center"/>
+        <w:rPr>
+          <w:rFonts w:ascii="Cambria" w:hAnsi="Cambria"/>
+        </w:rPr>
+      </w:pPr>
+      <w:r>
+        <w:rPr>
+          <w:rFonts w:ascii="Cambria" w:hAnsi="Cambria"/>
+          <w:noProof/>
+        </w:rPr>
+        <w:drawing>
+          <wp:inline distT="0" distB="0" distL="0" distR="0" wp14:anchorId="1795CCC6" wp14:editId="33326E7A">
+            <wp:extent cx="2160000" cy="1267200"/>
+            <wp:effectExtent l="0" t="0" r="0" b="3175"/>
+            <wp:docPr id="42" name="Picture 42" descr="A picture containing aircraft&#10;&#10;Description automatically generated"/>
+            <wp:cNvGraphicFramePr>
+              <a:graphicFrameLocks xmlns:a="http://schemas.openxmlformats.org/drawingml/2006/main" noChangeAspect="1"/>
+            </wp:cNvGraphicFramePr>
+            <a:graphic xmlns:a="http://schemas.openxmlformats.org/drawingml/2006/main">
+              <a:graphicData uri="http://schemas.openxmlformats.org/drawingml/2006/picture">
+                <pic:pic xmlns:pic="http://schemas.openxmlformats.org/drawingml/2006/picture">
+                  <pic:nvPicPr>
+                    <pic:cNvPr id="42" name="snapshot13.png"/>
+                    <pic:cNvPicPr/>
+                  </pic:nvPicPr>
+                  <pic:blipFill>
+                    <a:blip r:embed="rId30" cstate="print">
+                      <a:extLst>
+                        <a:ext uri="{28A0092B-C50C-407E-A947-70E740481C1C}">
+                          <a14:useLocalDpi xmlns:a14="http://schemas.microsoft.com/office/drawing/2010/main" val="0"/>
+                        </a:ext>
+                      </a:extLst>
+                    </a:blip>
+                    <a:stretch>
+                      <a:fillRect/>
+                    </a:stretch>
+                  </pic:blipFill>
+                  <pic:spPr>
+                    <a:xfrm>
+                      <a:off x="0" y="0"/>
+                      <a:ext cx="2160000" cy="1267200"/>
+                    </a:xfrm>
+                    <a:prstGeom prst="rect">
+                      <a:avLst/>
+                    </a:prstGeom>
+                  </pic:spPr>
+                </pic:pic>
+              </a:graphicData>
+            </a:graphic>
+          </wp:inline>
+        </w:drawing>
+      </w:r>
+      <w:r>
+        <w:rPr>
+          <w:rFonts w:ascii="Cambria" w:hAnsi="Cambria"/>
+        </w:rPr>
+        <w:t xml:space="preserve"> </w:t>
+      </w:r>
+      <w:r>
+        <w:rPr>
+          <w:rFonts w:ascii="Cambria" w:hAnsi="Cambria"/>
+          <w:noProof/>
+        </w:rPr>
+        <w:drawing>
+          <wp:inline distT="0" distB="0" distL="0" distR="0" wp14:anchorId="4B8A3789" wp14:editId="7AED030F">
+            <wp:extent cx="2160000" cy="1267200"/>
+            <wp:effectExtent l="0" t="0" r="0" b="3175"/>
+            <wp:docPr id="43" name="Picture 43" descr="A close up of a sign&#10;&#10;Description automatically generated"/>
+            <wp:cNvGraphicFramePr>
+              <a:graphicFrameLocks xmlns:a="http://schemas.openxmlformats.org/drawingml/2006/main" noChangeAspect="1"/>
+            </wp:cNvGraphicFramePr>
+            <a:graphic xmlns:a="http://schemas.openxmlformats.org/drawingml/2006/main">
+              <a:graphicData uri="http://schemas.openxmlformats.org/drawingml/2006/picture">
+                <pic:pic xmlns:pic="http://schemas.openxmlformats.org/drawingml/2006/picture">
+                  <pic:nvPicPr>
+                    <pic:cNvPr id="43" name="snapshot14.png"/>
+                    <pic:cNvPicPr/>
+                  </pic:nvPicPr>
+                  <pic:blipFill>
+                    <a:blip r:embed="rId31" cstate="print">
+                      <a:extLst>
+                        <a:ext uri="{28A0092B-C50C-407E-A947-70E740481C1C}">
+                          <a14:useLocalDpi xmlns:a14="http://schemas.microsoft.com/office/drawing/2010/main" val="0"/>
+                        </a:ext>
+                      </a:extLst>
+                    </a:blip>
+                    <a:stretch>
+                      <a:fillRect/>
+                    </a:stretch>
+                  </pic:blipFill>
+                  <pic:spPr>
+                    <a:xfrm>
+                      <a:off x="0" y="0"/>
+                      <a:ext cx="2160000" cy="1267200"/>
+                    </a:xfrm>
+                    <a:prstGeom prst="rect">
+                      <a:avLst/>
+                    </a:prstGeom>
+                  </pic:spPr>
+                </pic:pic>
+              </a:graphicData>
+            </a:graphic>
+          </wp:inline>
+        </w:drawing>
+      </w:r>
+    </w:p>
+    <w:p>
+      <w:pPr>
+        <w:jc w:val="center"/>
+        <w:rPr>
+          <w:rFonts w:ascii="Cambria" w:hAnsi="Cambria"/>
+          <w:i/>
+          <w:sz w:val="21"/>
+        </w:rPr>
+      </w:pPr>
+      <w:r>
+        <w:rPr>
+          <w:rFonts w:ascii="Cambria" w:hAnsi="Cambria"/>
+          <w:i/>
+          <w:sz w:val="21"/>
+        </w:rPr>
+        <w:t>Figure 1</w:t>
+      </w:r>
+      <w:r>
+        <w:rPr>
+          <w:rFonts w:ascii="Cambria" w:hAnsi="Cambria"/>
+          <w:i/>
+          <w:sz w:val="21"/>
+        </w:rPr>
+        <w:t>.6</w:t>
+      </w:r>
+      <w:r>
+        <w:rPr>
+          <w:rFonts w:ascii="Cambria" w:hAnsi="Cambria"/>
+          <w:i/>
+          <w:sz w:val="21"/>
+        </w:rPr>
+        <w:t xml:space="preserve"> “</w:t>
+      </w:r>
+      <w:r>
+        <w:rPr>
+          <w:rFonts w:ascii="Cambria" w:hAnsi="Cambria"/>
+          <w:i/>
+          <w:sz w:val="21"/>
+        </w:rPr>
+        <w:t>Red</w:t>
+      </w:r>
+      <w:r>
+        <w:rPr>
+          <w:rFonts w:ascii="Cambria" w:hAnsi="Cambria"/>
+          <w:i/>
+          <w:sz w:val="21"/>
+        </w:rPr>
+        <w:t>_T1” depth map and reconstruction results</w:t>
+      </w:r>
     </w:p>
     <w:p>
       <w:pPr>
@@ -2609,6 +3777,7 @@
           <w:sz w:val="27"/>
           <w:szCs w:val="27"/>
         </w:rPr>
+        <w:lastRenderedPageBreak/>
         <w:t>Camera Calibratio</w:t>
       </w:r>
       <w:r>
@@ -3730,7 +4899,7 @@
                     <pic:cNvPicPr/>
                   </pic:nvPicPr>
                   <pic:blipFill>
-                    <a:blip r:embed="rId14" cstate="print">
+                    <a:blip r:embed="rId32" cstate="print">
                       <a:extLst>
                         <a:ext uri="{28A0092B-C50C-407E-A947-70E740481C1C}">
                           <a14:useLocalDpi xmlns:a14="http://schemas.microsoft.com/office/drawing/2010/main" val="0"/>
@@ -3783,7 +4952,7 @@
                     <pic:cNvPicPr/>
                   </pic:nvPicPr>
                   <pic:blipFill>
-                    <a:blip r:embed="rId15" cstate="print">
+                    <a:blip r:embed="rId33" cstate="print">
                       <a:extLst>
                         <a:ext uri="{28A0092B-C50C-407E-A947-70E740481C1C}">
                           <a14:useLocalDpi xmlns:a14="http://schemas.microsoft.com/office/drawing/2010/main" val="0"/>
@@ -3836,7 +5005,7 @@
                     <pic:cNvPicPr/>
                   </pic:nvPicPr>
                   <pic:blipFill>
-                    <a:blip r:embed="rId16" cstate="print">
+                    <a:blip r:embed="rId34" cstate="print">
                       <a:extLst>
                         <a:ext uri="{28A0092B-C50C-407E-A947-70E740481C1C}">
                           <a14:useLocalDpi xmlns:a14="http://schemas.microsoft.com/office/drawing/2010/main" val="0"/>
@@ -3941,7 +5110,7 @@
                     <pic:cNvPicPr/>
                   </pic:nvPicPr>
                   <pic:blipFill>
-                    <a:blip r:embed="rId17" cstate="print">
+                    <a:blip r:embed="rId35" cstate="print">
                       <a:extLst>
                         <a:ext uri="{28A0092B-C50C-407E-A947-70E740481C1C}">
                           <a14:useLocalDpi xmlns:a14="http://schemas.microsoft.com/office/drawing/2010/main" val="0"/>
@@ -3994,7 +5163,7 @@
                     <pic:cNvPicPr/>
                   </pic:nvPicPr>
                   <pic:blipFill>
-                    <a:blip r:embed="rId18" cstate="print">
+                    <a:blip r:embed="rId36" cstate="print">
                       <a:extLst>
                         <a:ext uri="{28A0092B-C50C-407E-A947-70E740481C1C}">
                           <a14:useLocalDpi xmlns:a14="http://schemas.microsoft.com/office/drawing/2010/main" val="0"/>
@@ -4047,7 +5216,7 @@
                     <pic:cNvPicPr/>
                   </pic:nvPicPr>
                   <pic:blipFill>
-                    <a:blip r:embed="rId19" cstate="print">
+                    <a:blip r:embed="rId37" cstate="print">
                       <a:extLst>
                         <a:ext uri="{28A0092B-C50C-407E-A947-70E740481C1C}">
                           <a14:useLocalDpi xmlns:a14="http://schemas.microsoft.com/office/drawing/2010/main" val="0"/>
@@ -4261,6 +5430,7 @@
           <w:sz w:val="27"/>
           <w:szCs w:val="27"/>
         </w:rPr>
+        <w:lastRenderedPageBreak/>
         <w:t>Reconstruction with Calibrated Matrix</w:t>
       </w:r>
     </w:p>
@@ -4274,52 +5444,591 @@
         <w:rPr>
           <w:rFonts w:ascii="Cambria" w:hAnsi="Cambria"/>
         </w:rPr>
-        <w:t>Blabla</w:t>
-      </w:r>
-    </w:p>
-    <w:p>
-      <w:pPr>
-        <w:rPr>
-          <w:rFonts w:ascii="Cambria" w:hAnsi="Cambria"/>
-        </w:rPr>
-      </w:pPr>
-    </w:p>
-    <w:p>
-      <w:pPr>
-        <w:rPr>
-          <w:rFonts w:ascii="Cambria" w:hAnsi="Cambria"/>
-          <w:sz w:val="27"/>
-          <w:szCs w:val="27"/>
-        </w:rPr>
-      </w:pPr>
-      <w:r>
-        <w:rPr>
-          <w:rFonts w:ascii="Cambria" w:hAnsi="Cambria"/>
-          <w:sz w:val="27"/>
-          <w:szCs w:val="27"/>
-        </w:rPr>
-        <w:t>Discussion</w:t>
-      </w:r>
-    </w:p>
-    <w:p>
-      <w:pPr>
-        <w:rPr>
-          <w:rFonts w:ascii="Cambria" w:hAnsi="Cambria"/>
-        </w:rPr>
-      </w:pPr>
-      <w:r>
-        <w:rPr>
-          <w:rFonts w:ascii="Cambria" w:hAnsi="Cambria"/>
-        </w:rPr>
-        <w:t>Blablabla</w:t>
-      </w:r>
-    </w:p>
-    <w:p>
-      <w:pPr>
-        <w:rPr>
-          <w:rFonts w:ascii="Cambria" w:hAnsi="Cambria"/>
-        </w:rPr>
-      </w:pPr>
+        <w:t>The process is the same as reconstruction with provided matrix except that this time we use the calibrated matrix obtained from the previous step.</w:t>
+      </w:r>
+      <w:r>
+        <w:rPr>
+          <w:rFonts w:ascii="Cambria" w:hAnsi="Cambria"/>
+        </w:rPr>
+        <w:t xml:space="preserve"> Since the UV information has already been computed, we simply pass those two variables into our </w:t>
+      </w:r>
+      <w:r>
+        <w:rPr>
+          <w:rFonts w:ascii="Consolas" w:hAnsi="Consolas" w:cs="Consolas"/>
+          <w:sz w:val="21"/>
+        </w:rPr>
+        <w:t>ComputerDepthMap()</w:t>
+      </w:r>
+      <w:r>
+        <w:rPr>
+          <w:rFonts w:ascii="Cambria" w:hAnsi="Cambria"/>
+        </w:rPr>
+        <w:t xml:space="preserve"> to get the new depth map and cloud point. </w:t>
+      </w:r>
+      <w:r>
+        <w:rPr>
+          <w:rFonts w:ascii="Cambria" w:hAnsi="Cambria"/>
+        </w:rPr>
+        <w:t xml:space="preserve">Here we pick </w:t>
+      </w:r>
+      <w:r>
+        <w:rPr>
+          <w:rFonts w:ascii="Cambria" w:hAnsi="Cambria"/>
+        </w:rPr>
+        <w:t>three</w:t>
+      </w:r>
+      <w:r>
+        <w:rPr>
+          <w:rFonts w:ascii="Cambria" w:hAnsi="Cambria"/>
+        </w:rPr>
+        <w:t xml:space="preserve"> results</w:t>
+      </w:r>
+      <w:r>
+        <w:rPr>
+          <w:rFonts w:ascii="Cambria" w:hAnsi="Cambria"/>
+        </w:rPr>
+        <w:t xml:space="preserve"> (</w:t>
+      </w:r>
+      <w:r>
+        <w:rPr>
+          <w:rFonts w:ascii="Cambria" w:hAnsi="Cambria"/>
+        </w:rPr>
+        <w:t xml:space="preserve">notebook_T, </w:t>
+      </w:r>
+      <w:r>
+        <w:rPr>
+          <w:rFonts w:ascii="Cambria" w:hAnsi="Cambria"/>
+        </w:rPr>
+        <w:t xml:space="preserve">tablet_T, </w:t>
+      </w:r>
+      <w:r>
+        <w:rPr>
+          <w:rFonts w:ascii="Cambria" w:hAnsi="Cambria"/>
+        </w:rPr>
+        <w:t>monkey_T</w:t>
+      </w:r>
+      <w:r>
+        <w:rPr>
+          <w:rFonts w:ascii="Cambria" w:hAnsi="Cambria"/>
+        </w:rPr>
+        <w:t>)</w:t>
+      </w:r>
+      <w:r>
+        <w:rPr>
+          <w:rFonts w:ascii="Cambria" w:hAnsi="Cambria"/>
+        </w:rPr>
+        <w:t>:</w:t>
+      </w:r>
+    </w:p>
+    <w:p>
+      <w:pPr>
+        <w:rPr>
+          <w:rFonts w:ascii="Cambria" w:hAnsi="Cambria"/>
+        </w:rPr>
+      </w:pPr>
+      <w:r>
+        <w:rPr>
+          <w:rFonts w:ascii="Cambria" w:hAnsi="Cambria"/>
+        </w:rPr>
+        <w:t xml:space="preserve"> </w:t>
+      </w:r>
+    </w:p>
+    <w:p>
+      <w:pPr>
+        <w:jc w:val="center"/>
+        <w:rPr>
+          <w:rFonts w:ascii="Cambria" w:hAnsi="Cambria"/>
+        </w:rPr>
+      </w:pPr>
+      <w:r>
+        <w:rPr>
+          <w:rFonts w:ascii="Cambria" w:hAnsi="Cambria"/>
+          <w:noProof/>
+        </w:rPr>
+        <w:drawing>
+          <wp:inline distT="0" distB="0" distL="0" distR="0" wp14:anchorId="56068858" wp14:editId="2EF67575">
+            <wp:extent cx="2664000" cy="1562959"/>
+            <wp:effectExtent l="0" t="0" r="3175" b="0"/>
+            <wp:docPr id="50" name="Picture 50"/>
+            <wp:cNvGraphicFramePr>
+              <a:graphicFrameLocks xmlns:a="http://schemas.openxmlformats.org/drawingml/2006/main" noChangeAspect="1"/>
+            </wp:cNvGraphicFramePr>
+            <a:graphic xmlns:a="http://schemas.openxmlformats.org/drawingml/2006/main">
+              <a:graphicData uri="http://schemas.openxmlformats.org/drawingml/2006/picture">
+                <pic:pic xmlns:pic="http://schemas.openxmlformats.org/drawingml/2006/picture">
+                  <pic:nvPicPr>
+                    <pic:cNvPr id="50" name="snapshot997.png"/>
+                    <pic:cNvPicPr/>
+                  </pic:nvPicPr>
+                  <pic:blipFill>
+                    <a:blip r:embed="rId38" cstate="print">
+                      <a:extLst>
+                        <a:ext uri="{28A0092B-C50C-407E-A947-70E740481C1C}">
+                          <a14:useLocalDpi xmlns:a14="http://schemas.microsoft.com/office/drawing/2010/main" val="0"/>
+                        </a:ext>
+                      </a:extLst>
+                    </a:blip>
+                    <a:stretch>
+                      <a:fillRect/>
+                    </a:stretch>
+                  </pic:blipFill>
+                  <pic:spPr>
+                    <a:xfrm>
+                      <a:off x="0" y="0"/>
+                      <a:ext cx="2664000" cy="1562959"/>
+                    </a:xfrm>
+                    <a:prstGeom prst="rect">
+                      <a:avLst/>
+                    </a:prstGeom>
+                  </pic:spPr>
+                </pic:pic>
+              </a:graphicData>
+            </a:graphic>
+          </wp:inline>
+        </w:drawing>
+      </w:r>
+      <w:r>
+        <w:rPr>
+          <w:rFonts w:ascii="Cambria" w:hAnsi="Cambria"/>
+          <w:noProof/>
+        </w:rPr>
+        <w:drawing>
+          <wp:inline distT="0" distB="0" distL="0" distR="0" wp14:anchorId="0AC1424B" wp14:editId="25DC6720">
+            <wp:extent cx="2664000" cy="1562959"/>
+            <wp:effectExtent l="0" t="0" r="3175" b="0"/>
+            <wp:docPr id="51" name="Picture 51" descr="A picture containing accessory, stationary, envelope&#10;&#10;Description automatically generated"/>
+            <wp:cNvGraphicFramePr>
+              <a:graphicFrameLocks xmlns:a="http://schemas.openxmlformats.org/drawingml/2006/main" noChangeAspect="1"/>
+            </wp:cNvGraphicFramePr>
+            <a:graphic xmlns:a="http://schemas.openxmlformats.org/drawingml/2006/main">
+              <a:graphicData uri="http://schemas.openxmlformats.org/drawingml/2006/picture">
+                <pic:pic xmlns:pic="http://schemas.openxmlformats.org/drawingml/2006/picture">
+                  <pic:nvPicPr>
+                    <pic:cNvPr id="51" name="snapshot999.png"/>
+                    <pic:cNvPicPr/>
+                  </pic:nvPicPr>
+                  <pic:blipFill>
+                    <a:blip r:embed="rId39" cstate="print">
+                      <a:extLst>
+                        <a:ext uri="{28A0092B-C50C-407E-A947-70E740481C1C}">
+                          <a14:useLocalDpi xmlns:a14="http://schemas.microsoft.com/office/drawing/2010/main" val="0"/>
+                        </a:ext>
+                      </a:extLst>
+                    </a:blip>
+                    <a:stretch>
+                      <a:fillRect/>
+                    </a:stretch>
+                  </pic:blipFill>
+                  <pic:spPr>
+                    <a:xfrm>
+                      <a:off x="0" y="0"/>
+                      <a:ext cx="2664000" cy="1562959"/>
+                    </a:xfrm>
+                    <a:prstGeom prst="rect">
+                      <a:avLst/>
+                    </a:prstGeom>
+                  </pic:spPr>
+                </pic:pic>
+              </a:graphicData>
+            </a:graphic>
+          </wp:inline>
+        </w:drawing>
+      </w:r>
+    </w:p>
+    <w:p>
+      <w:pPr>
+        <w:jc w:val="center"/>
+        <w:rPr>
+          <w:rFonts w:ascii="Cambria" w:hAnsi="Cambria"/>
+          <w:noProof/>
+        </w:rPr>
+      </w:pPr>
+      <w:r>
+        <w:rPr>
+          <w:rFonts w:ascii="Cambria" w:hAnsi="Cambria"/>
+          <w:noProof/>
+        </w:rPr>
+        <w:drawing>
+          <wp:inline distT="0" distB="0" distL="0" distR="0" wp14:anchorId="67A49F42" wp14:editId="317E8503">
+            <wp:extent cx="2664000" cy="1562959"/>
+            <wp:effectExtent l="0" t="0" r="3175" b="0"/>
+            <wp:docPr id="48" name="Picture 48" descr="A picture containing aircraft, transport&#10;&#10;Description automatically generated"/>
+            <wp:cNvGraphicFramePr>
+              <a:graphicFrameLocks xmlns:a="http://schemas.openxmlformats.org/drawingml/2006/main" noChangeAspect="1"/>
+            </wp:cNvGraphicFramePr>
+            <a:graphic xmlns:a="http://schemas.openxmlformats.org/drawingml/2006/main">
+              <a:graphicData uri="http://schemas.openxmlformats.org/drawingml/2006/picture">
+                <pic:pic xmlns:pic="http://schemas.openxmlformats.org/drawingml/2006/picture">
+                  <pic:nvPicPr>
+                    <pic:cNvPr id="48" name="snapshot466.png"/>
+                    <pic:cNvPicPr/>
+                  </pic:nvPicPr>
+                  <pic:blipFill>
+                    <a:blip r:embed="rId40" cstate="print">
+                      <a:extLst>
+                        <a:ext uri="{28A0092B-C50C-407E-A947-70E740481C1C}">
+                          <a14:useLocalDpi xmlns:a14="http://schemas.microsoft.com/office/drawing/2010/main" val="0"/>
+                        </a:ext>
+                      </a:extLst>
+                    </a:blip>
+                    <a:stretch>
+                      <a:fillRect/>
+                    </a:stretch>
+                  </pic:blipFill>
+                  <pic:spPr>
+                    <a:xfrm>
+                      <a:off x="0" y="0"/>
+                      <a:ext cx="2664000" cy="1562959"/>
+                    </a:xfrm>
+                    <a:prstGeom prst="rect">
+                      <a:avLst/>
+                    </a:prstGeom>
+                  </pic:spPr>
+                </pic:pic>
+              </a:graphicData>
+            </a:graphic>
+          </wp:inline>
+        </w:drawing>
+      </w:r>
+      <w:r>
+        <w:rPr>
+          <w:rFonts w:ascii="Cambria" w:hAnsi="Cambria"/>
+          <w:noProof/>
+        </w:rPr>
+        <w:drawing>
+          <wp:inline distT="0" distB="0" distL="0" distR="0" wp14:anchorId="13D23854" wp14:editId="02C7ADC2">
+            <wp:extent cx="2664000" cy="1562959"/>
+            <wp:effectExtent l="0" t="0" r="3175" b="0"/>
+            <wp:docPr id="49" name="Picture 49" descr="A picture containing accessory&#10;&#10;Description automatically generated"/>
+            <wp:cNvGraphicFramePr>
+              <a:graphicFrameLocks xmlns:a="http://schemas.openxmlformats.org/drawingml/2006/main" noChangeAspect="1"/>
+            </wp:cNvGraphicFramePr>
+            <a:graphic xmlns:a="http://schemas.openxmlformats.org/drawingml/2006/main">
+              <a:graphicData uri="http://schemas.openxmlformats.org/drawingml/2006/picture">
+                <pic:pic xmlns:pic="http://schemas.openxmlformats.org/drawingml/2006/picture">
+                  <pic:nvPicPr>
+                    <pic:cNvPr id="49" name="snapshot467.png"/>
+                    <pic:cNvPicPr/>
+                  </pic:nvPicPr>
+                  <pic:blipFill>
+                    <a:blip r:embed="rId41" cstate="print">
+                      <a:extLst>
+                        <a:ext uri="{28A0092B-C50C-407E-A947-70E740481C1C}">
+                          <a14:useLocalDpi xmlns:a14="http://schemas.microsoft.com/office/drawing/2010/main" val="0"/>
+                        </a:ext>
+                      </a:extLst>
+                    </a:blip>
+                    <a:stretch>
+                      <a:fillRect/>
+                    </a:stretch>
+                  </pic:blipFill>
+                  <pic:spPr>
+                    <a:xfrm>
+                      <a:off x="0" y="0"/>
+                      <a:ext cx="2664000" cy="1562959"/>
+                    </a:xfrm>
+                    <a:prstGeom prst="rect">
+                      <a:avLst/>
+                    </a:prstGeom>
+                  </pic:spPr>
+                </pic:pic>
+              </a:graphicData>
+            </a:graphic>
+          </wp:inline>
+        </w:drawing>
+      </w:r>
+    </w:p>
+    <w:p>
+      <w:pPr>
+        <w:jc w:val="center"/>
+        <w:rPr>
+          <w:rFonts w:ascii="Cambria" w:hAnsi="Cambria"/>
+        </w:rPr>
+      </w:pPr>
+      <w:r>
+        <w:rPr>
+          <w:rFonts w:ascii="Cambria" w:hAnsi="Cambria"/>
+          <w:noProof/>
+        </w:rPr>
+        <w:drawing>
+          <wp:inline distT="0" distB="0" distL="0" distR="0" wp14:anchorId="4F5E3557" wp14:editId="6C312DA9">
+            <wp:extent cx="2664000" cy="1562960"/>
+            <wp:effectExtent l="0" t="0" r="3175" b="0"/>
+            <wp:docPr id="47" name="Picture 47" descr="A close up of a logo&#10;&#10;Description automatically generated"/>
+            <wp:cNvGraphicFramePr>
+              <a:graphicFrameLocks xmlns:a="http://schemas.openxmlformats.org/drawingml/2006/main" noChangeAspect="1"/>
+            </wp:cNvGraphicFramePr>
+            <a:graphic xmlns:a="http://schemas.openxmlformats.org/drawingml/2006/main">
+              <a:graphicData uri="http://schemas.openxmlformats.org/drawingml/2006/picture">
+                <pic:pic xmlns:pic="http://schemas.openxmlformats.org/drawingml/2006/picture">
+                  <pic:nvPicPr>
+                    <pic:cNvPr id="47" name="snapshot234.png"/>
+                    <pic:cNvPicPr/>
+                  </pic:nvPicPr>
+                  <pic:blipFill>
+                    <a:blip r:embed="rId42" cstate="print">
+                      <a:extLst>
+                        <a:ext uri="{28A0092B-C50C-407E-A947-70E740481C1C}">
+                          <a14:useLocalDpi xmlns:a14="http://schemas.microsoft.com/office/drawing/2010/main" val="0"/>
+                        </a:ext>
+                      </a:extLst>
+                    </a:blip>
+                    <a:stretch>
+                      <a:fillRect/>
+                    </a:stretch>
+                  </pic:blipFill>
+                  <pic:spPr>
+                    <a:xfrm>
+                      <a:off x="0" y="0"/>
+                      <a:ext cx="2664000" cy="1562960"/>
+                    </a:xfrm>
+                    <a:prstGeom prst="rect">
+                      <a:avLst/>
+                    </a:prstGeom>
+                  </pic:spPr>
+                </pic:pic>
+              </a:graphicData>
+            </a:graphic>
+          </wp:inline>
+        </w:drawing>
+      </w:r>
+      <w:r>
+        <w:rPr>
+          <w:rFonts w:ascii="Cambria" w:hAnsi="Cambria"/>
+          <w:noProof/>
+        </w:rPr>
+        <w:drawing>
+          <wp:inline distT="0" distB="0" distL="0" distR="0" wp14:anchorId="33F50F18" wp14:editId="5B50EC73">
+            <wp:extent cx="2664000" cy="1562960"/>
+            <wp:effectExtent l="0" t="0" r="3175" b="0"/>
+            <wp:docPr id="46" name="Picture 46" descr="A close up of a logo&#10;&#10;Description automatically generated"/>
+            <wp:cNvGraphicFramePr>
+              <a:graphicFrameLocks xmlns:a="http://schemas.openxmlformats.org/drawingml/2006/main" noChangeAspect="1"/>
+            </wp:cNvGraphicFramePr>
+            <a:graphic xmlns:a="http://schemas.openxmlformats.org/drawingml/2006/main">
+              <a:graphicData uri="http://schemas.openxmlformats.org/drawingml/2006/picture">
+                <pic:pic xmlns:pic="http://schemas.openxmlformats.org/drawingml/2006/picture">
+                  <pic:nvPicPr>
+                    <pic:cNvPr id="46" name="snapshot233.png"/>
+                    <pic:cNvPicPr/>
+                  </pic:nvPicPr>
+                  <pic:blipFill>
+                    <a:blip r:embed="rId43" cstate="print">
+                      <a:extLst>
+                        <a:ext uri="{28A0092B-C50C-407E-A947-70E740481C1C}">
+                          <a14:useLocalDpi xmlns:a14="http://schemas.microsoft.com/office/drawing/2010/main" val="0"/>
+                        </a:ext>
+                      </a:extLst>
+                    </a:blip>
+                    <a:stretch>
+                      <a:fillRect/>
+                    </a:stretch>
+                  </pic:blipFill>
+                  <pic:spPr>
+                    <a:xfrm>
+                      <a:off x="0" y="0"/>
+                      <a:ext cx="2664000" cy="1562960"/>
+                    </a:xfrm>
+                    <a:prstGeom prst="rect">
+                      <a:avLst/>
+                    </a:prstGeom>
+                  </pic:spPr>
+                </pic:pic>
+              </a:graphicData>
+            </a:graphic>
+          </wp:inline>
+        </w:drawing>
+      </w:r>
+    </w:p>
+    <w:p>
+      <w:pPr>
+        <w:jc w:val="center"/>
+        <w:rPr>
+          <w:rFonts w:ascii="Cambria" w:hAnsi="Cambria"/>
+          <w:i/>
+          <w:sz w:val="21"/>
+        </w:rPr>
+      </w:pPr>
+      <w:r>
+        <w:rPr>
+          <w:rFonts w:ascii="Cambria" w:hAnsi="Cambria"/>
+          <w:i/>
+          <w:sz w:val="21"/>
+        </w:rPr>
+        <w:t>Figure 2.3 Result comparison</w:t>
+      </w:r>
+    </w:p>
+    <w:p>
+      <w:pPr>
+        <w:rPr>
+          <w:rFonts w:ascii="Cambria" w:hAnsi="Cambria"/>
+        </w:rPr>
+      </w:pPr>
+    </w:p>
+    <w:p>
+      <w:pPr>
+        <w:rPr>
+          <w:rFonts w:ascii="Cambria" w:hAnsi="Cambria"/>
+        </w:rPr>
+      </w:pPr>
+      <w:r>
+        <w:rPr>
+          <w:rFonts w:ascii="Cambria" w:hAnsi="Cambria"/>
+        </w:rPr>
+        <w:t>By comparing the point clouds obtained from different calibration matrix, we can notice that the rotation is not quite matching the provided matrix</w:t>
+      </w:r>
+      <w:r>
+        <w:rPr>
+          <w:rFonts w:ascii="Cambria" w:hAnsi="Cambria"/>
+        </w:rPr>
+        <w:t>, though this can be manually adjusted.</w:t>
+      </w:r>
+      <w:r>
+        <w:rPr>
+          <w:rFonts w:ascii="Cambria" w:hAnsi="Cambria"/>
+        </w:rPr>
+        <w:t xml:space="preserve"> The reconstructed point cloud </w:t>
+      </w:r>
+      <w:r>
+        <w:rPr>
+          <w:rFonts w:ascii="Cambria" w:hAnsi="Cambria"/>
+        </w:rPr>
+        <w:t xml:space="preserve">looks fine from some </w:t>
+      </w:r>
+      <w:r>
+        <w:rPr>
+          <w:rFonts w:ascii="Cambria" w:hAnsi="Cambria"/>
+        </w:rPr>
+        <w:t>viewpoints,</w:t>
+      </w:r>
+      <w:r>
+        <w:rPr>
+          <w:rFonts w:ascii="Cambria" w:hAnsi="Cambria"/>
+        </w:rPr>
+        <w:t xml:space="preserve"> but it </w:t>
+      </w:r>
+      <w:r>
+        <w:rPr>
+          <w:rFonts w:ascii="Cambria" w:hAnsi="Cambria"/>
+        </w:rPr>
+        <w:t>still suffers from distortion</w:t>
+      </w:r>
+      <w:r>
+        <w:rPr>
+          <w:rFonts w:ascii="Cambria" w:hAnsi="Cambria"/>
+        </w:rPr>
+        <w:t xml:space="preserve"> (like the cube_T from the previous task), for example, the surface of notebook and tablet, they look very curvy if we view them from the opposite side of the viewpoints in the right images.</w:t>
+      </w:r>
+      <w:r>
+        <w:rPr>
+          <w:rFonts w:ascii="Cambria" w:hAnsi="Cambria"/>
+        </w:rPr>
+        <w:t xml:space="preserve"> Additionally, it takes a lot of time to estimate the size of checkerboard since the default size is set as 100mm in calibration toolbox which returns us a gigantic point cloud. By inspecting the coordinate values, we noticed that the scale is about 400 times bigger than the result obtained with provided matrix, thus we need to set the checkerboard square size to approximately 0.025mm in order to compare both results.</w:t>
+      </w:r>
+      <w:r>
+        <w:rPr>
+          <w:rFonts w:ascii="Cambria" w:hAnsi="Cambria"/>
+        </w:rPr>
+        <w:t xml:space="preserve"> The distorted result may be caused by the bad </w:t>
+      </w:r>
+      <w:r>
+        <w:rPr>
+          <w:rFonts w:ascii="Cambria" w:hAnsi="Cambria"/>
+        </w:rPr>
+        <w:t>calibration that occurs in three</w:t>
+      </w:r>
+      <w:r>
+        <w:rPr>
+          <w:rFonts w:ascii="Cambria" w:hAnsi="Cambria"/>
+        </w:rPr>
+        <w:t xml:space="preserve"> possible</w:t>
+      </w:r>
+      <w:r>
+        <w:rPr>
+          <w:rFonts w:ascii="Cambria" w:hAnsi="Cambria"/>
+        </w:rPr>
+        <w:t xml:space="preserve"> scenarios. </w:t>
+      </w:r>
+    </w:p>
+    <w:p>
+      <w:pPr>
+        <w:rPr>
+          <w:rFonts w:ascii="Cambria" w:hAnsi="Cambria"/>
+        </w:rPr>
+      </w:pPr>
+    </w:p>
+    <w:p>
+      <w:pPr>
+        <w:rPr>
+          <w:rFonts w:ascii="Cambria" w:hAnsi="Cambria"/>
+        </w:rPr>
+      </w:pPr>
+    </w:p>
+    <w:p>
+      <w:pPr>
+        <w:rPr>
+          <w:rFonts w:ascii="Cambria" w:hAnsi="Cambria"/>
+        </w:rPr>
+      </w:pPr>
+      <w:r>
+        <w:rPr>
+          <w:rFonts w:ascii="Cambria" w:hAnsi="Cambria"/>
+        </w:rPr>
+        <w:lastRenderedPageBreak/>
+        <w:t>First</w:t>
+      </w:r>
+      <w:r>
+        <w:rPr>
+          <w:rFonts w:ascii="Cambria" w:hAnsi="Cambria"/>
+        </w:rPr>
+        <w:t>, a slightly inaccurate reprojection may lead to such a result because we have to manually pick four corners from the image rather than the computer automatically detect them for us, thus we may not be able to reach the pinpoint accuracy for the homography estimation which also has the influence on the following reprojection process.</w:t>
+      </w:r>
+    </w:p>
+    <w:p>
+      <w:pPr>
+        <w:rPr>
+          <w:rFonts w:ascii="Cambria" w:hAnsi="Cambria"/>
+        </w:rPr>
+      </w:pPr>
+    </w:p>
+    <w:p>
+      <w:pPr>
+        <w:rPr>
+          <w:rFonts w:ascii="Cambria" w:hAnsi="Cambria"/>
+        </w:rPr>
+      </w:pPr>
+      <w:r>
+        <w:rPr>
+          <w:rFonts w:ascii="Cambria" w:hAnsi="Cambria"/>
+        </w:rPr>
+        <w:t>Secondly</w:t>
+      </w:r>
+      <w:r>
+        <w:rPr>
+          <w:rFonts w:ascii="Cambria" w:hAnsi="Cambria"/>
+        </w:rPr>
+        <w:t>, calibrating and calculating using calibration toolbox also introduces some errors that give us incorrect result. For instance, we have tried calculating the intrinsic and extrinsic matrix many times but every time the calibration toolbox returns us different results and it is very inconsistent since we still have to manually mark the corner for corner extraction, and in some case, the calibration toolbox refuses to work because it thinks the image is not good enough for calibration (ill-conditioned error).</w:t>
+      </w:r>
+    </w:p>
+    <w:p>
+      <w:pPr>
+        <w:rPr>
+          <w:rFonts w:ascii="Cambria" w:hAnsi="Cambria"/>
+        </w:rPr>
+      </w:pPr>
+    </w:p>
+    <w:p>
+      <w:pPr>
+        <w:rPr>
+          <w:rFonts w:ascii="Cambria" w:hAnsi="Cambria"/>
+        </w:rPr>
+      </w:pPr>
+      <w:r>
+        <w:rPr>
+          <w:rFonts w:ascii="Cambria" w:hAnsi="Cambria"/>
+        </w:rPr>
+        <w:t>Thirdly, the calibration and reconstruction heavily rely on the camera view and projector view, as well as the mesh itself. If the image produced by camera and projector does not match well, more noises will be introduced to the scene and this has a very high chance of affecting the calibration and reconstruction process. Additionally, we are only provided with limited reference image for performing the given task, thus there is no chance to cherry pick some good images for a better calibration.</w:t>
+      </w:r>
     </w:p>
     <w:p>
       <w:pPr>
@@ -4457,7 +6166,7 @@
                     <pic:cNvPicPr/>
                   </pic:nvPicPr>
                   <pic:blipFill>
-                    <a:blip r:embed="rId20" cstate="print">
+                    <a:blip r:embed="rId44" cstate="print">
                       <a:extLst>
                         <a:ext uri="{28A0092B-C50C-407E-A947-70E740481C1C}">
                           <a14:useLocalDpi xmlns:a14="http://schemas.microsoft.com/office/drawing/2010/main" val="0"/>
@@ -4510,7 +6219,7 @@
                     <pic:cNvPicPr/>
                   </pic:nvPicPr>
                   <pic:blipFill>
-                    <a:blip r:embed="rId21" cstate="print">
+                    <a:blip r:embed="rId45" cstate="print">
                       <a:extLst>
                         <a:ext uri="{28A0092B-C50C-407E-A947-70E740481C1C}">
                           <a14:useLocalDpi xmlns:a14="http://schemas.microsoft.com/office/drawing/2010/main" val="0"/>
@@ -4638,6 +6347,7 @@
     </w:p>
     <w:p>
       <w:pPr>
+        <w:jc w:val="center"/>
         <w:rPr>
           <w:rFonts w:ascii="Cambria" w:hAnsi="Cambria"/>
         </w:rPr>
@@ -4648,9 +6358,9 @@
           <w:noProof/>
         </w:rPr>
         <w:drawing>
-          <wp:inline distT="0" distB="0" distL="0" distR="0" wp14:anchorId="589237A9" wp14:editId="6297EB59">
+          <wp:inline distT="0" distB="0" distL="0" distR="0" wp14:anchorId="589237A9" wp14:editId="0FEF9EFD">
             <wp:extent cx="2776350" cy="1800000"/>
-            <wp:effectExtent l="12700" t="12700" r="17780" b="16510"/>
+            <wp:effectExtent l="0" t="0" r="5080" b="3810"/>
             <wp:docPr id="24" name="Picture 24" descr="A screen shot of a computer&#10;&#10;Description automatically generated"/>
             <wp:cNvGraphicFramePr>
               <a:graphicFrameLocks xmlns:a="http://schemas.openxmlformats.org/drawingml/2006/main" noChangeAspect="1"/>
@@ -4663,7 +6373,7 @@
                     <pic:cNvPicPr/>
                   </pic:nvPicPr>
                   <pic:blipFill>
-                    <a:blip r:embed="rId22" cstate="print">
+                    <a:blip r:embed="rId46" cstate="print">
                       <a:extLst>
                         <a:ext uri="{28A0092B-C50C-407E-A947-70E740481C1C}">
                           <a14:useLocalDpi xmlns:a14="http://schemas.microsoft.com/office/drawing/2010/main" val="0"/>
@@ -4683,9 +6393,7 @@
                       <a:avLst/>
                     </a:prstGeom>
                     <a:ln>
-                      <a:solidFill>
-                        <a:schemeClr val="tx1"/>
-                      </a:solidFill>
+                      <a:noFill/>
                     </a:ln>
                   </pic:spPr>
                 </pic:pic>
@@ -4697,18 +6405,12 @@
       <w:r>
         <w:rPr>
           <w:rFonts w:ascii="Cambria" w:hAnsi="Cambria"/>
-        </w:rPr>
-        <w:t xml:space="preserve"> </w:t>
-      </w:r>
-      <w:r>
-        <w:rPr>
-          <w:rFonts w:ascii="Cambria" w:hAnsi="Cambria"/>
           <w:noProof/>
         </w:rPr>
         <w:drawing>
-          <wp:inline distT="0" distB="0" distL="0" distR="0" wp14:anchorId="3F8AE673" wp14:editId="28637481">
+          <wp:inline distT="0" distB="0" distL="0" distR="0" wp14:anchorId="3F8AE673" wp14:editId="704787E0">
             <wp:extent cx="2775600" cy="1800000"/>
-            <wp:effectExtent l="12700" t="12700" r="18415" b="16510"/>
+            <wp:effectExtent l="0" t="0" r="5715" b="3810"/>
             <wp:docPr id="25" name="Picture 25" descr="A screen shot of a computer&#10;&#10;Description automatically generated"/>
             <wp:cNvGraphicFramePr>
               <a:graphicFrameLocks xmlns:a="http://schemas.openxmlformats.org/drawingml/2006/main" noChangeAspect="1"/>
@@ -4721,7 +6423,7 @@
                     <pic:cNvPicPr/>
                   </pic:nvPicPr>
                   <pic:blipFill>
-                    <a:blip r:embed="rId23" cstate="print">
+                    <a:blip r:embed="rId47" cstate="print">
                       <a:extLst>
                         <a:ext uri="{28A0092B-C50C-407E-A947-70E740481C1C}">
                           <a14:useLocalDpi xmlns:a14="http://schemas.microsoft.com/office/drawing/2010/main" val="0"/>
@@ -4741,9 +6443,7 @@
                       <a:avLst/>
                     </a:prstGeom>
                     <a:ln>
-                      <a:solidFill>
-                        <a:schemeClr val="tx1"/>
-                      </a:solidFill>
+                      <a:noFill/>
                     </a:ln>
                   </pic:spPr>
                 </pic:pic>
@@ -4776,7 +6476,23 @@
           <w:i/>
           <w:sz w:val="21"/>
         </w:rPr>
-        <w:t>Corner extractions using calibration toolbox</w:t>
+        <w:t>Corner extractions</w:t>
+      </w:r>
+      <w:r>
+        <w:rPr>
+          <w:rFonts w:ascii="Cambria" w:hAnsi="Cambria"/>
+          <w:i/>
+          <w:sz w:val="21"/>
+        </w:rPr>
+        <w:t xml:space="preserve"> (camera)</w:t>
+      </w:r>
+      <w:r>
+        <w:rPr>
+          <w:rFonts w:ascii="Cambria" w:hAnsi="Cambria"/>
+          <w:i/>
+          <w:sz w:val="21"/>
+        </w:rPr>
+        <w:t xml:space="preserve"> using calibration toolbox</w:t>
       </w:r>
     </w:p>
     <w:p>
@@ -4845,7 +6561,7 @@
                     <pic:cNvPicPr/>
                   </pic:nvPicPr>
                   <pic:blipFill>
-                    <a:blip r:embed="rId24" cstate="print">
+                    <a:blip r:embed="rId48" cstate="print">
                       <a:extLst>
                         <a:ext uri="{28A0092B-C50C-407E-A947-70E740481C1C}">
                           <a14:useLocalDpi xmlns:a14="http://schemas.microsoft.com/office/drawing/2010/main" val="0"/>
@@ -4900,7 +6616,7 @@
                     <pic:cNvPicPr/>
                   </pic:nvPicPr>
                   <pic:blipFill>
-                    <a:blip r:embed="rId25" cstate="print">
+                    <a:blip r:embed="rId49" cstate="print">
                       <a:extLst>
                         <a:ext uri="{28A0092B-C50C-407E-A947-70E740481C1C}">
                           <a14:useLocalDpi xmlns:a14="http://schemas.microsoft.com/office/drawing/2010/main" val="0"/>
@@ -5008,6 +6724,13 @@
     </w:p>
     <w:p>
       <w:pPr>
+        <w:rPr>
+          <w:rFonts w:ascii="Cambria" w:hAnsi="Cambria"/>
+        </w:rPr>
+      </w:pPr>
+    </w:p>
+    <w:p>
+      <w:pPr>
         <w:jc w:val="center"/>
         <w:rPr>
           <w:rFonts w:ascii="Cambria" w:hAnsi="Cambria"/>
@@ -5034,7 +6757,7 @@
                     <pic:cNvPicPr/>
                   </pic:nvPicPr>
                   <pic:blipFill>
-                    <a:blip r:embed="rId26">
+                    <a:blip r:embed="rId50">
                       <a:extLst>
                         <a:ext uri="{28A0092B-C50C-407E-A947-70E740481C1C}">
                           <a14:useLocalDpi xmlns:a14="http://schemas.microsoft.com/office/drawing/2010/main" val="0"/>
@@ -5115,44 +6838,418 @@
     </w:p>
     <w:p>
       <w:pPr>
-        <w:rPr>
-          <w:rFonts w:ascii="Cambria" w:hAnsi="Cambria"/>
-        </w:rPr>
-      </w:pPr>
-      <w:bookmarkStart w:id="0" w:name="_GoBack"/>
-      <w:bookmarkEnd w:id="0"/>
-    </w:p>
-    <w:p>
-      <w:pPr>
-        <w:rPr>
-          <w:rFonts w:ascii="Cambria" w:hAnsi="Cambria"/>
-        </w:rPr>
-      </w:pPr>
-    </w:p>
-    <w:p>
-      <w:pPr>
-        <w:rPr>
-          <w:rFonts w:ascii="Cambria" w:hAnsi="Cambria"/>
-        </w:rPr>
-      </w:pPr>
-    </w:p>
-    <w:p>
-      <w:pPr>
-        <w:rPr>
-          <w:rFonts w:ascii="Cambria" w:hAnsi="Cambria"/>
-        </w:rPr>
-      </w:pPr>
-      <w:r>
-        <w:rPr>
-          <w:rFonts w:ascii="Cambria" w:hAnsi="Cambria"/>
-        </w:rPr>
-        <w:t>From these two pairs of results, we may notice that even though we perform the calibration process very carefully, the reconstructed scene still contains distortions</w:t>
-      </w:r>
-      <w:r>
-        <w:rPr>
-          <w:rFonts w:ascii="Cambria" w:hAnsi="Cambria"/>
-        </w:rPr>
-        <w:t>….</w:t>
+        <w:jc w:val="center"/>
+        <w:rPr>
+          <w:rFonts w:ascii="Cambria" w:hAnsi="Cambria"/>
+        </w:rPr>
+      </w:pPr>
+      <w:r>
+        <w:rPr>
+          <w:rFonts w:ascii="Cambria" w:hAnsi="Cambria"/>
+          <w:noProof/>
+        </w:rPr>
+        <w:lastRenderedPageBreak/>
+        <w:drawing>
+          <wp:inline distT="0" distB="0" distL="0" distR="0" wp14:anchorId="6A7A616E" wp14:editId="4B7F447F">
+            <wp:extent cx="2520000" cy="1890000"/>
+            <wp:effectExtent l="0" t="0" r="0" b="2540"/>
+            <wp:docPr id="52" name="Picture 52"/>
+            <wp:cNvGraphicFramePr>
+              <a:graphicFrameLocks xmlns:a="http://schemas.openxmlformats.org/drawingml/2006/main" noChangeAspect="1"/>
+            </wp:cNvGraphicFramePr>
+            <a:graphic xmlns:a="http://schemas.openxmlformats.org/drawingml/2006/main">
+              <a:graphicData uri="http://schemas.openxmlformats.org/drawingml/2006/picture">
+                <pic:pic xmlns:pic="http://schemas.openxmlformats.org/drawingml/2006/picture">
+                  <pic:nvPicPr>
+                    <pic:cNvPr id="52" name="xxx.png"/>
+                    <pic:cNvPicPr/>
+                  </pic:nvPicPr>
+                  <pic:blipFill>
+                    <a:blip r:embed="rId51">
+                      <a:extLst>
+                        <a:ext uri="{28A0092B-C50C-407E-A947-70E740481C1C}">
+                          <a14:useLocalDpi xmlns:a14="http://schemas.microsoft.com/office/drawing/2010/main" val="0"/>
+                        </a:ext>
+                      </a:extLst>
+                    </a:blip>
+                    <a:stretch>
+                      <a:fillRect/>
+                    </a:stretch>
+                  </pic:blipFill>
+                  <pic:spPr>
+                    <a:xfrm>
+                      <a:off x="0" y="0"/>
+                      <a:ext cx="2520000" cy="1890000"/>
+                    </a:xfrm>
+                    <a:prstGeom prst="rect">
+                      <a:avLst/>
+                    </a:prstGeom>
+                  </pic:spPr>
+                </pic:pic>
+              </a:graphicData>
+            </a:graphic>
+          </wp:inline>
+        </w:drawing>
+      </w:r>
+      <w:r>
+        <w:rPr>
+          <w:rFonts w:ascii="Cambria" w:hAnsi="Cambria"/>
+          <w:noProof/>
+        </w:rPr>
+        <w:drawing>
+          <wp:inline distT="0" distB="0" distL="0" distR="0" wp14:anchorId="40B87D44" wp14:editId="34347201">
+            <wp:extent cx="2520000" cy="1890000"/>
+            <wp:effectExtent l="0" t="0" r="0" b="2540"/>
+            <wp:docPr id="53" name="Picture 53" descr="A screenshot of a cell phone&#10;&#10;Description automatically generated"/>
+            <wp:cNvGraphicFramePr>
+              <a:graphicFrameLocks xmlns:a="http://schemas.openxmlformats.org/drawingml/2006/main" noChangeAspect="1"/>
+            </wp:cNvGraphicFramePr>
+            <a:graphic xmlns:a="http://schemas.openxmlformats.org/drawingml/2006/main">
+              <a:graphicData uri="http://schemas.openxmlformats.org/drawingml/2006/picture">
+                <pic:pic xmlns:pic="http://schemas.openxmlformats.org/drawingml/2006/picture">
+                  <pic:nvPicPr>
+                    <pic:cNvPr id="53" name="untitxxx2led.png"/>
+                    <pic:cNvPicPr/>
+                  </pic:nvPicPr>
+                  <pic:blipFill>
+                    <a:blip r:embed="rId52">
+                      <a:extLst>
+                        <a:ext uri="{28A0092B-C50C-407E-A947-70E740481C1C}">
+                          <a14:useLocalDpi xmlns:a14="http://schemas.microsoft.com/office/drawing/2010/main" val="0"/>
+                        </a:ext>
+                      </a:extLst>
+                    </a:blip>
+                    <a:stretch>
+                      <a:fillRect/>
+                    </a:stretch>
+                  </pic:blipFill>
+                  <pic:spPr>
+                    <a:xfrm>
+                      <a:off x="0" y="0"/>
+                      <a:ext cx="2520000" cy="1890000"/>
+                    </a:xfrm>
+                    <a:prstGeom prst="rect">
+                      <a:avLst/>
+                    </a:prstGeom>
+                  </pic:spPr>
+                </pic:pic>
+              </a:graphicData>
+            </a:graphic>
+          </wp:inline>
+        </w:drawing>
+      </w:r>
+    </w:p>
+    <w:p>
+      <w:pPr>
+        <w:jc w:val="center"/>
+        <w:rPr>
+          <w:rFonts w:ascii="Cambria" w:hAnsi="Cambria"/>
+          <w:i/>
+          <w:sz w:val="21"/>
+        </w:rPr>
+      </w:pPr>
+      <w:r>
+        <w:rPr>
+          <w:rFonts w:ascii="Cambria" w:hAnsi="Cambria"/>
+          <w:i/>
+          <w:sz w:val="21"/>
+        </w:rPr>
+        <w:t>Figure 2.5 Depth</w:t>
+      </w:r>
+      <w:r>
+        <w:rPr>
+          <w:rFonts w:ascii="Cambria" w:hAnsi="Cambria"/>
+          <w:i/>
+          <w:sz w:val="21"/>
+        </w:rPr>
+        <w:t xml:space="preserve"> map of two selected real datasets</w:t>
+      </w:r>
+    </w:p>
+    <w:p>
+      <w:pPr>
+        <w:rPr>
+          <w:rFonts w:ascii="Cambria" w:hAnsi="Cambria"/>
+        </w:rPr>
+      </w:pPr>
+    </w:p>
+    <w:p>
+      <w:pPr>
+        <w:jc w:val="center"/>
+        <w:rPr>
+          <w:rFonts w:ascii="Cambria" w:hAnsi="Cambria"/>
+        </w:rPr>
+      </w:pPr>
+      <w:r>
+        <w:rPr>
+          <w:rFonts w:ascii="Cambria" w:hAnsi="Cambria"/>
+          <w:noProof/>
+        </w:rPr>
+        <w:drawing>
+          <wp:inline distT="0" distB="0" distL="0" distR="0" wp14:anchorId="155D8858" wp14:editId="23F01AC1">
+            <wp:extent cx="2520000" cy="1479600"/>
+            <wp:effectExtent l="0" t="0" r="0" b="0"/>
+            <wp:docPr id="58" name="Picture 58" descr="A close up of a chair&#10;&#10;Description automatically generated"/>
+            <wp:cNvGraphicFramePr>
+              <a:graphicFrameLocks xmlns:a="http://schemas.openxmlformats.org/drawingml/2006/main" noChangeAspect="1"/>
+            </wp:cNvGraphicFramePr>
+            <a:graphic xmlns:a="http://schemas.openxmlformats.org/drawingml/2006/main">
+              <a:graphicData uri="http://schemas.openxmlformats.org/drawingml/2006/picture">
+                <pic:pic xmlns:pic="http://schemas.openxmlformats.org/drawingml/2006/picture">
+                  <pic:nvPicPr>
+                    <pic:cNvPr id="58" name="snapshot01.png"/>
+                    <pic:cNvPicPr/>
+                  </pic:nvPicPr>
+                  <pic:blipFill>
+                    <a:blip r:embed="rId53" cstate="print">
+                      <a:extLst>
+                        <a:ext uri="{28A0092B-C50C-407E-A947-70E740481C1C}">
+                          <a14:useLocalDpi xmlns:a14="http://schemas.microsoft.com/office/drawing/2010/main" val="0"/>
+                        </a:ext>
+                      </a:extLst>
+                    </a:blip>
+                    <a:stretch>
+                      <a:fillRect/>
+                    </a:stretch>
+                  </pic:blipFill>
+                  <pic:spPr>
+                    <a:xfrm>
+                      <a:off x="0" y="0"/>
+                      <a:ext cx="2520000" cy="1479600"/>
+                    </a:xfrm>
+                    <a:prstGeom prst="rect">
+                      <a:avLst/>
+                    </a:prstGeom>
+                  </pic:spPr>
+                </pic:pic>
+              </a:graphicData>
+            </a:graphic>
+          </wp:inline>
+        </w:drawing>
+      </w:r>
+      <w:r>
+        <w:rPr>
+          <w:rFonts w:ascii="Cambria" w:hAnsi="Cambria"/>
+          <w:noProof/>
+        </w:rPr>
+        <w:drawing>
+          <wp:inline distT="0" distB="0" distL="0" distR="0" wp14:anchorId="15BBC5FF" wp14:editId="63357C59">
+            <wp:extent cx="2520000" cy="1478625"/>
+            <wp:effectExtent l="0" t="0" r="0" b="0"/>
+            <wp:docPr id="59" name="Picture 59"/>
+            <wp:cNvGraphicFramePr>
+              <a:graphicFrameLocks xmlns:a="http://schemas.openxmlformats.org/drawingml/2006/main" noChangeAspect="1"/>
+            </wp:cNvGraphicFramePr>
+            <a:graphic xmlns:a="http://schemas.openxmlformats.org/drawingml/2006/main">
+              <a:graphicData uri="http://schemas.openxmlformats.org/drawingml/2006/picture">
+                <pic:pic xmlns:pic="http://schemas.openxmlformats.org/drawingml/2006/picture">
+                  <pic:nvPicPr>
+                    <pic:cNvPr id="59" name="snapshot03.png"/>
+                    <pic:cNvPicPr/>
+                  </pic:nvPicPr>
+                  <pic:blipFill>
+                    <a:blip r:embed="rId54" cstate="print">
+                      <a:extLst>
+                        <a:ext uri="{28A0092B-C50C-407E-A947-70E740481C1C}">
+                          <a14:useLocalDpi xmlns:a14="http://schemas.microsoft.com/office/drawing/2010/main" val="0"/>
+                        </a:ext>
+                      </a:extLst>
+                    </a:blip>
+                    <a:stretch>
+                      <a:fillRect/>
+                    </a:stretch>
+                  </pic:blipFill>
+                  <pic:spPr>
+                    <a:xfrm>
+                      <a:off x="0" y="0"/>
+                      <a:ext cx="2520000" cy="1478625"/>
+                    </a:xfrm>
+                    <a:prstGeom prst="rect">
+                      <a:avLst/>
+                    </a:prstGeom>
+                  </pic:spPr>
+                </pic:pic>
+              </a:graphicData>
+            </a:graphic>
+          </wp:inline>
+        </w:drawing>
+      </w:r>
+    </w:p>
+    <w:p>
+      <w:pPr>
+        <w:jc w:val="center"/>
+        <w:rPr>
+          <w:rFonts w:ascii="Cambria" w:hAnsi="Cambria"/>
+          <w:i/>
+          <w:sz w:val="21"/>
+        </w:rPr>
+      </w:pPr>
+      <w:r>
+        <w:rPr>
+          <w:rFonts w:ascii="Cambria" w:hAnsi="Cambria"/>
+          <w:i/>
+          <w:sz w:val="21"/>
+        </w:rPr>
+        <w:t>Figure 2.6 Reconstruction result of “real_tea”</w:t>
+      </w:r>
+    </w:p>
+    <w:p>
+      <w:pPr>
+        <w:jc w:val="center"/>
+        <w:rPr>
+          <w:rFonts w:ascii="Cambria" w:hAnsi="Cambria"/>
+        </w:rPr>
+      </w:pPr>
+    </w:p>
+    <w:p>
+      <w:pPr>
+        <w:jc w:val="center"/>
+        <w:rPr>
+          <w:rFonts w:ascii="Cambria" w:hAnsi="Cambria"/>
+        </w:rPr>
+      </w:pPr>
+      <w:r>
+        <w:rPr>
+          <w:rFonts w:ascii="Cambria" w:hAnsi="Cambria"/>
+          <w:noProof/>
+        </w:rPr>
+        <w:drawing>
+          <wp:inline distT="0" distB="0" distL="0" distR="0" wp14:anchorId="01DB9FA6" wp14:editId="4D3F1795">
+            <wp:extent cx="2520000" cy="1479600"/>
+            <wp:effectExtent l="0" t="0" r="0" b="0"/>
+            <wp:docPr id="60" name="Picture 60" descr="A close up of a logo&#10;&#10;Description automatically generated"/>
+            <wp:cNvGraphicFramePr>
+              <a:graphicFrameLocks xmlns:a="http://schemas.openxmlformats.org/drawingml/2006/main" noChangeAspect="1"/>
+            </wp:cNvGraphicFramePr>
+            <a:graphic xmlns:a="http://schemas.openxmlformats.org/drawingml/2006/main">
+              <a:graphicData uri="http://schemas.openxmlformats.org/drawingml/2006/picture">
+                <pic:pic xmlns:pic="http://schemas.openxmlformats.org/drawingml/2006/picture">
+                  <pic:nvPicPr>
+                    <pic:cNvPr id="60" name="snapshot33.png"/>
+                    <pic:cNvPicPr/>
+                  </pic:nvPicPr>
+                  <pic:blipFill>
+                    <a:blip r:embed="rId55" cstate="print">
+                      <a:extLst>
+                        <a:ext uri="{28A0092B-C50C-407E-A947-70E740481C1C}">
+                          <a14:useLocalDpi xmlns:a14="http://schemas.microsoft.com/office/drawing/2010/main" val="0"/>
+                        </a:ext>
+                      </a:extLst>
+                    </a:blip>
+                    <a:stretch>
+                      <a:fillRect/>
+                    </a:stretch>
+                  </pic:blipFill>
+                  <pic:spPr>
+                    <a:xfrm>
+                      <a:off x="0" y="0"/>
+                      <a:ext cx="2520000" cy="1479600"/>
+                    </a:xfrm>
+                    <a:prstGeom prst="rect">
+                      <a:avLst/>
+                    </a:prstGeom>
+                  </pic:spPr>
+                </pic:pic>
+              </a:graphicData>
+            </a:graphic>
+          </wp:inline>
+        </w:drawing>
+      </w:r>
+      <w:r>
+        <w:rPr>
+          <w:rFonts w:ascii="Cambria" w:hAnsi="Cambria"/>
+          <w:noProof/>
+        </w:rPr>
+        <w:drawing>
+          <wp:inline distT="0" distB="0" distL="0" distR="0" wp14:anchorId="748851DA" wp14:editId="0878952F">
+            <wp:extent cx="2520000" cy="1479600"/>
+            <wp:effectExtent l="0" t="0" r="0" b="0"/>
+            <wp:docPr id="61" name="Picture 61" descr="A picture containing athletic game, sport&#10;&#10;Description automatically generated"/>
+            <wp:cNvGraphicFramePr>
+              <a:graphicFrameLocks xmlns:a="http://schemas.openxmlformats.org/drawingml/2006/main" noChangeAspect="1"/>
+            </wp:cNvGraphicFramePr>
+            <a:graphic xmlns:a="http://schemas.openxmlformats.org/drawingml/2006/main">
+              <a:graphicData uri="http://schemas.openxmlformats.org/drawingml/2006/picture">
+                <pic:pic xmlns:pic="http://schemas.openxmlformats.org/drawingml/2006/picture">
+                  <pic:nvPicPr>
+                    <pic:cNvPr id="61" name="snapshot34.png"/>
+                    <pic:cNvPicPr/>
+                  </pic:nvPicPr>
+                  <pic:blipFill>
+                    <a:blip r:embed="rId56" cstate="print">
+                      <a:extLst>
+                        <a:ext uri="{28A0092B-C50C-407E-A947-70E740481C1C}">
+                          <a14:useLocalDpi xmlns:a14="http://schemas.microsoft.com/office/drawing/2010/main" val="0"/>
+                        </a:ext>
+                      </a:extLst>
+                    </a:blip>
+                    <a:stretch>
+                      <a:fillRect/>
+                    </a:stretch>
+                  </pic:blipFill>
+                  <pic:spPr>
+                    <a:xfrm>
+                      <a:off x="0" y="0"/>
+                      <a:ext cx="2520000" cy="1479600"/>
+                    </a:xfrm>
+                    <a:prstGeom prst="rect">
+                      <a:avLst/>
+                    </a:prstGeom>
+                  </pic:spPr>
+                </pic:pic>
+              </a:graphicData>
+            </a:graphic>
+          </wp:inline>
+        </w:drawing>
+      </w:r>
+    </w:p>
+    <w:p>
+      <w:pPr>
+        <w:jc w:val="center"/>
+        <w:rPr>
+          <w:rFonts w:ascii="Cambria" w:hAnsi="Cambria"/>
+          <w:i/>
+          <w:sz w:val="21"/>
+        </w:rPr>
+      </w:pPr>
+      <w:r>
+        <w:rPr>
+          <w:rFonts w:ascii="Cambria" w:hAnsi="Cambria"/>
+          <w:i/>
+          <w:sz w:val="21"/>
+        </w:rPr>
+        <w:t>Figure 2.7 Reconstruction result of “real_crayon_dalek”</w:t>
+      </w:r>
+    </w:p>
+    <w:p>
+      <w:pPr>
+        <w:rPr>
+          <w:rFonts w:ascii="Cambria" w:hAnsi="Cambria"/>
+        </w:rPr>
+      </w:pPr>
+    </w:p>
+    <w:p>
+      <w:pPr>
+        <w:rPr>
+          <w:rFonts w:ascii="Cambria" w:hAnsi="Cambria"/>
+        </w:rPr>
+      </w:pPr>
+      <w:r>
+        <w:rPr>
+          <w:rFonts w:ascii="Cambria" w:hAnsi="Cambria"/>
+        </w:rPr>
+        <w:t xml:space="preserve">From these two pairs of results, we may notice that even though we perform the calibration process very carefully, the reconstructed scene </w:t>
+      </w:r>
+      <w:r>
+        <w:rPr>
+          <w:rFonts w:ascii="Cambria" w:hAnsi="Cambria"/>
+        </w:rPr>
+        <w:t xml:space="preserve">still does not reach our exception and contains obvious distortions. There are still some floating vertex around our target object which means the threshold for unreliable pixels rejection needs to be increased </w:t>
+      </w:r>
+      <w:r>
+        <w:rPr>
+          <w:rFonts w:ascii="Cambria" w:hAnsi="Cambria"/>
+        </w:rPr>
+        <w:t>a bit.</w:t>
       </w:r>
     </w:p>
     <w:p>
@@ -5233,7 +7330,25 @@
         <w:rPr>
           <w:rFonts w:ascii="Cambria" w:hAnsi="Cambria"/>
         </w:rPr>
-        <w:t xml:space="preserve"> (also with different camera and projector distance)</w:t>
+        <w:t xml:space="preserve"> (</w:t>
+      </w:r>
+      <w:r>
+        <w:rPr>
+          <w:rFonts w:ascii="Cambria" w:hAnsi="Cambria"/>
+        </w:rPr>
+        <w:t xml:space="preserve">a </w:t>
+      </w:r>
+      <w:r>
+        <w:rPr>
+          <w:rFonts w:ascii="Cambria" w:hAnsi="Cambria"/>
+        </w:rPr>
+        <w:t xml:space="preserve">backup dataset, </w:t>
+      </w:r>
+      <w:r>
+        <w:rPr>
+          <w:rFonts w:ascii="Cambria" w:hAnsi="Cambria"/>
+        </w:rPr>
+        <w:t>also with different camera and projector distance)</w:t>
       </w:r>
       <w:r>
         <w:rPr>
@@ -5347,7 +7462,7 @@
                     <pic:cNvPicPr/>
                   </pic:nvPicPr>
                   <pic:blipFill>
-                    <a:blip r:embed="rId27" cstate="print">
+                    <a:blip r:embed="rId57" cstate="print">
                       <a:extLst>
                         <a:ext uri="{28A0092B-C50C-407E-A947-70E740481C1C}">
                           <a14:useLocalDpi xmlns:a14="http://schemas.microsoft.com/office/drawing/2010/main" val="0"/>
@@ -5404,7 +7519,7 @@
                     <pic:cNvPicPr/>
                   </pic:nvPicPr>
                   <pic:blipFill>
-                    <a:blip r:embed="rId28" cstate="print">
+                    <a:blip r:embed="rId58" cstate="print">
                       <a:extLst>
                         <a:ext uri="{28A0092B-C50C-407E-A947-70E740481C1C}">
                           <a14:useLocalDpi xmlns:a14="http://schemas.microsoft.com/office/drawing/2010/main" val="0"/>
@@ -5535,7 +7650,7 @@
                     <pic:cNvPicPr/>
                   </pic:nvPicPr>
                   <pic:blipFill>
-                    <a:blip r:embed="rId29" cstate="print">
+                    <a:blip r:embed="rId59" cstate="print">
                       <a:extLst>
                         <a:ext uri="{28A0092B-C50C-407E-A947-70E740481C1C}">
                           <a14:useLocalDpi xmlns:a14="http://schemas.microsoft.com/office/drawing/2010/main" val="0"/>
@@ -5635,7 +7750,7 @@
                     <pic:cNvPicPr/>
                   </pic:nvPicPr>
                   <pic:blipFill>
-                    <a:blip r:embed="rId30" cstate="print">
+                    <a:blip r:embed="rId60" cstate="print">
                       <a:extLst>
                         <a:ext uri="{28A0092B-C50C-407E-A947-70E740481C1C}">
                           <a14:useLocalDpi xmlns:a14="http://schemas.microsoft.com/office/drawing/2010/main" val="0"/>
@@ -5688,7 +7803,7 @@
                     <pic:cNvPicPr/>
                   </pic:nvPicPr>
                   <pic:blipFill>
-                    <a:blip r:embed="rId31" cstate="print">
+                    <a:blip r:embed="rId61" cstate="print">
                       <a:extLst>
                         <a:ext uri="{28A0092B-C50C-407E-A947-70E740481C1C}">
                           <a14:useLocalDpi xmlns:a14="http://schemas.microsoft.com/office/drawing/2010/main" val="0"/>
@@ -5767,7 +7882,188 @@
           <w:rFonts w:ascii="Cambria" w:hAnsi="Cambria"/>
         </w:rPr>
         <w:lastRenderedPageBreak/>
-        <w:t>We again load these images into calibration toolbox to retrieve the intrinsic and extrinsic matrix of both camera and projector for the reconstruction.</w:t>
+        <w:t>We again load these images into calibration toolbox to retrieve the intrinsic and extrinsic matrix of both camera and projector for the reconstruction</w:t>
+      </w:r>
+      <w:r>
+        <w:rPr>
+          <w:rFonts w:ascii="Cambria" w:hAnsi="Cambria"/>
+        </w:rPr>
+        <w:t>:</w:t>
+      </w:r>
+    </w:p>
+    <w:p>
+      <w:pPr>
+        <w:rPr>
+          <w:rFonts w:ascii="Cambria" w:hAnsi="Cambria"/>
+        </w:rPr>
+      </w:pPr>
+    </w:p>
+    <w:p>
+      <w:pPr>
+        <w:jc w:val="center"/>
+        <w:rPr>
+          <w:rFonts w:ascii="Cambria" w:hAnsi="Cambria"/>
+        </w:rPr>
+      </w:pPr>
+      <w:r>
+        <w:rPr>
+          <w:rFonts w:ascii="Cambria" w:hAnsi="Cambria"/>
+          <w:noProof/>
+        </w:rPr>
+        <w:drawing>
+          <wp:inline distT="0" distB="0" distL="0" distR="0" wp14:anchorId="6D83CEBB" wp14:editId="2D808F9F">
+            <wp:extent cx="2438710" cy="1800000"/>
+            <wp:effectExtent l="0" t="0" r="0" b="3810"/>
+            <wp:docPr id="44" name="Picture 44" descr="A picture containing object, clock&#10;&#10;Description automatically generated"/>
+            <wp:cNvGraphicFramePr>
+              <a:graphicFrameLocks xmlns:a="http://schemas.openxmlformats.org/drawingml/2006/main" noChangeAspect="1"/>
+            </wp:cNvGraphicFramePr>
+            <a:graphic xmlns:a="http://schemas.openxmlformats.org/drawingml/2006/main">
+              <a:graphicData uri="http://schemas.openxmlformats.org/drawingml/2006/picture">
+                <pic:pic xmlns:pic="http://schemas.openxmlformats.org/drawingml/2006/picture">
+                  <pic:nvPicPr>
+                    <pic:cNvPr id="44" name="esc.png"/>
+                    <pic:cNvPicPr/>
+                  </pic:nvPicPr>
+                  <pic:blipFill>
+                    <a:blip r:embed="rId62">
+                      <a:extLst>
+                        <a:ext uri="{28A0092B-C50C-407E-A947-70E740481C1C}">
+                          <a14:useLocalDpi xmlns:a14="http://schemas.microsoft.com/office/drawing/2010/main" val="0"/>
+                        </a:ext>
+                      </a:extLst>
+                    </a:blip>
+                    <a:stretch>
+                      <a:fillRect/>
+                    </a:stretch>
+                  </pic:blipFill>
+                  <pic:spPr>
+                    <a:xfrm>
+                      <a:off x="0" y="0"/>
+                      <a:ext cx="2438710" cy="1800000"/>
+                    </a:xfrm>
+                    <a:prstGeom prst="rect">
+                      <a:avLst/>
+                    </a:prstGeom>
+                  </pic:spPr>
+                </pic:pic>
+              </a:graphicData>
+            </a:graphic>
+          </wp:inline>
+        </w:drawing>
+      </w:r>
+      <w:r>
+        <w:rPr>
+          <w:rFonts w:ascii="Cambria" w:hAnsi="Cambria"/>
+          <w:noProof/>
+        </w:rPr>
+        <w:drawing>
+          <wp:inline distT="0" distB="0" distL="0" distR="0" wp14:anchorId="4655DC91" wp14:editId="0790B385">
+            <wp:extent cx="2438710" cy="1800000"/>
+            <wp:effectExtent l="0" t="0" r="0" b="3810"/>
+            <wp:docPr id="45" name="Picture 45" descr="A picture containing object, clock&#10;&#10;Description automatically generated"/>
+            <wp:cNvGraphicFramePr>
+              <a:graphicFrameLocks xmlns:a="http://schemas.openxmlformats.org/drawingml/2006/main" noChangeAspect="1"/>
+            </wp:cNvGraphicFramePr>
+            <a:graphic xmlns:a="http://schemas.openxmlformats.org/drawingml/2006/main">
+              <a:graphicData uri="http://schemas.openxmlformats.org/drawingml/2006/picture">
+                <pic:pic xmlns:pic="http://schemas.openxmlformats.org/drawingml/2006/picture">
+                  <pic:nvPicPr>
+                    <pic:cNvPr id="45" name="esc2.png"/>
+                    <pic:cNvPicPr/>
+                  </pic:nvPicPr>
+                  <pic:blipFill>
+                    <a:blip r:embed="rId63">
+                      <a:extLst>
+                        <a:ext uri="{28A0092B-C50C-407E-A947-70E740481C1C}">
+                          <a14:useLocalDpi xmlns:a14="http://schemas.microsoft.com/office/drawing/2010/main" val="0"/>
+                        </a:ext>
+                      </a:extLst>
+                    </a:blip>
+                    <a:stretch>
+                      <a:fillRect/>
+                    </a:stretch>
+                  </pic:blipFill>
+                  <pic:spPr>
+                    <a:xfrm>
+                      <a:off x="0" y="0"/>
+                      <a:ext cx="2438710" cy="1800000"/>
+                    </a:xfrm>
+                    <a:prstGeom prst="rect">
+                      <a:avLst/>
+                    </a:prstGeom>
+                  </pic:spPr>
+                </pic:pic>
+              </a:graphicData>
+            </a:graphic>
+          </wp:inline>
+        </w:drawing>
+      </w:r>
+    </w:p>
+    <w:p>
+      <w:pPr>
+        <w:jc w:val="center"/>
+        <w:rPr>
+          <w:rFonts w:ascii="Cambria" w:hAnsi="Cambria"/>
+          <w:i/>
+          <w:sz w:val="21"/>
+        </w:rPr>
+      </w:pPr>
+      <w:r>
+        <w:rPr>
+          <w:rFonts w:ascii="Cambria" w:hAnsi="Cambria"/>
+          <w:i/>
+          <w:sz w:val="21"/>
+        </w:rPr>
+        <w:t>Figure</w:t>
+      </w:r>
+      <w:r>
+        <w:rPr>
+          <w:rFonts w:ascii="Cambria" w:hAnsi="Cambria"/>
+          <w:i/>
+          <w:sz w:val="21"/>
+        </w:rPr>
+        <w:t xml:space="preserve"> 3</w:t>
+      </w:r>
+      <w:r>
+        <w:rPr>
+          <w:rFonts w:ascii="Cambria" w:hAnsi="Cambria"/>
+          <w:i/>
+          <w:sz w:val="21"/>
+        </w:rPr>
+        <w:t>.</w:t>
+      </w:r>
+      <w:r>
+        <w:rPr>
+          <w:rFonts w:ascii="Cambria" w:hAnsi="Cambria"/>
+          <w:i/>
+          <w:sz w:val="21"/>
+        </w:rPr>
+        <w:t>4</w:t>
+      </w:r>
+      <w:r>
+        <w:rPr>
+          <w:rFonts w:ascii="Cambria" w:hAnsi="Cambria"/>
+          <w:i/>
+          <w:sz w:val="21"/>
+        </w:rPr>
+        <w:t xml:space="preserve"> Corner extractions</w:t>
+      </w:r>
+      <w:r>
+        <w:rPr>
+          <w:rFonts w:ascii="Cambria" w:hAnsi="Cambria"/>
+          <w:i/>
+          <w:sz w:val="21"/>
+        </w:rPr>
+        <w:t xml:space="preserve"> (camera)</w:t>
+      </w:r>
+      <w:r>
+        <w:rPr>
+          <w:rFonts w:ascii="Cambria" w:hAnsi="Cambria"/>
+          <w:i/>
+          <w:sz w:val="21"/>
+        </w:rPr>
+        <w:t xml:space="preserve"> using calibration toolbox</w:t>
       </w:r>
     </w:p>
     <w:p>
@@ -5822,34 +8118,351 @@
         <w:rPr>
           <w:rFonts w:ascii="Cambria" w:hAnsi="Cambria"/>
         </w:rPr>
-        <w:t>the previous tasks.</w:t>
-      </w:r>
-    </w:p>
-    <w:p>
-      <w:pPr>
+        <w:t>the previous tasks</w:t>
+      </w:r>
+      <w:r>
+        <w:rPr>
+          <w:rFonts w:ascii="Cambria" w:hAnsi="Cambria"/>
+        </w:rPr>
+        <w:t>.</w:t>
+      </w:r>
+      <w:r>
+        <w:rPr>
+          <w:rFonts w:ascii="Cambria" w:hAnsi="Cambria"/>
+        </w:rPr>
+        <w:t xml:space="preserve"> In order to remove more floating vertex, we increase the threshold. However, as a trade-off, we also lose a lot of details of the cup of coffee, only the logo and the hat get preserved.</w:t>
+      </w:r>
+    </w:p>
+    <w:p>
+      <w:pPr>
+        <w:rPr>
+          <w:rFonts w:ascii="Cambria" w:hAnsi="Cambria"/>
+        </w:rPr>
+      </w:pPr>
+    </w:p>
+    <w:p>
+      <w:pPr>
+        <w:jc w:val="center"/>
+        <w:rPr>
+          <w:rFonts w:ascii="Cambria" w:hAnsi="Cambria"/>
+        </w:rPr>
+      </w:pPr>
+      <w:r>
+        <w:rPr>
+          <w:rFonts w:ascii="Cambria" w:hAnsi="Cambria"/>
+          <w:noProof/>
+        </w:rPr>
+        <w:drawing>
+          <wp:inline distT="0" distB="0" distL="0" distR="0" wp14:anchorId="447313E7" wp14:editId="0170B43A">
+            <wp:extent cx="4608000" cy="1715484"/>
+            <wp:effectExtent l="0" t="0" r="2540" b="0"/>
+            <wp:docPr id="56" name="Picture 56"/>
+            <wp:cNvGraphicFramePr>
+              <a:graphicFrameLocks xmlns:a="http://schemas.openxmlformats.org/drawingml/2006/main" noChangeAspect="1"/>
+            </wp:cNvGraphicFramePr>
+            <a:graphic xmlns:a="http://schemas.openxmlformats.org/drawingml/2006/main">
+              <a:graphicData uri="http://schemas.openxmlformats.org/drawingml/2006/picture">
+                <pic:pic xmlns:pic="http://schemas.openxmlformats.org/drawingml/2006/picture">
+                  <pic:nvPicPr>
+                    <pic:cNvPr id="56" name="uv.png"/>
+                    <pic:cNvPicPr/>
+                  </pic:nvPicPr>
+                  <pic:blipFill>
+                    <a:blip r:embed="rId64">
+                      <a:extLst>
+                        <a:ext uri="{28A0092B-C50C-407E-A947-70E740481C1C}">
+                          <a14:useLocalDpi xmlns:a14="http://schemas.microsoft.com/office/drawing/2010/main" val="0"/>
+                        </a:ext>
+                      </a:extLst>
+                    </a:blip>
+                    <a:stretch>
+                      <a:fillRect/>
+                    </a:stretch>
+                  </pic:blipFill>
+                  <pic:spPr>
+                    <a:xfrm>
+                      <a:off x="0" y="0"/>
+                      <a:ext cx="4608000" cy="1715484"/>
+                    </a:xfrm>
+                    <a:prstGeom prst="rect">
+                      <a:avLst/>
+                    </a:prstGeom>
+                  </pic:spPr>
+                </pic:pic>
+              </a:graphicData>
+            </a:graphic>
+          </wp:inline>
+        </w:drawing>
+      </w:r>
+    </w:p>
+    <w:p>
+      <w:pPr>
+        <w:jc w:val="center"/>
+        <w:rPr>
+          <w:rFonts w:ascii="Cambria" w:hAnsi="Cambria"/>
+          <w:i/>
+          <w:sz w:val="21"/>
+        </w:rPr>
+      </w:pPr>
+      <w:r>
+        <w:rPr>
+          <w:rFonts w:ascii="Cambria" w:hAnsi="Cambria"/>
+          <w:i/>
+          <w:sz w:val="21"/>
+        </w:rPr>
+        <w:t>Figure 3.5 “head_coffee” UV</w:t>
+      </w:r>
+    </w:p>
+    <w:p>
+      <w:pPr>
+        <w:jc w:val="center"/>
+        <w:rPr>
+          <w:rFonts w:ascii="Cambria" w:hAnsi="Cambria"/>
+        </w:rPr>
+      </w:pPr>
+    </w:p>
+    <w:p>
+      <w:pPr>
+        <w:jc w:val="center"/>
+        <w:rPr>
+          <w:rFonts w:ascii="Cambria" w:hAnsi="Cambria"/>
+        </w:rPr>
+      </w:pPr>
+      <w:r>
+        <w:rPr>
+          <w:rFonts w:ascii="Cambria" w:hAnsi="Cambria"/>
+          <w:noProof/>
+        </w:rPr>
+        <w:drawing>
+          <wp:inline distT="0" distB="0" distL="0" distR="0" wp14:anchorId="72E1B63D" wp14:editId="1716B538">
+            <wp:extent cx="2520000" cy="1890000"/>
+            <wp:effectExtent l="0" t="0" r="0" b="2540"/>
+            <wp:docPr id="57" name="Picture 57" descr="A screenshot of a cell phone&#10;&#10;Description automatically generated"/>
+            <wp:cNvGraphicFramePr>
+              <a:graphicFrameLocks xmlns:a="http://schemas.openxmlformats.org/drawingml/2006/main" noChangeAspect="1"/>
+            </wp:cNvGraphicFramePr>
+            <a:graphic xmlns:a="http://schemas.openxmlformats.org/drawingml/2006/main">
+              <a:graphicData uri="http://schemas.openxmlformats.org/drawingml/2006/picture">
+                <pic:pic xmlns:pic="http://schemas.openxmlformats.org/drawingml/2006/picture">
+                  <pic:nvPicPr>
+                    <pic:cNvPr id="57" name="zzzz.png"/>
+                    <pic:cNvPicPr/>
+                  </pic:nvPicPr>
+                  <pic:blipFill>
+                    <a:blip r:embed="rId65">
+                      <a:extLst>
+                        <a:ext uri="{28A0092B-C50C-407E-A947-70E740481C1C}">
+                          <a14:useLocalDpi xmlns:a14="http://schemas.microsoft.com/office/drawing/2010/main" val="0"/>
+                        </a:ext>
+                      </a:extLst>
+                    </a:blip>
+                    <a:stretch>
+                      <a:fillRect/>
+                    </a:stretch>
+                  </pic:blipFill>
+                  <pic:spPr>
+                    <a:xfrm>
+                      <a:off x="0" y="0"/>
+                      <a:ext cx="2520000" cy="1890000"/>
+                    </a:xfrm>
+                    <a:prstGeom prst="rect">
+                      <a:avLst/>
+                    </a:prstGeom>
+                  </pic:spPr>
+                </pic:pic>
+              </a:graphicData>
+            </a:graphic>
+          </wp:inline>
+        </w:drawing>
+      </w:r>
+    </w:p>
+    <w:p>
+      <w:pPr>
+        <w:jc w:val="center"/>
+        <w:rPr>
+          <w:rFonts w:ascii="Cambria" w:hAnsi="Cambria"/>
+          <w:i/>
+          <w:sz w:val="21"/>
+        </w:rPr>
+      </w:pPr>
+      <w:r>
+        <w:rPr>
+          <w:rFonts w:ascii="Cambria" w:hAnsi="Cambria"/>
+          <w:i/>
+          <w:sz w:val="21"/>
+        </w:rPr>
+        <w:t>Figure 3.6 Depth map of “head_coffee”</w:t>
+      </w:r>
+    </w:p>
+    <w:p>
+      <w:pPr>
+        <w:rPr>
+          <w:rFonts w:ascii="Cambria" w:hAnsi="Cambria"/>
+        </w:rPr>
+      </w:pPr>
+    </w:p>
+    <w:p>
+      <w:pPr>
+        <w:jc w:val="center"/>
         <w:rPr>
           <w:rFonts w:ascii="Cambria" w:hAnsi="Cambria"/>
           <w:sz w:val="27"/>
           <w:szCs w:val="27"/>
         </w:rPr>
       </w:pPr>
-    </w:p>
-    <w:p>
-      <w:pPr>
-        <w:rPr>
-          <w:rFonts w:ascii="Cambria" w:hAnsi="Cambria"/>
+      <w:r>
+        <w:rPr>
+          <w:rFonts w:ascii="Cambria" w:hAnsi="Cambria"/>
+          <w:noProof/>
           <w:sz w:val="27"/>
           <w:szCs w:val="27"/>
         </w:rPr>
-      </w:pPr>
-      <w:r>
-        <w:rPr>
-          <w:rFonts w:ascii="Cambria" w:hAnsi="Cambria"/>
+        <w:lastRenderedPageBreak/>
+        <w:drawing>
+          <wp:inline distT="0" distB="0" distL="0" distR="0" wp14:anchorId="46C1ECC8" wp14:editId="02D97077">
+            <wp:extent cx="2520000" cy="1478475"/>
+            <wp:effectExtent l="0" t="0" r="0" b="0"/>
+            <wp:docPr id="54" name="Picture 54" descr="A close up of a logo&#10;&#10;Description automatically generated"/>
+            <wp:cNvGraphicFramePr>
+              <a:graphicFrameLocks xmlns:a="http://schemas.openxmlformats.org/drawingml/2006/main" noChangeAspect="1"/>
+            </wp:cNvGraphicFramePr>
+            <a:graphic xmlns:a="http://schemas.openxmlformats.org/drawingml/2006/main">
+              <a:graphicData uri="http://schemas.openxmlformats.org/drawingml/2006/picture">
+                <pic:pic xmlns:pic="http://schemas.openxmlformats.org/drawingml/2006/picture">
+                  <pic:nvPicPr>
+                    <pic:cNvPr id="54" name="snapshot99.png"/>
+                    <pic:cNvPicPr/>
+                  </pic:nvPicPr>
+                  <pic:blipFill>
+                    <a:blip r:embed="rId66" cstate="print">
+                      <a:extLst>
+                        <a:ext uri="{28A0092B-C50C-407E-A947-70E740481C1C}">
+                          <a14:useLocalDpi xmlns:a14="http://schemas.microsoft.com/office/drawing/2010/main" val="0"/>
+                        </a:ext>
+                      </a:extLst>
+                    </a:blip>
+                    <a:stretch>
+                      <a:fillRect/>
+                    </a:stretch>
+                  </pic:blipFill>
+                  <pic:spPr>
+                    <a:xfrm>
+                      <a:off x="0" y="0"/>
+                      <a:ext cx="2520000" cy="1478475"/>
+                    </a:xfrm>
+                    <a:prstGeom prst="rect">
+                      <a:avLst/>
+                    </a:prstGeom>
+                  </pic:spPr>
+                </pic:pic>
+              </a:graphicData>
+            </a:graphic>
+          </wp:inline>
+        </w:drawing>
+      </w:r>
+      <w:r>
+        <w:rPr>
+          <w:rFonts w:ascii="Cambria" w:hAnsi="Cambria"/>
+          <w:noProof/>
           <w:sz w:val="27"/>
           <w:szCs w:val="27"/>
         </w:rPr>
+        <w:drawing>
+          <wp:inline distT="0" distB="0" distL="0" distR="0" wp14:anchorId="062EFE59" wp14:editId="73DA7E56">
+            <wp:extent cx="2520000" cy="1478475"/>
+            <wp:effectExtent l="0" t="0" r="0" b="0"/>
+            <wp:docPr id="55" name="Picture 55" descr="A close up of a logo&#10;&#10;Description automatically generated"/>
+            <wp:cNvGraphicFramePr>
+              <a:graphicFrameLocks xmlns:a="http://schemas.openxmlformats.org/drawingml/2006/main" noChangeAspect="1"/>
+            </wp:cNvGraphicFramePr>
+            <a:graphic xmlns:a="http://schemas.openxmlformats.org/drawingml/2006/main">
+              <a:graphicData uri="http://schemas.openxmlformats.org/drawingml/2006/picture">
+                <pic:pic xmlns:pic="http://schemas.openxmlformats.org/drawingml/2006/picture">
+                  <pic:nvPicPr>
+                    <pic:cNvPr id="55" name="snapshot100.png"/>
+                    <pic:cNvPicPr/>
+                  </pic:nvPicPr>
+                  <pic:blipFill>
+                    <a:blip r:embed="rId67" cstate="print">
+                      <a:extLst>
+                        <a:ext uri="{28A0092B-C50C-407E-A947-70E740481C1C}">
+                          <a14:useLocalDpi xmlns:a14="http://schemas.microsoft.com/office/drawing/2010/main" val="0"/>
+                        </a:ext>
+                      </a:extLst>
+                    </a:blip>
+                    <a:stretch>
+                      <a:fillRect/>
+                    </a:stretch>
+                  </pic:blipFill>
+                  <pic:spPr>
+                    <a:xfrm>
+                      <a:off x="0" y="0"/>
+                      <a:ext cx="2520000" cy="1478475"/>
+                    </a:xfrm>
+                    <a:prstGeom prst="rect">
+                      <a:avLst/>
+                    </a:prstGeom>
+                  </pic:spPr>
+                </pic:pic>
+              </a:graphicData>
+            </a:graphic>
+          </wp:inline>
+        </w:drawing>
+      </w:r>
+    </w:p>
+    <w:p>
+      <w:pPr>
+        <w:jc w:val="center"/>
+        <w:rPr>
+          <w:rFonts w:ascii="Cambria" w:hAnsi="Cambria"/>
+          <w:i/>
+          <w:sz w:val="21"/>
+          <w:szCs w:val="27"/>
+        </w:rPr>
+      </w:pPr>
+      <w:r>
+        <w:rPr>
+          <w:rFonts w:ascii="Cambria" w:hAnsi="Cambria"/>
+          <w:i/>
+          <w:sz w:val="21"/>
+          <w:szCs w:val="27"/>
+        </w:rPr>
+        <w:t>Figure 3.7 Reconstruction result of “head_coffee”</w:t>
+      </w:r>
+    </w:p>
+    <w:p>
+      <w:pPr>
+        <w:rPr>
+          <w:rFonts w:ascii="Cambria" w:hAnsi="Cambria"/>
+        </w:rPr>
+      </w:pPr>
+    </w:p>
+    <w:p>
+      <w:pPr>
+        <w:rPr>
+          <w:rFonts w:ascii="Cambria" w:hAnsi="Cambria"/>
+        </w:rPr>
+      </w:pPr>
+      <w:r>
+        <w:rPr>
+          <w:rFonts w:ascii="Cambria" w:hAnsi="Cambria"/>
+        </w:rPr>
+        <w:t>As we can see from the result</w:t>
+      </w:r>
+      <w:r>
+        <w:rPr>
+          <w:rFonts w:ascii="Cambria" w:hAnsi="Cambria"/>
+        </w:rPr>
+        <w:t>, if we view the reconstructed object from certain viewpoints like we did in the task 1, it looks completely fine. However, if we change the viewpoints a little bit, we can notice that there is actually a lot of noise floating around the object, because their colour is same as the object, we cannot detect them immediately.</w:t>
+      </w:r>
+      <w:r>
+        <w:rPr>
+          <w:rFonts w:ascii="Cambria" w:hAnsi="Cambria"/>
+        </w:rPr>
         <w:br w:type="page"/>
       </w:r>
+      <w:bookmarkStart w:id="0" w:name="_GoBack"/>
+      <w:bookmarkEnd w:id="0"/>
     </w:p>
     <w:p>
       <w:pPr>
@@ -5879,6 +8492,12 @@
         <w:rPr>
           <w:rFonts w:ascii="Cambria" w:hAnsi="Cambria"/>
         </w:rPr>
+        <w:t xml:space="preserve">[1] </w:t>
+      </w:r>
+      <w:r>
+        <w:rPr>
+          <w:rFonts w:ascii="Cambria" w:hAnsi="Cambria"/>
+        </w:rPr>
         <w:t>Anwar, H., Din</w:t>
       </w:r>
       <w:r>
@@ -5918,6 +8537,12 @@
         <w:rPr>
           <w:rFonts w:ascii="Cambria" w:hAnsi="Cambria"/>
         </w:rPr>
+        <w:t xml:space="preserve">[2] </w:t>
+      </w:r>
+      <w:r>
+        <w:rPr>
+          <w:rFonts w:ascii="Cambria" w:hAnsi="Cambria"/>
+        </w:rPr>
         <w:t xml:space="preserve">Gerig, G. (2013). </w:t>
       </w:r>
       <w:r>
@@ -5945,7 +8570,7 @@
         </w:rPr>
         <w:t xml:space="preserve">. Retrieved from </w:t>
       </w:r>
-      <w:hyperlink r:id="rId32" w:history="1">
+      <w:hyperlink r:id="rId68" w:history="1">
         <w:r>
           <w:rPr>
             <w:rStyle w:val="Hyperlink"/>
@@ -5972,6 +8597,54 @@
         <w:rPr>
           <w:rFonts w:ascii="Cambria" w:hAnsi="Cambria"/>
         </w:rPr>
+        <w:t xml:space="preserve">[3] Prince, S. (2013). </w:t>
+      </w:r>
+      <w:r>
+        <w:rPr>
+          <w:rFonts w:ascii="Cambria" w:hAnsi="Cambria"/>
+          <w:i/>
+        </w:rPr>
+        <w:t>Algorithms booklet</w:t>
+      </w:r>
+      <w:r>
+        <w:rPr>
+          <w:rFonts w:ascii="Cambria" w:hAnsi="Cambria"/>
+        </w:rPr>
+        <w:t xml:space="preserve">. Retrieved from </w:t>
+      </w:r>
+      <w:hyperlink r:id="rId69" w:history="1">
+        <w:r>
+          <w:rPr>
+            <w:rStyle w:val="Hyperlink"/>
+            <w:rFonts w:ascii="Cambria" w:hAnsi="Cambria"/>
+          </w:rPr>
+          <w:t>http://www0.cs.ucl.ac.uk/external/s.prince/book/Algorithms.pdf</w:t>
+        </w:r>
+      </w:hyperlink>
+    </w:p>
+    <w:p>
+      <w:pPr>
+        <w:rPr>
+          <w:rFonts w:ascii="Cambria" w:hAnsi="Cambria"/>
+        </w:rPr>
+      </w:pPr>
+    </w:p>
+    <w:p>
+      <w:pPr>
+        <w:rPr>
+          <w:rFonts w:ascii="Cambria" w:hAnsi="Cambria"/>
+        </w:rPr>
+      </w:pPr>
+      <w:r>
+        <w:rPr>
+          <w:rFonts w:ascii="Cambria" w:hAnsi="Cambria"/>
+        </w:rPr>
+        <w:t xml:space="preserve">[4] </w:t>
+      </w:r>
+      <w:r>
+        <w:rPr>
+          <w:rFonts w:ascii="Cambria" w:hAnsi="Cambria"/>
+        </w:rPr>
         <w:t xml:space="preserve">Scharstein, D. &amp; Szeliski, R. (2003). High-Accuracy Stereo Depth Maps Using Structured Light. </w:t>
       </w:r>
       <w:r>
@@ -5988,26 +8661,8 @@
         <w:t>, 195-202.</w:t>
       </w:r>
     </w:p>
-    <w:p>
-      <w:pPr>
-        <w:rPr>
-          <w:rFonts w:ascii="Cambria" w:hAnsi="Cambria"/>
-          <w:sz w:val="27"/>
-          <w:szCs w:val="27"/>
-        </w:rPr>
-      </w:pPr>
-    </w:p>
-    <w:p>
-      <w:pPr>
-        <w:rPr>
-          <w:rFonts w:ascii="Cambria" w:hAnsi="Cambria"/>
-          <w:sz w:val="27"/>
-          <w:szCs w:val="27"/>
-        </w:rPr>
-      </w:pPr>
-    </w:p>
     <w:sectPr>
-      <w:headerReference w:type="default" r:id="rId33"/>
+      <w:headerReference w:type="default" r:id="rId70"/>
       <w:pgSz w:w="11900" w:h="16840"/>
       <w:pgMar w:top="1440" w:right="1440" w:bottom="1440" w:left="1440" w:header="708" w:footer="708" w:gutter="0"/>
       <w:cols w:space="708"/>

--- a/CP/Part1/CPaC_CP1_Report.docx
+++ b/CP/Part1/CPaC_CP1_Report.docx
@@ -313,6 +313,7 @@
         </w:rPr>
         <w:t xml:space="preserve"> The modified </w:t>
       </w:r>
+      <w:proofErr w:type="spellStart"/>
       <w:r>
         <w:rPr>
           <w:rFonts w:ascii="Consolas" w:hAnsi="Consolas" w:cs="Consolas"/>
@@ -320,6 +321,7 @@
         </w:rPr>
         <w:t>load_sequence.m</w:t>
       </w:r>
+      <w:proofErr w:type="spellEnd"/>
       <w:r>
         <w:rPr>
           <w:rFonts w:ascii="Cambria" w:hAnsi="Cambria"/>
@@ -363,7 +365,23 @@
         <w:rPr>
           <w:rFonts w:ascii="Cambria" w:hAnsi="Cambria"/>
         </w:rPr>
-        <w:t>The basic algorithm is that for each pair of U and V, we compute the image difference and determine the binary codeword based on the obtained value. For a pixel (x,y) on the image, if the difference is a positive value, it means that at this pixel, the first image has a higher intensity than the second image</w:t>
+        <w:t>The basic algorithm is that for each pair of U and V, we compute the image difference and determine the binary codeword based on the obtained value. For a pixel (</w:t>
+      </w:r>
+      <w:proofErr w:type="spellStart"/>
+      <w:proofErr w:type="gramStart"/>
+      <w:r>
+        <w:rPr>
+          <w:rFonts w:ascii="Cambria" w:hAnsi="Cambria"/>
+        </w:rPr>
+        <w:t>x,y</w:t>
+      </w:r>
+      <w:proofErr w:type="spellEnd"/>
+      <w:proofErr w:type="gramEnd"/>
+      <w:r>
+        <w:rPr>
+          <w:rFonts w:ascii="Cambria" w:hAnsi="Cambria"/>
+        </w:rPr>
+        <w:t>) on the image, if the difference is a positive value, it means that at this pixel, the first image has a higher intensity than the second image</w:t>
       </w:r>
       <w:r>
         <w:rPr>
@@ -431,18 +449,21 @@
         </w:rPr>
         <w:t xml:space="preserve"> </w:t>
       </w:r>
+      <w:proofErr w:type="spellStart"/>
       <w:r>
         <w:rPr>
           <w:rFonts w:ascii="Cambria" w:hAnsi="Cambria"/>
         </w:rPr>
         <w:t>Scharstein</w:t>
       </w:r>
+      <w:proofErr w:type="spellEnd"/>
       <w:r>
         <w:rPr>
           <w:rFonts w:ascii="Cambria" w:hAnsi="Cambria"/>
         </w:rPr>
         <w:t xml:space="preserve"> &amp; </w:t>
       </w:r>
+      <w:proofErr w:type="spellStart"/>
       <w:r>
         <w:rPr>
           <w:rFonts w:ascii="Cambria" w:hAnsi="Cambria"/>
@@ -453,7 +474,14 @@
         <w:rPr>
           <w:rFonts w:ascii="Cambria" w:hAnsi="Cambria"/>
         </w:rPr>
-        <w:t>’s paper</w:t>
+        <w:t>’s</w:t>
+      </w:r>
+      <w:proofErr w:type="spellEnd"/>
+      <w:r>
+        <w:rPr>
+          <w:rFonts w:ascii="Cambria" w:hAnsi="Cambria"/>
+        </w:rPr>
+        <w:t xml:space="preserve"> paper</w:t>
       </w:r>
       <w:r>
         <w:rPr>
@@ -864,6 +892,7 @@
         </w:rPr>
         <w:t xml:space="preserve"> is available in </w:t>
       </w:r>
+      <w:proofErr w:type="spellStart"/>
       <w:r>
         <w:rPr>
           <w:rFonts w:ascii="Consolas" w:hAnsi="Consolas" w:cs="Consolas"/>
@@ -878,6 +907,7 @@
         </w:rPr>
         <w:t>.m</w:t>
       </w:r>
+      <w:proofErr w:type="spellEnd"/>
       <w:r>
         <w:rPr>
           <w:rFonts w:ascii="Cambria" w:hAnsi="Cambria"/>
@@ -956,7 +986,25 @@
           <w:i/>
           <w:sz w:val="21"/>
         </w:rPr>
-        <w:t>Figure 1.1 Decoded UV information of “sphere_T”</w:t>
+        <w:t>Figure 1.1 Decoded UV information of “</w:t>
+      </w:r>
+      <w:proofErr w:type="spellStart"/>
+      <w:r>
+        <w:rPr>
+          <w:rFonts w:ascii="Cambria" w:hAnsi="Cambria"/>
+          <w:i/>
+          <w:sz w:val="21"/>
+        </w:rPr>
+        <w:t>sphere_T</w:t>
+      </w:r>
+      <w:proofErr w:type="spellEnd"/>
+      <w:r>
+        <w:rPr>
+          <w:rFonts w:ascii="Cambria" w:hAnsi="Cambria"/>
+          <w:i/>
+          <w:sz w:val="21"/>
+        </w:rPr>
+        <w:t>”</w:t>
       </w:r>
     </w:p>
     <w:p>
@@ -1689,13 +1737,7 @@
                 <w:rPr>
                   <w:rFonts w:ascii="Cambria Math" w:hAnsi="Cambria Math"/>
                 </w:rPr>
-                <m:t>=</m:t>
-              </m:r>
-              <m:r>
-                <w:rPr>
-                  <w:rFonts w:ascii="Cambria Math" w:hAnsi="Cambria Math"/>
-                </w:rPr>
-                <m:t>Λ</m:t>
+                <m:t>=Λ</m:t>
               </m:r>
             </m:e>
             <m:sub>
@@ -1760,13 +1802,7 @@
                           <w:rPr>
                             <w:rFonts w:ascii="Cambria Math" w:hAnsi="Cambria Math"/>
                           </w:rPr>
-                          <m:t>j</m:t>
-                        </m:r>
-                        <m:r>
-                          <w:rPr>
-                            <w:rFonts w:ascii="Cambria Math" w:hAnsi="Cambria Math"/>
-                          </w:rPr>
-                          <m:t>3×3</m:t>
+                          <m:t>j3×3</m:t>
                         </m:r>
                       </m:sub>
                     </m:sSub>
@@ -1794,13 +1830,7 @@
                           <w:rPr>
                             <w:rFonts w:ascii="Cambria Math" w:hAnsi="Cambria Math"/>
                           </w:rPr>
-                          <m:t>j</m:t>
-                        </m:r>
-                        <m:r>
-                          <w:rPr>
-                            <w:rFonts w:ascii="Cambria Math" w:hAnsi="Cambria Math"/>
-                          </w:rPr>
-                          <m:t>3×1</m:t>
+                          <m:t>j3×1</m:t>
                         </m:r>
                       </m:sub>
                     </m:sSub>
@@ -2066,57 +2096,77 @@
         </w:rPr>
         <w:t xml:space="preserve">The last task of the reconstruction is to convert obtained data into point cloud so that we can actually visualise them. To do so, we need to first determine how many points the output file requires. This can be done by counting the number of reliable pixels in the UV information. Then we need to generate a n-by-3 matrix to store point cloud, where the 3 slots will be used to store the coordinates of the point (vertex). Afterwards, we simply use MATLAB’s built-in function </w:t>
       </w:r>
+      <w:proofErr w:type="spellStart"/>
+      <w:proofErr w:type="gramStart"/>
       <w:r>
         <w:rPr>
           <w:rFonts w:ascii="Consolas" w:hAnsi="Consolas" w:cs="Consolas"/>
           <w:sz w:val="20"/>
         </w:rPr>
-        <w:t>fprintf()</w:t>
-      </w:r>
-      <w:r>
-        <w:rPr>
-          <w:rFonts w:ascii="Cambria" w:hAnsi="Cambria"/>
-          <w:sz w:val="20"/>
-        </w:rPr>
-        <w:t xml:space="preserve"> </w:t>
-      </w:r>
-      <w:r>
-        <w:rPr>
-          <w:rFonts w:ascii="Cambria" w:hAnsi="Cambria"/>
-        </w:rPr>
-        <w:t>to write our data as a text file and save it as a .ply format for visualisation using external software like MeshLab.</w:t>
-      </w:r>
-      <w:r>
-        <w:rPr>
-          <w:rFonts w:ascii="Cambria" w:hAnsi="Cambria"/>
-        </w:rPr>
-        <w:t xml:space="preserve"> </w:t>
-      </w:r>
-      <w:r>
-        <w:rPr>
-          <w:rFonts w:ascii="Cambria" w:hAnsi="Cambria"/>
-        </w:rPr>
-        <w:t xml:space="preserve">The full implementation </w:t>
-      </w:r>
-      <w:r>
-        <w:rPr>
-          <w:rFonts w:ascii="Cambria" w:hAnsi="Cambria"/>
-        </w:rPr>
-        <w:t xml:space="preserve">of depth map and point cloud generation </w:t>
-      </w:r>
-      <w:r>
-        <w:rPr>
-          <w:rFonts w:ascii="Cambria" w:hAnsi="Cambria"/>
-        </w:rPr>
-        <w:t xml:space="preserve">is available in </w:t>
-      </w:r>
+        <w:t>fprintf</w:t>
+      </w:r>
+      <w:proofErr w:type="spellEnd"/>
       <w:r>
         <w:rPr>
           <w:rFonts w:ascii="Consolas" w:hAnsi="Consolas" w:cs="Consolas"/>
           <w:sz w:val="20"/>
         </w:rPr>
+        <w:t>(</w:t>
+      </w:r>
+      <w:proofErr w:type="gramEnd"/>
+      <w:r>
+        <w:rPr>
+          <w:rFonts w:ascii="Consolas" w:hAnsi="Consolas" w:cs="Consolas"/>
+          <w:sz w:val="20"/>
+        </w:rPr>
+        <w:t>)</w:t>
+      </w:r>
+      <w:r>
+        <w:rPr>
+          <w:rFonts w:ascii="Cambria" w:hAnsi="Cambria"/>
+          <w:sz w:val="20"/>
+        </w:rPr>
+        <w:t xml:space="preserve"> </w:t>
+      </w:r>
+      <w:r>
+        <w:rPr>
+          <w:rFonts w:ascii="Cambria" w:hAnsi="Cambria"/>
+        </w:rPr>
+        <w:t>to write our data as a text file and save it as a .ply format for visualisation using external software like MeshLab.</w:t>
+      </w:r>
+      <w:r>
+        <w:rPr>
+          <w:rFonts w:ascii="Cambria" w:hAnsi="Cambria"/>
+        </w:rPr>
+        <w:t xml:space="preserve"> </w:t>
+      </w:r>
+      <w:r>
+        <w:rPr>
+          <w:rFonts w:ascii="Cambria" w:hAnsi="Cambria"/>
+        </w:rPr>
+        <w:t xml:space="preserve">The full implementation </w:t>
+      </w:r>
+      <w:r>
+        <w:rPr>
+          <w:rFonts w:ascii="Cambria" w:hAnsi="Cambria"/>
+        </w:rPr>
+        <w:t xml:space="preserve">of depth map and point cloud generation </w:t>
+      </w:r>
+      <w:r>
+        <w:rPr>
+          <w:rFonts w:ascii="Cambria" w:hAnsi="Cambria"/>
+        </w:rPr>
+        <w:t xml:space="preserve">is available in </w:t>
+      </w:r>
+      <w:proofErr w:type="spellStart"/>
+      <w:r>
+        <w:rPr>
+          <w:rFonts w:ascii="Consolas" w:hAnsi="Consolas" w:cs="Consolas"/>
+          <w:sz w:val="20"/>
+        </w:rPr>
         <w:t>ComputeDepthMap.m</w:t>
       </w:r>
+      <w:proofErr w:type="spellEnd"/>
       <w:r>
         <w:rPr>
           <w:rFonts w:ascii="Cambria" w:hAnsi="Cambria"/>
@@ -3811,7 +3861,21 @@
         <w:rPr>
           <w:rFonts w:ascii="Cambria" w:hAnsi="Cambria"/>
         </w:rPr>
-        <w:t xml:space="preserve"> so that we can reproject the checkerboard for calibrating the projector. This can be done using the homography. Since we are given the coordinates of the checkerboard in a screen and its height and weight, it is possible to compute the coordinates of its four corners. With the same order, e.g. clockwise: top-left, top-right, bottom-right, bottom-left, we manually select four corners from images taken by the camera to establish the point correspondence</w:t>
+        <w:t xml:space="preserve"> so that we can reproject the checkerboard for calibrating the projector. This can be done using the </w:t>
+      </w:r>
+      <w:proofErr w:type="spellStart"/>
+      <w:r>
+        <w:rPr>
+          <w:rFonts w:ascii="Cambria" w:hAnsi="Cambria"/>
+        </w:rPr>
+        <w:t>homography</w:t>
+      </w:r>
+      <w:proofErr w:type="spellEnd"/>
+      <w:r>
+        <w:rPr>
+          <w:rFonts w:ascii="Cambria" w:hAnsi="Cambria"/>
+        </w:rPr>
+        <w:t>. Since we are given the coordinates of the checkerboard in a screen and its height and weight, it is possible to compute the coordinates of its four corners. With the same order, e.g. clockwise: top-left, top-right, bottom-right, bottom-left, we manually select four corners from images taken by the camera to establish the point correspondence</w:t>
       </w:r>
       <w:r>
         <w:rPr>
@@ -4831,6 +4895,7 @@
         </w:rPr>
         <w:t xml:space="preserve">. This algorithm is implemented in </w:t>
       </w:r>
+      <w:proofErr w:type="spellStart"/>
       <w:r>
         <w:rPr>
           <w:rFonts w:ascii="Consolas" w:hAnsi="Consolas" w:cs="Consolas"/>
@@ -4845,6 +4910,7 @@
         </w:rPr>
         <w:t>.m</w:t>
       </w:r>
+      <w:proofErr w:type="spellEnd"/>
       <w:r>
         <w:rPr>
           <w:rFonts w:ascii="Cambria" w:hAnsi="Cambria"/>
@@ -5406,7 +5472,21 @@
         <w:rPr>
           <w:rFonts w:ascii="Cambria" w:hAnsi="Cambria"/>
         </w:rPr>
-        <w:t xml:space="preserve"> toolbox will compute all related values for us. Once we save the calibrated data, we can extract the intrinsic matrix by inspecting the “KK” variable, and extrinsic matrix by combining pairs of “Rc_#” (rotation) and “Tc_#” (translation).</w:t>
+        <w:t xml:space="preserve"> toolbox will compute all related values for us. Once we save the calibrated data, we can extract the intrinsic matrix by inspecting the “KK” variable, and extrinsic matrix by combining pairs of “</w:t>
+      </w:r>
+      <w:proofErr w:type="spellStart"/>
+      <w:r>
+        <w:rPr>
+          <w:rFonts w:ascii="Cambria" w:hAnsi="Cambria"/>
+        </w:rPr>
+        <w:t>Rc</w:t>
+      </w:r>
+      <w:proofErr w:type="spellEnd"/>
+      <w:r>
+        <w:rPr>
+          <w:rFonts w:ascii="Cambria" w:hAnsi="Cambria"/>
+        </w:rPr>
+        <w:t>_#” (rotation) and “Tc_#” (translation).</w:t>
       </w:r>
     </w:p>
     <w:p>
@@ -5452,12 +5532,30 @@
         </w:rPr>
         <w:t xml:space="preserve"> Since the UV information has already been computed, we simply pass those two variables into our </w:t>
       </w:r>
+      <w:proofErr w:type="spellStart"/>
+      <w:proofErr w:type="gramStart"/>
       <w:r>
         <w:rPr>
           <w:rFonts w:ascii="Consolas" w:hAnsi="Consolas" w:cs="Consolas"/>
           <w:sz w:val="21"/>
         </w:rPr>
-        <w:t>ComputerDepthMap()</w:t>
+        <w:t>ComputerDepthMap</w:t>
+      </w:r>
+      <w:proofErr w:type="spellEnd"/>
+      <w:r>
+        <w:rPr>
+          <w:rFonts w:ascii="Consolas" w:hAnsi="Consolas" w:cs="Consolas"/>
+          <w:sz w:val="21"/>
+        </w:rPr>
+        <w:t>(</w:t>
+      </w:r>
+      <w:proofErr w:type="gramEnd"/>
+      <w:r>
+        <w:rPr>
+          <w:rFonts w:ascii="Consolas" w:hAnsi="Consolas" w:cs="Consolas"/>
+          <w:sz w:val="21"/>
+        </w:rPr>
+        <w:t>)</w:t>
       </w:r>
       <w:r>
         <w:rPr>
@@ -5489,24 +5587,42 @@
         </w:rPr>
         <w:t xml:space="preserve"> (</w:t>
       </w:r>
-      <w:r>
-        <w:rPr>
-          <w:rFonts w:ascii="Cambria" w:hAnsi="Cambria"/>
-        </w:rPr>
-        <w:t xml:space="preserve">notebook_T, </w:t>
-      </w:r>
-      <w:r>
-        <w:rPr>
-          <w:rFonts w:ascii="Cambria" w:hAnsi="Cambria"/>
-        </w:rPr>
-        <w:t xml:space="preserve">tablet_T, </w:t>
-      </w:r>
+      <w:proofErr w:type="spellStart"/>
+      <w:r>
+        <w:rPr>
+          <w:rFonts w:ascii="Cambria" w:hAnsi="Cambria"/>
+        </w:rPr>
+        <w:t>notebook_T</w:t>
+      </w:r>
+      <w:proofErr w:type="spellEnd"/>
+      <w:r>
+        <w:rPr>
+          <w:rFonts w:ascii="Cambria" w:hAnsi="Cambria"/>
+        </w:rPr>
+        <w:t xml:space="preserve">, </w:t>
+      </w:r>
+      <w:proofErr w:type="spellStart"/>
+      <w:r>
+        <w:rPr>
+          <w:rFonts w:ascii="Cambria" w:hAnsi="Cambria"/>
+        </w:rPr>
+        <w:t>tablet_T</w:t>
+      </w:r>
+      <w:proofErr w:type="spellEnd"/>
+      <w:r>
+        <w:rPr>
+          <w:rFonts w:ascii="Cambria" w:hAnsi="Cambria"/>
+        </w:rPr>
+        <w:t xml:space="preserve">, </w:t>
+      </w:r>
+      <w:proofErr w:type="spellStart"/>
       <w:r>
         <w:rPr>
           <w:rFonts w:ascii="Cambria" w:hAnsi="Cambria"/>
         </w:rPr>
         <w:t>monkey_T</w:t>
       </w:r>
+      <w:proofErr w:type="spellEnd"/>
       <w:r>
         <w:rPr>
           <w:rFonts w:ascii="Cambria" w:hAnsi="Cambria"/>
@@ -5917,7 +6033,21 @@
         <w:rPr>
           <w:rFonts w:ascii="Cambria" w:hAnsi="Cambria"/>
         </w:rPr>
-        <w:t xml:space="preserve"> (like the cube_T from the previous task), for example, the surface of notebook and tablet, they look very curvy if we view them from the opposite side of the viewpoints in the right images.</w:t>
+        <w:t xml:space="preserve"> (like the </w:t>
+      </w:r>
+      <w:proofErr w:type="spellStart"/>
+      <w:r>
+        <w:rPr>
+          <w:rFonts w:ascii="Cambria" w:hAnsi="Cambria"/>
+        </w:rPr>
+        <w:t>cube_T</w:t>
+      </w:r>
+      <w:proofErr w:type="spellEnd"/>
+      <w:r>
+        <w:rPr>
+          <w:rFonts w:ascii="Cambria" w:hAnsi="Cambria"/>
+        </w:rPr>
+        <w:t xml:space="preserve"> from the previous task), for example, the surface of notebook and tablet, they look very curvy if we view them from the opposite side of the viewpoints in the right images.</w:t>
       </w:r>
       <w:r>
         <w:rPr>
@@ -5981,7 +6111,21 @@
         <w:rPr>
           <w:rFonts w:ascii="Cambria" w:hAnsi="Cambria"/>
         </w:rPr>
-        <w:t>, a slightly inaccurate reprojection may lead to such a result because we have to manually pick four corners from the image rather than the computer automatically detect them for us, thus we may not be able to reach the pinpoint accuracy for the homography estimation which also has the influence on the following reprojection process.</w:t>
+        <w:t xml:space="preserve">, a slightly inaccurate reprojection may lead to such a result because we have to manually pick four corners from the image rather than the computer automatically detect them for us, thus we may not be able to reach the pinpoint accuracy for the </w:t>
+      </w:r>
+      <w:proofErr w:type="spellStart"/>
+      <w:r>
+        <w:rPr>
+          <w:rFonts w:ascii="Cambria" w:hAnsi="Cambria"/>
+        </w:rPr>
+        <w:t>homography</w:t>
+      </w:r>
+      <w:proofErr w:type="spellEnd"/>
+      <w:r>
+        <w:rPr>
+          <w:rFonts w:ascii="Cambria" w:hAnsi="Cambria"/>
+        </w:rPr>
+        <w:t xml:space="preserve"> estimation which also has the influence on the following reprojection process.</w:t>
       </w:r>
     </w:p>
     <w:p>
@@ -6128,7 +6272,21 @@
         <w:rPr>
           <w:rFonts w:ascii="Cambria" w:hAnsi="Cambria"/>
         </w:rPr>
-        <w:t>side. Then we calculate the homography and apply it to the same image (we make a copy of the image sequence named as target images). Then we will get a reprojected image for the projector view.</w:t>
+        <w:t xml:space="preserve">side. Then we calculate the </w:t>
+      </w:r>
+      <w:proofErr w:type="spellStart"/>
+      <w:r>
+        <w:rPr>
+          <w:rFonts w:ascii="Cambria" w:hAnsi="Cambria"/>
+        </w:rPr>
+        <w:t>homography</w:t>
+      </w:r>
+      <w:proofErr w:type="spellEnd"/>
+      <w:r>
+        <w:rPr>
+          <w:rFonts w:ascii="Cambria" w:hAnsi="Cambria"/>
+        </w:rPr>
+        <w:t xml:space="preserve"> and apply it to the same image (we make a copy of the image sequence named as target images). Then we will get a reprojected image for the projector view.</w:t>
       </w:r>
     </w:p>
     <w:p>
@@ -6666,7 +6824,25 @@
           <w:i/>
           <w:sz w:val="21"/>
         </w:rPr>
-        <w:t xml:space="preserve">“Real_tea” </w:t>
+        <w:t>“</w:t>
+      </w:r>
+      <w:proofErr w:type="spellStart"/>
+      <w:r>
+        <w:rPr>
+          <w:rFonts w:ascii="Cambria" w:hAnsi="Cambria"/>
+          <w:i/>
+          <w:sz w:val="21"/>
+        </w:rPr>
+        <w:t>Real_tea</w:t>
+      </w:r>
+      <w:proofErr w:type="spellEnd"/>
+      <w:r>
+        <w:rPr>
+          <w:rFonts w:ascii="Cambria" w:hAnsi="Cambria"/>
+          <w:i/>
+          <w:sz w:val="21"/>
+        </w:rPr>
+        <w:t xml:space="preserve">” </w:t>
       </w:r>
       <w:r>
         <w:rPr>
@@ -6719,7 +6895,21 @@
         <w:rPr>
           <w:rFonts w:ascii="Cambria" w:hAnsi="Cambria"/>
         </w:rPr>
-        <w:t xml:space="preserve"> The decoded UV of “real_crayon_dalek” is also provided below:</w:t>
+        <w:t xml:space="preserve"> The decoded UV of “</w:t>
+      </w:r>
+      <w:proofErr w:type="spellStart"/>
+      <w:r>
+        <w:rPr>
+          <w:rFonts w:ascii="Cambria" w:hAnsi="Cambria"/>
+        </w:rPr>
+        <w:t>real_crayon_dalek</w:t>
+      </w:r>
+      <w:proofErr w:type="spellEnd"/>
+      <w:r>
+        <w:rPr>
+          <w:rFonts w:ascii="Cambria" w:hAnsi="Cambria"/>
+        </w:rPr>
+        <w:t>” is also provided below:</w:t>
       </w:r>
     </w:p>
     <w:p>
@@ -6799,7 +6989,25 @@
           <w:i/>
           <w:sz w:val="21"/>
         </w:rPr>
-        <w:t>Figure 2.4 “Real_crayon_dalek” UV</w:t>
+        <w:t>Figure 2.4 “</w:t>
+      </w:r>
+      <w:proofErr w:type="spellStart"/>
+      <w:r>
+        <w:rPr>
+          <w:rFonts w:ascii="Cambria" w:hAnsi="Cambria"/>
+          <w:i/>
+          <w:sz w:val="21"/>
+        </w:rPr>
+        <w:t>Real_crayon_dalek</w:t>
+      </w:r>
+      <w:proofErr w:type="spellEnd"/>
+      <w:r>
+        <w:rPr>
+          <w:rFonts w:ascii="Cambria" w:hAnsi="Cambria"/>
+          <w:i/>
+          <w:sz w:val="21"/>
+        </w:rPr>
+        <w:t>” UV</w:t>
       </w:r>
     </w:p>
     <w:p>
@@ -6850,7 +7058,7 @@
         </w:rPr>
         <w:lastRenderedPageBreak/>
         <w:drawing>
-          <wp:inline distT="0" distB="0" distL="0" distR="0" wp14:anchorId="6A7A616E" wp14:editId="4B7F447F">
+          <wp:inline distT="0" distB="0" distL="0" distR="0" wp14:anchorId="6A7A616E" wp14:editId="32DF6B62">
             <wp:extent cx="2520000" cy="1890000"/>
             <wp:effectExtent l="0" t="0" r="0" b="2540"/>
             <wp:docPr id="52" name="Picture 52"/>
@@ -6897,10 +7105,10 @@
           <w:noProof/>
         </w:rPr>
         <w:drawing>
-          <wp:inline distT="0" distB="0" distL="0" distR="0" wp14:anchorId="40B87D44" wp14:editId="34347201">
+          <wp:inline distT="0" distB="0" distL="0" distR="0" wp14:anchorId="40B87D44" wp14:editId="144C4D60">
             <wp:extent cx="2520000" cy="1890000"/>
             <wp:effectExtent l="0" t="0" r="0" b="2540"/>
-            <wp:docPr id="53" name="Picture 53" descr="A screenshot of a cell phone&#10;&#10;Description automatically generated"/>
+            <wp:docPr id="53" name="Picture 53"/>
             <wp:cNvGraphicFramePr>
               <a:graphicFrameLocks xmlns:a="http://schemas.openxmlformats.org/drawingml/2006/main" noChangeAspect="1"/>
             </wp:cNvGraphicFramePr>
@@ -6985,10 +7193,10 @@
           <w:noProof/>
         </w:rPr>
         <w:drawing>
-          <wp:inline distT="0" distB="0" distL="0" distR="0" wp14:anchorId="155D8858" wp14:editId="23F01AC1">
-            <wp:extent cx="2520000" cy="1479600"/>
+          <wp:inline distT="0" distB="0" distL="0" distR="0" wp14:anchorId="155D8858" wp14:editId="4247807A">
+            <wp:extent cx="2520000" cy="1478484"/>
             <wp:effectExtent l="0" t="0" r="0" b="0"/>
-            <wp:docPr id="58" name="Picture 58" descr="A close up of a chair&#10;&#10;Description automatically generated"/>
+            <wp:docPr id="58" name="Picture 58"/>
             <wp:cNvGraphicFramePr>
               <a:graphicFrameLocks xmlns:a="http://schemas.openxmlformats.org/drawingml/2006/main" noChangeAspect="1"/>
             </wp:cNvGraphicFramePr>
@@ -7014,7 +7222,7 @@
                   <pic:spPr>
                     <a:xfrm>
                       <a:off x="0" y="0"/>
-                      <a:ext cx="2520000" cy="1479600"/>
+                      <a:ext cx="2520000" cy="1478484"/>
                     </a:xfrm>
                     <a:prstGeom prst="rect">
                       <a:avLst/>
@@ -7032,8 +7240,8 @@
           <w:noProof/>
         </w:rPr>
         <w:drawing>
-          <wp:inline distT="0" distB="0" distL="0" distR="0" wp14:anchorId="15BBC5FF" wp14:editId="63357C59">
-            <wp:extent cx="2520000" cy="1478625"/>
+          <wp:inline distT="0" distB="0" distL="0" distR="0" wp14:anchorId="15BBC5FF" wp14:editId="674671B2">
+            <wp:extent cx="2520000" cy="1478484"/>
             <wp:effectExtent l="0" t="0" r="0" b="0"/>
             <wp:docPr id="59" name="Picture 59"/>
             <wp:cNvGraphicFramePr>
@@ -7061,7 +7269,7 @@
                   <pic:spPr>
                     <a:xfrm>
                       <a:off x="0" y="0"/>
-                      <a:ext cx="2520000" cy="1478625"/>
+                      <a:ext cx="2520000" cy="1478484"/>
                     </a:xfrm>
                     <a:prstGeom prst="rect">
                       <a:avLst/>
@@ -7089,7 +7297,25 @@
           <w:i/>
           <w:sz w:val="21"/>
         </w:rPr>
-        <w:t>Figure 2.6 Reconstruction result of “real_tea”</w:t>
+        <w:t>Figure 2.6 Reconstruction result of “</w:t>
+      </w:r>
+      <w:proofErr w:type="spellStart"/>
+      <w:r>
+        <w:rPr>
+          <w:rFonts w:ascii="Cambria" w:hAnsi="Cambria"/>
+          <w:i/>
+          <w:sz w:val="21"/>
+        </w:rPr>
+        <w:t>real_tea</w:t>
+      </w:r>
+      <w:proofErr w:type="spellEnd"/>
+      <w:r>
+        <w:rPr>
+          <w:rFonts w:ascii="Cambria" w:hAnsi="Cambria"/>
+          <w:i/>
+          <w:sz w:val="21"/>
+        </w:rPr>
+        <w:t>”</w:t>
       </w:r>
     </w:p>
     <w:p>
@@ -7113,10 +7339,10 @@
           <w:noProof/>
         </w:rPr>
         <w:drawing>
-          <wp:inline distT="0" distB="0" distL="0" distR="0" wp14:anchorId="01DB9FA6" wp14:editId="4D3F1795">
-            <wp:extent cx="2520000" cy="1479600"/>
+          <wp:inline distT="0" distB="0" distL="0" distR="0" wp14:anchorId="01DB9FA6" wp14:editId="403AA995">
+            <wp:extent cx="2520000" cy="1478484"/>
             <wp:effectExtent l="0" t="0" r="0" b="0"/>
-            <wp:docPr id="60" name="Picture 60" descr="A close up of a logo&#10;&#10;Description automatically generated"/>
+            <wp:docPr id="60" name="Picture 60"/>
             <wp:cNvGraphicFramePr>
               <a:graphicFrameLocks xmlns:a="http://schemas.openxmlformats.org/drawingml/2006/main" noChangeAspect="1"/>
             </wp:cNvGraphicFramePr>
@@ -7142,7 +7368,7 @@
                   <pic:spPr>
                     <a:xfrm>
                       <a:off x="0" y="0"/>
-                      <a:ext cx="2520000" cy="1479600"/>
+                      <a:ext cx="2520000" cy="1478484"/>
                     </a:xfrm>
                     <a:prstGeom prst="rect">
                       <a:avLst/>
@@ -7160,10 +7386,10 @@
           <w:noProof/>
         </w:rPr>
         <w:drawing>
-          <wp:inline distT="0" distB="0" distL="0" distR="0" wp14:anchorId="748851DA" wp14:editId="0878952F">
-            <wp:extent cx="2520000" cy="1479600"/>
+          <wp:inline distT="0" distB="0" distL="0" distR="0" wp14:anchorId="748851DA" wp14:editId="0432FD7E">
+            <wp:extent cx="2520000" cy="1478484"/>
             <wp:effectExtent l="0" t="0" r="0" b="0"/>
-            <wp:docPr id="61" name="Picture 61" descr="A picture containing athletic game, sport&#10;&#10;Description automatically generated"/>
+            <wp:docPr id="61" name="Picture 61"/>
             <wp:cNvGraphicFramePr>
               <a:graphicFrameLocks xmlns:a="http://schemas.openxmlformats.org/drawingml/2006/main" noChangeAspect="1"/>
             </wp:cNvGraphicFramePr>
@@ -7189,7 +7415,7 @@
                   <pic:spPr>
                     <a:xfrm>
                       <a:off x="0" y="0"/>
-                      <a:ext cx="2520000" cy="1479600"/>
+                      <a:ext cx="2520000" cy="1478484"/>
                     </a:xfrm>
                     <a:prstGeom prst="rect">
                       <a:avLst/>
@@ -7217,7 +7443,25 @@
           <w:i/>
           <w:sz w:val="21"/>
         </w:rPr>
-        <w:t>Figure 2.7 Reconstruction result of “real_crayon_dalek”</w:t>
+        <w:t>Figure 2.7 Reconstruction result of “</w:t>
+      </w:r>
+      <w:proofErr w:type="spellStart"/>
+      <w:r>
+        <w:rPr>
+          <w:rFonts w:ascii="Cambria" w:hAnsi="Cambria"/>
+          <w:i/>
+          <w:sz w:val="21"/>
+        </w:rPr>
+        <w:t>real_crayon_dalek</w:t>
+      </w:r>
+      <w:proofErr w:type="spellEnd"/>
+      <w:r>
+        <w:rPr>
+          <w:rFonts w:ascii="Cambria" w:hAnsi="Cambria"/>
+          <w:i/>
+          <w:sz w:val="21"/>
+        </w:rPr>
+        <w:t>”</w:t>
       </w:r>
     </w:p>
     <w:p>
@@ -7243,13 +7487,39 @@
         <w:rPr>
           <w:rFonts w:ascii="Cambria" w:hAnsi="Cambria"/>
         </w:rPr>
-        <w:t xml:space="preserve">still does not reach our exception and contains obvious distortions. There are still some floating vertex around our target object which means the threshold for unreliable pixels rejection needs to be increased </w:t>
+        <w:t xml:space="preserve">still does not reach our exception and contains obvious distortions. There </w:t>
+      </w:r>
+      <w:r>
+        <w:rPr>
+          <w:rFonts w:ascii="Cambria" w:hAnsi="Cambria"/>
+        </w:rPr>
+        <w:t>is</w:t>
+      </w:r>
+      <w:r>
+        <w:rPr>
+          <w:rFonts w:ascii="Cambria" w:hAnsi="Cambria"/>
+        </w:rPr>
+        <w:t xml:space="preserve"> still some floating vertex around our target object which means the threshold </w:t>
+      </w:r>
+      <w:bookmarkStart w:id="0" w:name="_GoBack"/>
+      <w:bookmarkEnd w:id="0"/>
+      <w:r>
+        <w:rPr>
+          <w:rFonts w:ascii="Cambria" w:hAnsi="Cambria"/>
+        </w:rPr>
+        <w:t xml:space="preserve">for unreliable pixels rejection needs to be increased </w:t>
       </w:r>
       <w:r>
         <w:rPr>
           <w:rFonts w:ascii="Cambria" w:hAnsi="Cambria"/>
         </w:rPr>
         <w:t>a bit.</w:t>
+      </w:r>
+      <w:r>
+        <w:rPr>
+          <w:rFonts w:ascii="Cambria" w:hAnsi="Cambria"/>
+        </w:rPr>
+        <w:t xml:space="preserve"> The result was obtained after many trials of calibration using the toolbox. For most of the time the toolbox returned “ill-conditioned” error for the provided IMG_####.JPG files (no modifications) and even if it allowed to calculate the intrinsic and extrinsic matrix, it returned incorrect value. </w:t>
       </w:r>
     </w:p>
     <w:p>
@@ -7300,7 +7570,21 @@
         <w:rPr>
           <w:rFonts w:ascii="Cambria" w:hAnsi="Cambria"/>
         </w:rPr>
-        <w:t xml:space="preserve">This task requires us to capture real-life images with techniques demonstrated in the coursework instruction. The data was obtained cooperatively with Jinghuai Lin and Fei Huang. In case of data corruption, two sets of photos were taken, a scene with a head model and a cup of coffee, and a scene with </w:t>
+        <w:t xml:space="preserve">This task requires us to capture real-life images with techniques demonstrated in the coursework instruction. The data was obtained cooperatively with </w:t>
+      </w:r>
+      <w:proofErr w:type="spellStart"/>
+      <w:r>
+        <w:rPr>
+          <w:rFonts w:ascii="Cambria" w:hAnsi="Cambria"/>
+        </w:rPr>
+        <w:t>Jinghuai</w:t>
+      </w:r>
+      <w:proofErr w:type="spellEnd"/>
+      <w:r>
+        <w:rPr>
+          <w:rFonts w:ascii="Cambria" w:hAnsi="Cambria"/>
+        </w:rPr>
+        <w:t xml:space="preserve"> Lin and Fei Huang. In case of data corruption, two sets of photos were taken, a scene with a head model and a cup of coffee, and a scene with </w:t>
       </w:r>
       <w:r>
         <w:rPr>
@@ -8130,6 +8414,12 @@
         <w:rPr>
           <w:rFonts w:ascii="Cambria" w:hAnsi="Cambria"/>
         </w:rPr>
+        <w:t xml:space="preserve"> Here we only use the first dataset.</w:t>
+      </w:r>
+      <w:r>
+        <w:rPr>
+          <w:rFonts w:ascii="Cambria" w:hAnsi="Cambria"/>
+        </w:rPr>
         <w:t xml:space="preserve"> In order to remove more floating vertex, we increase the threshold. However, as a trade-off, we also lose a lot of details of the cup of coffee, only the logo and the hat get preserved.</w:t>
       </w:r>
     </w:p>
@@ -8210,7 +8500,25 @@
           <w:i/>
           <w:sz w:val="21"/>
         </w:rPr>
-        <w:t>Figure 3.5 “head_coffee” UV</w:t>
+        <w:t>Figure 3.5 “</w:t>
+      </w:r>
+      <w:proofErr w:type="spellStart"/>
+      <w:r>
+        <w:rPr>
+          <w:rFonts w:ascii="Cambria" w:hAnsi="Cambria"/>
+          <w:i/>
+          <w:sz w:val="21"/>
+        </w:rPr>
+        <w:t>head_coffee</w:t>
+      </w:r>
+      <w:proofErr w:type="spellEnd"/>
+      <w:r>
+        <w:rPr>
+          <w:rFonts w:ascii="Cambria" w:hAnsi="Cambria"/>
+          <w:i/>
+          <w:sz w:val="21"/>
+        </w:rPr>
+        <w:t>” UV</w:t>
       </w:r>
     </w:p>
     <w:p>
@@ -8234,10 +8542,10 @@
           <w:noProof/>
         </w:rPr>
         <w:drawing>
-          <wp:inline distT="0" distB="0" distL="0" distR="0" wp14:anchorId="72E1B63D" wp14:editId="1716B538">
+          <wp:inline distT="0" distB="0" distL="0" distR="0" wp14:anchorId="72E1B63D" wp14:editId="300E0F1B">
             <wp:extent cx="2520000" cy="1890000"/>
             <wp:effectExtent l="0" t="0" r="0" b="2540"/>
-            <wp:docPr id="57" name="Picture 57" descr="A screenshot of a cell phone&#10;&#10;Description automatically generated"/>
+            <wp:docPr id="57" name="Picture 57"/>
             <wp:cNvGraphicFramePr>
               <a:graphicFrameLocks xmlns:a="http://schemas.openxmlformats.org/drawingml/2006/main" noChangeAspect="1"/>
             </wp:cNvGraphicFramePr>
@@ -8291,7 +8599,25 @@
           <w:i/>
           <w:sz w:val="21"/>
         </w:rPr>
-        <w:t>Figure 3.6 Depth map of “head_coffee”</w:t>
+        <w:t>Figure 3.6 Depth map of “</w:t>
+      </w:r>
+      <w:proofErr w:type="spellStart"/>
+      <w:r>
+        <w:rPr>
+          <w:rFonts w:ascii="Cambria" w:hAnsi="Cambria"/>
+          <w:i/>
+          <w:sz w:val="21"/>
+        </w:rPr>
+        <w:t>head_coffee</w:t>
+      </w:r>
+      <w:proofErr w:type="spellEnd"/>
+      <w:r>
+        <w:rPr>
+          <w:rFonts w:ascii="Cambria" w:hAnsi="Cambria"/>
+          <w:i/>
+          <w:sz w:val="21"/>
+        </w:rPr>
+        <w:t>”</w:t>
       </w:r>
     </w:p>
     <w:p>
@@ -8319,10 +8645,10 @@
         </w:rPr>
         <w:lastRenderedPageBreak/>
         <w:drawing>
-          <wp:inline distT="0" distB="0" distL="0" distR="0" wp14:anchorId="46C1ECC8" wp14:editId="02D97077">
-            <wp:extent cx="2520000" cy="1478475"/>
+          <wp:inline distT="0" distB="0" distL="0" distR="0" wp14:anchorId="46C1ECC8" wp14:editId="401E8192">
+            <wp:extent cx="2519983" cy="1478475"/>
             <wp:effectExtent l="0" t="0" r="0" b="0"/>
-            <wp:docPr id="54" name="Picture 54" descr="A close up of a logo&#10;&#10;Description automatically generated"/>
+            <wp:docPr id="54" name="Picture 54"/>
             <wp:cNvGraphicFramePr>
               <a:graphicFrameLocks xmlns:a="http://schemas.openxmlformats.org/drawingml/2006/main" noChangeAspect="1"/>
             </wp:cNvGraphicFramePr>
@@ -8348,7 +8674,7 @@
                   <pic:spPr>
                     <a:xfrm>
                       <a:off x="0" y="0"/>
-                      <a:ext cx="2520000" cy="1478475"/>
+                      <a:ext cx="2519983" cy="1478475"/>
                     </a:xfrm>
                     <a:prstGeom prst="rect">
                       <a:avLst/>
@@ -8360,6 +8686,61 @@
           </wp:inline>
         </w:drawing>
       </w:r>
+    </w:p>
+    <w:p>
+      <w:pPr>
+        <w:jc w:val="center"/>
+        <w:rPr>
+          <w:rFonts w:ascii="Cambria" w:hAnsi="Cambria"/>
+          <w:i/>
+          <w:sz w:val="21"/>
+          <w:szCs w:val="27"/>
+        </w:rPr>
+      </w:pPr>
+      <w:r>
+        <w:rPr>
+          <w:rFonts w:ascii="Cambria" w:hAnsi="Cambria"/>
+          <w:i/>
+          <w:sz w:val="21"/>
+          <w:szCs w:val="27"/>
+        </w:rPr>
+        <w:t>Figure 3.7 Reconstruction result of “</w:t>
+      </w:r>
+      <w:proofErr w:type="spellStart"/>
+      <w:r>
+        <w:rPr>
+          <w:rFonts w:ascii="Cambria" w:hAnsi="Cambria"/>
+          <w:i/>
+          <w:sz w:val="21"/>
+          <w:szCs w:val="27"/>
+        </w:rPr>
+        <w:t>head_coffee</w:t>
+      </w:r>
+      <w:proofErr w:type="spellEnd"/>
+      <w:r>
+        <w:rPr>
+          <w:rFonts w:ascii="Cambria" w:hAnsi="Cambria"/>
+          <w:i/>
+          <w:sz w:val="21"/>
+          <w:szCs w:val="27"/>
+        </w:rPr>
+        <w:t>”</w:t>
+      </w:r>
+    </w:p>
+    <w:p>
+      <w:pPr>
+        <w:rPr>
+          <w:rFonts w:ascii="Cambria" w:hAnsi="Cambria"/>
+        </w:rPr>
+      </w:pPr>
+    </w:p>
+    <w:p>
+      <w:pPr>
+        <w:jc w:val="center"/>
+        <w:rPr>
+          <w:rFonts w:ascii="Cambria" w:hAnsi="Cambria"/>
+        </w:rPr>
+      </w:pPr>
       <w:r>
         <w:rPr>
           <w:rFonts w:ascii="Cambria" w:hAnsi="Cambria"/>
@@ -8368,10 +8749,10 @@
           <w:szCs w:val="27"/>
         </w:rPr>
         <w:drawing>
-          <wp:inline distT="0" distB="0" distL="0" distR="0" wp14:anchorId="062EFE59" wp14:editId="73DA7E56">
-            <wp:extent cx="2520000" cy="1478475"/>
+          <wp:inline distT="0" distB="0" distL="0" distR="0" wp14:anchorId="0D216A98" wp14:editId="560301DD">
+            <wp:extent cx="2519983" cy="1478475"/>
             <wp:effectExtent l="0" t="0" r="0" b="0"/>
-            <wp:docPr id="55" name="Picture 55" descr="A close up of a logo&#10;&#10;Description automatically generated"/>
+            <wp:docPr id="55" name="Picture 55"/>
             <wp:cNvGraphicFramePr>
               <a:graphicFrameLocks xmlns:a="http://schemas.openxmlformats.org/drawingml/2006/main" noChangeAspect="1"/>
             </wp:cNvGraphicFramePr>
@@ -8397,6 +8778,53 @@
                   <pic:spPr>
                     <a:xfrm>
                       <a:off x="0" y="0"/>
+                      <a:ext cx="2519983" cy="1478475"/>
+                    </a:xfrm>
+                    <a:prstGeom prst="rect">
+                      <a:avLst/>
+                    </a:prstGeom>
+                  </pic:spPr>
+                </pic:pic>
+              </a:graphicData>
+            </a:graphic>
+          </wp:inline>
+        </w:drawing>
+      </w:r>
+      <w:r>
+        <w:rPr>
+          <w:rFonts w:ascii="Cambria" w:hAnsi="Cambria"/>
+          <w:noProof/>
+        </w:rPr>
+        <w:drawing>
+          <wp:inline distT="0" distB="0" distL="0" distR="0" wp14:anchorId="619CA4DB" wp14:editId="138E4A76">
+            <wp:extent cx="2520000" cy="1478475"/>
+            <wp:effectExtent l="0" t="0" r="0" b="0"/>
+            <wp:docPr id="62" name="Picture 62" descr="A picture containing transport&#10;&#10;Description automatically generated"/>
+            <wp:cNvGraphicFramePr>
+              <a:graphicFrameLocks xmlns:a="http://schemas.openxmlformats.org/drawingml/2006/main" noChangeAspect="1"/>
+            </wp:cNvGraphicFramePr>
+            <a:graphic xmlns:a="http://schemas.openxmlformats.org/drawingml/2006/main">
+              <a:graphicData uri="http://schemas.openxmlformats.org/drawingml/2006/picture">
+                <pic:pic xmlns:pic="http://schemas.openxmlformats.org/drawingml/2006/picture">
+                  <pic:nvPicPr>
+                    <pic:cNvPr id="62" name="snapshot04.png"/>
+                    <pic:cNvPicPr/>
+                  </pic:nvPicPr>
+                  <pic:blipFill>
+                    <a:blip r:embed="rId68" cstate="print">
+                      <a:extLst>
+                        <a:ext uri="{28A0092B-C50C-407E-A947-70E740481C1C}">
+                          <a14:useLocalDpi xmlns:a14="http://schemas.microsoft.com/office/drawing/2010/main" val="0"/>
+                        </a:ext>
+                      </a:extLst>
+                    </a:blip>
+                    <a:stretch>
+                      <a:fillRect/>
+                    </a:stretch>
+                  </pic:blipFill>
+                  <pic:spPr>
+                    <a:xfrm>
+                      <a:off x="0" y="0"/>
                       <a:ext cx="2520000" cy="1478475"/>
                     </a:xfrm>
                     <a:prstGeom prst="rect">
@@ -8417,17 +8845,15 @@
           <w:rFonts w:ascii="Cambria" w:hAnsi="Cambria"/>
           <w:i/>
           <w:sz w:val="21"/>
-          <w:szCs w:val="27"/>
-        </w:rPr>
-      </w:pPr>
-      <w:r>
-        <w:rPr>
-          <w:rFonts w:ascii="Cambria" w:hAnsi="Cambria"/>
-          <w:i/>
-          <w:sz w:val="21"/>
-          <w:szCs w:val="27"/>
-        </w:rPr>
-        <w:t>Figure 3.7 Reconstruction result of “head_coffee”</w:t>
+        </w:rPr>
+      </w:pPr>
+      <w:r>
+        <w:rPr>
+          <w:rFonts w:ascii="Cambria" w:hAnsi="Cambria"/>
+          <w:i/>
+          <w:sz w:val="21"/>
+        </w:rPr>
+        <w:t>Figure 3.8 View from other angles</w:t>
       </w:r>
     </w:p>
     <w:p>
@@ -8459,10 +8885,26 @@
         <w:rPr>
           <w:rFonts w:ascii="Cambria" w:hAnsi="Cambria"/>
         </w:rPr>
+        <w:t xml:space="preserve"> Also, the 3D reconstruction still looks quite flat if we exam the figure 3.8.</w:t>
+      </w:r>
+      <w:r>
+        <w:rPr>
+          <w:rFonts w:ascii="Cambria" w:hAnsi="Cambria"/>
+        </w:rPr>
+        <w:t xml:space="preserve"> Similar to the previous section, the matrix was obtained after countless times of calibration. We can obtain the </w:t>
+      </w:r>
+      <w:r>
+        <w:rPr>
+          <w:rFonts w:ascii="Cambria" w:hAnsi="Cambria"/>
+        </w:rPr>
+        <w:t>related matrix for projector with ease but for most of time the toolbox still was not willing to compute the matrix due to the bad image quality.</w:t>
+      </w:r>
+      <w:r>
+        <w:rPr>
+          <w:rFonts w:ascii="Cambria" w:hAnsi="Cambria"/>
+        </w:rPr>
         <w:br w:type="page"/>
       </w:r>
-      <w:bookmarkStart w:id="0" w:name="_GoBack"/>
-      <w:bookmarkEnd w:id="0"/>
     </w:p>
     <w:p>
       <w:pPr>
@@ -8539,11 +8981,19 @@
         </w:rPr>
         <w:t xml:space="preserve">[2] </w:t>
       </w:r>
-      <w:r>
-        <w:rPr>
-          <w:rFonts w:ascii="Cambria" w:hAnsi="Cambria"/>
-        </w:rPr>
-        <w:t xml:space="preserve">Gerig, G. (2013). </w:t>
+      <w:proofErr w:type="spellStart"/>
+      <w:r>
+        <w:rPr>
+          <w:rFonts w:ascii="Cambria" w:hAnsi="Cambria"/>
+        </w:rPr>
+        <w:t>Gerig</w:t>
+      </w:r>
+      <w:proofErr w:type="spellEnd"/>
+      <w:r>
+        <w:rPr>
+          <w:rFonts w:ascii="Cambria" w:hAnsi="Cambria"/>
+        </w:rPr>
+        <w:t xml:space="preserve">, G. (2013). </w:t>
       </w:r>
       <w:r>
         <w:rPr>
@@ -8570,7 +9020,7 @@
         </w:rPr>
         <w:t xml:space="preserve">. Retrieved from </w:t>
       </w:r>
-      <w:hyperlink r:id="rId68" w:history="1">
+      <w:hyperlink r:id="rId69" w:history="1">
         <w:r>
           <w:rPr>
             <w:rStyle w:val="Hyperlink"/>
@@ -8612,7 +9062,7 @@
         </w:rPr>
         <w:t xml:space="preserve">. Retrieved from </w:t>
       </w:r>
-      <w:hyperlink r:id="rId69" w:history="1">
+      <w:hyperlink r:id="rId70" w:history="1">
         <w:r>
           <w:rPr>
             <w:rStyle w:val="Hyperlink"/>
@@ -8641,11 +9091,33 @@
         </w:rPr>
         <w:t xml:space="preserve">[4] </w:t>
       </w:r>
-      <w:r>
-        <w:rPr>
-          <w:rFonts w:ascii="Cambria" w:hAnsi="Cambria"/>
-        </w:rPr>
-        <w:t xml:space="preserve">Scharstein, D. &amp; Szeliski, R. (2003). High-Accuracy Stereo Depth Maps Using Structured Light. </w:t>
+      <w:proofErr w:type="spellStart"/>
+      <w:r>
+        <w:rPr>
+          <w:rFonts w:ascii="Cambria" w:hAnsi="Cambria"/>
+        </w:rPr>
+        <w:t>Scharstein</w:t>
+      </w:r>
+      <w:proofErr w:type="spellEnd"/>
+      <w:r>
+        <w:rPr>
+          <w:rFonts w:ascii="Cambria" w:hAnsi="Cambria"/>
+        </w:rPr>
+        <w:t xml:space="preserve">, D. &amp; </w:t>
+      </w:r>
+      <w:proofErr w:type="spellStart"/>
+      <w:r>
+        <w:rPr>
+          <w:rFonts w:ascii="Cambria" w:hAnsi="Cambria"/>
+        </w:rPr>
+        <w:t>Szeliski</w:t>
+      </w:r>
+      <w:proofErr w:type="spellEnd"/>
+      <w:r>
+        <w:rPr>
+          <w:rFonts w:ascii="Cambria" w:hAnsi="Cambria"/>
+        </w:rPr>
+        <w:t xml:space="preserve">, R. (2003). High-Accuracy Stereo Depth Maps Using Structured Light. </w:t>
       </w:r>
       <w:r>
         <w:rPr>
@@ -8662,7 +9134,7 @@
       </w:r>
     </w:p>
     <w:sectPr>
-      <w:headerReference w:type="default" r:id="rId70"/>
+      <w:headerReference w:type="default" r:id="rId71"/>
       <w:pgSz w:w="11900" w:h="16840"/>
       <w:pgMar w:top="1440" w:right="1440" w:bottom="1440" w:left="1440" w:header="708" w:footer="708" w:gutter="0"/>
       <w:cols w:space="708"/>
@@ -8734,12 +9206,21 @@
       </w:rPr>
       <w:ptab w:relativeTo="margin" w:alignment="center" w:leader="none"/>
     </w:r>
+    <w:proofErr w:type="spellStart"/>
     <w:r>
       <w:rPr>
         <w:rFonts w:ascii="Cambria" w:hAnsi="Cambria"/>
         <w:color w:val="7F7F7F" w:themeColor="text1" w:themeTint="80"/>
       </w:rPr>
-      <w:t>Yuqi Wang</w:t>
+      <w:t>Yuqi</w:t>
+    </w:r>
+    <w:proofErr w:type="spellEnd"/>
+    <w:r>
+      <w:rPr>
+        <w:rFonts w:ascii="Cambria" w:hAnsi="Cambria"/>
+        <w:color w:val="7F7F7F" w:themeColor="text1" w:themeTint="80"/>
+      </w:rPr>
+      <w:t xml:space="preserve"> Wang</w:t>
     </w:r>
     <w:r>
       <w:rPr>

--- a/CP/Part1/CPaC_CP1_Report.docx
+++ b/CP/Part1/CPaC_CP1_Report.docx
@@ -251,7 +251,15 @@
         <w:rPr>
           <w:rFonts w:ascii="Cambria" w:hAnsi="Cambria"/>
         </w:rPr>
-        <w:t xml:space="preserve"> the scene is to decode light patterns so that we can obtain the UV information for following computations. To do so, we need to load image sequences that have structured light information and convert them into grayscale, since we aim to deal with binary grey codes.</w:t>
+        <w:t xml:space="preserve"> the scene is to decode light patterns so that we can obtain the UV information for following computations. To do so, we need to load image sequences that have structured light informatio</w:t>
+      </w:r>
+      <w:bookmarkStart w:id="0" w:name="_GoBack"/>
+      <w:bookmarkEnd w:id="0"/>
+      <w:r>
+        <w:rPr>
+          <w:rFonts w:ascii="Cambria" w:hAnsi="Cambria"/>
+        </w:rPr>
+        <w:t>n and convert them into grayscale, since we aim to deal with binary grey codes.</w:t>
       </w:r>
       <w:r>
         <w:rPr>
@@ -7058,9 +7066,9 @@
         </w:rPr>
         <w:lastRenderedPageBreak/>
         <w:drawing>
-          <wp:inline distT="0" distB="0" distL="0" distR="0" wp14:anchorId="6A7A616E" wp14:editId="32DF6B62">
-            <wp:extent cx="2520000" cy="1890000"/>
-            <wp:effectExtent l="0" t="0" r="0" b="2540"/>
+          <wp:inline distT="0" distB="0" distL="0" distR="0" wp14:anchorId="6A7A616E" wp14:editId="385B677F">
+            <wp:extent cx="2519999" cy="1890000"/>
+            <wp:effectExtent l="0" t="0" r="0" b="0"/>
             <wp:docPr id="52" name="Picture 52"/>
             <wp:cNvGraphicFramePr>
               <a:graphicFrameLocks xmlns:a="http://schemas.openxmlformats.org/drawingml/2006/main" noChangeAspect="1"/>
@@ -7087,7 +7095,7 @@
                   <pic:spPr>
                     <a:xfrm>
                       <a:off x="0" y="0"/>
-                      <a:ext cx="2520000" cy="1890000"/>
+                      <a:ext cx="2519999" cy="1890000"/>
                     </a:xfrm>
                     <a:prstGeom prst="rect">
                       <a:avLst/>
@@ -7105,9 +7113,9 @@
           <w:noProof/>
         </w:rPr>
         <w:drawing>
-          <wp:inline distT="0" distB="0" distL="0" distR="0" wp14:anchorId="40B87D44" wp14:editId="144C4D60">
-            <wp:extent cx="2520000" cy="1890000"/>
-            <wp:effectExtent l="0" t="0" r="0" b="2540"/>
+          <wp:inline distT="0" distB="0" distL="0" distR="0" wp14:anchorId="40B87D44" wp14:editId="0B283B77">
+            <wp:extent cx="2519999" cy="1890000"/>
+            <wp:effectExtent l="0" t="0" r="0" b="0"/>
             <wp:docPr id="53" name="Picture 53"/>
             <wp:cNvGraphicFramePr>
               <a:graphicFrameLocks xmlns:a="http://schemas.openxmlformats.org/drawingml/2006/main" noChangeAspect="1"/>
@@ -7134,7 +7142,7 @@
                   <pic:spPr>
                     <a:xfrm>
                       <a:off x="0" y="0"/>
-                      <a:ext cx="2520000" cy="1890000"/>
+                      <a:ext cx="2519999" cy="1890000"/>
                     </a:xfrm>
                     <a:prstGeom prst="rect">
                       <a:avLst/>
@@ -7499,15 +7507,7 @@
         <w:rPr>
           <w:rFonts w:ascii="Cambria" w:hAnsi="Cambria"/>
         </w:rPr>
-        <w:t xml:space="preserve"> still some floating vertex around our target object which means the threshold </w:t>
-      </w:r>
-      <w:bookmarkStart w:id="0" w:name="_GoBack"/>
-      <w:bookmarkEnd w:id="0"/>
-      <w:r>
-        <w:rPr>
-          <w:rFonts w:ascii="Cambria" w:hAnsi="Cambria"/>
-        </w:rPr>
-        <w:t xml:space="preserve">for unreliable pixels rejection needs to be increased </w:t>
+        <w:t xml:space="preserve"> still some floating vertex around our target object which means the threshold for unreliable pixels rejection needs to be increased </w:t>
       </w:r>
       <w:r>
         <w:rPr>
@@ -9206,21 +9206,12 @@
       </w:rPr>
       <w:ptab w:relativeTo="margin" w:alignment="center" w:leader="none"/>
     </w:r>
-    <w:proofErr w:type="spellStart"/>
     <w:r>
       <w:rPr>
         <w:rFonts w:ascii="Cambria" w:hAnsi="Cambria"/>
         <w:color w:val="7F7F7F" w:themeColor="text1" w:themeTint="80"/>
       </w:rPr>
-      <w:t>Yuqi</w:t>
-    </w:r>
-    <w:proofErr w:type="spellEnd"/>
-    <w:r>
-      <w:rPr>
-        <w:rFonts w:ascii="Cambria" w:hAnsi="Cambria"/>
-        <w:color w:val="7F7F7F" w:themeColor="text1" w:themeTint="80"/>
-      </w:rPr>
-      <w:t xml:space="preserve"> Wang</w:t>
+      <w:t>Yuqi Wang</w:t>
     </w:r>
     <w:r>
       <w:rPr>
